--- a/动态.docx
+++ b/动态.docx
@@ -3,6 +3,7 @@
 <w:document xmlns:wpc="http://schemas.microsoft.com/office/word/2010/wordprocessingCanvas" xmlns:mo="http://schemas.microsoft.com/office/mac/office/2008/main" xmlns:mc="http://schemas.openxmlformats.org/markup-compatibility/2006" xmlns:mv="urn:schemas-microsoft-com:mac:vml" xmlns:o="urn:schemas-microsoft-com:office:office" xmlns:r="http://schemas.openxmlformats.org/officeDocument/2006/relationships" xmlns:m="http://schemas.openxmlformats.org/officeDocument/2006/math" xmlns:v="urn:schemas-microsoft-com:vml" xmlns:wp14="http://schemas.microsoft.com/office/word/2010/wordprocessingDrawing" xmlns:wp="http://schemas.openxmlformats.org/drawingml/2006/wordprocessingDrawing" xmlns:w10="urn:schemas-microsoft-com:office:word" xmlns:w="http://schemas.openxmlformats.org/wordprocessingml/2006/main" xmlns:w14="http://schemas.microsoft.com/office/word/2010/wordml" xmlns:wpg="http://schemas.microsoft.com/office/word/2010/wordprocessingGroup" xmlns:wpi="http://schemas.microsoft.com/office/word/2010/wordprocessingInk" xmlns:wne="http://schemas.microsoft.com/office/word/2006/wordml" xmlns:wps="http://schemas.microsoft.com/office/word/2010/wordprocessingShape" mc:Ignorable="w14 wp14">
   <w:body>
     <w:bookmarkStart w:id="0" w:name="_Ref270015705"/>
+    <w:bookmarkStart w:id="1" w:name="_GoBack"/>
     <w:p>
       <w:pPr>
         <w:pStyle w:val="11"/>
@@ -68,7 +69,7 @@
         <w:rPr>
           <w:noProof/>
         </w:rPr>
-        <w:instrText xml:space="preserve"> PAGEREF _Toc270337561 \h </w:instrText>
+        <w:instrText xml:space="preserve"> PAGEREF _Toc270428287 \h </w:instrText>
       </w:r>
       <w:r>
         <w:rPr>
@@ -141,7 +142,7 @@
         <w:rPr>
           <w:noProof/>
         </w:rPr>
-        <w:instrText xml:space="preserve"> PAGEREF _Toc270337562 \h </w:instrText>
+        <w:instrText xml:space="preserve"> PAGEREF _Toc270428288 \h </w:instrText>
       </w:r>
       <w:r>
         <w:rPr>
@@ -158,7 +159,7 @@
         <w:rPr>
           <w:noProof/>
         </w:rPr>
-        <w:t>2</w:t>
+        <w:t>3</w:t>
       </w:r>
       <w:r>
         <w:rPr>
@@ -214,7 +215,7 @@
         <w:rPr>
           <w:noProof/>
         </w:rPr>
-        <w:instrText xml:space="preserve"> PAGEREF _Toc270337563 \h </w:instrText>
+        <w:instrText xml:space="preserve"> PAGEREF _Toc270428289 \h </w:instrText>
       </w:r>
       <w:r>
         <w:rPr>
@@ -231,7 +232,7 @@
         <w:rPr>
           <w:noProof/>
         </w:rPr>
-        <w:t>2</w:t>
+        <w:t>3</w:t>
       </w:r>
       <w:r>
         <w:rPr>
@@ -288,7 +289,7 @@
         <w:rPr>
           <w:noProof/>
         </w:rPr>
-        <w:instrText xml:space="preserve"> PAGEREF _Toc270337564 \h </w:instrText>
+        <w:instrText xml:space="preserve"> PAGEREF _Toc270428290 \h </w:instrText>
       </w:r>
       <w:r>
         <w:rPr>
@@ -305,7 +306,7 @@
         <w:rPr>
           <w:noProof/>
         </w:rPr>
-        <w:t>2</w:t>
+        <w:t>3</w:t>
       </w:r>
       <w:r>
         <w:rPr>
@@ -343,7 +344,7 @@
           <w:rFonts w:hint="eastAsia"/>
           <w:noProof/>
         </w:rPr>
-        <w:t>“店铺列表”特性描述</w:t>
+        <w:t>“评论概要列表”特性描述</w:t>
       </w:r>
       <w:r>
         <w:rPr>
@@ -361,7 +362,7 @@
         <w:rPr>
           <w:noProof/>
         </w:rPr>
-        <w:instrText xml:space="preserve"> PAGEREF _Toc270337565 \h </w:instrText>
+        <w:instrText xml:space="preserve"> PAGEREF _Toc270428291 \h </w:instrText>
       </w:r>
       <w:r>
         <w:rPr>
@@ -409,13 +410,14 @@
           <w:noProof/>
         </w:rPr>
         <w:tab/>
-      </w:r>
-      <w:r>
-        <w:rPr>
-          <w:rFonts w:hint="eastAsia"/>
-          <w:noProof/>
-        </w:rPr>
-        <w:t>“附近</w:t>
+        <w:t>“</w:t>
+      </w:r>
+      <w:r>
+        <w:rPr>
+          <w:rFonts w:hint="eastAsia"/>
+          <w:noProof/>
+        </w:rPr>
+        <w:t>动态</w:t>
       </w:r>
       <w:r>
         <w:rPr>
@@ -428,7 +430,7 @@
           <w:rFonts w:hint="eastAsia"/>
           <w:noProof/>
         </w:rPr>
-        <w:t>搜索”模块功能描述</w:t>
+        <w:t>选择城市”模块功能描述</w:t>
       </w:r>
       <w:r>
         <w:rPr>
@@ -446,7 +448,7 @@
         <w:rPr>
           <w:noProof/>
         </w:rPr>
-        <w:instrText xml:space="preserve"> PAGEREF _Toc270337566 \h </w:instrText>
+        <w:instrText xml:space="preserve"> PAGEREF _Toc270428292 \h </w:instrText>
       </w:r>
       <w:r>
         <w:rPr>
@@ -463,7 +465,885 @@
         <w:rPr>
           <w:noProof/>
         </w:rPr>
+        <w:t>5</w:t>
+      </w:r>
+      <w:r>
+        <w:rPr>
+          <w:noProof/>
+        </w:rPr>
+        <w:fldChar w:fldCharType="end"/>
+      </w:r>
+    </w:p>
+    <w:p>
+      <w:pPr>
+        <w:pStyle w:val="11"/>
+        <w:tabs>
+          <w:tab w:val="left" w:pos="373"/>
+          <w:tab w:val="right" w:leader="dot" w:pos="8290"/>
+        </w:tabs>
+        <w:rPr>
+          <w:noProof/>
+        </w:rPr>
+      </w:pPr>
+      <w:r>
+        <w:rPr>
+          <w:noProof/>
+        </w:rPr>
         <w:t>3</w:t>
+      </w:r>
+      <w:r>
+        <w:rPr>
+          <w:noProof/>
+        </w:rPr>
+        <w:tab/>
+      </w:r>
+      <w:r>
+        <w:rPr>
+          <w:rFonts w:hint="eastAsia"/>
+          <w:noProof/>
+        </w:rPr>
+        <w:t>“动态</w:t>
+      </w:r>
+      <w:r>
+        <w:rPr>
+          <w:noProof/>
+        </w:rPr>
+        <w:t>_</w:t>
+      </w:r>
+      <w:r>
+        <w:rPr>
+          <w:rFonts w:hint="eastAsia"/>
+          <w:noProof/>
+        </w:rPr>
+        <w:t>个人主页”模块功能描述</w:t>
+      </w:r>
+      <w:r>
+        <w:rPr>
+          <w:noProof/>
+        </w:rPr>
+        <w:tab/>
+      </w:r>
+      <w:r>
+        <w:rPr>
+          <w:noProof/>
+        </w:rPr>
+        <w:fldChar w:fldCharType="begin"/>
+      </w:r>
+      <w:r>
+        <w:rPr>
+          <w:noProof/>
+        </w:rPr>
+        <w:instrText xml:space="preserve"> PAGEREF _Toc270428293 \h </w:instrText>
+      </w:r>
+      <w:r>
+        <w:rPr>
+          <w:noProof/>
+        </w:rPr>
+      </w:r>
+      <w:r>
+        <w:rPr>
+          <w:noProof/>
+        </w:rPr>
+        <w:fldChar w:fldCharType="separate"/>
+      </w:r>
+      <w:r>
+        <w:rPr>
+          <w:noProof/>
+        </w:rPr>
+        <w:t>7</w:t>
+      </w:r>
+      <w:r>
+        <w:rPr>
+          <w:noProof/>
+        </w:rPr>
+        <w:fldChar w:fldCharType="end"/>
+      </w:r>
+    </w:p>
+    <w:p>
+      <w:pPr>
+        <w:pStyle w:val="21"/>
+        <w:tabs>
+          <w:tab w:val="left" w:pos="1035"/>
+          <w:tab w:val="right" w:leader="dot" w:pos="8290"/>
+        </w:tabs>
+        <w:ind w:left="480"/>
+        <w:rPr>
+          <w:noProof/>
+        </w:rPr>
+      </w:pPr>
+      <w:r>
+        <w:rPr>
+          <w:noProof/>
+        </w:rPr>
+        <w:t>3.1</w:t>
+      </w:r>
+      <w:r>
+        <w:rPr>
+          <w:noProof/>
+        </w:rPr>
+        <w:tab/>
+      </w:r>
+      <w:r>
+        <w:rPr>
+          <w:rFonts w:hint="eastAsia"/>
+          <w:noProof/>
+        </w:rPr>
+        <w:t>“动态</w:t>
+      </w:r>
+      <w:r>
+        <w:rPr>
+          <w:noProof/>
+        </w:rPr>
+        <w:t>_</w:t>
+      </w:r>
+      <w:r>
+        <w:rPr>
+          <w:rFonts w:hint="eastAsia"/>
+          <w:noProof/>
+        </w:rPr>
+        <w:t>个人主页”的交互入口处理</w:t>
+      </w:r>
+      <w:r>
+        <w:rPr>
+          <w:noProof/>
+        </w:rPr>
+        <w:tab/>
+      </w:r>
+      <w:r>
+        <w:rPr>
+          <w:noProof/>
+        </w:rPr>
+        <w:fldChar w:fldCharType="begin"/>
+      </w:r>
+      <w:r>
+        <w:rPr>
+          <w:noProof/>
+        </w:rPr>
+        <w:instrText xml:space="preserve"> PAGEREF _Toc270428294 \h </w:instrText>
+      </w:r>
+      <w:r>
+        <w:rPr>
+          <w:noProof/>
+        </w:rPr>
+      </w:r>
+      <w:r>
+        <w:rPr>
+          <w:noProof/>
+        </w:rPr>
+        <w:fldChar w:fldCharType="separate"/>
+      </w:r>
+      <w:r>
+        <w:rPr>
+          <w:noProof/>
+        </w:rPr>
+        <w:t>8</w:t>
+      </w:r>
+      <w:r>
+        <w:rPr>
+          <w:noProof/>
+        </w:rPr>
+        <w:fldChar w:fldCharType="end"/>
+      </w:r>
+    </w:p>
+    <w:p>
+      <w:pPr>
+        <w:pStyle w:val="21"/>
+        <w:tabs>
+          <w:tab w:val="left" w:pos="1035"/>
+          <w:tab w:val="right" w:leader="dot" w:pos="8290"/>
+        </w:tabs>
+        <w:ind w:left="480"/>
+        <w:rPr>
+          <w:noProof/>
+        </w:rPr>
+      </w:pPr>
+      <w:r>
+        <w:rPr>
+          <w:noProof/>
+        </w:rPr>
+        <w:t>3.2</w:t>
+      </w:r>
+      <w:r>
+        <w:rPr>
+          <w:noProof/>
+        </w:rPr>
+        <w:tab/>
+      </w:r>
+      <w:r>
+        <w:rPr>
+          <w:rFonts w:hint="eastAsia"/>
+          <w:noProof/>
+        </w:rPr>
+        <w:t>“动态</w:t>
+      </w:r>
+      <w:r>
+        <w:rPr>
+          <w:noProof/>
+        </w:rPr>
+        <w:t>_</w:t>
+      </w:r>
+      <w:r>
+        <w:rPr>
+          <w:rFonts w:hint="eastAsia"/>
+          <w:noProof/>
+        </w:rPr>
+        <w:t>个人主页”的底部功能栏</w:t>
+      </w:r>
+      <w:r>
+        <w:rPr>
+          <w:noProof/>
+        </w:rPr>
+        <w:tab/>
+      </w:r>
+      <w:r>
+        <w:rPr>
+          <w:noProof/>
+        </w:rPr>
+        <w:fldChar w:fldCharType="begin"/>
+      </w:r>
+      <w:r>
+        <w:rPr>
+          <w:noProof/>
+        </w:rPr>
+        <w:instrText xml:space="preserve"> PAGEREF _Toc270428295 \h </w:instrText>
+      </w:r>
+      <w:r>
+        <w:rPr>
+          <w:noProof/>
+        </w:rPr>
+      </w:r>
+      <w:r>
+        <w:rPr>
+          <w:noProof/>
+        </w:rPr>
+        <w:fldChar w:fldCharType="separate"/>
+      </w:r>
+      <w:r>
+        <w:rPr>
+          <w:noProof/>
+        </w:rPr>
+        <w:t>9</w:t>
+      </w:r>
+      <w:r>
+        <w:rPr>
+          <w:noProof/>
+        </w:rPr>
+        <w:fldChar w:fldCharType="end"/>
+      </w:r>
+    </w:p>
+    <w:p>
+      <w:pPr>
+        <w:pStyle w:val="11"/>
+        <w:tabs>
+          <w:tab w:val="left" w:pos="373"/>
+          <w:tab w:val="right" w:leader="dot" w:pos="8290"/>
+        </w:tabs>
+        <w:rPr>
+          <w:noProof/>
+        </w:rPr>
+      </w:pPr>
+      <w:r>
+        <w:rPr>
+          <w:noProof/>
+        </w:rPr>
+        <w:t>4</w:t>
+      </w:r>
+      <w:r>
+        <w:rPr>
+          <w:noProof/>
+        </w:rPr>
+        <w:tab/>
+      </w:r>
+      <w:r>
+        <w:rPr>
+          <w:rFonts w:hint="eastAsia"/>
+          <w:noProof/>
+        </w:rPr>
+        <w:t>“动态</w:t>
+      </w:r>
+      <w:r>
+        <w:rPr>
+          <w:noProof/>
+        </w:rPr>
+        <w:t>_</w:t>
+      </w:r>
+      <w:r>
+        <w:rPr>
+          <w:rFonts w:hint="eastAsia"/>
+          <w:noProof/>
+        </w:rPr>
+        <w:t>购物评论”模块功能描述</w:t>
+      </w:r>
+      <w:r>
+        <w:rPr>
+          <w:noProof/>
+        </w:rPr>
+        <w:tab/>
+      </w:r>
+      <w:r>
+        <w:rPr>
+          <w:noProof/>
+        </w:rPr>
+        <w:fldChar w:fldCharType="begin"/>
+      </w:r>
+      <w:r>
+        <w:rPr>
+          <w:noProof/>
+        </w:rPr>
+        <w:instrText xml:space="preserve"> PAGEREF _Toc270428296 \h </w:instrText>
+      </w:r>
+      <w:r>
+        <w:rPr>
+          <w:noProof/>
+        </w:rPr>
+      </w:r>
+      <w:r>
+        <w:rPr>
+          <w:noProof/>
+        </w:rPr>
+        <w:fldChar w:fldCharType="separate"/>
+      </w:r>
+      <w:r>
+        <w:rPr>
+          <w:noProof/>
+        </w:rPr>
+        <w:t>10</w:t>
+      </w:r>
+      <w:r>
+        <w:rPr>
+          <w:noProof/>
+        </w:rPr>
+        <w:fldChar w:fldCharType="end"/>
+      </w:r>
+    </w:p>
+    <w:p>
+      <w:pPr>
+        <w:pStyle w:val="21"/>
+        <w:tabs>
+          <w:tab w:val="left" w:pos="1095"/>
+          <w:tab w:val="right" w:leader="dot" w:pos="8290"/>
+        </w:tabs>
+        <w:ind w:left="480"/>
+        <w:rPr>
+          <w:noProof/>
+        </w:rPr>
+      </w:pPr>
+      <w:r>
+        <w:rPr>
+          <w:noProof/>
+        </w:rPr>
+        <w:t>4.1</w:t>
+      </w:r>
+      <w:r>
+        <w:rPr>
+          <w:noProof/>
+        </w:rPr>
+        <w:tab/>
+      </w:r>
+      <w:r>
+        <w:rPr>
+          <w:rFonts w:hint="eastAsia"/>
+          <w:noProof/>
+        </w:rPr>
+        <w:t>购物评论详情的界面主结构</w:t>
+      </w:r>
+      <w:r>
+        <w:rPr>
+          <w:noProof/>
+        </w:rPr>
+        <w:tab/>
+      </w:r>
+      <w:r>
+        <w:rPr>
+          <w:noProof/>
+        </w:rPr>
+        <w:fldChar w:fldCharType="begin"/>
+      </w:r>
+      <w:r>
+        <w:rPr>
+          <w:noProof/>
+        </w:rPr>
+        <w:instrText xml:space="preserve"> PAGEREF _Toc270428297 \h </w:instrText>
+      </w:r>
+      <w:r>
+        <w:rPr>
+          <w:noProof/>
+        </w:rPr>
+      </w:r>
+      <w:r>
+        <w:rPr>
+          <w:noProof/>
+        </w:rPr>
+        <w:fldChar w:fldCharType="separate"/>
+      </w:r>
+      <w:r>
+        <w:rPr>
+          <w:noProof/>
+        </w:rPr>
+        <w:t>12</w:t>
+      </w:r>
+      <w:r>
+        <w:rPr>
+          <w:noProof/>
+        </w:rPr>
+        <w:fldChar w:fldCharType="end"/>
+      </w:r>
+    </w:p>
+    <w:p>
+      <w:pPr>
+        <w:pStyle w:val="21"/>
+        <w:tabs>
+          <w:tab w:val="left" w:pos="1095"/>
+          <w:tab w:val="right" w:leader="dot" w:pos="8290"/>
+        </w:tabs>
+        <w:ind w:left="480"/>
+        <w:rPr>
+          <w:noProof/>
+        </w:rPr>
+      </w:pPr>
+      <w:r>
+        <w:rPr>
+          <w:noProof/>
+        </w:rPr>
+        <w:t>4.2</w:t>
+      </w:r>
+      <w:r>
+        <w:rPr>
+          <w:noProof/>
+        </w:rPr>
+        <w:tab/>
+      </w:r>
+      <w:r>
+        <w:rPr>
+          <w:rFonts w:hint="eastAsia"/>
+          <w:noProof/>
+        </w:rPr>
+        <w:t>购物评论详情的内容头</w:t>
+      </w:r>
+      <w:r>
+        <w:rPr>
+          <w:noProof/>
+        </w:rPr>
+        <w:tab/>
+      </w:r>
+      <w:r>
+        <w:rPr>
+          <w:noProof/>
+        </w:rPr>
+        <w:fldChar w:fldCharType="begin"/>
+      </w:r>
+      <w:r>
+        <w:rPr>
+          <w:noProof/>
+        </w:rPr>
+        <w:instrText xml:space="preserve"> PAGEREF _Toc270428298 \h </w:instrText>
+      </w:r>
+      <w:r>
+        <w:rPr>
+          <w:noProof/>
+        </w:rPr>
+      </w:r>
+      <w:r>
+        <w:rPr>
+          <w:noProof/>
+        </w:rPr>
+        <w:fldChar w:fldCharType="separate"/>
+      </w:r>
+      <w:r>
+        <w:rPr>
+          <w:noProof/>
+        </w:rPr>
+        <w:t>12</w:t>
+      </w:r>
+      <w:r>
+        <w:rPr>
+          <w:noProof/>
+        </w:rPr>
+        <w:fldChar w:fldCharType="end"/>
+      </w:r>
+    </w:p>
+    <w:p>
+      <w:pPr>
+        <w:pStyle w:val="21"/>
+        <w:tabs>
+          <w:tab w:val="left" w:pos="1095"/>
+          <w:tab w:val="right" w:leader="dot" w:pos="8290"/>
+        </w:tabs>
+        <w:ind w:left="480"/>
+        <w:rPr>
+          <w:noProof/>
+        </w:rPr>
+      </w:pPr>
+      <w:r>
+        <w:rPr>
+          <w:noProof/>
+        </w:rPr>
+        <w:t>4.3</w:t>
+      </w:r>
+      <w:r>
+        <w:rPr>
+          <w:noProof/>
+        </w:rPr>
+        <w:tab/>
+      </w:r>
+      <w:r>
+        <w:rPr>
+          <w:rFonts w:hint="eastAsia"/>
+          <w:noProof/>
+        </w:rPr>
+        <w:t>购物评论详情的内容呈现</w:t>
+      </w:r>
+      <w:r>
+        <w:rPr>
+          <w:noProof/>
+        </w:rPr>
+        <w:tab/>
+      </w:r>
+      <w:r>
+        <w:rPr>
+          <w:noProof/>
+        </w:rPr>
+        <w:fldChar w:fldCharType="begin"/>
+      </w:r>
+      <w:r>
+        <w:rPr>
+          <w:noProof/>
+        </w:rPr>
+        <w:instrText xml:space="preserve"> PAGEREF _Toc270428299 \h </w:instrText>
+      </w:r>
+      <w:r>
+        <w:rPr>
+          <w:noProof/>
+        </w:rPr>
+      </w:r>
+      <w:r>
+        <w:rPr>
+          <w:noProof/>
+        </w:rPr>
+        <w:fldChar w:fldCharType="separate"/>
+      </w:r>
+      <w:r>
+        <w:rPr>
+          <w:noProof/>
+        </w:rPr>
+        <w:t>12</w:t>
+      </w:r>
+      <w:r>
+        <w:rPr>
+          <w:noProof/>
+        </w:rPr>
+        <w:fldChar w:fldCharType="end"/>
+      </w:r>
+    </w:p>
+    <w:p>
+      <w:pPr>
+        <w:pStyle w:val="21"/>
+        <w:tabs>
+          <w:tab w:val="left" w:pos="1095"/>
+          <w:tab w:val="right" w:leader="dot" w:pos="8290"/>
+        </w:tabs>
+        <w:ind w:left="480"/>
+        <w:rPr>
+          <w:noProof/>
+        </w:rPr>
+      </w:pPr>
+      <w:r>
+        <w:rPr>
+          <w:noProof/>
+        </w:rPr>
+        <w:t>4.4</w:t>
+      </w:r>
+      <w:r>
+        <w:rPr>
+          <w:noProof/>
+        </w:rPr>
+        <w:tab/>
+      </w:r>
+      <w:r>
+        <w:rPr>
+          <w:rFonts w:hint="eastAsia"/>
+          <w:noProof/>
+        </w:rPr>
+        <w:t>相关店铺概要的内容呈现</w:t>
+      </w:r>
+      <w:r>
+        <w:rPr>
+          <w:noProof/>
+        </w:rPr>
+        <w:tab/>
+      </w:r>
+      <w:r>
+        <w:rPr>
+          <w:noProof/>
+        </w:rPr>
+        <w:fldChar w:fldCharType="begin"/>
+      </w:r>
+      <w:r>
+        <w:rPr>
+          <w:noProof/>
+        </w:rPr>
+        <w:instrText xml:space="preserve"> PAGEREF _Toc270428300 \h </w:instrText>
+      </w:r>
+      <w:r>
+        <w:rPr>
+          <w:noProof/>
+        </w:rPr>
+      </w:r>
+      <w:r>
+        <w:rPr>
+          <w:noProof/>
+        </w:rPr>
+        <w:fldChar w:fldCharType="separate"/>
+      </w:r>
+      <w:r>
+        <w:rPr>
+          <w:noProof/>
+        </w:rPr>
+        <w:t>13</w:t>
+      </w:r>
+      <w:r>
+        <w:rPr>
+          <w:noProof/>
+        </w:rPr>
+        <w:fldChar w:fldCharType="end"/>
+      </w:r>
+    </w:p>
+    <w:p>
+      <w:pPr>
+        <w:pStyle w:val="21"/>
+        <w:tabs>
+          <w:tab w:val="left" w:pos="1095"/>
+          <w:tab w:val="right" w:leader="dot" w:pos="8290"/>
+        </w:tabs>
+        <w:ind w:left="480"/>
+        <w:rPr>
+          <w:noProof/>
+        </w:rPr>
+      </w:pPr>
+      <w:r>
+        <w:rPr>
+          <w:noProof/>
+        </w:rPr>
+        <w:t>4.5</w:t>
+      </w:r>
+      <w:r>
+        <w:rPr>
+          <w:noProof/>
+        </w:rPr>
+        <w:tab/>
+      </w:r>
+      <w:r>
+        <w:rPr>
+          <w:rFonts w:hint="eastAsia"/>
+          <w:noProof/>
+        </w:rPr>
+        <w:t>评论详情附带的交互入口</w:t>
+      </w:r>
+      <w:r>
+        <w:rPr>
+          <w:noProof/>
+        </w:rPr>
+        <w:tab/>
+      </w:r>
+      <w:r>
+        <w:rPr>
+          <w:noProof/>
+        </w:rPr>
+        <w:fldChar w:fldCharType="begin"/>
+      </w:r>
+      <w:r>
+        <w:rPr>
+          <w:noProof/>
+        </w:rPr>
+        <w:instrText xml:space="preserve"> PAGEREF _Toc270428301 \h </w:instrText>
+      </w:r>
+      <w:r>
+        <w:rPr>
+          <w:noProof/>
+        </w:rPr>
+      </w:r>
+      <w:r>
+        <w:rPr>
+          <w:noProof/>
+        </w:rPr>
+        <w:fldChar w:fldCharType="separate"/>
+      </w:r>
+      <w:r>
+        <w:rPr>
+          <w:noProof/>
+        </w:rPr>
+        <w:t>13</w:t>
+      </w:r>
+      <w:r>
+        <w:rPr>
+          <w:noProof/>
+        </w:rPr>
+        <w:fldChar w:fldCharType="end"/>
+      </w:r>
+    </w:p>
+    <w:p>
+      <w:pPr>
+        <w:pStyle w:val="21"/>
+        <w:tabs>
+          <w:tab w:val="left" w:pos="1095"/>
+          <w:tab w:val="right" w:leader="dot" w:pos="8290"/>
+        </w:tabs>
+        <w:ind w:left="480"/>
+        <w:rPr>
+          <w:noProof/>
+        </w:rPr>
+      </w:pPr>
+      <w:r>
+        <w:rPr>
+          <w:noProof/>
+        </w:rPr>
+        <w:t>4.6</w:t>
+      </w:r>
+      <w:r>
+        <w:rPr>
+          <w:noProof/>
+        </w:rPr>
+        <w:tab/>
+      </w:r>
+      <w:r>
+        <w:rPr>
+          <w:rFonts w:hint="eastAsia"/>
+          <w:noProof/>
+        </w:rPr>
+        <w:t>评论详情的二级子评论展示列表</w:t>
+      </w:r>
+      <w:r>
+        <w:rPr>
+          <w:noProof/>
+        </w:rPr>
+        <w:tab/>
+      </w:r>
+      <w:r>
+        <w:rPr>
+          <w:noProof/>
+        </w:rPr>
+        <w:fldChar w:fldCharType="begin"/>
+      </w:r>
+      <w:r>
+        <w:rPr>
+          <w:noProof/>
+        </w:rPr>
+        <w:instrText xml:space="preserve"> PAGEREF _Toc270428302 \h </w:instrText>
+      </w:r>
+      <w:r>
+        <w:rPr>
+          <w:noProof/>
+        </w:rPr>
+      </w:r>
+      <w:r>
+        <w:rPr>
+          <w:noProof/>
+        </w:rPr>
+        <w:fldChar w:fldCharType="separate"/>
+      </w:r>
+      <w:r>
+        <w:rPr>
+          <w:noProof/>
+        </w:rPr>
+        <w:t>13</w:t>
+      </w:r>
+      <w:r>
+        <w:rPr>
+          <w:noProof/>
+        </w:rPr>
+        <w:fldChar w:fldCharType="end"/>
+      </w:r>
+    </w:p>
+    <w:p>
+      <w:pPr>
+        <w:pStyle w:val="11"/>
+        <w:tabs>
+          <w:tab w:val="left" w:pos="373"/>
+          <w:tab w:val="right" w:leader="dot" w:pos="8290"/>
+        </w:tabs>
+        <w:rPr>
+          <w:noProof/>
+        </w:rPr>
+      </w:pPr>
+      <w:r>
+        <w:rPr>
+          <w:noProof/>
+        </w:rPr>
+        <w:t>5</w:t>
+      </w:r>
+      <w:r>
+        <w:rPr>
+          <w:noProof/>
+        </w:rPr>
+        <w:tab/>
+      </w:r>
+      <w:r>
+        <w:rPr>
+          <w:rFonts w:hint="eastAsia"/>
+          <w:noProof/>
+        </w:rPr>
+        <w:t>“动态</w:t>
+      </w:r>
+      <w:r>
+        <w:rPr>
+          <w:noProof/>
+        </w:rPr>
+        <w:t>_</w:t>
+      </w:r>
+      <w:r>
+        <w:rPr>
+          <w:rFonts w:hint="eastAsia"/>
+          <w:noProof/>
+        </w:rPr>
+        <w:t>购物评论</w:t>
+      </w:r>
+      <w:r>
+        <w:rPr>
+          <w:noProof/>
+        </w:rPr>
+        <w:t>_</w:t>
+      </w:r>
+      <w:r>
+        <w:rPr>
+          <w:rFonts w:hint="eastAsia"/>
+          <w:noProof/>
+        </w:rPr>
+        <w:t>子评论”模块功能描述</w:t>
+      </w:r>
+      <w:r>
+        <w:rPr>
+          <w:noProof/>
+        </w:rPr>
+        <w:tab/>
+      </w:r>
+      <w:r>
+        <w:rPr>
+          <w:noProof/>
+        </w:rPr>
+        <w:fldChar w:fldCharType="begin"/>
+      </w:r>
+      <w:r>
+        <w:rPr>
+          <w:noProof/>
+        </w:rPr>
+        <w:instrText xml:space="preserve"> PAGEREF _Toc270428303 \h </w:instrText>
+      </w:r>
+      <w:r>
+        <w:rPr>
+          <w:noProof/>
+        </w:rPr>
+      </w:r>
+      <w:r>
+        <w:rPr>
+          <w:noProof/>
+        </w:rPr>
+        <w:fldChar w:fldCharType="separate"/>
+      </w:r>
+      <w:r>
+        <w:rPr>
+          <w:noProof/>
+        </w:rPr>
+        <w:t>14</w:t>
       </w:r>
       <w:r>
         <w:rPr>
@@ -491,11 +1371,11 @@
       <w:pPr>
         <w:pStyle w:val="1"/>
       </w:pPr>
-      <w:bookmarkStart w:id="1" w:name="_Ref270062120"/>
-      <w:bookmarkStart w:id="2" w:name="_Ref270062623"/>
-      <w:bookmarkStart w:id="3" w:name="_Ref270078930"/>
-      <w:bookmarkStart w:id="4" w:name="_Ref270080365"/>
-      <w:bookmarkStart w:id="5" w:name="_Toc270337561"/>
+      <w:bookmarkStart w:id="2" w:name="_Ref270062120"/>
+      <w:bookmarkStart w:id="3" w:name="_Ref270062623"/>
+      <w:bookmarkStart w:id="4" w:name="_Ref270078930"/>
+      <w:bookmarkStart w:id="5" w:name="_Ref270080365"/>
+      <w:bookmarkStart w:id="6" w:name="_Toc270428287"/>
       <w:r>
         <w:rPr>
           <w:rFonts w:hint="eastAsia"/>
@@ -516,11 +1396,11 @@
         <w:t>”模块功能描述</w:t>
       </w:r>
       <w:bookmarkEnd w:id="0"/>
-      <w:bookmarkEnd w:id="1"/>
       <w:bookmarkEnd w:id="2"/>
       <w:bookmarkEnd w:id="3"/>
       <w:bookmarkEnd w:id="4"/>
       <w:bookmarkEnd w:id="5"/>
+      <w:bookmarkEnd w:id="6"/>
     </w:p>
     <w:p>
       <w:pPr>
@@ -606,19 +1486,19 @@
       <w:pPr>
         <w:pStyle w:val="2"/>
       </w:pPr>
-      <w:bookmarkStart w:id="6" w:name="OLE_LINK1"/>
-      <w:bookmarkStart w:id="7" w:name="OLE_LINK2"/>
-      <w:bookmarkStart w:id="8" w:name="_Toc270337562"/>
+      <w:bookmarkStart w:id="7" w:name="OLE_LINK1"/>
+      <w:bookmarkStart w:id="8" w:name="OLE_LINK2"/>
+      <w:bookmarkStart w:id="9" w:name="_Toc270428288"/>
       <w:r>
         <w:rPr>
           <w:rFonts w:hint="eastAsia"/>
         </w:rPr>
         <w:t>页面主要结构</w:t>
       </w:r>
-      <w:bookmarkEnd w:id="8"/>
-    </w:p>
-    <w:bookmarkEnd w:id="6"/>
+      <w:bookmarkEnd w:id="9"/>
+    </w:p>
     <w:bookmarkEnd w:id="7"/>
+    <w:bookmarkEnd w:id="8"/>
     <w:p>
       <w:r>
         <w:rPr>
@@ -704,14 +1584,14 @@
       <w:pPr>
         <w:pStyle w:val="2"/>
       </w:pPr>
-      <w:bookmarkStart w:id="9" w:name="_Toc270337563"/>
+      <w:bookmarkStart w:id="10" w:name="_Toc270428289"/>
       <w:r>
         <w:rPr>
           <w:rFonts w:hint="eastAsia"/>
         </w:rPr>
         <w:t>“底部功能栏”特性描述</w:t>
       </w:r>
-      <w:bookmarkEnd w:id="9"/>
+      <w:bookmarkEnd w:id="10"/>
     </w:p>
     <w:p>
       <w:r>
@@ -783,7 +1663,7 @@
       <w:pPr>
         <w:pStyle w:val="2"/>
       </w:pPr>
-      <w:bookmarkStart w:id="10" w:name="_Toc270337564"/>
+      <w:bookmarkStart w:id="11" w:name="_Toc270428290"/>
       <w:r>
         <w:rPr>
           <w:rFonts w:hint="eastAsia"/>
@@ -802,7 +1682,7 @@
         </w:rPr>
         <w:t>功能栏”特性描述</w:t>
       </w:r>
-      <w:bookmarkEnd w:id="10"/>
+      <w:bookmarkEnd w:id="11"/>
     </w:p>
     <w:p>
       <w:pPr>
@@ -1012,12 +1892,12 @@
       <w:pPr>
         <w:pStyle w:val="2"/>
       </w:pPr>
-      <w:bookmarkStart w:id="11" w:name="_Toc270337565"/>
       <w:bookmarkStart w:id="12" w:name="_Ref270352303"/>
       <w:bookmarkStart w:id="13" w:name="_Ref270352556"/>
       <w:bookmarkStart w:id="14" w:name="_Ref270355581"/>
       <w:bookmarkStart w:id="15" w:name="_Ref270356171"/>
       <w:bookmarkStart w:id="16" w:name="_Ref270425881"/>
+      <w:bookmarkStart w:id="17" w:name="_Toc270428291"/>
       <w:r>
         <w:rPr>
           <w:rFonts w:hint="eastAsia"/>
@@ -1030,12 +1910,12 @@
         </w:rPr>
         <w:t>列表”特性描述</w:t>
       </w:r>
-      <w:bookmarkEnd w:id="11"/>
       <w:bookmarkEnd w:id="12"/>
       <w:bookmarkEnd w:id="13"/>
       <w:bookmarkEnd w:id="14"/>
       <w:bookmarkEnd w:id="15"/>
       <w:bookmarkEnd w:id="16"/>
+      <w:bookmarkEnd w:id="17"/>
     </w:p>
     <w:p>
       <w:pPr>
@@ -1395,6 +2275,106 @@
         <w:fldChar w:fldCharType="separate"/>
       </w:r>
       <w:r>
+        <w:t>5</w:t>
+      </w:r>
+      <w:r>
+        <w:fldChar w:fldCharType="end"/>
+      </w:r>
+      <w:r>
+        <w:rPr>
+          <w:rFonts w:hint="eastAsia"/>
+        </w:rPr>
+        <w:t>所描述的界面，默认交互焦点进入填写子评论内容的状态。</w:t>
+      </w:r>
+    </w:p>
+    <w:p>
+      <w:pPr>
+        <w:rPr>
+          <w:rFonts w:hint="eastAsia"/>
+        </w:rPr>
+      </w:pPr>
+    </w:p>
+    <w:p>
+      <w:pPr>
+        <w:rPr>
+          <w:rFonts w:hint="eastAsia"/>
+        </w:rPr>
+      </w:pPr>
+      <w:r>
+        <w:rPr>
+          <w:rFonts w:hint="eastAsia"/>
+        </w:rPr>
+        <w:t>8</w:t>
+      </w:r>
+      <w:r>
+        <w:rPr>
+          <w:rFonts w:hint="eastAsia"/>
+        </w:rPr>
+        <w:t>，“喜欢”按钮所在行的最右边，有“</w:t>
+      </w:r>
+      <w:r>
+        <w:rPr>
+          <w:rFonts w:hint="eastAsia"/>
+        </w:rPr>
+        <w:t xml:space="preserve">XX </w:t>
+      </w:r>
+      <w:r>
+        <w:rPr>
+          <w:rFonts w:hint="eastAsia"/>
+        </w:rPr>
+        <w:t>张”浮动层，这部分用来显示该评论总共拥有多少张图片，只是普通文本，无特殊交互。</w:t>
+      </w:r>
+    </w:p>
+    <w:p>
+      <w:pPr>
+        <w:rPr>
+          <w:rFonts w:hint="eastAsia"/>
+        </w:rPr>
+      </w:pPr>
+    </w:p>
+    <w:p>
+      <w:pPr>
+        <w:rPr>
+          <w:rFonts w:hint="eastAsia"/>
+        </w:rPr>
+      </w:pPr>
+      <w:r>
+        <w:rPr>
+          <w:rFonts w:hint="eastAsia"/>
+        </w:rPr>
+        <w:t>9</w:t>
+      </w:r>
+      <w:r>
+        <w:rPr>
+          <w:rFonts w:hint="eastAsia"/>
+        </w:rPr>
+        <w:t>，</w:t>
+      </w:r>
+      <w:r>
+        <w:rPr>
+          <w:rFonts w:hint="eastAsia"/>
+        </w:rPr>
+        <w:t>点击评论内容摘要或首图区域时，界面转入章节</w:t>
+      </w:r>
+      <w:r>
+        <w:fldChar w:fldCharType="begin"/>
+      </w:r>
+      <w:r>
+        <w:instrText xml:space="preserve"> REF </w:instrText>
+      </w:r>
+      <w:r>
+        <w:rPr>
+          <w:rFonts w:hint="eastAsia"/>
+        </w:rPr>
+        <w:instrText>_Ref270344057 \r \h</w:instrText>
+      </w:r>
+      <w:r>
+        <w:instrText xml:space="preserve"> </w:instrText>
+      </w:r>
+      <w:r>
+        <w:fldChar w:fldCharType="separate"/>
+      </w:r>
+      <w:r>
         <w:t>4</w:t>
       </w:r>
       <w:r>
@@ -1404,65 +2384,33 @@
         <w:rPr>
           <w:rFonts w:hint="eastAsia"/>
         </w:rPr>
-        <w:t>所描述的界面，默认交互焦点进入填写子评论内容的状态。</w:t>
-      </w:r>
-    </w:p>
-    <w:p>
-      <w:pPr>
-        <w:rPr>
-          <w:rFonts w:hint="eastAsia"/>
-        </w:rPr>
-      </w:pPr>
-    </w:p>
-    <w:p>
-      <w:pPr>
-        <w:rPr>
-          <w:rFonts w:hint="eastAsia"/>
-        </w:rPr>
-      </w:pPr>
-      <w:r>
-        <w:rPr>
-          <w:rFonts w:hint="eastAsia"/>
-        </w:rPr>
-        <w:t>8</w:t>
-      </w:r>
-      <w:r>
-        <w:rPr>
-          <w:rFonts w:hint="eastAsia"/>
-        </w:rPr>
-        <w:t>，“喜欢”按钮所在行的最右边，有“</w:t>
-      </w:r>
-      <w:r>
-        <w:rPr>
-          <w:rFonts w:hint="eastAsia"/>
-        </w:rPr>
-        <w:t xml:space="preserve">XX </w:t>
-      </w:r>
-      <w:r>
-        <w:rPr>
-          <w:rFonts w:hint="eastAsia"/>
-        </w:rPr>
-        <w:t>张”浮动层，这部分用来显示该评论总共拥有多少张图片，只是普通文本，无特殊交互。</w:t>
-      </w:r>
-    </w:p>
-    <w:p>
-      <w:pPr>
-        <w:rPr>
-          <w:rFonts w:hint="eastAsia"/>
-        </w:rPr>
-      </w:pPr>
-    </w:p>
-    <w:p>
-      <w:pPr>
-        <w:rPr>
-          <w:rFonts w:hint="eastAsia"/>
-        </w:rPr>
-      </w:pPr>
-      <w:r>
-        <w:rPr>
-          <w:rFonts w:hint="eastAsia"/>
-        </w:rPr>
-        <w:t>9</w:t>
+        <w:t>所给出的晒单评论详情展示</w:t>
+      </w:r>
+      <w:r>
+        <w:rPr>
+          <w:rFonts w:hint="eastAsia"/>
+        </w:rPr>
+        <w:t>。</w:t>
+      </w:r>
+    </w:p>
+    <w:p>
+      <w:pPr>
+        <w:rPr>
+          <w:rFonts w:hint="eastAsia"/>
+        </w:rPr>
+      </w:pPr>
+    </w:p>
+    <w:p>
+      <w:pPr>
+        <w:rPr>
+          <w:rFonts w:hint="eastAsia"/>
+        </w:rPr>
+      </w:pPr>
+      <w:r>
+        <w:rPr>
+          <w:rFonts w:hint="eastAsia"/>
+        </w:rPr>
+        <w:t>10</w:t>
       </w:r>
       <w:r>
         <w:rPr>
@@ -1474,63 +2422,33 @@
         <w:rPr>
           <w:rFonts w:hint="eastAsia"/>
         </w:rPr>
-        <w:t>点击评论内容摘要或首图区域时，界面转入章节</w:t>
-      </w:r>
-      <w:r>
-        <w:fldChar w:fldCharType="begin"/>
-      </w:r>
-      <w:r>
-        <w:instrText xml:space="preserve"> REF </w:instrText>
-      </w:r>
-      <w:r>
-        <w:rPr>
-          <w:rFonts w:hint="eastAsia"/>
-        </w:rPr>
-        <w:instrText>_Ref270344057 \r \h</w:instrText>
-      </w:r>
-      <w:r>
-        <w:instrText xml:space="preserve"> </w:instrText>
-      </w:r>
-      <w:r>
-        <w:fldChar w:fldCharType="separate"/>
-      </w:r>
-      <w:r>
-        <w:t>4</w:t>
-      </w:r>
-      <w:r>
-        <w:fldChar w:fldCharType="end"/>
-      </w:r>
-      <w:r>
-        <w:rPr>
-          <w:rFonts w:hint="eastAsia"/>
-        </w:rPr>
-        <w:t>所给出的晒单评论详情展示</w:t>
-      </w:r>
-      <w:r>
-        <w:rPr>
-          <w:rFonts w:hint="eastAsia"/>
-        </w:rPr>
-        <w:t>。</w:t>
-      </w:r>
-    </w:p>
-    <w:p>
-      <w:pPr>
-        <w:rPr>
-          <w:rFonts w:hint="eastAsia"/>
-        </w:rPr>
-      </w:pPr>
-    </w:p>
-    <w:p>
-      <w:pPr>
-        <w:rPr>
-          <w:rFonts w:hint="eastAsia"/>
-        </w:rPr>
-      </w:pPr>
-      <w:r>
-        <w:rPr>
-          <w:rFonts w:hint="eastAsia"/>
-        </w:rPr>
-        <w:t>10</w:t>
+        <w:t>一个晒单评论概要的最下方是该评论</w:t>
+      </w:r>
+      <w:r>
+        <w:rPr>
+          <w:rFonts w:hint="eastAsia"/>
+        </w:rPr>
+        <w:t>中填写的总价钱（有可能没填，那么就隐去这一项），以及以“在……”字样注明该评论对应的店名（评论也可能没有指定店铺，那么同样隐去这一项）。</w:t>
+      </w:r>
+    </w:p>
+    <w:p>
+      <w:pPr>
+        <w:rPr>
+          <w:rFonts w:hint="eastAsia"/>
+        </w:rPr>
+      </w:pPr>
+    </w:p>
+    <w:p>
+      <w:pPr>
+        <w:rPr>
+          <w:rFonts w:hint="eastAsia"/>
+        </w:rPr>
+      </w:pPr>
+      <w:r>
+        <w:rPr>
+          <w:rFonts w:hint="eastAsia"/>
+        </w:rPr>
+        <w:t>11</w:t>
       </w:r>
       <w:r>
         <w:rPr>
@@ -1542,44 +2460,6 @@
         <w:rPr>
           <w:rFonts w:hint="eastAsia"/>
         </w:rPr>
-        <w:t>一个晒单评论概要的最下方是该评论</w:t>
-      </w:r>
-      <w:r>
-        <w:rPr>
-          <w:rFonts w:hint="eastAsia"/>
-        </w:rPr>
-        <w:t>中填写的总价钱（有可能没填，那么就隐去这一项），以及以“在……”字样注明该评论对应的店名（评论也可能没有指定店铺，那么同样隐去这一项）。</w:t>
-      </w:r>
-    </w:p>
-    <w:p>
-      <w:pPr>
-        <w:rPr>
-          <w:rFonts w:hint="eastAsia"/>
-        </w:rPr>
-      </w:pPr>
-    </w:p>
-    <w:p>
-      <w:pPr>
-        <w:rPr>
-          <w:rFonts w:hint="eastAsia"/>
-        </w:rPr>
-      </w:pPr>
-      <w:r>
-        <w:rPr>
-          <w:rFonts w:hint="eastAsia"/>
-        </w:rPr>
-        <w:t>11</w:t>
-      </w:r>
-      <w:r>
-        <w:rPr>
-          <w:rFonts w:hint="eastAsia"/>
-        </w:rPr>
-        <w:t>，</w:t>
-      </w:r>
-      <w:r>
-        <w:rPr>
-          <w:rFonts w:hint="eastAsia"/>
-        </w:rPr>
         <w:t>晒单评论概要的最下方右侧为“分享”按钮，用于将这条晒单评论分享出去，点击后的界面与《附近》文档中“附近</w:t>
       </w:r>
       <w:r>
@@ -1618,8 +2498,8 @@
       <w:pPr>
         <w:pStyle w:val="1"/>
       </w:pPr>
-      <w:bookmarkStart w:id="17" w:name="_Ref270015642"/>
-      <w:bookmarkStart w:id="18" w:name="_Toc270337566"/>
+      <w:bookmarkStart w:id="18" w:name="_Ref270015642"/>
+      <w:bookmarkStart w:id="19" w:name="_Toc270428292"/>
       <w:r>
         <w:rPr>
           <w:rFonts w:hint="eastAsia"/>
@@ -1650,8 +2530,8 @@
         </w:rPr>
         <w:t>”模块功能描述</w:t>
       </w:r>
-      <w:bookmarkEnd w:id="17"/>
       <w:bookmarkEnd w:id="18"/>
+      <w:bookmarkEnd w:id="19"/>
     </w:p>
     <w:p>
       <w:pPr>
@@ -2247,7 +3127,8 @@
       <w:pPr>
         <w:pStyle w:val="1"/>
       </w:pPr>
-      <w:bookmarkStart w:id="19" w:name="_Ref270342802"/>
+      <w:bookmarkStart w:id="20" w:name="_Ref270342802"/>
+      <w:bookmarkStart w:id="21" w:name="_Toc270428293"/>
       <w:r>
         <w:rPr>
           <w:rFonts w:hint="eastAsia"/>
@@ -2266,7 +3147,8 @@
         </w:rPr>
         <w:t>个人主页”模块功能描述</w:t>
       </w:r>
-      <w:bookmarkEnd w:id="19"/>
+      <w:bookmarkEnd w:id="20"/>
+      <w:bookmarkEnd w:id="21"/>
     </w:p>
     <w:p>
       <w:pPr>
@@ -2438,7 +3320,8 @@
       <w:pPr>
         <w:pStyle w:val="2"/>
       </w:pPr>
-      <w:bookmarkStart w:id="20" w:name="_Ref270425511"/>
+      <w:bookmarkStart w:id="22" w:name="_Ref270425511"/>
+      <w:bookmarkStart w:id="23" w:name="_Toc270428294"/>
       <w:r>
         <w:rPr>
           <w:rFonts w:hint="eastAsia"/>
@@ -2457,7 +3340,8 @@
         </w:rPr>
         <w:t>个人主页”的交互入口处理</w:t>
       </w:r>
-      <w:bookmarkEnd w:id="20"/>
+      <w:bookmarkEnd w:id="22"/>
+      <w:bookmarkEnd w:id="23"/>
     </w:p>
     <w:p>
       <w:pPr>
@@ -2961,6 +3845,7 @@
       <w:pPr>
         <w:pStyle w:val="2"/>
       </w:pPr>
+      <w:bookmarkStart w:id="24" w:name="_Toc270428295"/>
       <w:r>
         <w:rPr>
           <w:rFonts w:hint="eastAsia"/>
@@ -2979,6 +3864,7 @@
         </w:rPr>
         <w:t>个人主页”的底部功能栏</w:t>
       </w:r>
+      <w:bookmarkEnd w:id="24"/>
     </w:p>
     <w:p>
       <w:pPr>
@@ -3300,7 +4186,8 @@
       <w:pPr>
         <w:pStyle w:val="1"/>
       </w:pPr>
-      <w:bookmarkStart w:id="21" w:name="_Ref270344057"/>
+      <w:bookmarkStart w:id="25" w:name="_Ref270344057"/>
+      <w:bookmarkStart w:id="26" w:name="_Toc270428296"/>
       <w:r>
         <w:rPr>
           <w:rFonts w:hint="eastAsia"/>
@@ -3319,7 +4206,8 @@
         </w:rPr>
         <w:t>购物评论”模块功能描述</w:t>
       </w:r>
-      <w:bookmarkEnd w:id="21"/>
+      <w:bookmarkEnd w:id="25"/>
+      <w:bookmarkEnd w:id="26"/>
     </w:p>
     <w:p>
       <w:pPr>
@@ -3386,12 +4274,14 @@
       <w:pPr>
         <w:pStyle w:val="2"/>
       </w:pPr>
+      <w:bookmarkStart w:id="27" w:name="_Toc270428297"/>
       <w:r>
         <w:rPr>
           <w:rFonts w:hint="eastAsia"/>
         </w:rPr>
         <w:t>购物评论详情的界面主结构</w:t>
       </w:r>
+      <w:bookmarkEnd w:id="27"/>
     </w:p>
     <w:p>
       <w:pPr>
@@ -3621,12 +4511,14 @@
       <w:pPr>
         <w:pStyle w:val="2"/>
       </w:pPr>
+      <w:bookmarkStart w:id="28" w:name="_Toc270428298"/>
       <w:r>
         <w:rPr>
           <w:rFonts w:hint="eastAsia"/>
         </w:rPr>
         <w:t>购物评论详情的内容头</w:t>
       </w:r>
+      <w:bookmarkEnd w:id="28"/>
     </w:p>
     <w:p>
       <w:pPr>
@@ -3700,12 +4592,14 @@
       <w:pPr>
         <w:pStyle w:val="2"/>
       </w:pPr>
+      <w:bookmarkStart w:id="29" w:name="_Toc270428299"/>
       <w:r>
         <w:rPr>
           <w:rFonts w:hint="eastAsia"/>
         </w:rPr>
         <w:t>购物评论详情的内容呈现</w:t>
       </w:r>
+      <w:bookmarkEnd w:id="29"/>
     </w:p>
     <w:p>
       <w:pPr>
@@ -3993,12 +4887,14 @@
       <w:pPr>
         <w:pStyle w:val="2"/>
       </w:pPr>
+      <w:bookmarkStart w:id="30" w:name="_Toc270428300"/>
       <w:r>
         <w:rPr>
           <w:rFonts w:hint="eastAsia"/>
         </w:rPr>
         <w:t>相关店铺概要的内容呈现</w:t>
       </w:r>
+      <w:bookmarkEnd w:id="30"/>
     </w:p>
     <w:p>
       <w:pPr>
@@ -4122,12 +5018,14 @@
       <w:pPr>
         <w:pStyle w:val="2"/>
       </w:pPr>
+      <w:bookmarkStart w:id="31" w:name="_Toc270428301"/>
       <w:r>
         <w:rPr>
           <w:rFonts w:hint="eastAsia"/>
         </w:rPr>
         <w:t>评论详情附带的交互入口</w:t>
       </w:r>
+      <w:bookmarkEnd w:id="31"/>
     </w:p>
     <w:p>
       <w:pPr>
@@ -4216,50 +5114,347 @@
         <w:fldChar w:fldCharType="separate"/>
       </w:r>
       <w:r>
-        <w:t>1.</w:t>
-      </w:r>
-      <w:r>
+        <w:t>1.4</w:t>
+      </w:r>
+      <w:r>
+        <w:fldChar w:fldCharType="end"/>
+      </w:r>
+      <w:r>
+        <w:rPr>
+          <w:rFonts w:hint="eastAsia"/>
+        </w:rPr>
+        <w:t>中对</w:t>
+      </w:r>
+      <w:r>
+        <w:rPr>
+          <w:rFonts w:hint="eastAsia"/>
+        </w:rPr>
+        <w:t>相应组件</w:t>
+      </w:r>
+      <w:r>
+        <w:rPr>
+          <w:rFonts w:hint="eastAsia"/>
+        </w:rPr>
+        <w:t>的描述一致。</w:t>
+      </w:r>
+    </w:p>
+    <w:p>
+      <w:pPr>
+        <w:rPr>
+          <w:rFonts w:hint="eastAsia"/>
+        </w:rPr>
+      </w:pPr>
+    </w:p>
+    <w:p>
+      <w:pPr>
+        <w:pStyle w:val="2"/>
+      </w:pPr>
+      <w:bookmarkStart w:id="32" w:name="_Toc270428302"/>
+      <w:r>
+        <w:rPr>
+          <w:rFonts w:hint="eastAsia"/>
+        </w:rPr>
+        <w:t>评论详情的二级子评论展示列表</w:t>
+      </w:r>
+      <w:bookmarkEnd w:id="32"/>
+    </w:p>
+    <w:p>
+      <w:pPr>
+        <w:rPr>
+          <w:rFonts w:hint="eastAsia"/>
+        </w:rPr>
+      </w:pPr>
+      <w:r>
+        <w:rPr>
+          <w:rFonts w:hint="eastAsia"/>
+        </w:rPr>
+        <w:t>1</w:t>
+      </w:r>
+      <w:r>
+        <w:rPr>
+          <w:rFonts w:hint="eastAsia"/>
+        </w:rPr>
+        <w:t>，如果存在多条二级子评论，则显示顺序为越晚发布的越靠上。</w:t>
+      </w:r>
+    </w:p>
+    <w:p>
+      <w:pPr>
+        <w:rPr>
+          <w:rFonts w:hint="eastAsia"/>
+        </w:rPr>
+      </w:pPr>
+    </w:p>
+    <w:p>
+      <w:pPr>
+        <w:rPr>
+          <w:rFonts w:hint="eastAsia"/>
+        </w:rPr>
+      </w:pPr>
+      <w:r>
+        <w:rPr>
+          <w:rFonts w:hint="eastAsia"/>
+        </w:rPr>
+        <w:t>2</w:t>
+      </w:r>
+      <w:r>
+        <w:rPr>
+          <w:rFonts w:hint="eastAsia"/>
+        </w:rPr>
+        <w:t>，如果待显示的子评论条数很多，可能需要做分批按需加载处理，并在必要时提示“加载中…”文字。</w:t>
+      </w:r>
+    </w:p>
+    <w:p>
+      <w:pPr>
+        <w:rPr>
+          <w:rFonts w:hint="eastAsia"/>
+        </w:rPr>
+      </w:pPr>
+    </w:p>
+    <w:p>
+      <w:pPr>
+        <w:rPr>
+          <w:rFonts w:hint="eastAsia"/>
+        </w:rPr>
+      </w:pPr>
+      <w:r>
+        <w:rPr>
+          <w:rFonts w:hint="eastAsia"/>
+        </w:rPr>
+        <w:t>3</w:t>
+      </w:r>
+      <w:r>
+        <w:rPr>
+          <w:rFonts w:hint="eastAsia"/>
+        </w:rPr>
+        <w:t>，一条二级子评论的展示首先给出该子评论发布者的用户头像和用户昵称（如果昵称过长则截断并补“…”）。用户点击头像或昵称时，界面均进入对应用户的个人主页，详细样式参考章节</w:t>
+      </w:r>
+      <w:r>
+        <w:fldChar w:fldCharType="begin"/>
+      </w:r>
+      <w:r>
+        <w:instrText xml:space="preserve"> REF </w:instrText>
+      </w:r>
+      <w:r>
+        <w:rPr>
+          <w:rFonts w:hint="eastAsia"/>
+        </w:rPr>
+        <w:instrText>_Ref270342802 \r \h</w:instrText>
+      </w:r>
+      <w:r>
+        <w:instrText xml:space="preserve"> </w:instrText>
+      </w:r>
+      <w:r>
+        <w:fldChar w:fldCharType="separate"/>
+      </w:r>
+      <w:r>
+        <w:t>3</w:t>
+      </w:r>
+      <w:r>
+        <w:fldChar w:fldCharType="end"/>
+      </w:r>
+      <w:r>
+        <w:rPr>
+          <w:rFonts w:hint="eastAsia"/>
+        </w:rPr>
+        <w:t>的描述，但需要修改个人主页界面左上角返回按钮的文字（改为“</w:t>
+      </w:r>
+      <w:r>
+        <w:rPr>
+          <w:rFonts w:hint="eastAsia"/>
+        </w:rPr>
+        <w:t>&lt;</w:t>
+      </w:r>
+      <w:r>
+        <w:rPr>
+          <w:rFonts w:hint="eastAsia"/>
+        </w:rPr>
+        <w:t>详情”）及指向。</w:t>
+      </w:r>
+    </w:p>
+    <w:p>
+      <w:pPr>
+        <w:rPr>
+          <w:rFonts w:hint="eastAsia"/>
+        </w:rPr>
+      </w:pPr>
+    </w:p>
+    <w:p>
+      <w:pPr>
+        <w:rPr>
+          <w:rFonts w:hint="eastAsia"/>
+        </w:rPr>
+      </w:pPr>
+      <w:r>
+        <w:rPr>
+          <w:rFonts w:hint="eastAsia"/>
+        </w:rPr>
         <w:t>4</w:t>
       </w:r>
       <w:r>
+        <w:rPr>
+          <w:rFonts w:hint="eastAsia"/>
+        </w:rPr>
+        <w:t>，</w:t>
+      </w:r>
+      <w:r>
+        <w:rPr>
+          <w:rFonts w:hint="eastAsia"/>
+        </w:rPr>
+        <w:t>用户昵称下方显示这条子评论的发布时间点（采用智能时间样式显示）。</w:t>
+      </w:r>
+    </w:p>
+    <w:p>
+      <w:pPr>
+        <w:rPr>
+          <w:rFonts w:hint="eastAsia"/>
+        </w:rPr>
+      </w:pPr>
+    </w:p>
+    <w:p>
+      <w:pPr>
+        <w:rPr>
+          <w:rFonts w:hint="eastAsia"/>
+        </w:rPr>
+      </w:pPr>
+      <w:r>
+        <w:rPr>
+          <w:rFonts w:hint="eastAsia"/>
+        </w:rPr>
+        <w:t>5</w:t>
+      </w:r>
+      <w:r>
+        <w:rPr>
+          <w:rFonts w:hint="eastAsia"/>
+        </w:rPr>
+        <w:t>，用户昵称所在行右侧为“回复”链接</w:t>
+      </w:r>
+      <w:r>
+        <w:rPr>
+          <w:rFonts w:hint="eastAsia"/>
+        </w:rPr>
+        <w:t>，</w:t>
+      </w:r>
+      <w:r>
+        <w:rPr>
+          <w:rFonts w:hint="eastAsia"/>
+        </w:rPr>
+        <w:t>用户点击这一链接时，</w:t>
+      </w:r>
+      <w:r>
+        <w:rPr>
+          <w:rFonts w:hint="eastAsia"/>
+        </w:rPr>
+        <w:t>交互功能切换到如章节</w:t>
+      </w:r>
+      <w:r>
+        <w:fldChar w:fldCharType="begin"/>
+      </w:r>
+      <w:r>
+        <w:instrText xml:space="preserve"> REF </w:instrText>
+      </w:r>
+      <w:r>
+        <w:rPr>
+          <w:rFonts w:hint="eastAsia"/>
+        </w:rPr>
+        <w:instrText>_Ref270343794 \r \h</w:instrText>
+      </w:r>
+      <w:r>
+        <w:instrText xml:space="preserve"> </w:instrText>
+      </w:r>
+      <w:r>
+        <w:fldChar w:fldCharType="separate"/>
+      </w:r>
+      <w:r>
+        <w:t>5</w:t>
+      </w:r>
+      <w:r>
         <w:fldChar w:fldCharType="end"/>
       </w:r>
       <w:r>
         <w:rPr>
           <w:rFonts w:hint="eastAsia"/>
         </w:rPr>
-        <w:t>中对</w:t>
-      </w:r>
-      <w:r>
-        <w:rPr>
-          <w:rFonts w:hint="eastAsia"/>
-        </w:rPr>
-        <w:t>相应组件</w:t>
-      </w:r>
-      <w:r>
-        <w:rPr>
-          <w:rFonts w:hint="eastAsia"/>
-        </w:rPr>
-        <w:t>的描述一致。</w:t>
-      </w:r>
-    </w:p>
-    <w:p>
-      <w:pPr>
-        <w:rPr>
-          <w:rFonts w:hint="eastAsia"/>
-        </w:rPr>
-      </w:pPr>
-    </w:p>
-    <w:p>
-      <w:pPr>
-        <w:pStyle w:val="2"/>
-      </w:pPr>
-      <w:r>
-        <w:rPr>
-          <w:rFonts w:hint="eastAsia"/>
-        </w:rPr>
-        <w:t>评论详情的二级子评论展示列表</w:t>
-      </w:r>
+        <w:t>的处理，并在空白子评论内容的开头添加“</w:t>
+      </w:r>
+      <w:r>
+        <w:rPr>
+          <w:rFonts w:hint="eastAsia"/>
+        </w:rPr>
+        <w:t>@</w:t>
+      </w:r>
+      <w:r>
+        <w:t>[</w:t>
+      </w:r>
+      <w:r>
+        <w:rPr>
+          <w:rFonts w:hint="eastAsia"/>
+        </w:rPr>
+        <w:t>回复链接所在的子评论的发布者的账号</w:t>
+      </w:r>
+      <w:r>
+        <w:t>]</w:t>
+      </w:r>
+      <w:r>
+        <w:rPr>
+          <w:rFonts w:hint="eastAsia"/>
+        </w:rPr>
+        <w:t>”字样（注意</w:t>
+      </w:r>
+      <w:r>
+        <w:t>[]</w:t>
+      </w:r>
+      <w:r>
+        <w:rPr>
+          <w:rFonts w:hint="eastAsia"/>
+        </w:rPr>
+        <w:t>内的内容需要按其意义进行替换，而不是字面文字），并将文字输入焦点放在这一内容末尾。</w:t>
+      </w:r>
+    </w:p>
+    <w:p>
+      <w:pPr>
+        <w:rPr>
+          <w:rFonts w:hint="eastAsia"/>
+        </w:rPr>
+      </w:pPr>
+    </w:p>
+    <w:p>
+      <w:pPr>
+        <w:pStyle w:val="1"/>
+      </w:pPr>
+      <w:bookmarkStart w:id="33" w:name="_Ref270343794"/>
+      <w:bookmarkStart w:id="34" w:name="_Toc270428303"/>
+      <w:r>
+        <w:rPr>
+          <w:rFonts w:hint="eastAsia"/>
+        </w:rPr>
+        <w:t>“动态</w:t>
+      </w:r>
+      <w:r>
+        <w:rPr>
+          <w:rFonts w:hint="eastAsia"/>
+        </w:rPr>
+        <w:t>_</w:t>
+      </w:r>
+      <w:r>
+        <w:rPr>
+          <w:rFonts w:hint="eastAsia"/>
+        </w:rPr>
+        <w:t>购物评论</w:t>
+      </w:r>
+      <w:r>
+        <w:rPr>
+          <w:rFonts w:hint="eastAsia"/>
+        </w:rPr>
+        <w:t>_</w:t>
+      </w:r>
+      <w:r>
+        <w:rPr>
+          <w:rFonts w:hint="eastAsia"/>
+        </w:rPr>
+        <w:t>子评论”模块功能描述</w:t>
+      </w:r>
+      <w:bookmarkEnd w:id="33"/>
+      <w:bookmarkEnd w:id="34"/>
     </w:p>
     <w:p>
       <w:pPr>
@@ -4277,7 +5472,43 @@
         <w:rPr>
           <w:rFonts w:hint="eastAsia"/>
         </w:rPr>
-        <w:t>，如果存在多条二级子评论，则显示顺序为越晚发布的越靠上。</w:t>
+        <w:t>，当“添加评论…”文本框获得输入焦点，或因为</w:t>
+      </w:r>
+      <w:r>
+        <w:rPr>
+          <w:rFonts w:hint="eastAsia"/>
+        </w:rPr>
+        <w:t xml:space="preserve"> App </w:t>
+      </w:r>
+      <w:r>
+        <w:rPr>
+          <w:rFonts w:hint="eastAsia"/>
+        </w:rPr>
+        <w:t>其他的交互行为而使之获得输入焦点时，进入编辑二级子评论内容（也即将创建一条新的二级子评论）的状态。</w:t>
+      </w:r>
+      <w:r>
+        <w:rPr>
+          <w:rFonts w:hint="eastAsia"/>
+        </w:rPr>
+        <w:t>此时此文本框所在行最右侧新出现“发布”按钮，当点击“发布”时，保存并显示</w:t>
+      </w:r>
+      <w:r>
+        <w:rPr>
+          <w:rFonts w:hint="eastAsia"/>
+        </w:rPr>
+        <w:t>这条子评论，并重新隐掉“发布”按钮，且清空文本框的内容，回到显示“添加评论…”的状态；另外在子评论编辑的状态下，浮出的屏幕虚拟键盘的“</w:t>
+      </w:r>
+      <w:r>
+        <w:rPr>
+          <w:rFonts w:hint="eastAsia"/>
+        </w:rPr>
+        <w:t>Return</w:t>
+      </w:r>
+      <w:r>
+        <w:rPr>
+          <w:rFonts w:hint="eastAsia"/>
+        </w:rPr>
+        <w:t>”键变为“完成”键，点击时与“发布”按钮起到同样的作用。</w:t>
       </w:r>
     </w:p>
     <w:p>
@@ -4303,7 +5534,19 @@
         <w:rPr>
           <w:rFonts w:hint="eastAsia"/>
         </w:rPr>
-        <w:t>，如果待显示的子评论条数很多，可能需要做分批按需加载处理，并在必要时提示“加载中…”文字。</w:t>
+        <w:t>，发布时，判断子评论内容是否为空（如果仅有</w:t>
+      </w:r>
+      <w:r>
+        <w:rPr>
+          <w:rFonts w:hint="eastAsia"/>
+        </w:rPr>
+        <w:t>@</w:t>
+      </w:r>
+      <w:r>
+        <w:rPr>
+          <w:rFonts w:hint="eastAsia"/>
+        </w:rPr>
+        <w:t>部分也仍然当做是空内容），如果是空，则不发布这一子评论，界面仍然停留在编辑状态下。</w:t>
       </w:r>
     </w:p>
     <w:p>
@@ -4329,58 +5572,28 @@
         <w:rPr>
           <w:rFonts w:hint="eastAsia"/>
         </w:rPr>
-        <w:t>，一条二级子评论的展示首先给出该子评论发布者的用户头像和用户昵称（如果昵称过长则截断并补“…”）。用户点击头像或昵称时，界面均进入对应用户的个人主页，详细样式参考章节</w:t>
-      </w:r>
-      <w:r>
-        <w:fldChar w:fldCharType="begin"/>
-      </w:r>
-      <w:r>
-        <w:instrText xml:space="preserve"> REF </w:instrText>
-      </w:r>
-      <w:r>
-        <w:rPr>
-          <w:rFonts w:hint="eastAsia"/>
-        </w:rPr>
-        <w:instrText>_Ref270342802 \r \h</w:instrText>
-      </w:r>
-      <w:r>
-        <w:instrText xml:space="preserve"> </w:instrText>
-      </w:r>
-      <w:r>
-        <w:fldChar w:fldCharType="separate"/>
-      </w:r>
-      <w:r>
-        <w:t>3</w:t>
-      </w:r>
-      <w:r>
-        <w:fldChar w:fldCharType="end"/>
-      </w:r>
-      <w:r>
-        <w:rPr>
-          <w:rFonts w:hint="eastAsia"/>
-        </w:rPr>
-        <w:t>的描述，但需要修改个人主页界面左上角返回按钮的文字（改为“</w:t>
-      </w:r>
-      <w:r>
-        <w:rPr>
-          <w:rFonts w:hint="eastAsia"/>
-        </w:rPr>
-        <w:t>&lt;</w:t>
-      </w:r>
-      <w:r>
-        <w:rPr>
-          <w:rFonts w:hint="eastAsia"/>
-        </w:rPr>
-        <w:t>详情”）及指向。</w:t>
-      </w:r>
-    </w:p>
-    <w:p>
-      <w:pPr>
-        <w:rPr>
-          <w:rFonts w:hint="eastAsia"/>
-        </w:rPr>
-      </w:pPr>
-    </w:p>
+        <w:t>，如果在编辑状态时，用户点击了“文本框、发布、虚拟键盘”之外的位置，则取消输入焦点、收起虚拟键盘、隐掉“发布”按钮，将已输入的文字保留在文本框中（也即替代了默认的“添加评论…”字样）。用户再次点击文本框时，可以在上次输入的文字基础上继续进行编辑。</w:t>
+      </w:r>
+      <w:r>
+        <w:rPr>
+          <w:rFonts w:hint="eastAsia"/>
+        </w:rPr>
+        <w:t>这一子评论草稿的缓存由</w:t>
+      </w:r>
+      <w:r>
+        <w:rPr>
+          <w:rFonts w:hint="eastAsia"/>
+        </w:rPr>
+        <w:t xml:space="preserve"> App </w:t>
+      </w:r>
+      <w:r>
+        <w:rPr>
+          <w:rFonts w:hint="eastAsia"/>
+        </w:rPr>
+        <w:t>端负责，不与服务器端通讯；如果当前的购物评论详情的显示实例被操作系统回收，则缓存的子评论草稿也可以被清空（也即，用户如果在评论详情界面通过点击进入了后续的子界面，在子界面中点左上角返回按钮回到评论详情界面时，之前未发布的子评论草稿内容应该还在）。</w:t>
+      </w:r>
+    </w:p>
+    <w:p/>
     <w:p>
       <w:pPr>
         <w:rPr>
@@ -4403,7 +5616,43 @@
         <w:rPr>
           <w:rFonts w:hint="eastAsia"/>
         </w:rPr>
-        <w:t>用户昵称下方显示这条子评论的发布时间点（采用智能时间样式显示）。</w:t>
+        <w:t>如果二级子评论中</w:t>
+      </w:r>
+      <w:r>
+        <w:rPr>
+          <w:rFonts w:hint="eastAsia"/>
+        </w:rPr>
+        <w:t>@</w:t>
+      </w:r>
+      <w:r>
+        <w:rPr>
+          <w:rFonts w:hint="eastAsia"/>
+        </w:rPr>
+        <w:t>了某账号，则这条二级子评论发布时，服务器后台负责向对应账号的用户消息中添加一条通知，声明“某账号发表了一条</w:t>
+      </w:r>
+      <w:r>
+        <w:rPr>
+          <w:rFonts w:hint="eastAsia"/>
+        </w:rPr>
+        <w:t>@</w:t>
+      </w:r>
+      <w:r>
+        <w:rPr>
+          <w:rFonts w:hint="eastAsia"/>
+        </w:rPr>
+        <w:t>您的子评论”，</w:t>
+      </w:r>
+      <w:r>
+        <w:rPr>
+          <w:rFonts w:hint="eastAsia"/>
+        </w:rPr>
+        <w:t>并附带指向该条二级子评论及其所属购物评论详情页的链接。</w:t>
+      </w:r>
+      <w:r>
+        <w:rPr>
+          <w:rFonts w:hint="eastAsia"/>
+        </w:rPr>
+        <w:t>该用户消息的对话线索对象也即这条二级子评论的发送账号。</w:t>
       </w:r>
     </w:p>
     <w:p>
@@ -4429,360 +5678,8 @@
         <w:rPr>
           <w:rFonts w:hint="eastAsia"/>
         </w:rPr>
-        <w:t>，用户昵称所在行右侧为“回复”链接</w:t>
-      </w:r>
-      <w:r>
-        <w:rPr>
-          <w:rFonts w:hint="eastAsia"/>
-        </w:rPr>
         <w:t>，</w:t>
       </w:r>
-      <w:r>
-        <w:rPr>
-          <w:rFonts w:hint="eastAsia"/>
-        </w:rPr>
-        <w:t>用户点击这一链接时，</w:t>
-      </w:r>
-      <w:r>
-        <w:rPr>
-          <w:rFonts w:hint="eastAsia"/>
-        </w:rPr>
-        <w:t>交互功能切换到如章节</w:t>
-      </w:r>
-      <w:r>
-        <w:fldChar w:fldCharType="begin"/>
-      </w:r>
-      <w:r>
-        <w:instrText xml:space="preserve"> REF </w:instrText>
-      </w:r>
-      <w:r>
-        <w:rPr>
-          <w:rFonts w:hint="eastAsia"/>
-        </w:rPr>
-        <w:instrText>_Ref270343794 \r \h</w:instrText>
-      </w:r>
-      <w:r>
-        <w:instrText xml:space="preserve"> </w:instrText>
-      </w:r>
-      <w:r>
-        <w:fldChar w:fldCharType="separate"/>
-      </w:r>
-      <w:r>
-        <w:t>5</w:t>
-      </w:r>
-      <w:r>
-        <w:fldChar w:fldCharType="end"/>
-      </w:r>
-      <w:r>
-        <w:rPr>
-          <w:rFonts w:hint="eastAsia"/>
-        </w:rPr>
-        <w:t>的处理，并在空白子评论内容的开头添加“</w:t>
-      </w:r>
-      <w:r>
-        <w:rPr>
-          <w:rFonts w:hint="eastAsia"/>
-        </w:rPr>
-        <w:t>@</w:t>
-      </w:r>
-      <w:r>
-        <w:t>[</w:t>
-      </w:r>
-      <w:r>
-        <w:rPr>
-          <w:rFonts w:hint="eastAsia"/>
-        </w:rPr>
-        <w:t>回复链接所在的子评论的发布者的账号</w:t>
-      </w:r>
-      <w:r>
-        <w:t>]</w:t>
-      </w:r>
-      <w:r>
-        <w:rPr>
-          <w:rFonts w:hint="eastAsia"/>
-        </w:rPr>
-        <w:t>”字样（注意</w:t>
-      </w:r>
-      <w:r>
-        <w:t>[]</w:t>
-      </w:r>
-      <w:r>
-        <w:rPr>
-          <w:rFonts w:hint="eastAsia"/>
-        </w:rPr>
-        <w:t>内的内容需要按其意义进行替换，而不是字面文字），并将文字输入焦点放在这一内容末尾。</w:t>
-      </w:r>
-    </w:p>
-    <w:p>
-      <w:pPr>
-        <w:rPr>
-          <w:rFonts w:hint="eastAsia"/>
-        </w:rPr>
-      </w:pPr>
-    </w:p>
-    <w:p>
-      <w:pPr>
-        <w:pStyle w:val="1"/>
-      </w:pPr>
-      <w:bookmarkStart w:id="22" w:name="_Ref270343794"/>
-      <w:r>
-        <w:rPr>
-          <w:rFonts w:hint="eastAsia"/>
-        </w:rPr>
-        <w:t>“动态</w:t>
-      </w:r>
-      <w:r>
-        <w:rPr>
-          <w:rFonts w:hint="eastAsia"/>
-        </w:rPr>
-        <w:t>_</w:t>
-      </w:r>
-      <w:r>
-        <w:rPr>
-          <w:rFonts w:hint="eastAsia"/>
-        </w:rPr>
-        <w:t>购物评论</w:t>
-      </w:r>
-      <w:r>
-        <w:rPr>
-          <w:rFonts w:hint="eastAsia"/>
-        </w:rPr>
-        <w:t>_</w:t>
-      </w:r>
-      <w:r>
-        <w:rPr>
-          <w:rFonts w:hint="eastAsia"/>
-        </w:rPr>
-        <w:t>子评论”模块功能描述</w:t>
-      </w:r>
-      <w:bookmarkEnd w:id="22"/>
-    </w:p>
-    <w:p>
-      <w:pPr>
-        <w:rPr>
-          <w:rFonts w:hint="eastAsia"/>
-        </w:rPr>
-      </w:pPr>
-      <w:r>
-        <w:rPr>
-          <w:rFonts w:hint="eastAsia"/>
-        </w:rPr>
-        <w:t>1</w:t>
-      </w:r>
-      <w:r>
-        <w:rPr>
-          <w:rFonts w:hint="eastAsia"/>
-        </w:rPr>
-        <w:t>，当“添加评论…”文本框获得输入焦点，或因为</w:t>
-      </w:r>
-      <w:r>
-        <w:rPr>
-          <w:rFonts w:hint="eastAsia"/>
-        </w:rPr>
-        <w:t xml:space="preserve"> App </w:t>
-      </w:r>
-      <w:r>
-        <w:rPr>
-          <w:rFonts w:hint="eastAsia"/>
-        </w:rPr>
-        <w:t>其他的交互行为而使之获得输入焦点时，进入编辑二级子评论内容（也即将创建一条新的二级子评论）的状态。</w:t>
-      </w:r>
-      <w:r>
-        <w:rPr>
-          <w:rFonts w:hint="eastAsia"/>
-        </w:rPr>
-        <w:t>此时此文本框所在行最右侧新出现“发布”按钮，当点击“发布”时，保存并显示</w:t>
-      </w:r>
-      <w:r>
-        <w:rPr>
-          <w:rFonts w:hint="eastAsia"/>
-        </w:rPr>
-        <w:t>这条子评论，并重新隐掉“发布”按钮，且清空文本框的内容，回到显示“添加评论…”的状态；另外在子评论编辑的状态下，浮出的屏幕虚拟键盘的“</w:t>
-      </w:r>
-      <w:r>
-        <w:rPr>
-          <w:rFonts w:hint="eastAsia"/>
-        </w:rPr>
-        <w:t>Return</w:t>
-      </w:r>
-      <w:r>
-        <w:rPr>
-          <w:rFonts w:hint="eastAsia"/>
-        </w:rPr>
-        <w:t>”键变为“完成”键，点击时与“发布”按钮起到同样的作用。</w:t>
-      </w:r>
-    </w:p>
-    <w:p>
-      <w:pPr>
-        <w:rPr>
-          <w:rFonts w:hint="eastAsia"/>
-        </w:rPr>
-      </w:pPr>
-    </w:p>
-    <w:p>
-      <w:pPr>
-        <w:rPr>
-          <w:rFonts w:hint="eastAsia"/>
-        </w:rPr>
-      </w:pPr>
-      <w:r>
-        <w:rPr>
-          <w:rFonts w:hint="eastAsia"/>
-        </w:rPr>
-        <w:t>2</w:t>
-      </w:r>
-      <w:r>
-        <w:rPr>
-          <w:rFonts w:hint="eastAsia"/>
-        </w:rPr>
-        <w:t>，发布时，判断子评论内容是否为空（如果仅有</w:t>
-      </w:r>
-      <w:r>
-        <w:rPr>
-          <w:rFonts w:hint="eastAsia"/>
-        </w:rPr>
-        <w:t>@</w:t>
-      </w:r>
-      <w:r>
-        <w:rPr>
-          <w:rFonts w:hint="eastAsia"/>
-        </w:rPr>
-        <w:t>部分也仍然当做是空内容），如果是空，则不发布这一子评论，界面仍然停留在编辑状态下。</w:t>
-      </w:r>
-    </w:p>
-    <w:p>
-      <w:pPr>
-        <w:rPr>
-          <w:rFonts w:hint="eastAsia"/>
-        </w:rPr>
-      </w:pPr>
-    </w:p>
-    <w:p>
-      <w:pPr>
-        <w:rPr>
-          <w:rFonts w:hint="eastAsia"/>
-        </w:rPr>
-      </w:pPr>
-      <w:r>
-        <w:rPr>
-          <w:rFonts w:hint="eastAsia"/>
-        </w:rPr>
-        <w:t>3</w:t>
-      </w:r>
-      <w:r>
-        <w:rPr>
-          <w:rFonts w:hint="eastAsia"/>
-        </w:rPr>
-        <w:t>，如果在编辑状态时，用户点击了“文本框、发布、虚拟键盘”之外的位置，则取消输入焦点、收起虚拟键盘、隐掉“发布”按钮，将已输入的文字保留在文本框中（也即替代了默认的“添加评论…”字样）。用户再次点击文本框时，可以在上次输入的文字基础上继续进行编辑。</w:t>
-      </w:r>
-      <w:r>
-        <w:rPr>
-          <w:rFonts w:hint="eastAsia"/>
-        </w:rPr>
-        <w:t>这一子评论草稿的缓存由</w:t>
-      </w:r>
-      <w:r>
-        <w:rPr>
-          <w:rFonts w:hint="eastAsia"/>
-        </w:rPr>
-        <w:t xml:space="preserve"> App </w:t>
-      </w:r>
-      <w:r>
-        <w:rPr>
-          <w:rFonts w:hint="eastAsia"/>
-        </w:rPr>
-        <w:t>端负责，不与服务器端通讯；如果当前的购物评论详情的显示实例被操作系统回收，则缓存的子评论草稿也可以被清空（也即，用户如果在评论详情界面通过点击进入了后续的子界面，在子界面中点左上角返回按钮回到评论详情界面时，之前未发布的子评论草稿内容应该还在）。</w:t>
-      </w:r>
-    </w:p>
-    <w:p/>
-    <w:p>
-      <w:pPr>
-        <w:rPr>
-          <w:rFonts w:hint="eastAsia"/>
-        </w:rPr>
-      </w:pPr>
-      <w:r>
-        <w:rPr>
-          <w:rFonts w:hint="eastAsia"/>
-        </w:rPr>
-        <w:t>4</w:t>
-      </w:r>
-      <w:r>
-        <w:rPr>
-          <w:rFonts w:hint="eastAsia"/>
-        </w:rPr>
-        <w:t>，</w:t>
-      </w:r>
-      <w:r>
-        <w:rPr>
-          <w:rFonts w:hint="eastAsia"/>
-        </w:rPr>
-        <w:t>如果二级子评论中</w:t>
-      </w:r>
-      <w:r>
-        <w:rPr>
-          <w:rFonts w:hint="eastAsia"/>
-        </w:rPr>
-        <w:t>@</w:t>
-      </w:r>
-      <w:r>
-        <w:rPr>
-          <w:rFonts w:hint="eastAsia"/>
-        </w:rPr>
-        <w:t>了某账号，则这条二级子评论发布时，服务器后台负责向对应账号的用户消息中添加一条通知，声明“某账号发表了一条</w:t>
-      </w:r>
-      <w:r>
-        <w:rPr>
-          <w:rFonts w:hint="eastAsia"/>
-        </w:rPr>
-        <w:t>@</w:t>
-      </w:r>
-      <w:r>
-        <w:rPr>
-          <w:rFonts w:hint="eastAsia"/>
-        </w:rPr>
-        <w:t>您的子评论”，</w:t>
-      </w:r>
-      <w:r>
-        <w:rPr>
-          <w:rFonts w:hint="eastAsia"/>
-        </w:rPr>
-        <w:t>并附带指向该条二级子评论及其所属购物评论详情页的链接。</w:t>
-      </w:r>
-      <w:r>
-        <w:rPr>
-          <w:rFonts w:hint="eastAsia"/>
-        </w:rPr>
-        <w:t>该用户消息的对话线索对象也即这条二级子评论的发送账号。</w:t>
-      </w:r>
-    </w:p>
-    <w:p>
-      <w:pPr>
-        <w:rPr>
-          <w:rFonts w:hint="eastAsia"/>
-        </w:rPr>
-      </w:pPr>
-    </w:p>
-    <w:p>
-      <w:pPr>
-        <w:rPr>
-          <w:rFonts w:hint="eastAsia"/>
-        </w:rPr>
-      </w:pPr>
-      <w:r>
-        <w:rPr>
-          <w:rFonts w:hint="eastAsia"/>
-        </w:rPr>
-        <w:t>5</w:t>
-      </w:r>
-      <w:r>
-        <w:rPr>
-          <w:rFonts w:hint="eastAsia"/>
-        </w:rPr>
-        <w:t>，</w:t>
-      </w:r>
-      <w:bookmarkStart w:id="23" w:name="_GoBack"/>
-      <w:bookmarkEnd w:id="23"/>
       <w:r>
         <w:rPr>
           <w:rFonts w:hint="eastAsia"/>
@@ -4792,6 +5689,7 @@
     </w:p>
     <w:p/>
     <w:p/>
+    <w:bookmarkEnd w:id="1"/>
     <w:sectPr>
       <w:pgSz w:w="11900" w:h="16840"/>
       <w:pgMar w:top="1440" w:right="1800" w:bottom="1440" w:left="1800" w:header="851" w:footer="992" w:gutter="0"/>
@@ -6882,7 +7780,7 @@
 </file>
 
 <file path=customXml/itemProps1.xml><?xml version="1.0" encoding="utf-8"?>
-<ds:datastoreItem xmlns:ds="http://schemas.openxmlformats.org/officeDocument/2006/customXml" ds:itemID="{41843B2B-F8FE-274B-9527-4026ACB1DEDD}">
+<ds:datastoreItem xmlns:ds="http://schemas.openxmlformats.org/officeDocument/2006/customXml" ds:itemID="{F7368943-4BEE-C344-89C1-DDD7EF95DAA8}">
   <ds:schemaRefs>
     <ds:schemaRef ds:uri="http://schemas.openxmlformats.org/officeDocument/2006/bibliography"/>
   </ds:schemaRefs>

--- a/动态.docx
+++ b/动态.docx
@@ -3,7 +3,6 @@
 <w:document xmlns:wpc="http://schemas.microsoft.com/office/word/2010/wordprocessingCanvas" xmlns:mo="http://schemas.microsoft.com/office/mac/office/2008/main" xmlns:mc="http://schemas.openxmlformats.org/markup-compatibility/2006" xmlns:mv="urn:schemas-microsoft-com:mac:vml" xmlns:o="urn:schemas-microsoft-com:office:office" xmlns:r="http://schemas.openxmlformats.org/officeDocument/2006/relationships" xmlns:m="http://schemas.openxmlformats.org/officeDocument/2006/math" xmlns:v="urn:schemas-microsoft-com:vml" xmlns:wp14="http://schemas.microsoft.com/office/word/2010/wordprocessingDrawing" xmlns:wp="http://schemas.openxmlformats.org/drawingml/2006/wordprocessingDrawing" xmlns:w10="urn:schemas-microsoft-com:office:word" xmlns:w="http://schemas.openxmlformats.org/wordprocessingml/2006/main" xmlns:w14="http://schemas.microsoft.com/office/word/2010/wordml" xmlns:wpg="http://schemas.microsoft.com/office/word/2010/wordprocessingGroup" xmlns:wpi="http://schemas.microsoft.com/office/word/2010/wordprocessingInk" xmlns:wne="http://schemas.microsoft.com/office/word/2006/wordml" xmlns:wps="http://schemas.microsoft.com/office/word/2010/wordprocessingShape" mc:Ignorable="w14 wp14">
   <w:body>
     <w:bookmarkStart w:id="0" w:name="_Ref270015705"/>
-    <w:bookmarkStart w:id="1" w:name="_GoBack"/>
     <w:p>
       <w:pPr>
         <w:pStyle w:val="11"/>
@@ -1371,11 +1370,11 @@
       <w:pPr>
         <w:pStyle w:val="1"/>
       </w:pPr>
-      <w:bookmarkStart w:id="2" w:name="_Ref270062120"/>
-      <w:bookmarkStart w:id="3" w:name="_Ref270062623"/>
-      <w:bookmarkStart w:id="4" w:name="_Ref270078930"/>
-      <w:bookmarkStart w:id="5" w:name="_Ref270080365"/>
-      <w:bookmarkStart w:id="6" w:name="_Toc270428287"/>
+      <w:bookmarkStart w:id="1" w:name="_Ref270062120"/>
+      <w:bookmarkStart w:id="2" w:name="_Ref270062623"/>
+      <w:bookmarkStart w:id="3" w:name="_Ref270078930"/>
+      <w:bookmarkStart w:id="4" w:name="_Ref270080365"/>
+      <w:bookmarkStart w:id="5" w:name="_Toc270428287"/>
       <w:r>
         <w:rPr>
           <w:rFonts w:hint="eastAsia"/>
@@ -1396,11 +1395,11 @@
         <w:t>”模块功能描述</w:t>
       </w:r>
       <w:bookmarkEnd w:id="0"/>
+      <w:bookmarkEnd w:id="1"/>
       <w:bookmarkEnd w:id="2"/>
       <w:bookmarkEnd w:id="3"/>
       <w:bookmarkEnd w:id="4"/>
       <w:bookmarkEnd w:id="5"/>
-      <w:bookmarkEnd w:id="6"/>
     </w:p>
     <w:p>
       <w:pPr>
@@ -1486,77 +1485,248 @@
       <w:pPr>
         <w:pStyle w:val="2"/>
       </w:pPr>
-      <w:bookmarkStart w:id="7" w:name="OLE_LINK1"/>
-      <w:bookmarkStart w:id="8" w:name="OLE_LINK2"/>
-      <w:bookmarkStart w:id="9" w:name="_Toc270428288"/>
+      <w:bookmarkStart w:id="6" w:name="OLE_LINK1"/>
+      <w:bookmarkStart w:id="7" w:name="OLE_LINK2"/>
+      <w:bookmarkStart w:id="8" w:name="_Toc270428288"/>
       <w:r>
         <w:rPr>
           <w:rFonts w:hint="eastAsia"/>
         </w:rPr>
         <w:t>页面主要结构</w:t>
       </w:r>
+      <w:bookmarkEnd w:id="8"/>
+    </w:p>
+    <w:bookmarkEnd w:id="6"/>
+    <w:bookmarkEnd w:id="7"/>
+    <w:p>
+      <w:r>
+        <w:rPr>
+          <w:rFonts w:hint="eastAsia"/>
+        </w:rPr>
+        <w:t>页面主要结构由：</w:t>
+      </w:r>
+      <w:r>
+        <w:t>顶部</w:t>
+      </w:r>
+      <w:r>
+        <w:rPr>
+          <w:rFonts w:hint="eastAsia"/>
+        </w:rPr>
+        <w:t>功能栏、</w:t>
+      </w:r>
+      <w:r>
+        <w:rPr>
+          <w:rFonts w:hint="eastAsia"/>
+        </w:rPr>
+        <w:t>评论</w:t>
+      </w:r>
+      <w:r>
+        <w:rPr>
+          <w:rFonts w:hint="eastAsia"/>
+        </w:rPr>
+        <w:t>概要列表、底部功能栏三部分组成。</w:t>
+      </w:r>
+    </w:p>
+    <w:p/>
+    <w:p>
+      <w:r>
+        <w:rPr>
+          <w:rFonts w:hint="eastAsia"/>
+        </w:rPr>
+        <w:t>1</w:t>
+      </w:r>
+      <w:r>
+        <w:rPr>
+          <w:rFonts w:hint="eastAsia"/>
+        </w:rPr>
+        <w:t>，当用户向上滚动屏幕内容时（也即</w:t>
+      </w:r>
+      <w:r>
+        <w:rPr>
+          <w:rFonts w:hint="eastAsia"/>
+        </w:rPr>
+        <w:t>展示更下方的列表内容</w:t>
+      </w:r>
+      <w:r>
+        <w:rPr>
+          <w:rFonts w:hint="eastAsia"/>
+        </w:rPr>
+        <w:t>），则隐藏“底部功能栏”；当用户向下滚动屏幕内容时，则“底部功能栏”重新显示出来。</w:t>
+      </w:r>
+    </w:p>
+    <w:p/>
+    <w:p>
+      <w:r>
+        <w:rPr>
+          <w:rFonts w:hint="eastAsia"/>
+        </w:rPr>
+        <w:t>2</w:t>
+      </w:r>
+      <w:r>
+        <w:rPr>
+          <w:rFonts w:hint="eastAsia"/>
+        </w:rPr>
+        <w:t>，“</w:t>
+      </w:r>
+      <w:r>
+        <w:t>顶部</w:t>
+      </w:r>
+      <w:r>
+        <w:rPr>
+          <w:rFonts w:hint="eastAsia"/>
+        </w:rPr>
+        <w:t>功能栏”在本页面无论何种情况，都将保持一直显示。</w:t>
+      </w:r>
+    </w:p>
+    <w:p/>
+    <w:p>
+      <w:pPr>
+        <w:pStyle w:val="2"/>
+      </w:pPr>
+      <w:bookmarkStart w:id="9" w:name="_Toc270428289"/>
+      <w:r>
+        <w:rPr>
+          <w:rFonts w:hint="eastAsia"/>
+        </w:rPr>
+        <w:t>“底部功能栏”特性描述</w:t>
+      </w:r>
       <w:bookmarkEnd w:id="9"/>
     </w:p>
-    <w:bookmarkEnd w:id="7"/>
-    <w:bookmarkEnd w:id="8"/>
-    <w:p>
-      <w:r>
-        <w:rPr>
-          <w:rFonts w:hint="eastAsia"/>
-        </w:rPr>
-        <w:t>页面主要结构由：</w:t>
-      </w:r>
-      <w:r>
+    <w:p>
+      <w:r>
+        <w:rPr>
+          <w:rFonts w:hint="eastAsia"/>
+        </w:rPr>
+        <w:t>1</w:t>
+      </w:r>
+      <w:r>
+        <w:rPr>
+          <w:rFonts w:hint="eastAsia"/>
+        </w:rPr>
+        <w:t>，</w:t>
+      </w:r>
+      <w:r>
+        <w:rPr>
+          <w:rFonts w:hint="eastAsia"/>
+        </w:rPr>
+        <w:t>“底部功能栏”为公共模块，用于切换</w:t>
+      </w:r>
+      <w:r>
+        <w:rPr>
+          <w:rFonts w:hint="eastAsia"/>
+        </w:rPr>
+        <w:t xml:space="preserve"> App </w:t>
+      </w:r>
+      <w:r>
+        <w:rPr>
+          <w:rFonts w:hint="eastAsia"/>
+        </w:rPr>
+        <w:t>的</w:t>
+      </w:r>
+      <w:r>
+        <w:rPr>
+          <w:rFonts w:hint="eastAsia"/>
+        </w:rPr>
+        <w:t>4</w:t>
+      </w:r>
+      <w:r>
+        <w:rPr>
+          <w:rFonts w:hint="eastAsia"/>
+        </w:rPr>
+        <w:t>个主要栏目。</w:t>
+      </w:r>
+    </w:p>
+    <w:p/>
+    <w:p>
+      <w:r>
+        <w:rPr>
+          <w:rFonts w:hint="eastAsia"/>
+        </w:rPr>
+        <w:t>2</w:t>
+      </w:r>
+      <w:r>
+        <w:rPr>
+          <w:rFonts w:hint="eastAsia"/>
+        </w:rPr>
+        <w:t>，“底部功能栏”附近的带向上箭头的绿色圆圈，用于快速滚动到店铺列表的最上方。该圆圈应随同“底部功能栏”共同显示及隐藏。</w:t>
+      </w:r>
+      <w:r>
+        <w:rPr>
+          <w:rFonts w:hint="eastAsia"/>
+        </w:rPr>
+        <w:t>（类似“美丽说”中“爱美丽”栏目右下角的粉色圆圈的功能。）</w:t>
+      </w:r>
+    </w:p>
+    <w:p/>
+    <w:p>
+      <w:pPr>
+        <w:pStyle w:val="2"/>
+      </w:pPr>
+      <w:bookmarkStart w:id="10" w:name="_Toc270428290"/>
+      <w:r>
+        <w:rPr>
+          <w:rFonts w:hint="eastAsia"/>
+        </w:rPr>
+        <w:t>“</w:t>
+      </w:r>
+      <w:r>
+        <w:rPr>
+          <w:rFonts w:hint="eastAsia"/>
+        </w:rPr>
         <w:t>顶部</w:t>
       </w:r>
       <w:r>
         <w:rPr>
           <w:rFonts w:hint="eastAsia"/>
         </w:rPr>
-        <w:t>功能栏、</w:t>
-      </w:r>
-      <w:r>
-        <w:rPr>
-          <w:rFonts w:hint="eastAsia"/>
-        </w:rPr>
-        <w:t>评论</w:t>
-      </w:r>
-      <w:r>
-        <w:rPr>
-          <w:rFonts w:hint="eastAsia"/>
-        </w:rPr>
-        <w:t>概要列表、底部功能栏三部分组成。</w:t>
+        <w:t>功能栏”特性描述</w:t>
+      </w:r>
+      <w:bookmarkEnd w:id="10"/>
+    </w:p>
+    <w:p>
+      <w:pPr>
+        <w:rPr>
+          <w:rFonts w:hint="eastAsia"/>
+        </w:rPr>
+      </w:pPr>
+      <w:r>
+        <w:rPr>
+          <w:rFonts w:hint="eastAsia"/>
+        </w:rPr>
+        <w:t>1</w:t>
+      </w:r>
+      <w:r>
+        <w:rPr>
+          <w:rFonts w:hint="eastAsia"/>
+        </w:rPr>
+        <w:t>，</w:t>
+      </w:r>
+      <w:r>
+        <w:rPr>
+          <w:rFonts w:hint="eastAsia"/>
+        </w:rPr>
+        <w:t>“顶部功能栏”</w:t>
+      </w:r>
+      <w:r>
+        <w:rPr>
+          <w:rFonts w:hint="eastAsia"/>
+        </w:rPr>
+        <w:t>最左侧是一个下拉切换按钮，默认显示“精选”，也可以切换为“最新”，用以控制</w:t>
+      </w:r>
+      <w:r>
+        <w:rPr>
+          <w:rFonts w:hint="eastAsia"/>
+        </w:rPr>
+        <w:t>列表显示的评论内容。</w:t>
       </w:r>
     </w:p>
     <w:p/>
     <w:p>
-      <w:r>
-        <w:rPr>
-          <w:rFonts w:hint="eastAsia"/>
-        </w:rPr>
-        <w:t>1</w:t>
-      </w:r>
-      <w:r>
-        <w:rPr>
-          <w:rFonts w:hint="eastAsia"/>
-        </w:rPr>
-        <w:t>，当用户向上滚动屏幕内容时（也即</w:t>
-      </w:r>
-      <w:r>
-        <w:rPr>
-          <w:rFonts w:hint="eastAsia"/>
-        </w:rPr>
-        <w:t>展示更下方的列表内容</w:t>
-      </w:r>
-      <w:r>
-        <w:rPr>
-          <w:rFonts w:hint="eastAsia"/>
-        </w:rPr>
-        <w:t>），则隐藏“底部功能栏”；当用户向下滚动屏幕内容时，则“底部功能栏”重新显示出来。</w:t>
-      </w:r>
-    </w:p>
-    <w:p/>
-    <w:p>
+      <w:pPr>
+        <w:rPr>
+          <w:rFonts w:hint="eastAsia"/>
+        </w:rPr>
+      </w:pPr>
       <w:r>
         <w:rPr>
           <w:rFonts w:hint="eastAsia"/>
@@ -1567,971 +1737,800 @@
         <w:rPr>
           <w:rFonts w:hint="eastAsia"/>
         </w:rPr>
-        <w:t>，“</w:t>
-      </w:r>
-      <w:r>
-        <w:t>顶部</w:t>
-      </w:r>
-      <w:r>
-        <w:rPr>
-          <w:rFonts w:hint="eastAsia"/>
-        </w:rPr>
-        <w:t>功能栏”在本页面无论何种情况，都将保持一直显示。</w:t>
-      </w:r>
-    </w:p>
-    <w:p/>
+        <w:t>，</w:t>
+      </w:r>
+      <w:r>
+        <w:rPr>
+          <w:rFonts w:hint="eastAsia"/>
+        </w:rPr>
+        <w:t>“顶部功能栏”中间为城市选择按钮，该按钮的数据与《首页》文档中描述的“首页”主栏目顶部的城市选择按钮共享。</w:t>
+      </w:r>
+      <w:r>
+        <w:rPr>
+          <w:rFonts w:hint="eastAsia"/>
+        </w:rPr>
+        <w:t>当用户点击该按钮时，界面切换到章节</w:t>
+      </w:r>
+      <w:r>
+        <w:fldChar w:fldCharType="begin"/>
+      </w:r>
+      <w:r>
+        <w:instrText xml:space="preserve"> REF </w:instrText>
+      </w:r>
+      <w:r>
+        <w:rPr>
+          <w:rFonts w:hint="eastAsia"/>
+        </w:rPr>
+        <w:instrText>_Ref270015642 \r \h</w:instrText>
+      </w:r>
+      <w:r>
+        <w:instrText xml:space="preserve"> </w:instrText>
+      </w:r>
+      <w:r>
+        <w:fldChar w:fldCharType="separate"/>
+      </w:r>
+      <w:r>
+        <w:t>2</w:t>
+      </w:r>
+      <w:r>
+        <w:fldChar w:fldCharType="end"/>
+      </w:r>
+      <w:r>
+        <w:rPr>
+          <w:rFonts w:hint="eastAsia"/>
+        </w:rPr>
+        <w:t>所描述的结构及功能，以实现用户对当前所查询城市的具体选择。</w:t>
+      </w:r>
+      <w:r>
+        <w:rPr>
+          <w:rFonts w:hint="eastAsia"/>
+        </w:rPr>
+        <w:t>在当前界面中，默认展示选定或自动识别的城市名或国家名（如果用户在章节</w:t>
+      </w:r>
+      <w:r>
+        <w:fldChar w:fldCharType="begin"/>
+      </w:r>
+      <w:r>
+        <w:instrText xml:space="preserve"> REF </w:instrText>
+      </w:r>
+      <w:r>
+        <w:rPr>
+          <w:rFonts w:hint="eastAsia"/>
+        </w:rPr>
+        <w:instrText>_Ref270015642 \r \h</w:instrText>
+      </w:r>
+      <w:r>
+        <w:instrText xml:space="preserve"> </w:instrText>
+      </w:r>
+      <w:r>
+        <w:fldChar w:fldCharType="separate"/>
+      </w:r>
+      <w:r>
+        <w:t>2</w:t>
+      </w:r>
+      <w:r>
+        <w:fldChar w:fldCharType="end"/>
+      </w:r>
+      <w:r>
+        <w:rPr>
+          <w:rFonts w:hint="eastAsia"/>
+        </w:rPr>
+        <w:t>中选择了“自动识别国家”或者选择了“某国家：全部城市”</w:t>
+      </w:r>
+      <w:r>
+        <w:rPr>
+          <w:rFonts w:hint="eastAsia"/>
+        </w:rPr>
+        <w:t>时</w:t>
+      </w:r>
+      <w:r>
+        <w:rPr>
+          <w:rFonts w:hint="eastAsia"/>
+        </w:rPr>
+        <w:t>）。</w:t>
+      </w:r>
+    </w:p>
+    <w:p>
+      <w:pPr>
+        <w:rPr>
+          <w:rFonts w:hint="eastAsia"/>
+        </w:rPr>
+      </w:pPr>
+    </w:p>
+    <w:p>
+      <w:pPr>
+        <w:rPr>
+          <w:rFonts w:hint="eastAsia"/>
+        </w:rPr>
+      </w:pPr>
+      <w:r>
+        <w:rPr>
+          <w:rFonts w:hint="eastAsia"/>
+        </w:rPr>
+        <w:t>3</w:t>
+      </w:r>
+      <w:r>
+        <w:rPr>
+          <w:rFonts w:hint="eastAsia"/>
+        </w:rPr>
+        <w:t>，“顶部功能栏”右侧是一个“</w:t>
+      </w:r>
+      <w:r>
+        <w:rPr>
+          <w:rFonts w:hint="eastAsia"/>
+        </w:rPr>
+        <w:t>+</w:t>
+      </w:r>
+      <w:r>
+        <w:rPr>
+          <w:rFonts w:hint="eastAsia"/>
+        </w:rPr>
+        <w:t>”按钮，用于发布新的晒单评论。当用户点击这个按钮时，界面进入《我的》文档描述的“我的</w:t>
+      </w:r>
+      <w:r>
+        <w:rPr>
+          <w:rFonts w:hint="eastAsia"/>
+        </w:rPr>
+        <w:t>_</w:t>
+      </w:r>
+      <w:r>
+        <w:rPr>
+          <w:rFonts w:hint="eastAsia"/>
+        </w:rPr>
+        <w:t>评论”功能创建一条新的晒单评论并进行内容编辑。</w:t>
+      </w:r>
+    </w:p>
+    <w:p>
+      <w:pPr>
+        <w:rPr>
+          <w:rFonts w:hint="eastAsia"/>
+        </w:rPr>
+      </w:pPr>
+    </w:p>
     <w:p>
       <w:pPr>
         <w:pStyle w:val="2"/>
       </w:pPr>
-      <w:bookmarkStart w:id="10" w:name="_Toc270428289"/>
-      <w:r>
-        <w:rPr>
-          <w:rFonts w:hint="eastAsia"/>
-        </w:rPr>
-        <w:t>“底部功能栏”特性描述</w:t>
-      </w:r>
-      <w:bookmarkEnd w:id="10"/>
-    </w:p>
-    <w:p>
-      <w:r>
-        <w:rPr>
-          <w:rFonts w:hint="eastAsia"/>
-        </w:rPr>
-        <w:t>1</w:t>
-      </w:r>
-      <w:r>
-        <w:rPr>
-          <w:rFonts w:hint="eastAsia"/>
-        </w:rPr>
-        <w:t>，</w:t>
-      </w:r>
-      <w:r>
-        <w:rPr>
-          <w:rFonts w:hint="eastAsia"/>
-        </w:rPr>
-        <w:t>“底部功能栏”为公共模块，用于切换</w:t>
-      </w:r>
-      <w:r>
-        <w:rPr>
-          <w:rFonts w:hint="eastAsia"/>
-        </w:rPr>
-        <w:t xml:space="preserve"> App </w:t>
-      </w:r>
-      <w:r>
-        <w:rPr>
-          <w:rFonts w:hint="eastAsia"/>
-        </w:rPr>
-        <w:t>的</w:t>
-      </w:r>
-      <w:r>
-        <w:rPr>
-          <w:rFonts w:hint="eastAsia"/>
-        </w:rPr>
-        <w:t>4</w:t>
-      </w:r>
-      <w:r>
-        <w:rPr>
-          <w:rFonts w:hint="eastAsia"/>
-        </w:rPr>
-        <w:t>个主要栏目。</w:t>
-      </w:r>
-    </w:p>
-    <w:p/>
-    <w:p>
-      <w:r>
-        <w:rPr>
-          <w:rFonts w:hint="eastAsia"/>
-        </w:rPr>
-        <w:t>2</w:t>
-      </w:r>
-      <w:r>
-        <w:rPr>
-          <w:rFonts w:hint="eastAsia"/>
-        </w:rPr>
-        <w:t>，“底部功能栏”附近的带向上箭头的绿色圆圈，用于快速滚动到店铺列表的最上方。该圆圈应随同“底部功能栏”共同显示及隐藏。</w:t>
-      </w:r>
-      <w:r>
-        <w:rPr>
-          <w:rFonts w:hint="eastAsia"/>
-        </w:rPr>
-        <w:t>（类似“美丽说”中“爱美丽”栏目右下角的粉色圆圈的功能。）</w:t>
-      </w:r>
-    </w:p>
-    <w:p/>
-    <w:p>
-      <w:pPr>
-        <w:pStyle w:val="2"/>
-      </w:pPr>
-      <w:bookmarkStart w:id="11" w:name="_Toc270428290"/>
-      <w:r>
-        <w:rPr>
-          <w:rFonts w:hint="eastAsia"/>
-        </w:rPr>
-        <w:t>“</w:t>
-      </w:r>
-      <w:r>
-        <w:rPr>
-          <w:rFonts w:hint="eastAsia"/>
-        </w:rPr>
-        <w:t>顶部</w:t>
-      </w:r>
-      <w:r>
-        <w:rPr>
-          <w:rFonts w:hint="eastAsia"/>
-        </w:rPr>
-        <w:t>功能栏”特性描述</w:t>
+      <w:bookmarkStart w:id="11" w:name="_Ref270352303"/>
+      <w:bookmarkStart w:id="12" w:name="_Ref270352556"/>
+      <w:bookmarkStart w:id="13" w:name="_Ref270355581"/>
+      <w:bookmarkStart w:id="14" w:name="_Ref270356171"/>
+      <w:bookmarkStart w:id="15" w:name="_Ref270425881"/>
+      <w:bookmarkStart w:id="16" w:name="_Toc270428291"/>
+      <w:r>
+        <w:rPr>
+          <w:rFonts w:hint="eastAsia"/>
+        </w:rPr>
+        <w:t>“评论概要</w:t>
+      </w:r>
+      <w:r>
+        <w:rPr>
+          <w:rFonts w:hint="eastAsia"/>
+        </w:rPr>
+        <w:t>列表”特性描述</w:t>
       </w:r>
       <w:bookmarkEnd w:id="11"/>
-    </w:p>
-    <w:p>
-      <w:pPr>
-        <w:rPr>
-          <w:rFonts w:hint="eastAsia"/>
-        </w:rPr>
-      </w:pPr>
-      <w:r>
-        <w:rPr>
-          <w:rFonts w:hint="eastAsia"/>
-        </w:rPr>
-        <w:t>1</w:t>
-      </w:r>
-      <w:r>
-        <w:rPr>
-          <w:rFonts w:hint="eastAsia"/>
-        </w:rPr>
-        <w:t>，</w:t>
-      </w:r>
-      <w:r>
-        <w:rPr>
-          <w:rFonts w:hint="eastAsia"/>
-        </w:rPr>
-        <w:t>“顶部功能栏”</w:t>
-      </w:r>
-      <w:r>
-        <w:rPr>
-          <w:rFonts w:hint="eastAsia"/>
-        </w:rPr>
-        <w:t>最左侧是一个下拉切换按钮，默认显示“精选”，也可以切换为“最新”，用以控制</w:t>
-      </w:r>
-      <w:r>
-        <w:rPr>
-          <w:rFonts w:hint="eastAsia"/>
-        </w:rPr>
-        <w:t>列表显示的评论内容。</w:t>
-      </w:r>
-    </w:p>
-    <w:p/>
-    <w:p>
-      <w:pPr>
-        <w:rPr>
-          <w:rFonts w:hint="eastAsia"/>
-        </w:rPr>
-      </w:pPr>
-      <w:r>
-        <w:rPr>
-          <w:rFonts w:hint="eastAsia"/>
-        </w:rPr>
-        <w:t>2</w:t>
-      </w:r>
-      <w:r>
-        <w:rPr>
-          <w:rFonts w:hint="eastAsia"/>
-        </w:rPr>
-        <w:t>，</w:t>
-      </w:r>
-      <w:r>
-        <w:rPr>
-          <w:rFonts w:hint="eastAsia"/>
-        </w:rPr>
-        <w:t>“顶部功能栏”中间为城市选择按钮，该按钮的数据与《首页》文档中描述的“首页”主栏目顶部的城市选择按钮共享。</w:t>
-      </w:r>
-      <w:r>
-        <w:rPr>
-          <w:rFonts w:hint="eastAsia"/>
-        </w:rPr>
-        <w:t>当用户点击该按钮时，界面切换到章节</w:t>
-      </w:r>
-      <w:r>
-        <w:fldChar w:fldCharType="begin"/>
-      </w:r>
-      <w:r>
-        <w:instrText xml:space="preserve"> REF </w:instrText>
-      </w:r>
-      <w:r>
-        <w:rPr>
-          <w:rFonts w:hint="eastAsia"/>
-        </w:rPr>
-        <w:instrText>_Ref270015642 \r \h</w:instrText>
-      </w:r>
-      <w:r>
-        <w:instrText xml:space="preserve"> </w:instrText>
-      </w:r>
-      <w:r>
-        <w:fldChar w:fldCharType="separate"/>
-      </w:r>
-      <w:r>
-        <w:t>2</w:t>
-      </w:r>
-      <w:r>
-        <w:fldChar w:fldCharType="end"/>
-      </w:r>
-      <w:r>
-        <w:rPr>
-          <w:rFonts w:hint="eastAsia"/>
-        </w:rPr>
-        <w:t>所描述的结构及功能，以实现用户对当前所查询城市的具体选择。</w:t>
-      </w:r>
-      <w:r>
-        <w:rPr>
-          <w:rFonts w:hint="eastAsia"/>
-        </w:rPr>
-        <w:t>在当前界面中，默认展示选定或自动识别的城市名或国家名（如果用户在章节</w:t>
-      </w:r>
-      <w:r>
-        <w:fldChar w:fldCharType="begin"/>
-      </w:r>
-      <w:r>
-        <w:instrText xml:space="preserve"> REF </w:instrText>
-      </w:r>
-      <w:r>
-        <w:rPr>
-          <w:rFonts w:hint="eastAsia"/>
-        </w:rPr>
-        <w:instrText>_Ref270015642 \r \h</w:instrText>
-      </w:r>
-      <w:r>
-        <w:instrText xml:space="preserve"> </w:instrText>
-      </w:r>
-      <w:r>
-        <w:fldChar w:fldCharType="separate"/>
-      </w:r>
-      <w:r>
-        <w:t>2</w:t>
-      </w:r>
-      <w:r>
-        <w:fldChar w:fldCharType="end"/>
-      </w:r>
-      <w:r>
-        <w:rPr>
-          <w:rFonts w:hint="eastAsia"/>
-        </w:rPr>
-        <w:t>中选择了“自动识别国家”或者选择了“某国家：全部城市”</w:t>
-      </w:r>
-      <w:r>
-        <w:rPr>
-          <w:rFonts w:hint="eastAsia"/>
-        </w:rPr>
-        <w:t>时</w:t>
-      </w:r>
-      <w:r>
-        <w:rPr>
-          <w:rFonts w:hint="eastAsia"/>
-        </w:rPr>
-        <w:t>）。</w:t>
-      </w:r>
-    </w:p>
-    <w:p>
-      <w:pPr>
-        <w:rPr>
-          <w:rFonts w:hint="eastAsia"/>
-        </w:rPr>
-      </w:pPr>
-    </w:p>
-    <w:p>
-      <w:pPr>
-        <w:rPr>
-          <w:rFonts w:hint="eastAsia"/>
-        </w:rPr>
-      </w:pPr>
-      <w:r>
-        <w:rPr>
-          <w:rFonts w:hint="eastAsia"/>
-        </w:rPr>
-        <w:t>3</w:t>
-      </w:r>
-      <w:r>
-        <w:rPr>
-          <w:rFonts w:hint="eastAsia"/>
-        </w:rPr>
-        <w:t>，“顶部功能栏”右侧是一个“</w:t>
-      </w:r>
-      <w:r>
-        <w:rPr>
-          <w:rFonts w:hint="eastAsia"/>
-        </w:rPr>
-        <w:t>+</w:t>
-      </w:r>
-      <w:r>
-        <w:rPr>
-          <w:rFonts w:hint="eastAsia"/>
-        </w:rPr>
-        <w:t>”按钮，用于发布新的晒单评论。当用户点击这个按钮时，界面进入《我的》文档描述的“我的</w:t>
-      </w:r>
-      <w:r>
-        <w:rPr>
-          <w:rFonts w:hint="eastAsia"/>
-        </w:rPr>
-        <w:t>_</w:t>
-      </w:r>
-      <w:r>
-        <w:rPr>
-          <w:rFonts w:hint="eastAsia"/>
-        </w:rPr>
-        <w:t>评论”功能创建一条新的晒单评论并进行内容编辑。</w:t>
-      </w:r>
-    </w:p>
-    <w:p>
-      <w:pPr>
-        <w:rPr>
-          <w:rFonts w:hint="eastAsia"/>
-        </w:rPr>
-      </w:pPr>
-    </w:p>
-    <w:p>
-      <w:pPr>
-        <w:pStyle w:val="2"/>
-      </w:pPr>
-      <w:bookmarkStart w:id="12" w:name="_Ref270352303"/>
-      <w:bookmarkStart w:id="13" w:name="_Ref270352556"/>
-      <w:bookmarkStart w:id="14" w:name="_Ref270355581"/>
-      <w:bookmarkStart w:id="15" w:name="_Ref270356171"/>
-      <w:bookmarkStart w:id="16" w:name="_Ref270425881"/>
-      <w:bookmarkStart w:id="17" w:name="_Toc270428291"/>
-      <w:r>
-        <w:rPr>
-          <w:rFonts w:hint="eastAsia"/>
-        </w:rPr>
-        <w:t>“评论概要</w:t>
-      </w:r>
-      <w:r>
-        <w:rPr>
-          <w:rFonts w:hint="eastAsia"/>
-        </w:rPr>
-        <w:t>列表”特性描述</w:t>
-      </w:r>
       <w:bookmarkEnd w:id="12"/>
       <w:bookmarkEnd w:id="13"/>
       <w:bookmarkEnd w:id="14"/>
       <w:bookmarkEnd w:id="15"/>
       <w:bookmarkEnd w:id="16"/>
+    </w:p>
+    <w:p>
+      <w:pPr>
+        <w:rPr>
+          <w:rFonts w:hint="eastAsia"/>
+        </w:rPr>
+      </w:pPr>
+      <w:r>
+        <w:rPr>
+          <w:rFonts w:hint="eastAsia"/>
+        </w:rPr>
+        <w:t>1</w:t>
+      </w:r>
+      <w:r>
+        <w:rPr>
+          <w:rFonts w:hint="eastAsia"/>
+        </w:rPr>
+        <w:t>，</w:t>
+      </w:r>
+      <w:r>
+        <w:rPr>
+          <w:rFonts w:hint="eastAsia"/>
+        </w:rPr>
+        <w:t>多条晒单评论将由上到下逐条显示，通常最新的评论显示在最上方。由于晒单评论数可能较多，因此出于性能考虑，应该采取按需逐步载入的方式处理。并相应在列表底部或顶部显示“载入中…”字样（“载入中”的显示位置取决于用户是要刷新最新的晒单评论，还是要拖动查看更多晒三评论）。如果已经没有更多评论，则在列表底部显示“没有更多了…”字样来提示用户。</w:t>
+      </w:r>
+    </w:p>
+    <w:p>
+      <w:pPr>
+        <w:rPr>
+          <w:rFonts w:hint="eastAsia"/>
+        </w:rPr>
+      </w:pPr>
+    </w:p>
+    <w:p>
+      <w:pPr>
+        <w:rPr>
+          <w:rFonts w:hint="eastAsia"/>
+        </w:rPr>
+      </w:pPr>
+      <w:r>
+        <w:rPr>
+          <w:rFonts w:hint="eastAsia"/>
+        </w:rPr>
+        <w:t>2</w:t>
+      </w:r>
+      <w:r>
+        <w:rPr>
+          <w:rFonts w:hint="eastAsia"/>
+        </w:rPr>
+        <w:t>，</w:t>
+      </w:r>
+      <w:r>
+        <w:rPr>
+          <w:rFonts w:hint="eastAsia"/>
+        </w:rPr>
+        <w:t>每条评论的显示概要最上方的是发帖用户的概要信息，包括用户头像、用户昵称、及该条评论的发布时间（采用智能显示模式来显示这一时间点）</w:t>
+      </w:r>
+      <w:r>
+        <w:rPr>
+          <w:rFonts w:hint="eastAsia"/>
+        </w:rPr>
+        <w:t>。</w:t>
+      </w:r>
+      <w:r>
+        <w:rPr>
+          <w:rFonts w:hint="eastAsia"/>
+        </w:rPr>
+        <w:t>如果用户昵称过长，可能需要截断补“…”字符。点击这一用户概要区域的任意部分，均进入该用户的个人主页，其界面结构及功能见章节</w:t>
+      </w:r>
+      <w:r>
+        <w:fldChar w:fldCharType="begin"/>
+      </w:r>
+      <w:r>
+        <w:instrText xml:space="preserve"> REF </w:instrText>
+      </w:r>
+      <w:r>
+        <w:rPr>
+          <w:rFonts w:hint="eastAsia"/>
+        </w:rPr>
+        <w:instrText>_Ref270342802 \r \h</w:instrText>
+      </w:r>
+      <w:r>
+        <w:instrText xml:space="preserve"> </w:instrText>
+      </w:r>
+      <w:r>
+        <w:fldChar w:fldCharType="separate"/>
+      </w:r>
+      <w:r>
+        <w:t>3</w:t>
+      </w:r>
+      <w:r>
+        <w:fldChar w:fldCharType="end"/>
+      </w:r>
+      <w:r>
+        <w:rPr>
+          <w:rFonts w:hint="eastAsia"/>
+        </w:rPr>
+        <w:t>的描述。</w:t>
+      </w:r>
+    </w:p>
+    <w:p/>
+    <w:p>
+      <w:pPr>
+        <w:rPr>
+          <w:rFonts w:hint="eastAsia"/>
+        </w:rPr>
+      </w:pPr>
+      <w:r>
+        <w:rPr>
+          <w:rFonts w:hint="eastAsia"/>
+        </w:rPr>
+        <w:t>3</w:t>
+      </w:r>
+      <w:r>
+        <w:rPr>
+          <w:rFonts w:hint="eastAsia"/>
+        </w:rPr>
+        <w:t>，</w:t>
+      </w:r>
+      <w:r>
+        <w:t xml:space="preserve"> </w:t>
+      </w:r>
+      <w:r>
+        <w:rPr>
+          <w:rFonts w:hint="eastAsia"/>
+        </w:rPr>
+        <w:t>发帖用户概要信息区域的右侧是“</w:t>
+      </w:r>
+      <w:r>
+        <w:rPr>
+          <w:rFonts w:hint="eastAsia"/>
+        </w:rPr>
+        <w:t>+</w:t>
+      </w:r>
+      <w:r>
+        <w:rPr>
+          <w:rFonts w:hint="eastAsia"/>
+        </w:rPr>
+        <w:t>关注”按钮，用于当前用户对发帖用户加关注，此时“</w:t>
+      </w:r>
+      <w:r>
+        <w:rPr>
+          <w:rFonts w:hint="eastAsia"/>
+        </w:rPr>
+        <w:t>+</w:t>
+      </w:r>
+      <w:r>
+        <w:rPr>
+          <w:rFonts w:hint="eastAsia"/>
+        </w:rPr>
+        <w:t>关注”按钮应变为高亮显示，表示已经成功实现了关注。如果当前用户与发帖用户是同一个账号，则“</w:t>
+      </w:r>
+      <w:r>
+        <w:rPr>
+          <w:rFonts w:hint="eastAsia"/>
+        </w:rPr>
+        <w:t>+</w:t>
+      </w:r>
+      <w:r>
+        <w:rPr>
+          <w:rFonts w:hint="eastAsia"/>
+        </w:rPr>
+        <w:t>关注”按钮</w:t>
+      </w:r>
+      <w:r>
+        <w:rPr>
+          <w:rFonts w:hint="eastAsia"/>
+        </w:rPr>
+        <w:t>变为“编辑”按钮，用户点击“编辑”按钮时，界面进入《我的》文档描述的“我的</w:t>
+      </w:r>
+      <w:r>
+        <w:rPr>
+          <w:rFonts w:hint="eastAsia"/>
+        </w:rPr>
+        <w:t>_</w:t>
+      </w:r>
+      <w:r>
+        <w:rPr>
+          <w:rFonts w:hint="eastAsia"/>
+        </w:rPr>
+        <w:t>评论”模块，对该文章的内容进行编辑修改。</w:t>
+      </w:r>
+    </w:p>
+    <w:p>
+      <w:pPr>
+        <w:rPr>
+          <w:rFonts w:hint="eastAsia"/>
+        </w:rPr>
+      </w:pPr>
+    </w:p>
+    <w:p>
+      <w:pPr>
+        <w:rPr>
+          <w:rFonts w:hint="eastAsia"/>
+        </w:rPr>
+      </w:pPr>
+      <w:r>
+        <w:rPr>
+          <w:rFonts w:hint="eastAsia"/>
+        </w:rPr>
+        <w:t>4</w:t>
+      </w:r>
+      <w:r>
+        <w:rPr>
+          <w:rFonts w:hint="eastAsia"/>
+        </w:rPr>
+        <w:t>，</w:t>
+      </w:r>
+      <w:r>
+        <w:rPr>
+          <w:rFonts w:hint="eastAsia"/>
+        </w:rPr>
+        <w:t>接下来是该评论内容的摘要，按文字字数截取，使其在屏幕所占空间不多于</w:t>
+      </w:r>
+      <w:r>
+        <w:rPr>
+          <w:rFonts w:hint="eastAsia"/>
+        </w:rPr>
+        <w:t>2</w:t>
+      </w:r>
+      <w:r>
+        <w:rPr>
+          <w:rFonts w:hint="eastAsia"/>
+        </w:rPr>
+        <w:t>行（计算时需要小心中、西文字符的差异，避免在特殊情况下文字内容超出两行）。文字被截断处补“…”字符，提示用户还有更长的正文。</w:t>
+      </w:r>
+    </w:p>
+    <w:p>
+      <w:pPr>
+        <w:rPr>
+          <w:rFonts w:hint="eastAsia"/>
+        </w:rPr>
+      </w:pPr>
+    </w:p>
+    <w:p>
+      <w:pPr>
+        <w:rPr>
+          <w:rFonts w:hint="eastAsia"/>
+        </w:rPr>
+      </w:pPr>
+      <w:r>
+        <w:rPr>
+          <w:rFonts w:hint="eastAsia"/>
+        </w:rPr>
+        <w:t>5</w:t>
+      </w:r>
+      <w:r>
+        <w:rPr>
+          <w:rFonts w:hint="eastAsia"/>
+        </w:rPr>
+        <w:t>，</w:t>
+      </w:r>
+      <w:r>
+        <w:rPr>
+          <w:rFonts w:hint="eastAsia"/>
+        </w:rPr>
+        <w:t>再接下来是该评论的首图，也即评论内容的第一张图片（需要仔细考虑对图片长宽比、所占空间的控制，兼顾图片的完整展现和界面美观）。</w:t>
+      </w:r>
+      <w:r>
+        <w:rPr>
+          <w:rFonts w:hint="eastAsia"/>
+        </w:rPr>
+        <w:t>极端情况下，一个晒单评论有可能一张图片也没有，可以考虑将无图片的晒单评论永远不显示在“动态”中的过滤式处理方法。</w:t>
+      </w:r>
+    </w:p>
+    <w:p>
+      <w:pPr>
+        <w:rPr>
+          <w:rFonts w:hint="eastAsia"/>
+        </w:rPr>
+      </w:pPr>
+    </w:p>
+    <w:p>
+      <w:pPr>
+        <w:rPr>
+          <w:rFonts w:hint="eastAsia"/>
+        </w:rPr>
+      </w:pPr>
+      <w:r>
+        <w:rPr>
+          <w:rFonts w:hint="eastAsia"/>
+        </w:rPr>
+        <w:t>6</w:t>
+      </w:r>
+      <w:r>
+        <w:rPr>
+          <w:rFonts w:hint="eastAsia"/>
+        </w:rPr>
+        <w:t>，图片左下角浮动有“喜欢”按钮，该按钮显</w:t>
+      </w:r>
+      <w:r>
+        <w:rPr>
+          <w:rFonts w:hint="eastAsia"/>
+        </w:rPr>
+        <w:t>示了该</w:t>
+      </w:r>
+      <w:r>
+        <w:rPr>
+          <w:rFonts w:hint="eastAsia"/>
+        </w:rPr>
+        <w:t>评论有多少用户表达了“喜欢”。当用户点击该按钮时，系统新增一条行为记录表示当前用户“喜欢”这条评论</w:t>
+      </w:r>
+      <w:r>
+        <w:rPr>
+          <w:rFonts w:hint="eastAsia"/>
+        </w:rPr>
+        <w:t>，并且将“喜欢”按钮高亮显示，表示当前用户对这条评论发表过“喜欢”的状态。在当前用户处于“喜欢”某条评论的状态时，如果用户再次点击“喜欢”按钮，则取消当前用户对该评论的“喜欢”状态。相应也应在系统前后台修改“喜欢”的计数。</w:t>
+      </w:r>
+    </w:p>
+    <w:p>
+      <w:pPr>
+        <w:rPr>
+          <w:rFonts w:hint="eastAsia"/>
+        </w:rPr>
+      </w:pPr>
+    </w:p>
+    <w:p>
+      <w:pPr>
+        <w:rPr>
+          <w:rFonts w:hint="eastAsia"/>
+        </w:rPr>
+      </w:pPr>
+      <w:r>
+        <w:rPr>
+          <w:rFonts w:hint="eastAsia"/>
+        </w:rPr>
+        <w:t>7</w:t>
+      </w:r>
+      <w:r>
+        <w:rPr>
+          <w:rFonts w:hint="eastAsia"/>
+        </w:rPr>
+        <w:t>，“喜欢”按钮旁边有“评论”按钮，该按钮显示了该晒单评论拥有多少条二级子评论。当用户点击该按钮时，</w:t>
+      </w:r>
+      <w:r>
+        <w:rPr>
+          <w:rFonts w:hint="eastAsia"/>
+        </w:rPr>
+        <w:t>界面跳转到章节</w:t>
+      </w:r>
+      <w:r>
+        <w:fldChar w:fldCharType="begin"/>
+      </w:r>
+      <w:r>
+        <w:instrText xml:space="preserve"> REF </w:instrText>
+      </w:r>
+      <w:r>
+        <w:rPr>
+          <w:rFonts w:hint="eastAsia"/>
+        </w:rPr>
+        <w:instrText>_Ref270343794 \r \h</w:instrText>
+      </w:r>
+      <w:r>
+        <w:instrText xml:space="preserve"> </w:instrText>
+      </w:r>
+      <w:r>
+        <w:fldChar w:fldCharType="separate"/>
+      </w:r>
+      <w:r>
+        <w:t>5</w:t>
+      </w:r>
+      <w:r>
+        <w:fldChar w:fldCharType="end"/>
+      </w:r>
+      <w:r>
+        <w:rPr>
+          <w:rFonts w:hint="eastAsia"/>
+        </w:rPr>
+        <w:t>所描述的界面，默认交互焦点进入填写子评论内容的状态。</w:t>
+      </w:r>
+    </w:p>
+    <w:p>
+      <w:pPr>
+        <w:rPr>
+          <w:rFonts w:hint="eastAsia"/>
+        </w:rPr>
+      </w:pPr>
+    </w:p>
+    <w:p>
+      <w:pPr>
+        <w:rPr>
+          <w:rFonts w:hint="eastAsia"/>
+        </w:rPr>
+      </w:pPr>
+      <w:r>
+        <w:rPr>
+          <w:rFonts w:hint="eastAsia"/>
+        </w:rPr>
+        <w:t>8</w:t>
+      </w:r>
+      <w:r>
+        <w:rPr>
+          <w:rFonts w:hint="eastAsia"/>
+        </w:rPr>
+        <w:t>，“喜欢”按钮所在行的最右边，有“</w:t>
+      </w:r>
+      <w:r>
+        <w:rPr>
+          <w:rFonts w:hint="eastAsia"/>
+        </w:rPr>
+        <w:t xml:space="preserve">XX </w:t>
+      </w:r>
+      <w:r>
+        <w:rPr>
+          <w:rFonts w:hint="eastAsia"/>
+        </w:rPr>
+        <w:t>张”浮动层，这部分用来显示该评论总共拥有多少张图片，只是普通文本，无特殊交互。</w:t>
+      </w:r>
+    </w:p>
+    <w:p>
+      <w:pPr>
+        <w:rPr>
+          <w:rFonts w:hint="eastAsia"/>
+        </w:rPr>
+      </w:pPr>
+    </w:p>
+    <w:p>
+      <w:pPr>
+        <w:rPr>
+          <w:rFonts w:hint="eastAsia"/>
+        </w:rPr>
+      </w:pPr>
+      <w:r>
+        <w:rPr>
+          <w:rFonts w:hint="eastAsia"/>
+        </w:rPr>
+        <w:t>9</w:t>
+      </w:r>
+      <w:r>
+        <w:rPr>
+          <w:rFonts w:hint="eastAsia"/>
+        </w:rPr>
+        <w:t>，</w:t>
+      </w:r>
+      <w:r>
+        <w:rPr>
+          <w:rFonts w:hint="eastAsia"/>
+        </w:rPr>
+        <w:t>点击评论内容摘要或首图区域时，界面转入章节</w:t>
+      </w:r>
+      <w:r>
+        <w:fldChar w:fldCharType="begin"/>
+      </w:r>
+      <w:r>
+        <w:instrText xml:space="preserve"> REF </w:instrText>
+      </w:r>
+      <w:r>
+        <w:rPr>
+          <w:rFonts w:hint="eastAsia"/>
+        </w:rPr>
+        <w:instrText>_Ref270344057 \r \h</w:instrText>
+      </w:r>
+      <w:r>
+        <w:instrText xml:space="preserve"> </w:instrText>
+      </w:r>
+      <w:r>
+        <w:fldChar w:fldCharType="separate"/>
+      </w:r>
+      <w:r>
+        <w:t>4</w:t>
+      </w:r>
+      <w:r>
+        <w:fldChar w:fldCharType="end"/>
+      </w:r>
+      <w:r>
+        <w:rPr>
+          <w:rFonts w:hint="eastAsia"/>
+        </w:rPr>
+        <w:t>所给出的晒单评论详情展示</w:t>
+      </w:r>
+      <w:r>
+        <w:rPr>
+          <w:rFonts w:hint="eastAsia"/>
+        </w:rPr>
+        <w:t>。</w:t>
+      </w:r>
+    </w:p>
+    <w:p>
+      <w:pPr>
+        <w:rPr>
+          <w:rFonts w:hint="eastAsia"/>
+        </w:rPr>
+      </w:pPr>
+    </w:p>
+    <w:p>
+      <w:pPr>
+        <w:rPr>
+          <w:rFonts w:hint="eastAsia"/>
+        </w:rPr>
+      </w:pPr>
+      <w:r>
+        <w:rPr>
+          <w:rFonts w:hint="eastAsia"/>
+        </w:rPr>
+        <w:t>10</w:t>
+      </w:r>
+      <w:r>
+        <w:rPr>
+          <w:rFonts w:hint="eastAsia"/>
+        </w:rPr>
+        <w:t>，</w:t>
+      </w:r>
+      <w:r>
+        <w:rPr>
+          <w:rFonts w:hint="eastAsia"/>
+        </w:rPr>
+        <w:t>一个晒单评论概要的最下方是该评论</w:t>
+      </w:r>
+      <w:r>
+        <w:rPr>
+          <w:rFonts w:hint="eastAsia"/>
+        </w:rPr>
+        <w:t>中填写的总价钱（有可能没填，那么就隐去这一项），以及以“在……”字样注明该评论对应的店名（评论也可能没有指定店铺，那么同样隐去这一项）。</w:t>
+      </w:r>
+    </w:p>
+    <w:p>
+      <w:pPr>
+        <w:rPr>
+          <w:rFonts w:hint="eastAsia"/>
+        </w:rPr>
+      </w:pPr>
+    </w:p>
+    <w:p>
+      <w:pPr>
+        <w:rPr>
+          <w:rFonts w:hint="eastAsia"/>
+        </w:rPr>
+      </w:pPr>
+      <w:r>
+        <w:rPr>
+          <w:rFonts w:hint="eastAsia"/>
+        </w:rPr>
+        <w:t>11</w:t>
+      </w:r>
+      <w:r>
+        <w:rPr>
+          <w:rFonts w:hint="eastAsia"/>
+        </w:rPr>
+        <w:t>，</w:t>
+      </w:r>
+      <w:r>
+        <w:rPr>
+          <w:rFonts w:hint="eastAsia"/>
+        </w:rPr>
+        <w:t>晒单评论概要的最下方右侧为“分享”按钮，用于将这条晒单评论分享出去，点击后的界面与《附近》文档中“附近</w:t>
+      </w:r>
+      <w:r>
+        <w:rPr>
+          <w:rFonts w:hint="eastAsia"/>
+        </w:rPr>
+        <w:t>_</w:t>
+      </w:r>
+      <w:r>
+        <w:rPr>
+          <w:rFonts w:hint="eastAsia"/>
+        </w:rPr>
+        <w:t>店铺</w:t>
+      </w:r>
+      <w:r>
+        <w:rPr>
+          <w:rFonts w:hint="eastAsia"/>
+        </w:rPr>
+        <w:t>_</w:t>
+      </w:r>
+      <w:r>
+        <w:rPr>
+          <w:rFonts w:hint="eastAsia"/>
+        </w:rPr>
+        <w:t>分享”模块中描述的浮动弹出层一致，只是分享的具体内容不再是店铺，而是一个晒单评论的内容。</w:t>
+      </w:r>
+    </w:p>
+    <w:p>
+      <w:pPr>
+        <w:rPr>
+          <w:rFonts w:hint="eastAsia"/>
+        </w:rPr>
+      </w:pPr>
+    </w:p>
+    <w:p>
+      <w:pPr>
+        <w:pStyle w:val="1"/>
+      </w:pPr>
+      <w:bookmarkStart w:id="17" w:name="_Ref270015642"/>
+      <w:bookmarkStart w:id="18" w:name="_Toc270428292"/>
+      <w:r>
+        <w:rPr>
+          <w:rFonts w:hint="eastAsia"/>
+        </w:rPr>
+        <w:t>“</w:t>
+      </w:r>
+      <w:r>
+        <w:rPr>
+          <w:rFonts w:hint="eastAsia"/>
+        </w:rPr>
+        <w:t>动态</w:t>
+      </w:r>
+      <w:r>
+        <w:rPr>
+          <w:rFonts w:hint="eastAsia"/>
+        </w:rPr>
+        <w:t>_</w:t>
+      </w:r>
+      <w:r>
+        <w:rPr>
+          <w:rFonts w:hint="eastAsia"/>
+        </w:rPr>
+        <w:t>选择城市</w:t>
+      </w:r>
+      <w:r>
+        <w:rPr>
+          <w:rFonts w:hint="eastAsia"/>
+        </w:rPr>
+        <w:t>”模块功能描述</w:t>
+      </w:r>
       <w:bookmarkEnd w:id="17"/>
-    </w:p>
-    <w:p>
-      <w:pPr>
-        <w:rPr>
-          <w:rFonts w:hint="eastAsia"/>
-        </w:rPr>
-      </w:pPr>
-      <w:r>
-        <w:rPr>
-          <w:rFonts w:hint="eastAsia"/>
-        </w:rPr>
-        <w:t>1</w:t>
-      </w:r>
-      <w:r>
-        <w:rPr>
-          <w:rFonts w:hint="eastAsia"/>
-        </w:rPr>
-        <w:t>，</w:t>
-      </w:r>
-      <w:r>
-        <w:rPr>
-          <w:rFonts w:hint="eastAsia"/>
-        </w:rPr>
-        <w:t>多条晒单评论将由上到下逐条显示，通常最新的评论显示在最上方。由于晒单评论数可能较多，因此出于性能考虑，应该采取按需逐步载入的方式处理。并相应在列表底部或顶部显示“载入中…”字样（“载入中”的显示位置取决于用户是要刷新最新的晒单评论，还是要拖动查看更多晒三评论）。如果已经没有更多评论，则在列表底部显示“没有更多了…”字样来提示用户。</w:t>
-      </w:r>
-    </w:p>
-    <w:p>
-      <w:pPr>
-        <w:rPr>
-          <w:rFonts w:hint="eastAsia"/>
-        </w:rPr>
-      </w:pPr>
-    </w:p>
-    <w:p>
-      <w:pPr>
-        <w:rPr>
-          <w:rFonts w:hint="eastAsia"/>
-        </w:rPr>
-      </w:pPr>
-      <w:r>
-        <w:rPr>
-          <w:rFonts w:hint="eastAsia"/>
-        </w:rPr>
-        <w:t>2</w:t>
-      </w:r>
-      <w:r>
-        <w:rPr>
-          <w:rFonts w:hint="eastAsia"/>
-        </w:rPr>
-        <w:t>，</w:t>
-      </w:r>
-      <w:r>
-        <w:rPr>
-          <w:rFonts w:hint="eastAsia"/>
-        </w:rPr>
-        <w:t>每条评论的显示概要最上方的是发帖用户的概要信息，包括用户头像、用户昵称、及该条评论的发布时间（采用智能显示模式来显示这一时间点）</w:t>
-      </w:r>
-      <w:r>
-        <w:rPr>
-          <w:rFonts w:hint="eastAsia"/>
-        </w:rPr>
-        <w:t>。</w:t>
-      </w:r>
-      <w:r>
-        <w:rPr>
-          <w:rFonts w:hint="eastAsia"/>
-        </w:rPr>
-        <w:t>如果用户昵称过长，可能需要截断补“…”字符。点击这一用户概要区域的任意部分，均进入该用户的个人主页，其界面结构及功能见章节</w:t>
-      </w:r>
-      <w:r>
-        <w:fldChar w:fldCharType="begin"/>
-      </w:r>
-      <w:r>
-        <w:instrText xml:space="preserve"> REF </w:instrText>
-      </w:r>
-      <w:r>
-        <w:rPr>
-          <w:rFonts w:hint="eastAsia"/>
-        </w:rPr>
-        <w:instrText>_Ref270342802 \r \h</w:instrText>
-      </w:r>
-      <w:r>
-        <w:instrText xml:space="preserve"> </w:instrText>
-      </w:r>
-      <w:r>
-        <w:fldChar w:fldCharType="separate"/>
-      </w:r>
-      <w:r>
-        <w:t>3</w:t>
-      </w:r>
-      <w:r>
-        <w:fldChar w:fldCharType="end"/>
-      </w:r>
-      <w:r>
-        <w:rPr>
-          <w:rFonts w:hint="eastAsia"/>
-        </w:rPr>
-        <w:t>的描述。</w:t>
-      </w:r>
-    </w:p>
-    <w:p/>
-    <w:p>
-      <w:pPr>
-        <w:rPr>
-          <w:rFonts w:hint="eastAsia"/>
-        </w:rPr>
-      </w:pPr>
-      <w:r>
-        <w:rPr>
-          <w:rFonts w:hint="eastAsia"/>
-        </w:rPr>
-        <w:t>3</w:t>
-      </w:r>
-      <w:r>
-        <w:rPr>
-          <w:rFonts w:hint="eastAsia"/>
-        </w:rPr>
-        <w:t>，</w:t>
-      </w:r>
-      <w:r>
-        <w:t xml:space="preserve"> </w:t>
-      </w:r>
-      <w:r>
-        <w:rPr>
-          <w:rFonts w:hint="eastAsia"/>
-        </w:rPr>
-        <w:t>发帖用户概要信息区域的右侧是“</w:t>
-      </w:r>
-      <w:r>
-        <w:rPr>
-          <w:rFonts w:hint="eastAsia"/>
-        </w:rPr>
-        <w:t>+</w:t>
-      </w:r>
-      <w:r>
-        <w:rPr>
-          <w:rFonts w:hint="eastAsia"/>
-        </w:rPr>
-        <w:t>关注”按钮，用于当前用户对发帖用户加关注，此时“</w:t>
-      </w:r>
-      <w:r>
-        <w:rPr>
-          <w:rFonts w:hint="eastAsia"/>
-        </w:rPr>
-        <w:t>+</w:t>
-      </w:r>
-      <w:r>
-        <w:rPr>
-          <w:rFonts w:hint="eastAsia"/>
-        </w:rPr>
-        <w:t>关注”按钮应变为高亮显示，表示已经成功实现了关注。如果当前用户与发帖用户是同一个账号，则“</w:t>
-      </w:r>
-      <w:r>
-        <w:rPr>
-          <w:rFonts w:hint="eastAsia"/>
-        </w:rPr>
-        <w:t>+</w:t>
-      </w:r>
-      <w:r>
-        <w:rPr>
-          <w:rFonts w:hint="eastAsia"/>
-        </w:rPr>
-        <w:t>关注”按钮</w:t>
-      </w:r>
-      <w:r>
-        <w:rPr>
-          <w:rFonts w:hint="eastAsia"/>
-        </w:rPr>
-        <w:t>变为“编辑”按钮，用户点击“编辑”按钮时，界面进入《我的》文档描述的“我的</w:t>
-      </w:r>
-      <w:r>
-        <w:rPr>
-          <w:rFonts w:hint="eastAsia"/>
-        </w:rPr>
-        <w:t>_</w:t>
-      </w:r>
-      <w:r>
-        <w:rPr>
-          <w:rFonts w:hint="eastAsia"/>
-        </w:rPr>
-        <w:t>评论”模块，对该文章的内容进行编辑修改。</w:t>
-      </w:r>
-    </w:p>
-    <w:p>
-      <w:pPr>
-        <w:rPr>
-          <w:rFonts w:hint="eastAsia"/>
-        </w:rPr>
-      </w:pPr>
-    </w:p>
-    <w:p>
-      <w:pPr>
-        <w:rPr>
-          <w:rFonts w:hint="eastAsia"/>
-        </w:rPr>
-      </w:pPr>
-      <w:r>
-        <w:rPr>
-          <w:rFonts w:hint="eastAsia"/>
-        </w:rPr>
-        <w:t>4</w:t>
-      </w:r>
-      <w:r>
-        <w:rPr>
-          <w:rFonts w:hint="eastAsia"/>
-        </w:rPr>
-        <w:t>，</w:t>
-      </w:r>
-      <w:r>
-        <w:rPr>
-          <w:rFonts w:hint="eastAsia"/>
-        </w:rPr>
-        <w:t>接下来是该评论内容的摘要，按文字字数截取，使其在屏幕所占空间不多于</w:t>
-      </w:r>
-      <w:r>
-        <w:rPr>
-          <w:rFonts w:hint="eastAsia"/>
-        </w:rPr>
-        <w:t>2</w:t>
-      </w:r>
-      <w:r>
-        <w:rPr>
-          <w:rFonts w:hint="eastAsia"/>
-        </w:rPr>
-        <w:t>行（计算时需要小心中、西文字符的差异，避免在特殊情况下文字内容超出两行）。文字被截断处补“…”字符，提示用户还有更长的正文。</w:t>
-      </w:r>
-    </w:p>
-    <w:p>
-      <w:pPr>
-        <w:rPr>
-          <w:rFonts w:hint="eastAsia"/>
-        </w:rPr>
-      </w:pPr>
-    </w:p>
-    <w:p>
-      <w:pPr>
-        <w:rPr>
-          <w:rFonts w:hint="eastAsia"/>
-        </w:rPr>
-      </w:pPr>
-      <w:r>
-        <w:rPr>
-          <w:rFonts w:hint="eastAsia"/>
-        </w:rPr>
-        <w:t>5</w:t>
-      </w:r>
-      <w:r>
-        <w:rPr>
-          <w:rFonts w:hint="eastAsia"/>
-        </w:rPr>
-        <w:t>，</w:t>
-      </w:r>
-      <w:r>
-        <w:rPr>
-          <w:rFonts w:hint="eastAsia"/>
-        </w:rPr>
-        <w:t>再接下来是该评论的首图，也即评论内容的第一张图片（需要仔细考虑对图片长宽比、所占空间的控制，兼顾图片的完整展现和界面美观）。</w:t>
-      </w:r>
-      <w:r>
-        <w:rPr>
-          <w:rFonts w:hint="eastAsia"/>
-        </w:rPr>
-        <w:t>极端情况下，一个晒单评论有可能一张图片也没有，可以考虑将无图片的晒单评论永远不显示在“动态”中的过滤式处理方法。</w:t>
-      </w:r>
-    </w:p>
-    <w:p>
-      <w:pPr>
-        <w:rPr>
-          <w:rFonts w:hint="eastAsia"/>
-        </w:rPr>
-      </w:pPr>
-    </w:p>
-    <w:p>
-      <w:pPr>
-        <w:rPr>
-          <w:rFonts w:hint="eastAsia"/>
-        </w:rPr>
-      </w:pPr>
-      <w:r>
-        <w:rPr>
-          <w:rFonts w:hint="eastAsia"/>
-        </w:rPr>
-        <w:t>6</w:t>
-      </w:r>
-      <w:r>
-        <w:rPr>
-          <w:rFonts w:hint="eastAsia"/>
-        </w:rPr>
-        <w:t>，图片左下角浮动有“喜欢”按钮，该按钮显</w:t>
-      </w:r>
-      <w:r>
-        <w:rPr>
-          <w:rFonts w:hint="eastAsia"/>
-        </w:rPr>
-        <w:t>示了该</w:t>
-      </w:r>
-      <w:r>
-        <w:rPr>
-          <w:rFonts w:hint="eastAsia"/>
-        </w:rPr>
-        <w:t>评论有多少用户表达了“喜欢”。当用户点击该按钮时，系统新增一条行为记录表示当前用户“喜欢”这条评论</w:t>
-      </w:r>
-      <w:r>
-        <w:rPr>
-          <w:rFonts w:hint="eastAsia"/>
-        </w:rPr>
-        <w:t>，并且将“喜欢”按钮高亮显示，表示当前用户对这条评论发表过“喜欢”的状态。在当前用户处于“喜欢”某条评论的状态时，如果用户再次点击“喜欢”按钮，则取消当前用户对该评论的“喜欢”状态。相应也应在系统前后台修改“喜欢”的计数。</w:t>
-      </w:r>
-    </w:p>
-    <w:p>
-      <w:pPr>
-        <w:rPr>
-          <w:rFonts w:hint="eastAsia"/>
-        </w:rPr>
-      </w:pPr>
-    </w:p>
-    <w:p>
-      <w:pPr>
-        <w:rPr>
-          <w:rFonts w:hint="eastAsia"/>
-        </w:rPr>
-      </w:pPr>
-      <w:r>
-        <w:rPr>
-          <w:rFonts w:hint="eastAsia"/>
-        </w:rPr>
-        <w:t>7</w:t>
-      </w:r>
-      <w:r>
-        <w:rPr>
-          <w:rFonts w:hint="eastAsia"/>
-        </w:rPr>
-        <w:t>，“喜欢”按钮旁边有“评论”按钮，该按钮显示了该晒单评论拥有多少条二级子评论。当用户点击该按钮时，</w:t>
-      </w:r>
-      <w:r>
-        <w:rPr>
-          <w:rFonts w:hint="eastAsia"/>
-        </w:rPr>
-        <w:t>界面跳转到章节</w:t>
-      </w:r>
-      <w:r>
-        <w:fldChar w:fldCharType="begin"/>
-      </w:r>
-      <w:r>
-        <w:instrText xml:space="preserve"> REF </w:instrText>
-      </w:r>
-      <w:r>
-        <w:rPr>
-          <w:rFonts w:hint="eastAsia"/>
-        </w:rPr>
-        <w:instrText>_Ref270343794 \r \h</w:instrText>
-      </w:r>
-      <w:r>
-        <w:instrText xml:space="preserve"> </w:instrText>
-      </w:r>
-      <w:r>
-        <w:fldChar w:fldCharType="separate"/>
-      </w:r>
-      <w:r>
-        <w:t>5</w:t>
-      </w:r>
-      <w:r>
-        <w:fldChar w:fldCharType="end"/>
-      </w:r>
-      <w:r>
-        <w:rPr>
-          <w:rFonts w:hint="eastAsia"/>
-        </w:rPr>
-        <w:t>所描述的界面，默认交互焦点进入填写子评论内容的状态。</w:t>
-      </w:r>
-    </w:p>
-    <w:p>
-      <w:pPr>
-        <w:rPr>
-          <w:rFonts w:hint="eastAsia"/>
-        </w:rPr>
-      </w:pPr>
-    </w:p>
-    <w:p>
-      <w:pPr>
-        <w:rPr>
-          <w:rFonts w:hint="eastAsia"/>
-        </w:rPr>
-      </w:pPr>
-      <w:r>
-        <w:rPr>
-          <w:rFonts w:hint="eastAsia"/>
-        </w:rPr>
-        <w:t>8</w:t>
-      </w:r>
-      <w:r>
-        <w:rPr>
-          <w:rFonts w:hint="eastAsia"/>
-        </w:rPr>
-        <w:t>，“喜欢”按钮所在行的最右边，有“</w:t>
-      </w:r>
-      <w:r>
-        <w:rPr>
-          <w:rFonts w:hint="eastAsia"/>
-        </w:rPr>
-        <w:t xml:space="preserve">XX </w:t>
-      </w:r>
-      <w:r>
-        <w:rPr>
-          <w:rFonts w:hint="eastAsia"/>
-        </w:rPr>
-        <w:t>张”浮动层，这部分用来显示该评论总共拥有多少张图片，只是普通文本，无特殊交互。</w:t>
-      </w:r>
-    </w:p>
-    <w:p>
-      <w:pPr>
-        <w:rPr>
-          <w:rFonts w:hint="eastAsia"/>
-        </w:rPr>
-      </w:pPr>
-    </w:p>
-    <w:p>
-      <w:pPr>
-        <w:rPr>
-          <w:rFonts w:hint="eastAsia"/>
-        </w:rPr>
-      </w:pPr>
-      <w:r>
-        <w:rPr>
-          <w:rFonts w:hint="eastAsia"/>
-        </w:rPr>
-        <w:t>9</w:t>
-      </w:r>
-      <w:r>
-        <w:rPr>
-          <w:rFonts w:hint="eastAsia"/>
-        </w:rPr>
-        <w:t>，</w:t>
-      </w:r>
-      <w:r>
-        <w:rPr>
-          <w:rFonts w:hint="eastAsia"/>
-        </w:rPr>
-        <w:t>点击评论内容摘要或首图区域时，界面转入章节</w:t>
-      </w:r>
-      <w:r>
-        <w:fldChar w:fldCharType="begin"/>
-      </w:r>
-      <w:r>
-        <w:instrText xml:space="preserve"> REF </w:instrText>
-      </w:r>
-      <w:r>
-        <w:rPr>
-          <w:rFonts w:hint="eastAsia"/>
-        </w:rPr>
-        <w:instrText>_Ref270344057 \r \h</w:instrText>
-      </w:r>
-      <w:r>
-        <w:instrText xml:space="preserve"> </w:instrText>
-      </w:r>
-      <w:r>
-        <w:fldChar w:fldCharType="separate"/>
-      </w:r>
-      <w:r>
-        <w:t>4</w:t>
-      </w:r>
-      <w:r>
-        <w:fldChar w:fldCharType="end"/>
-      </w:r>
-      <w:r>
-        <w:rPr>
-          <w:rFonts w:hint="eastAsia"/>
-        </w:rPr>
-        <w:t>所给出的晒单评论详情展示</w:t>
-      </w:r>
-      <w:r>
-        <w:rPr>
-          <w:rFonts w:hint="eastAsia"/>
-        </w:rPr>
-        <w:t>。</w:t>
-      </w:r>
-    </w:p>
-    <w:p>
-      <w:pPr>
-        <w:rPr>
-          <w:rFonts w:hint="eastAsia"/>
-        </w:rPr>
-      </w:pPr>
-    </w:p>
-    <w:p>
-      <w:pPr>
-        <w:rPr>
-          <w:rFonts w:hint="eastAsia"/>
-        </w:rPr>
-      </w:pPr>
-      <w:r>
-        <w:rPr>
-          <w:rFonts w:hint="eastAsia"/>
-        </w:rPr>
-        <w:t>10</w:t>
-      </w:r>
-      <w:r>
-        <w:rPr>
-          <w:rFonts w:hint="eastAsia"/>
-        </w:rPr>
-        <w:t>，</w:t>
-      </w:r>
-      <w:r>
-        <w:rPr>
-          <w:rFonts w:hint="eastAsia"/>
-        </w:rPr>
-        <w:t>一个晒单评论概要的最下方是该评论</w:t>
-      </w:r>
-      <w:r>
-        <w:rPr>
-          <w:rFonts w:hint="eastAsia"/>
-        </w:rPr>
-        <w:t>中填写的总价钱（有可能没填，那么就隐去这一项），以及以“在……”字样注明该评论对应的店名（评论也可能没有指定店铺，那么同样隐去这一项）。</w:t>
-      </w:r>
-    </w:p>
-    <w:p>
-      <w:pPr>
-        <w:rPr>
-          <w:rFonts w:hint="eastAsia"/>
-        </w:rPr>
-      </w:pPr>
-    </w:p>
-    <w:p>
-      <w:pPr>
-        <w:rPr>
-          <w:rFonts w:hint="eastAsia"/>
-        </w:rPr>
-      </w:pPr>
-      <w:r>
-        <w:rPr>
-          <w:rFonts w:hint="eastAsia"/>
-        </w:rPr>
-        <w:t>11</w:t>
-      </w:r>
-      <w:r>
-        <w:rPr>
-          <w:rFonts w:hint="eastAsia"/>
-        </w:rPr>
-        <w:t>，</w:t>
-      </w:r>
-      <w:r>
-        <w:rPr>
-          <w:rFonts w:hint="eastAsia"/>
-        </w:rPr>
-        <w:t>晒单评论概要的最下方右侧为“分享”按钮，用于将这条晒单评论分享出去，点击后的界面与《附近》文档中“附近</w:t>
-      </w:r>
-      <w:r>
-        <w:rPr>
-          <w:rFonts w:hint="eastAsia"/>
-        </w:rPr>
-        <w:t>_</w:t>
-      </w:r>
-      <w:r>
-        <w:rPr>
-          <w:rFonts w:hint="eastAsia"/>
-        </w:rPr>
-        <w:t>店铺</w:t>
-      </w:r>
-      <w:r>
-        <w:rPr>
-          <w:rFonts w:hint="eastAsia"/>
-        </w:rPr>
-        <w:t>_</w:t>
-      </w:r>
-      <w:r>
-        <w:rPr>
-          <w:rFonts w:hint="eastAsia"/>
-        </w:rPr>
-        <w:t>分享”模块中描述的浮动弹出层一致，只是分享的具体内容不再是店铺，而是一个晒单评论的内容。</w:t>
-      </w:r>
-    </w:p>
-    <w:p>
-      <w:pPr>
-        <w:rPr>
-          <w:rFonts w:hint="eastAsia"/>
-        </w:rPr>
-      </w:pPr>
-    </w:p>
-    <w:p>
-      <w:pPr>
-        <w:pStyle w:val="1"/>
-      </w:pPr>
-      <w:bookmarkStart w:id="18" w:name="_Ref270015642"/>
-      <w:bookmarkStart w:id="19" w:name="_Toc270428292"/>
-      <w:r>
-        <w:rPr>
-          <w:rFonts w:hint="eastAsia"/>
-        </w:rPr>
-        <w:t>“</w:t>
-      </w:r>
-      <w:r>
-        <w:rPr>
-          <w:rFonts w:hint="eastAsia"/>
-        </w:rPr>
-        <w:t>动态</w:t>
-      </w:r>
-      <w:r>
-        <w:rPr>
-          <w:rFonts w:hint="eastAsia"/>
-        </w:rPr>
-        <w:t>_</w:t>
-      </w:r>
-      <w:r>
-        <w:rPr>
-          <w:rFonts w:hint="eastAsia"/>
-        </w:rPr>
-        <w:t>选择城市</w:t>
-      </w:r>
-      <w:r>
-        <w:rPr>
-          <w:rFonts w:hint="eastAsia"/>
-        </w:rPr>
-        <w:t>”模块功能描述</w:t>
-      </w:r>
       <w:bookmarkEnd w:id="18"/>
-      <w:bookmarkEnd w:id="19"/>
     </w:p>
     <w:p>
       <w:pPr>
@@ -3127,8 +3126,8 @@
       <w:pPr>
         <w:pStyle w:val="1"/>
       </w:pPr>
-      <w:bookmarkStart w:id="20" w:name="_Ref270342802"/>
-      <w:bookmarkStart w:id="21" w:name="_Toc270428293"/>
+      <w:bookmarkStart w:id="19" w:name="_Ref270342802"/>
+      <w:bookmarkStart w:id="20" w:name="_Toc270428293"/>
       <w:r>
         <w:rPr>
           <w:rFonts w:hint="eastAsia"/>
@@ -3147,8 +3146,8 @@
         </w:rPr>
         <w:t>个人主页”模块功能描述</w:t>
       </w:r>
+      <w:bookmarkEnd w:id="19"/>
       <w:bookmarkEnd w:id="20"/>
-      <w:bookmarkEnd w:id="21"/>
     </w:p>
     <w:p>
       <w:pPr>
@@ -3162,10 +3161,10 @@
           <w:noProof/>
         </w:rPr>
         <w:drawing>
-          <wp:inline distT="0" distB="0" distL="0" distR="0" wp14:anchorId="7CE7DB83" wp14:editId="7DE47F31">
+          <wp:inline distT="0" distB="0" distL="0" distR="0" wp14:anchorId="616B1DBB" wp14:editId="7642054D">
             <wp:extent cx="5270500" cy="5280025"/>
             <wp:effectExtent l="0" t="0" r="12700" b="3175"/>
-            <wp:docPr id="12" name="图片 12"/>
+            <wp:docPr id="22" name="图片 22"/>
             <wp:cNvGraphicFramePr>
               <a:graphicFrameLocks xmlns:a="http://schemas.openxmlformats.org/drawingml/2006/main" noChangeAspect="1"/>
             </wp:cNvGraphicFramePr>
@@ -3320,8 +3319,8 @@
       <w:pPr>
         <w:pStyle w:val="2"/>
       </w:pPr>
-      <w:bookmarkStart w:id="22" w:name="_Ref270425511"/>
-      <w:bookmarkStart w:id="23" w:name="_Toc270428294"/>
+      <w:bookmarkStart w:id="21" w:name="_Ref270425511"/>
+      <w:bookmarkStart w:id="22" w:name="_Toc270428294"/>
       <w:r>
         <w:rPr>
           <w:rFonts w:hint="eastAsia"/>
@@ -3340,7 +3339,530 @@
         </w:rPr>
         <w:t>个人主页”的交互入口处理</w:t>
       </w:r>
+      <w:bookmarkEnd w:id="21"/>
       <w:bookmarkEnd w:id="22"/>
+    </w:p>
+    <w:p>
+      <w:pPr>
+        <w:rPr>
+          <w:rFonts w:hint="eastAsia"/>
+        </w:rPr>
+      </w:pPr>
+      <w:r>
+        <w:rPr>
+          <w:rFonts w:hint="eastAsia"/>
+        </w:rPr>
+        <w:t>1</w:t>
+      </w:r>
+      <w:r>
+        <w:rPr>
+          <w:rFonts w:hint="eastAsia"/>
+        </w:rPr>
+        <w:t>，</w:t>
+      </w:r>
+      <w:r>
+        <w:rPr>
+          <w:rFonts w:hint="eastAsia"/>
+        </w:rPr>
+        <w:t>关注、粉丝、喜欢、分享、评论、收藏，总共</w:t>
+      </w:r>
+      <w:r>
+        <w:rPr>
+          <w:rFonts w:hint="eastAsia"/>
+        </w:rPr>
+        <w:t>6</w:t>
+      </w:r>
+      <w:r>
+        <w:rPr>
+          <w:rFonts w:hint="eastAsia"/>
+        </w:rPr>
+        <w:t>个交互入口按钮。</w:t>
+      </w:r>
+      <w:r>
+        <w:rPr>
+          <w:rFonts w:hint="eastAsia"/>
+        </w:rPr>
+        <w:t>其中任意一个按钮被点击时，界面进入显示该交互内容的状态，并将相应</w:t>
+      </w:r>
+      <w:r>
+        <w:rPr>
+          <w:rFonts w:hint="eastAsia"/>
+        </w:rPr>
+        <w:t>的入口按钮高亮突出显示，表示</w:t>
+      </w:r>
+      <w:r>
+        <w:rPr>
+          <w:rFonts w:hint="eastAsia"/>
+        </w:rPr>
+        <w:t>当前显示的内容是与之对应的。示意图中给出的是对应展示“喜欢”</w:t>
+      </w:r>
+      <w:r>
+        <w:rPr>
+          <w:rFonts w:hint="eastAsia"/>
+        </w:rPr>
+        <w:t>按钮所属</w:t>
+      </w:r>
+      <w:r>
+        <w:rPr>
+          <w:rFonts w:hint="eastAsia"/>
+        </w:rPr>
+        <w:t>内容的示例。</w:t>
+      </w:r>
+    </w:p>
+    <w:p>
+      <w:pPr>
+        <w:rPr>
+          <w:rFonts w:hint="eastAsia"/>
+        </w:rPr>
+      </w:pPr>
+    </w:p>
+    <w:p>
+      <w:pPr>
+        <w:rPr>
+          <w:rFonts w:hint="eastAsia"/>
+        </w:rPr>
+      </w:pPr>
+      <w:r>
+        <w:rPr>
+          <w:rFonts w:hint="eastAsia"/>
+        </w:rPr>
+        <w:t>2</w:t>
+      </w:r>
+      <w:r>
+        <w:rPr>
+          <w:rFonts w:hint="eastAsia"/>
+        </w:rPr>
+        <w:t>，</w:t>
+      </w:r>
+      <w:r>
+        <w:rPr>
+          <w:rFonts w:hint="eastAsia"/>
+        </w:rPr>
+        <w:t>“关注”和“粉丝”两个按钮展示的都是与个人主页所属账号对应的关注、粉丝用户列表，</w:t>
+      </w:r>
+      <w:r>
+        <w:rPr>
+          <w:rFonts w:hint="eastAsia"/>
+        </w:rPr>
+        <w:t>其展示样式与《我的》文档中的“我的</w:t>
+      </w:r>
+      <w:r>
+        <w:rPr>
+          <w:rFonts w:hint="eastAsia"/>
+        </w:rPr>
+        <w:t>_</w:t>
+      </w:r>
+      <w:proofErr w:type="spellStart"/>
+      <w:r>
+        <w:rPr>
+          <w:rFonts w:hint="eastAsia"/>
+        </w:rPr>
+        <w:t>atTA</w:t>
+      </w:r>
+      <w:proofErr w:type="spellEnd"/>
+      <w:r>
+        <w:rPr>
+          <w:rFonts w:hint="eastAsia"/>
+        </w:rPr>
+        <w:t>”</w:t>
+      </w:r>
+      <w:r>
+        <w:rPr>
+          <w:rFonts w:hint="eastAsia"/>
+        </w:rPr>
+        <w:t>模块中用户列表的描述</w:t>
+      </w:r>
+      <w:r>
+        <w:rPr>
+          <w:rFonts w:hint="eastAsia"/>
+        </w:rPr>
+        <w:t>一致。</w:t>
+      </w:r>
+      <w:r>
+        <w:rPr>
+          <w:rFonts w:hint="eastAsia"/>
+        </w:rPr>
+        <w:t>显示顺序则按照“关注</w:t>
+      </w:r>
+      <w:r>
+        <w:rPr>
+          <w:rFonts w:hint="eastAsia"/>
+        </w:rPr>
+        <w:t>/</w:t>
+      </w:r>
+      <w:r>
+        <w:rPr>
+          <w:rFonts w:hint="eastAsia"/>
+        </w:rPr>
+        <w:t>被关注”行为发生的时间顺序排列，时间点越晚的行为对应的用户越靠上。</w:t>
+      </w:r>
+      <w:r>
+        <w:rPr>
+          <w:rFonts w:hint="eastAsia"/>
+        </w:rPr>
+        <w:t>两者用户列表显示的</w:t>
+      </w:r>
+      <w:r>
+        <w:rPr>
+          <w:rFonts w:hint="eastAsia"/>
+        </w:rPr>
+        <w:t>不同点有两</w:t>
+      </w:r>
+      <w:r>
+        <w:rPr>
+          <w:rFonts w:hint="eastAsia"/>
+        </w:rPr>
+        <w:t>个</w:t>
+      </w:r>
+      <w:r>
+        <w:rPr>
+          <w:rFonts w:hint="eastAsia"/>
+        </w:rPr>
+        <w:t>：一是个人主页中展示的用户列表的每个用户所在行最右侧，</w:t>
+      </w:r>
+      <w:r>
+        <w:rPr>
+          <w:rFonts w:hint="eastAsia"/>
+        </w:rPr>
+        <w:t>有一个“关注”按钮（如果一个用户与当前用户账号相同，则不显示“关注”按钮），用于当前用户做关注</w:t>
+      </w:r>
+      <w:r>
+        <w:rPr>
+          <w:rFonts w:hint="eastAsia"/>
+        </w:rPr>
+        <w:t>/</w:t>
+      </w:r>
+      <w:r>
+        <w:rPr>
+          <w:rFonts w:hint="eastAsia"/>
+        </w:rPr>
+        <w:t>取消关注操作，并展示当前关注状态；二是个人主页中展示的每个用户所在区域，无论点击其所在区域的任何位置，均将界面切换到所点击用户的个人主页，此时新个人主页左上角的“返回”按钮变为“</w:t>
+      </w:r>
+      <w:r>
+        <w:rPr>
+          <w:rFonts w:hint="eastAsia"/>
+        </w:rPr>
+        <w:t>&lt;</w:t>
+      </w:r>
+      <w:r>
+        <w:rPr>
+          <w:rFonts w:hint="eastAsia"/>
+        </w:rPr>
+        <w:t>主页”字样，表示将退回到原先浏览的个人主页。</w:t>
+      </w:r>
+    </w:p>
+    <w:p>
+      <w:pPr>
+        <w:rPr>
+          <w:rFonts w:hint="eastAsia"/>
+        </w:rPr>
+      </w:pPr>
+    </w:p>
+    <w:p>
+      <w:pPr>
+        <w:rPr>
+          <w:rFonts w:hint="eastAsia"/>
+        </w:rPr>
+      </w:pPr>
+      <w:r>
+        <w:rPr>
+          <w:rFonts w:hint="eastAsia"/>
+        </w:rPr>
+        <w:t>3</w:t>
+      </w:r>
+      <w:r>
+        <w:rPr>
+          <w:rFonts w:hint="eastAsia"/>
+        </w:rPr>
+        <w:t>，</w:t>
+      </w:r>
+      <w:r>
+        <w:rPr>
+          <w:rFonts w:hint="eastAsia"/>
+        </w:rPr>
+        <w:t>“喜欢”</w:t>
+      </w:r>
+      <w:r>
+        <w:rPr>
+          <w:rFonts w:hint="eastAsia"/>
+        </w:rPr>
+        <w:t>和“评论”</w:t>
+      </w:r>
+      <w:r>
+        <w:rPr>
+          <w:rFonts w:hint="eastAsia"/>
+        </w:rPr>
+        <w:t>按钮列出的是</w:t>
+      </w:r>
+      <w:r>
+        <w:rPr>
+          <w:rFonts w:hint="eastAsia"/>
+        </w:rPr>
+        <w:t>个人主页所属账号</w:t>
+      </w:r>
+      <w:r>
+        <w:rPr>
+          <w:rFonts w:hint="eastAsia"/>
+        </w:rPr>
+        <w:t>对应行为</w:t>
+      </w:r>
+      <w:r>
+        <w:rPr>
+          <w:rFonts w:hint="eastAsia"/>
+        </w:rPr>
+        <w:t>的</w:t>
+      </w:r>
+      <w:r>
+        <w:rPr>
+          <w:rFonts w:hint="eastAsia"/>
+        </w:rPr>
+        <w:t>晒单评论的列表，其展示样式</w:t>
+      </w:r>
+      <w:r>
+        <w:rPr>
+          <w:rFonts w:hint="eastAsia"/>
+        </w:rPr>
+        <w:t>及顺序</w:t>
+      </w:r>
+      <w:r>
+        <w:rPr>
+          <w:rFonts w:hint="eastAsia"/>
+        </w:rPr>
+        <w:t>与章节</w:t>
+      </w:r>
+      <w:r>
+        <w:fldChar w:fldCharType="begin"/>
+      </w:r>
+      <w:r>
+        <w:instrText xml:space="preserve"> REF </w:instrText>
+      </w:r>
+      <w:r>
+        <w:rPr>
+          <w:rFonts w:hint="eastAsia"/>
+        </w:rPr>
+        <w:instrText>_Ref270352303 \r \h</w:instrText>
+      </w:r>
+      <w:r>
+        <w:instrText xml:space="preserve"> </w:instrText>
+      </w:r>
+      <w:r>
+        <w:fldChar w:fldCharType="separate"/>
+      </w:r>
+      <w:r>
+        <w:t>1.4</w:t>
+      </w:r>
+      <w:r>
+        <w:fldChar w:fldCharType="end"/>
+      </w:r>
+      <w:r>
+        <w:rPr>
+          <w:rFonts w:hint="eastAsia"/>
+        </w:rPr>
+        <w:t>中的描述</w:t>
+      </w:r>
+      <w:r>
+        <w:rPr>
+          <w:rFonts w:hint="eastAsia"/>
+        </w:rPr>
+        <w:t>一致。不同点有：一、每条晒单评论的用户属性概要区域不能点击；二、如果当前用户与该晒单评论对应的用户一致，则显示示意图中的“编辑”按钮，用于使用《我的》文档中“我的</w:t>
+      </w:r>
+      <w:r>
+        <w:rPr>
+          <w:rFonts w:hint="eastAsia"/>
+        </w:rPr>
+        <w:t>_</w:t>
+      </w:r>
+      <w:r>
+        <w:rPr>
+          <w:rFonts w:hint="eastAsia"/>
+        </w:rPr>
+        <w:t>评论”模块的功能编辑修改晒单评论内容，如果不一致，则隐藏“编辑”按钮，并且</w:t>
+      </w:r>
+      <w:r>
+        <w:rPr>
+          <w:rFonts w:hint="eastAsia"/>
+        </w:rPr>
+        <w:t>不显示“关注”按钮。其余位置的交互功能与章节</w:t>
+      </w:r>
+      <w:r>
+        <w:fldChar w:fldCharType="begin"/>
+      </w:r>
+      <w:r>
+        <w:instrText xml:space="preserve"> REF </w:instrText>
+      </w:r>
+      <w:r>
+        <w:rPr>
+          <w:rFonts w:hint="eastAsia"/>
+        </w:rPr>
+        <w:instrText>_Ref270352556 \r \h</w:instrText>
+      </w:r>
+      <w:r>
+        <w:instrText xml:space="preserve"> </w:instrText>
+      </w:r>
+      <w:r>
+        <w:fldChar w:fldCharType="separate"/>
+      </w:r>
+      <w:r>
+        <w:t>1.4</w:t>
+      </w:r>
+      <w:r>
+        <w:fldChar w:fldCharType="end"/>
+      </w:r>
+      <w:r>
+        <w:rPr>
+          <w:rFonts w:hint="eastAsia"/>
+        </w:rPr>
+        <w:t>中的描述一致。</w:t>
+      </w:r>
+      <w:r>
+        <w:rPr>
+          <w:rFonts w:hint="eastAsia"/>
+        </w:rPr>
+        <w:t>注意：如果点击个人主页的晒单评论进入评论详情页，则详情页左上角的返回按钮其文字和功能也应指向“个人主页”。</w:t>
+      </w:r>
+    </w:p>
+    <w:p>
+      <w:pPr>
+        <w:rPr>
+          <w:rFonts w:hint="eastAsia"/>
+        </w:rPr>
+      </w:pPr>
+    </w:p>
+    <w:p>
+      <w:pPr>
+        <w:rPr>
+          <w:rFonts w:hint="eastAsia"/>
+        </w:rPr>
+      </w:pPr>
+      <w:r>
+        <w:rPr>
+          <w:rFonts w:hint="eastAsia"/>
+        </w:rPr>
+        <w:t>4</w:t>
+      </w:r>
+      <w:r>
+        <w:rPr>
+          <w:rFonts w:hint="eastAsia"/>
+        </w:rPr>
+        <w:t>，“收藏”按钮</w:t>
+      </w:r>
+      <w:r>
+        <w:rPr>
+          <w:rFonts w:hint="eastAsia"/>
+        </w:rPr>
+        <w:t>列出的是个人主页所属账号所收藏的店铺列表，其</w:t>
+      </w:r>
+      <w:r>
+        <w:rPr>
+          <w:rFonts w:hint="eastAsia"/>
+        </w:rPr>
+        <w:t>显示</w:t>
+      </w:r>
+      <w:r>
+        <w:rPr>
+          <w:rFonts w:hint="eastAsia"/>
+        </w:rPr>
+        <w:t>样式</w:t>
+      </w:r>
+      <w:r>
+        <w:rPr>
+          <w:rFonts w:hint="eastAsia"/>
+        </w:rPr>
+        <w:t>及交互功能</w:t>
+      </w:r>
+      <w:r>
+        <w:rPr>
+          <w:rFonts w:hint="eastAsia"/>
+        </w:rPr>
+        <w:t>与《附近》文档中</w:t>
+      </w:r>
+      <w:r>
+        <w:rPr>
+          <w:rFonts w:hint="eastAsia"/>
+        </w:rPr>
+        <w:t>“附近”主栏目的首页店铺列表一致。显示时不限制店铺的所属城市范围，顺序按照</w:t>
+      </w:r>
+      <w:r>
+        <w:rPr>
+          <w:rFonts w:hint="eastAsia"/>
+        </w:rPr>
+        <w:t>收藏行为的发生时间，越晚收藏的显示顺序越靠上。</w:t>
+      </w:r>
+      <w:r>
+        <w:rPr>
+          <w:rFonts w:hint="eastAsia"/>
+        </w:rPr>
+        <w:t>注意：当点击某店铺的概要信息进入店铺详情，或者点击某店铺的图片进入店铺大图显示时，新弹出界面左上角的返回按钮其文字和功能需要指向“个人主页”。</w:t>
+      </w:r>
+    </w:p>
+    <w:p>
+      <w:pPr>
+        <w:rPr>
+          <w:rFonts w:hint="eastAsia"/>
+        </w:rPr>
+      </w:pPr>
+    </w:p>
+    <w:p>
+      <w:pPr>
+        <w:rPr>
+          <w:rFonts w:hint="eastAsia"/>
+        </w:rPr>
+      </w:pPr>
+      <w:r>
+        <w:rPr>
+          <w:rFonts w:hint="eastAsia"/>
+        </w:rPr>
+        <w:t>5</w:t>
+      </w:r>
+      <w:r>
+        <w:rPr>
+          <w:rFonts w:hint="eastAsia"/>
+        </w:rPr>
+        <w:t>，“分享”按钮对应的是个人主页所属账号历史所做过的分享，内容有可能是晒单评论，也有可能是店铺。则两者分别参照“喜欢”按钮及“收藏”按钮对应的内容列表的展示内容和样式进行处理。在“分享”按钮中，晒单评论和店铺做混合排序，其顺序按照“分享”行为发生的时间点，越晚分享的显示顺序越靠上。同样需要注意</w:t>
+      </w:r>
+      <w:r>
+        <w:rPr>
+          <w:rFonts w:hint="eastAsia"/>
+        </w:rPr>
+        <w:t>调整</w:t>
+      </w:r>
+      <w:r>
+        <w:rPr>
+          <w:rFonts w:hint="eastAsia"/>
+        </w:rPr>
+        <w:t>列表内容被点击弹出的新界面其左上角返回按钮的文字、功能指向。</w:t>
+      </w:r>
+    </w:p>
+    <w:p>
+      <w:pPr>
+        <w:rPr>
+          <w:rFonts w:hint="eastAsia"/>
+        </w:rPr>
+      </w:pPr>
+    </w:p>
+    <w:p>
+      <w:pPr>
+        <w:pStyle w:val="2"/>
+      </w:pPr>
+      <w:bookmarkStart w:id="23" w:name="_Toc270428295"/>
+      <w:r>
+        <w:rPr>
+          <w:rFonts w:hint="eastAsia"/>
+        </w:rPr>
+        <w:t>“动态</w:t>
+      </w:r>
+      <w:r>
+        <w:rPr>
+          <w:rFonts w:hint="eastAsia"/>
+        </w:rPr>
+        <w:t>_</w:t>
+      </w:r>
+      <w:r>
+        <w:rPr>
+          <w:rFonts w:hint="eastAsia"/>
+        </w:rPr>
+        <w:t>个人主页”的底部功能栏</w:t>
+      </w:r>
       <w:bookmarkEnd w:id="23"/>
     </w:p>
     <w:p>
@@ -3365,49 +3887,25 @@
         <w:rPr>
           <w:rFonts w:hint="eastAsia"/>
         </w:rPr>
-        <w:t>关注、粉丝、喜欢、分享、评论、收藏，总共</w:t>
-      </w:r>
-      <w:r>
-        <w:rPr>
-          <w:rFonts w:hint="eastAsia"/>
-        </w:rPr>
-        <w:t>6</w:t>
-      </w:r>
-      <w:r>
-        <w:rPr>
-          <w:rFonts w:hint="eastAsia"/>
-        </w:rPr>
-        <w:t>个交互入口按钮。</w:t>
-      </w:r>
-      <w:r>
-        <w:rPr>
-          <w:rFonts w:hint="eastAsia"/>
-        </w:rPr>
-        <w:t>其中任意一个按钮被点击时，界面进入显示该交互内容的状态，并将相应</w:t>
-      </w:r>
-      <w:r>
-        <w:rPr>
-          <w:rFonts w:hint="eastAsia"/>
-        </w:rPr>
-        <w:t>的入口按钮高亮突出显示，表示</w:t>
-      </w:r>
-      <w:r>
-        <w:rPr>
-          <w:rFonts w:hint="eastAsia"/>
-        </w:rPr>
-        <w:t>当前显示的内容是与之对应的。示意图中给出的是对应展示“喜欢”</w:t>
-      </w:r>
-      <w:r>
-        <w:rPr>
-          <w:rFonts w:hint="eastAsia"/>
-        </w:rPr>
-        <w:t>按钮所属</w:t>
-      </w:r>
-      <w:r>
-        <w:rPr>
-          <w:rFonts w:hint="eastAsia"/>
-        </w:rPr>
-        <w:t>内容的示例。</w:t>
+        <w:t>该底部功能栏</w:t>
+      </w:r>
+      <w:r>
+        <w:rPr>
+          <w:rFonts w:hint="eastAsia"/>
+        </w:rPr>
+        <w:t>由“私信”、“</w:t>
+      </w:r>
+      <w:r>
+        <w:rPr>
+          <w:rFonts w:hint="eastAsia"/>
+        </w:rPr>
+        <w:t>@TA</w:t>
+      </w:r>
+      <w:r>
+        <w:rPr>
+          <w:rFonts w:hint="eastAsia"/>
+        </w:rPr>
+        <w:t>”、带向上箭头的圆圈，三部分组成。当页面内容向下滚动时（用户浏览更下方的信息），整个底部功能栏隐藏；当页面内容向上滚动时，底部功能栏重新显示。</w:t>
       </w:r>
     </w:p>
     <w:p>
@@ -3439,13 +3937,83 @@
         <w:rPr>
           <w:rFonts w:hint="eastAsia"/>
         </w:rPr>
-        <w:t>“关注”和“粉丝”两个按钮展示的都是与个人主页所属账号对应的关注、粉丝用户列表，</w:t>
-      </w:r>
-      <w:r>
-        <w:rPr>
-          <w:rFonts w:hint="eastAsia"/>
-        </w:rPr>
-        <w:t>其展示样式与《我的》文档中的“我的</w:t>
+        <w:t>用户点击带向上箭头的圆圈时，</w:t>
+      </w:r>
+      <w:r>
+        <w:rPr>
+          <w:rFonts w:hint="eastAsia"/>
+        </w:rPr>
+        <w:t>将屏幕内容滚动到最上方，方便用户在长时间翻页浏览后回到最开头。</w:t>
+      </w:r>
+    </w:p>
+    <w:p>
+      <w:pPr>
+        <w:rPr>
+          <w:rFonts w:hint="eastAsia"/>
+        </w:rPr>
+      </w:pPr>
+    </w:p>
+    <w:p>
+      <w:pPr>
+        <w:rPr>
+          <w:rFonts w:hint="eastAsia"/>
+        </w:rPr>
+      </w:pPr>
+      <w:r>
+        <w:rPr>
+          <w:rFonts w:hint="eastAsia"/>
+        </w:rPr>
+        <w:t>3</w:t>
+      </w:r>
+      <w:r>
+        <w:rPr>
+          <w:rFonts w:hint="eastAsia"/>
+        </w:rPr>
+        <w:t>，如果当前个人主页对应的账号和当前浏览账号为同一个用户，则“私信”和“</w:t>
+      </w:r>
+      <w:r>
+        <w:rPr>
+          <w:rFonts w:hint="eastAsia"/>
+        </w:rPr>
+        <w:t>@TA</w:t>
+      </w:r>
+      <w:r>
+        <w:rPr>
+          <w:rFonts w:hint="eastAsia"/>
+        </w:rPr>
+        <w:t>”按钮都将被禁用，不响应任何点击。</w:t>
+      </w:r>
+    </w:p>
+    <w:p>
+      <w:pPr>
+        <w:rPr>
+          <w:rFonts w:hint="eastAsia"/>
+        </w:rPr>
+      </w:pPr>
+    </w:p>
+    <w:p>
+      <w:pPr>
+        <w:rPr>
+          <w:rFonts w:hint="eastAsia"/>
+        </w:rPr>
+      </w:pPr>
+      <w:r>
+        <w:rPr>
+          <w:rFonts w:hint="eastAsia"/>
+        </w:rPr>
+        <w:t>4</w:t>
+      </w:r>
+      <w:r>
+        <w:rPr>
+          <w:rFonts w:hint="eastAsia"/>
+        </w:rPr>
+        <w:t>，用户点击“私信”按钮时，进入《我的》文档</w:t>
+      </w:r>
+      <w:r>
+        <w:rPr>
+          <w:rFonts w:hint="eastAsia"/>
+        </w:rPr>
+        <w:t>描述的“我的</w:t>
       </w:r>
       <w:r>
         <w:rPr>
@@ -3453,91 +4021,35 @@
         </w:rPr>
         <w:t>_</w:t>
       </w:r>
-      <w:proofErr w:type="spellStart"/>
-      <w:r>
-        <w:rPr>
-          <w:rFonts w:hint="eastAsia"/>
-        </w:rPr>
-        <w:t>atTA</w:t>
-      </w:r>
-      <w:proofErr w:type="spellEnd"/>
-      <w:r>
-        <w:rPr>
-          <w:rFonts w:hint="eastAsia"/>
-        </w:rPr>
-        <w:t>”</w:t>
-      </w:r>
-      <w:r>
-        <w:rPr>
-          <w:rFonts w:hint="eastAsia"/>
-        </w:rPr>
-        <w:t>模块中用户列表的描述</w:t>
-      </w:r>
-      <w:r>
-        <w:rPr>
-          <w:rFonts w:hint="eastAsia"/>
-        </w:rPr>
-        <w:t>一致。</w:t>
-      </w:r>
-      <w:r>
-        <w:rPr>
-          <w:rFonts w:hint="eastAsia"/>
-        </w:rPr>
-        <w:t>显示顺序则按照“关注</w:t>
-      </w:r>
-      <w:r>
-        <w:rPr>
-          <w:rFonts w:hint="eastAsia"/>
-        </w:rPr>
-        <w:t>/</w:t>
-      </w:r>
-      <w:r>
-        <w:rPr>
-          <w:rFonts w:hint="eastAsia"/>
-        </w:rPr>
-        <w:t>被关注”行为发生的时间顺序排列，时间点越晚的行为对应的用户越靠上。</w:t>
-      </w:r>
-      <w:r>
-        <w:rPr>
-          <w:rFonts w:hint="eastAsia"/>
-        </w:rPr>
-        <w:t>两者用户列表显示的</w:t>
-      </w:r>
-      <w:r>
-        <w:rPr>
-          <w:rFonts w:hint="eastAsia"/>
-        </w:rPr>
-        <w:t>不同点有两</w:t>
-      </w:r>
-      <w:r>
-        <w:rPr>
-          <w:rFonts w:hint="eastAsia"/>
-        </w:rPr>
-        <w:t>个</w:t>
-      </w:r>
-      <w:r>
-        <w:rPr>
-          <w:rFonts w:hint="eastAsia"/>
-        </w:rPr>
-        <w:t>：一是个人主页中展示的用户列表的每个用户所在行最右侧，</w:t>
-      </w:r>
-      <w:r>
-        <w:rPr>
-          <w:rFonts w:hint="eastAsia"/>
-        </w:rPr>
-        <w:t>有一个“关注”按钮（如果一个用户与当前用户账号相同，则不显示“关注”按钮），用于当前用户做关注</w:t>
-      </w:r>
-      <w:r>
-        <w:rPr>
-          <w:rFonts w:hint="eastAsia"/>
-        </w:rPr>
-        <w:t>/</w:t>
-      </w:r>
-      <w:r>
-        <w:rPr>
-          <w:rFonts w:hint="eastAsia"/>
-        </w:rPr>
-        <w:t>取消关注操作，并展示当前关注状态；二是个人主页中展示的每个用户所在区域，无论点击其所在区域的任何位置，均将界面切换到所点击用户的个人主页，此时新个人主页左上角的“返回”按钮变为“</w:t>
+      <w:r>
+        <w:rPr>
+          <w:rFonts w:hint="eastAsia"/>
+        </w:rPr>
+        <w:t>消息</w:t>
+      </w:r>
+      <w:r>
+        <w:rPr>
+          <w:rFonts w:hint="eastAsia"/>
+        </w:rPr>
+        <w:t>_</w:t>
+      </w:r>
+      <w:r>
+        <w:rPr>
+          <w:rFonts w:hint="eastAsia"/>
+        </w:rPr>
+        <w:t>对话”界面中，对话账号选当前个人主页对应的账号</w:t>
+      </w:r>
+      <w:r>
+        <w:rPr>
+          <w:rFonts w:hint="eastAsia"/>
+        </w:rPr>
+        <w:t>（如果历史上没有与该账号对话过，可创建新的对话线索）</w:t>
+      </w:r>
+      <w:r>
+        <w:rPr>
+          <w:rFonts w:hint="eastAsia"/>
+        </w:rPr>
+        <w:t>，并将该对话界面左上角的返回按钮的文字改为“</w:t>
       </w:r>
       <w:r>
         <w:rPr>
@@ -3549,123 +4061,51 @@
         <w:rPr>
           <w:rFonts w:hint="eastAsia"/>
         </w:rPr>
-        <w:t>主页”字样，表示将退回到原先浏览的个人主页。</w:t>
-      </w:r>
-    </w:p>
-    <w:p>
-      <w:pPr>
-        <w:rPr>
-          <w:rFonts w:hint="eastAsia"/>
-        </w:rPr>
-      </w:pPr>
-    </w:p>
-    <w:p>
-      <w:pPr>
-        <w:rPr>
-          <w:rFonts w:hint="eastAsia"/>
-        </w:rPr>
-      </w:pPr>
-      <w:r>
-        <w:rPr>
-          <w:rFonts w:hint="eastAsia"/>
-        </w:rPr>
-        <w:t>3</w:t>
-      </w:r>
-      <w:r>
-        <w:rPr>
-          <w:rFonts w:hint="eastAsia"/>
-        </w:rPr>
-        <w:t>，</w:t>
-      </w:r>
-      <w:r>
-        <w:rPr>
-          <w:rFonts w:hint="eastAsia"/>
-        </w:rPr>
-        <w:t>“喜欢”</w:t>
-      </w:r>
-      <w:r>
-        <w:rPr>
-          <w:rFonts w:hint="eastAsia"/>
-        </w:rPr>
-        <w:t>和“评论”</w:t>
-      </w:r>
-      <w:r>
-        <w:rPr>
-          <w:rFonts w:hint="eastAsia"/>
-        </w:rPr>
-        <w:t>按钮列出的是</w:t>
-      </w:r>
-      <w:r>
-        <w:rPr>
-          <w:rFonts w:hint="eastAsia"/>
-        </w:rPr>
-        <w:t>个人主页所属账号</w:t>
-      </w:r>
-      <w:r>
-        <w:rPr>
-          <w:rFonts w:hint="eastAsia"/>
-        </w:rPr>
-        <w:t>对应行为</w:t>
-      </w:r>
-      <w:r>
-        <w:rPr>
-          <w:rFonts w:hint="eastAsia"/>
-        </w:rPr>
-        <w:t>的</w:t>
-      </w:r>
-      <w:r>
-        <w:rPr>
-          <w:rFonts w:hint="eastAsia"/>
-        </w:rPr>
-        <w:t>晒单评论的列表，其展示样式</w:t>
-      </w:r>
-      <w:r>
-        <w:rPr>
-          <w:rFonts w:hint="eastAsia"/>
-        </w:rPr>
-        <w:t>及顺序</w:t>
-      </w:r>
-      <w:r>
-        <w:rPr>
-          <w:rFonts w:hint="eastAsia"/>
-        </w:rPr>
-        <w:t>与章节</w:t>
-      </w:r>
-      <w:r>
-        <w:fldChar w:fldCharType="begin"/>
-      </w:r>
-      <w:r>
-        <w:instrText xml:space="preserve"> REF </w:instrText>
-      </w:r>
-      <w:r>
-        <w:rPr>
-          <w:rFonts w:hint="eastAsia"/>
-        </w:rPr>
-        <w:instrText>_Ref270352303 \r \h</w:instrText>
-      </w:r>
-      <w:r>
-        <w:instrText xml:space="preserve"> </w:instrText>
-      </w:r>
-      <w:r>
-        <w:fldChar w:fldCharType="separate"/>
-      </w:r>
-      <w:r>
-        <w:t>1.4</w:t>
-      </w:r>
-      <w:r>
-        <w:fldChar w:fldCharType="end"/>
-      </w:r>
-      <w:r>
-        <w:rPr>
-          <w:rFonts w:hint="eastAsia"/>
-        </w:rPr>
-        <w:t>中的描述</w:t>
-      </w:r>
-      <w:r>
-        <w:rPr>
-          <w:rFonts w:hint="eastAsia"/>
-        </w:rPr>
-        <w:t>一致。不同点有：一、每条晒单评论的用户属性概要区域不能点击；二、如果当前用户与该晒单评论对应的用户一致，则显示示意图中的“编辑”按钮，用于使用《我的》文档中“我的</w:t>
+        <w:t>主页”，指向到原先在看的个人主页。</w:t>
+      </w:r>
+    </w:p>
+    <w:p>
+      <w:pPr>
+        <w:rPr>
+          <w:rFonts w:hint="eastAsia"/>
+        </w:rPr>
+      </w:pPr>
+    </w:p>
+    <w:p>
+      <w:pPr>
+        <w:rPr>
+          <w:rFonts w:hint="eastAsia"/>
+        </w:rPr>
+      </w:pPr>
+      <w:r>
+        <w:rPr>
+          <w:rFonts w:hint="eastAsia"/>
+        </w:rPr>
+        <w:t>5</w:t>
+      </w:r>
+      <w:r>
+        <w:rPr>
+          <w:rFonts w:hint="eastAsia"/>
+        </w:rPr>
+        <w:t>，用户点击“</w:t>
+      </w:r>
+      <w:r>
+        <w:rPr>
+          <w:rFonts w:hint="eastAsia"/>
+        </w:rPr>
+        <w:t>@TA</w:t>
+      </w:r>
+      <w:r>
+        <w:rPr>
+          <w:rFonts w:hint="eastAsia"/>
+        </w:rPr>
+        <w:t>”按钮时，</w:t>
+      </w:r>
+      <w:r>
+        <w:rPr>
+          <w:rFonts w:hint="eastAsia"/>
+        </w:rPr>
+        <w:t>进入《我的》文档描述的“我的</w:t>
       </w:r>
       <w:r>
         <w:rPr>
@@ -3677,175 +4117,76 @@
         <w:rPr>
           <w:rFonts w:hint="eastAsia"/>
         </w:rPr>
-        <w:t>评论”模块的功能编辑修改晒单评论内容，如果不一致，则隐藏“编辑”按钮，并且</w:t>
-      </w:r>
-      <w:r>
-        <w:rPr>
-          <w:rFonts w:hint="eastAsia"/>
-        </w:rPr>
-        <w:t>不显示“关注”按钮。其余位置的交互功能与章节</w:t>
-      </w:r>
-      <w:r>
-        <w:fldChar w:fldCharType="begin"/>
-      </w:r>
-      <w:r>
-        <w:instrText xml:space="preserve"> REF </w:instrText>
-      </w:r>
-      <w:r>
-        <w:rPr>
-          <w:rFonts w:hint="eastAsia"/>
-        </w:rPr>
-        <w:instrText>_Ref270352556 \r \h</w:instrText>
-      </w:r>
-      <w:r>
-        <w:instrText xml:space="preserve"> </w:instrText>
-      </w:r>
-      <w:r>
-        <w:fldChar w:fldCharType="separate"/>
-      </w:r>
-      <w:r>
-        <w:t>1.4</w:t>
-      </w:r>
-      <w:r>
-        <w:fldChar w:fldCharType="end"/>
-      </w:r>
-      <w:r>
-        <w:rPr>
-          <w:rFonts w:hint="eastAsia"/>
-        </w:rPr>
-        <w:t>中的描述一致。</w:t>
-      </w:r>
-      <w:r>
-        <w:rPr>
-          <w:rFonts w:hint="eastAsia"/>
-        </w:rPr>
-        <w:t>注意：如果点击个人主页的晒单评论进入评论详情页，则详情页左上角的返回按钮其文字和功能也应指向“个人主页”。</w:t>
-      </w:r>
-    </w:p>
-    <w:p>
-      <w:pPr>
-        <w:rPr>
-          <w:rFonts w:hint="eastAsia"/>
-        </w:rPr>
-      </w:pPr>
-    </w:p>
-    <w:p>
-      <w:pPr>
-        <w:rPr>
-          <w:rFonts w:hint="eastAsia"/>
-        </w:rPr>
-      </w:pPr>
-      <w:r>
-        <w:rPr>
-          <w:rFonts w:hint="eastAsia"/>
-        </w:rPr>
-        <w:t>4</w:t>
-      </w:r>
-      <w:r>
-        <w:rPr>
-          <w:rFonts w:hint="eastAsia"/>
-        </w:rPr>
-        <w:t>，“收藏”按钮</w:t>
-      </w:r>
-      <w:r>
-        <w:rPr>
-          <w:rFonts w:hint="eastAsia"/>
-        </w:rPr>
-        <w:t>列出的是个人主页所属账号所收藏的店铺列表，其</w:t>
-      </w:r>
-      <w:r>
-        <w:rPr>
-          <w:rFonts w:hint="eastAsia"/>
-        </w:rPr>
-        <w:t>显示</w:t>
-      </w:r>
-      <w:r>
-        <w:rPr>
-          <w:rFonts w:hint="eastAsia"/>
-        </w:rPr>
-        <w:t>样式</w:t>
-      </w:r>
-      <w:r>
-        <w:rPr>
-          <w:rFonts w:hint="eastAsia"/>
-        </w:rPr>
-        <w:t>及交互功能</w:t>
-      </w:r>
-      <w:r>
-        <w:rPr>
-          <w:rFonts w:hint="eastAsia"/>
-        </w:rPr>
-        <w:t>与《附近》文档中</w:t>
-      </w:r>
-      <w:r>
-        <w:rPr>
-          <w:rFonts w:hint="eastAsia"/>
-        </w:rPr>
-        <w:t>“附近”主栏目的首页店铺列表一致。显示时不限制店铺的所属城市范围，顺序按照</w:t>
-      </w:r>
-      <w:r>
-        <w:rPr>
-          <w:rFonts w:hint="eastAsia"/>
-        </w:rPr>
-        <w:t>收藏行为的发生时间，越晚收藏的显示顺序越靠上。</w:t>
-      </w:r>
-      <w:r>
-        <w:rPr>
-          <w:rFonts w:hint="eastAsia"/>
-        </w:rPr>
-        <w:t>注意：当点击某店铺的概要信息进入店铺详情，或者点击某店铺的图片进入店铺大图显示时，新弹出界面左上角的返回按钮其文字和功能需要指向“个人主页”。</w:t>
-      </w:r>
-    </w:p>
-    <w:p>
-      <w:pPr>
-        <w:rPr>
-          <w:rFonts w:hint="eastAsia"/>
-        </w:rPr>
-      </w:pPr>
-    </w:p>
-    <w:p>
-      <w:pPr>
-        <w:rPr>
-          <w:rFonts w:hint="eastAsia"/>
-        </w:rPr>
-      </w:pPr>
-      <w:r>
-        <w:rPr>
-          <w:rFonts w:hint="eastAsia"/>
-        </w:rPr>
-        <w:t>5</w:t>
-      </w:r>
-      <w:r>
-        <w:rPr>
-          <w:rFonts w:hint="eastAsia"/>
-        </w:rPr>
-        <w:t>，“分享”按钮对应的是个人主页所属账号历史所做过的分享，内容有可能是晒单评论，也有可能是店铺。则两者分别参照“喜欢”按钮及“收藏”按钮对应的内容列表的展示内容和样式进行处理。在“分享”按钮中，晒单评论和店铺做混合排序，其顺序按照“分享”行为发生的时间点，越晚分享的显示顺序越靠上。同样需要注意</w:t>
-      </w:r>
-      <w:r>
-        <w:rPr>
-          <w:rFonts w:hint="eastAsia"/>
-        </w:rPr>
-        <w:t>调整</w:t>
-      </w:r>
-      <w:r>
-        <w:rPr>
-          <w:rFonts w:hint="eastAsia"/>
-        </w:rPr>
-        <w:t>列表内容被点击弹出的新界面其左上角返回按钮的文字、功能指向。</w:t>
-      </w:r>
-    </w:p>
-    <w:p>
-      <w:pPr>
-        <w:rPr>
-          <w:rFonts w:hint="eastAsia"/>
-        </w:rPr>
-      </w:pPr>
-    </w:p>
-    <w:p>
-      <w:pPr>
-        <w:pStyle w:val="2"/>
-      </w:pPr>
-      <w:bookmarkStart w:id="24" w:name="_Toc270428295"/>
+        <w:t>评论”模块，并创建一篇新的晒单评论草稿，将个人主页对应的账号</w:t>
+      </w:r>
+      <w:r>
+        <w:rPr>
+          <w:rFonts w:hint="eastAsia"/>
+        </w:rPr>
+        <w:t>填写到晒单评论草稿的“我要</w:t>
+      </w:r>
+      <w:r>
+        <w:rPr>
+          <w:rFonts w:hint="eastAsia"/>
+        </w:rPr>
+        <w:t>@TA</w:t>
+      </w:r>
+      <w:r>
+        <w:rPr>
+          <w:rFonts w:hint="eastAsia"/>
+        </w:rPr>
+        <w:t>”栏中。</w:t>
+      </w:r>
+      <w:r>
+        <w:rPr>
+          <w:rFonts w:hint="eastAsia"/>
+        </w:rPr>
+        <w:t>注意将将该晒单评论编辑界面左上角的返回按钮的文字改为“</w:t>
+      </w:r>
+      <w:r>
+        <w:rPr>
+          <w:rFonts w:hint="eastAsia"/>
+        </w:rPr>
+        <w:t>&lt;</w:t>
+      </w:r>
+      <w:r>
+        <w:rPr>
+          <w:rFonts w:hint="eastAsia"/>
+        </w:rPr>
+        <w:t>主页”，</w:t>
+      </w:r>
+      <w:r>
+        <w:rPr>
+          <w:rFonts w:hint="eastAsia"/>
+        </w:rPr>
+        <w:t>并且左上角的返回按钮和右上角的删除按钮都</w:t>
+      </w:r>
+      <w:r>
+        <w:rPr>
+          <w:rFonts w:hint="eastAsia"/>
+        </w:rPr>
+        <w:t>指向到原先在看的个人主页。</w:t>
+      </w:r>
+      <w:r>
+        <w:rPr>
+          <w:rFonts w:hint="eastAsia"/>
+        </w:rPr>
+        <w:t>另注意此时点评论编辑界面的返回按钮时，如果编辑内容不为空，则仍然将其在后台保存为草稿。</w:t>
+      </w:r>
+    </w:p>
+    <w:p>
+      <w:pPr>
+        <w:rPr>
+          <w:rFonts w:hint="eastAsia"/>
+        </w:rPr>
+      </w:pPr>
+    </w:p>
+    <w:p>
+      <w:pPr>
+        <w:pStyle w:val="1"/>
+      </w:pPr>
+      <w:bookmarkStart w:id="24" w:name="_Ref270344057"/>
+      <w:bookmarkStart w:id="25" w:name="_Toc270428296"/>
       <w:r>
         <w:rPr>
           <w:rFonts w:hint="eastAsia"/>
@@ -3862,369 +4203,28 @@
         <w:rPr>
           <w:rFonts w:hint="eastAsia"/>
         </w:rPr>
-        <w:t>个人主页”的底部功能栏</w:t>
+        <w:t>购物评论”模块功能描述</w:t>
       </w:r>
       <w:bookmarkEnd w:id="24"/>
-    </w:p>
-    <w:p>
-      <w:pPr>
-        <w:rPr>
-          <w:rFonts w:hint="eastAsia"/>
-        </w:rPr>
-      </w:pPr>
-      <w:r>
-        <w:rPr>
-          <w:rFonts w:hint="eastAsia"/>
-        </w:rPr>
-        <w:t>1</w:t>
-      </w:r>
-      <w:r>
-        <w:rPr>
-          <w:rFonts w:hint="eastAsia"/>
-        </w:rPr>
-        <w:t>，</w:t>
-      </w:r>
-      <w:r>
-        <w:rPr>
-          <w:rFonts w:hint="eastAsia"/>
-        </w:rPr>
-        <w:t>该底部功能栏</w:t>
-      </w:r>
-      <w:r>
-        <w:rPr>
-          <w:rFonts w:hint="eastAsia"/>
-        </w:rPr>
-        <w:t>由“私信”、“</w:t>
-      </w:r>
-      <w:r>
-        <w:rPr>
-          <w:rFonts w:hint="eastAsia"/>
-        </w:rPr>
-        <w:t>@TA</w:t>
-      </w:r>
-      <w:r>
-        <w:rPr>
-          <w:rFonts w:hint="eastAsia"/>
-        </w:rPr>
-        <w:t>”、带向上箭头的圆圈，三部分组成。当页面内容向下滚动时（用户浏览更下方的信息），整个底部功能栏隐藏；当页面内容向上滚动时，底部功能栏重新显示。</w:t>
-      </w:r>
-    </w:p>
-    <w:p>
-      <w:pPr>
-        <w:rPr>
-          <w:rFonts w:hint="eastAsia"/>
-        </w:rPr>
-      </w:pPr>
-    </w:p>
-    <w:p>
-      <w:pPr>
-        <w:rPr>
-          <w:rFonts w:hint="eastAsia"/>
-        </w:rPr>
-      </w:pPr>
-      <w:r>
-        <w:rPr>
-          <w:rFonts w:hint="eastAsia"/>
-        </w:rPr>
-        <w:t>2</w:t>
-      </w:r>
-      <w:r>
-        <w:rPr>
-          <w:rFonts w:hint="eastAsia"/>
-        </w:rPr>
-        <w:t>，</w:t>
-      </w:r>
-      <w:r>
-        <w:rPr>
-          <w:rFonts w:hint="eastAsia"/>
-        </w:rPr>
-        <w:t>用户点击带向上箭头的圆圈时，</w:t>
-      </w:r>
-      <w:r>
-        <w:rPr>
-          <w:rFonts w:hint="eastAsia"/>
-        </w:rPr>
-        <w:t>将屏幕内容滚动到最上方，方便用户在长时间翻页浏览后回到最开头。</w:t>
-      </w:r>
-    </w:p>
-    <w:p>
-      <w:pPr>
-        <w:rPr>
-          <w:rFonts w:hint="eastAsia"/>
-        </w:rPr>
-      </w:pPr>
-    </w:p>
-    <w:p>
-      <w:pPr>
-        <w:rPr>
-          <w:rFonts w:hint="eastAsia"/>
-        </w:rPr>
-      </w:pPr>
-      <w:r>
-        <w:rPr>
-          <w:rFonts w:hint="eastAsia"/>
-        </w:rPr>
-        <w:t>3</w:t>
-      </w:r>
-      <w:r>
-        <w:rPr>
-          <w:rFonts w:hint="eastAsia"/>
-        </w:rPr>
-        <w:t>，如果当前个人主页对应的账号和当前浏览账号为同一个用户，则“私信”和“</w:t>
-      </w:r>
-      <w:r>
-        <w:rPr>
-          <w:rFonts w:hint="eastAsia"/>
-        </w:rPr>
-        <w:t>@TA</w:t>
-      </w:r>
-      <w:r>
-        <w:rPr>
-          <w:rFonts w:hint="eastAsia"/>
-        </w:rPr>
-        <w:t>”按钮都将被禁用，不响应任何点击。</w:t>
-      </w:r>
-    </w:p>
-    <w:p>
-      <w:pPr>
-        <w:rPr>
-          <w:rFonts w:hint="eastAsia"/>
-        </w:rPr>
-      </w:pPr>
-    </w:p>
-    <w:p>
-      <w:pPr>
-        <w:rPr>
-          <w:rFonts w:hint="eastAsia"/>
-        </w:rPr>
-      </w:pPr>
-      <w:r>
-        <w:rPr>
-          <w:rFonts w:hint="eastAsia"/>
-        </w:rPr>
-        <w:t>4</w:t>
-      </w:r>
-      <w:r>
-        <w:rPr>
-          <w:rFonts w:hint="eastAsia"/>
-        </w:rPr>
-        <w:t>，用户点击“私信”按钮时，进入《我的》文档</w:t>
-      </w:r>
-      <w:r>
-        <w:rPr>
-          <w:rFonts w:hint="eastAsia"/>
-        </w:rPr>
-        <w:t>描述的“我的</w:t>
-      </w:r>
-      <w:r>
-        <w:rPr>
-          <w:rFonts w:hint="eastAsia"/>
-        </w:rPr>
-        <w:t>_</w:t>
-      </w:r>
-      <w:r>
-        <w:rPr>
-          <w:rFonts w:hint="eastAsia"/>
-        </w:rPr>
-        <w:t>消息</w:t>
-      </w:r>
-      <w:r>
-        <w:rPr>
-          <w:rFonts w:hint="eastAsia"/>
-        </w:rPr>
-        <w:t>_</w:t>
-      </w:r>
-      <w:r>
-        <w:rPr>
-          <w:rFonts w:hint="eastAsia"/>
-        </w:rPr>
-        <w:t>对话”界面中，对话账号选当前个人主页对应的账号</w:t>
-      </w:r>
-      <w:r>
-        <w:rPr>
-          <w:rFonts w:hint="eastAsia"/>
-        </w:rPr>
-        <w:t>（如果历史上没有与该账号对话过，可创建新的对话线索）</w:t>
-      </w:r>
-      <w:r>
-        <w:rPr>
-          <w:rFonts w:hint="eastAsia"/>
-        </w:rPr>
-        <w:t>，并将该对话界面左上角的返回按钮的文字改为“</w:t>
-      </w:r>
-      <w:r>
-        <w:rPr>
-          <w:rFonts w:hint="eastAsia"/>
-        </w:rPr>
-        <w:t>&lt;</w:t>
-      </w:r>
-      <w:r>
-        <w:rPr>
-          <w:rFonts w:hint="eastAsia"/>
-        </w:rPr>
-        <w:t>主页”，指向到原先在看的个人主页。</w:t>
-      </w:r>
-    </w:p>
-    <w:p>
-      <w:pPr>
-        <w:rPr>
-          <w:rFonts w:hint="eastAsia"/>
-        </w:rPr>
-      </w:pPr>
-    </w:p>
-    <w:p>
-      <w:pPr>
-        <w:rPr>
-          <w:rFonts w:hint="eastAsia"/>
-        </w:rPr>
-      </w:pPr>
-      <w:r>
-        <w:rPr>
-          <w:rFonts w:hint="eastAsia"/>
-        </w:rPr>
-        <w:t>5</w:t>
-      </w:r>
-      <w:r>
-        <w:rPr>
-          <w:rFonts w:hint="eastAsia"/>
-        </w:rPr>
-        <w:t>，用户点击“</w:t>
-      </w:r>
-      <w:r>
-        <w:rPr>
-          <w:rFonts w:hint="eastAsia"/>
-        </w:rPr>
-        <w:t>@TA</w:t>
-      </w:r>
-      <w:r>
-        <w:rPr>
-          <w:rFonts w:hint="eastAsia"/>
-        </w:rPr>
-        <w:t>”按钮时，</w:t>
-      </w:r>
-      <w:r>
-        <w:rPr>
-          <w:rFonts w:hint="eastAsia"/>
-        </w:rPr>
-        <w:t>进入《我的》文档描述的“我的</w:t>
-      </w:r>
-      <w:r>
-        <w:rPr>
-          <w:rFonts w:hint="eastAsia"/>
-        </w:rPr>
-        <w:t>_</w:t>
-      </w:r>
-      <w:r>
-        <w:rPr>
-          <w:rFonts w:hint="eastAsia"/>
-        </w:rPr>
-        <w:t>评论”模块，并创建一篇新的晒单评论草稿，将个人主页对应的账号</w:t>
-      </w:r>
-      <w:r>
-        <w:rPr>
-          <w:rFonts w:hint="eastAsia"/>
-        </w:rPr>
-        <w:t>填写到晒单评论草稿的“我要</w:t>
-      </w:r>
-      <w:r>
-        <w:rPr>
-          <w:rFonts w:hint="eastAsia"/>
-        </w:rPr>
-        <w:t>@TA</w:t>
-      </w:r>
-      <w:r>
-        <w:rPr>
-          <w:rFonts w:hint="eastAsia"/>
-        </w:rPr>
-        <w:t>”栏中。</w:t>
-      </w:r>
-      <w:r>
-        <w:rPr>
-          <w:rFonts w:hint="eastAsia"/>
-        </w:rPr>
-        <w:t>注意将将该晒单评论编辑界面左上角的返回按钮的文字改为“</w:t>
-      </w:r>
-      <w:r>
-        <w:rPr>
-          <w:rFonts w:hint="eastAsia"/>
-        </w:rPr>
-        <w:t>&lt;</w:t>
-      </w:r>
-      <w:r>
-        <w:rPr>
-          <w:rFonts w:hint="eastAsia"/>
-        </w:rPr>
-        <w:t>主页”，</w:t>
-      </w:r>
-      <w:r>
-        <w:rPr>
-          <w:rFonts w:hint="eastAsia"/>
-        </w:rPr>
-        <w:t>并且左上角的返回按钮和右上角的删除按钮都</w:t>
-      </w:r>
-      <w:r>
-        <w:rPr>
-          <w:rFonts w:hint="eastAsia"/>
-        </w:rPr>
-        <w:t>指向到原先在看的个人主页。</w:t>
-      </w:r>
-      <w:r>
-        <w:rPr>
-          <w:rFonts w:hint="eastAsia"/>
-        </w:rPr>
-        <w:t>另注意此时点评论编辑界面的返回按钮时，如果编辑内容不为空，则仍然将其在后台保存为草稿。</w:t>
-      </w:r>
-    </w:p>
-    <w:p>
-      <w:pPr>
-        <w:rPr>
-          <w:rFonts w:hint="eastAsia"/>
-        </w:rPr>
-      </w:pPr>
-    </w:p>
-    <w:p>
-      <w:pPr>
-        <w:pStyle w:val="1"/>
-      </w:pPr>
-      <w:bookmarkStart w:id="25" w:name="_Ref270344057"/>
-      <w:bookmarkStart w:id="26" w:name="_Toc270428296"/>
-      <w:r>
-        <w:rPr>
-          <w:rFonts w:hint="eastAsia"/>
-        </w:rPr>
-        <w:t>“动态</w:t>
-      </w:r>
-      <w:r>
-        <w:rPr>
-          <w:rFonts w:hint="eastAsia"/>
-        </w:rPr>
-        <w:t>_</w:t>
-      </w:r>
-      <w:r>
-        <w:rPr>
-          <w:rFonts w:hint="eastAsia"/>
-        </w:rPr>
-        <w:t>购物评论”模块功能描述</w:t>
-      </w:r>
       <w:bookmarkEnd w:id="25"/>
-      <w:bookmarkEnd w:id="26"/>
-    </w:p>
-    <w:p>
-      <w:pPr>
-        <w:rPr>
-          <w:rFonts w:hint="eastAsia"/>
-        </w:rPr>
-      </w:pPr>
+    </w:p>
+    <w:p>
+      <w:pPr>
+        <w:rPr>
+          <w:rFonts w:hint="eastAsia"/>
+        </w:rPr>
+      </w:pPr>
+      <w:bookmarkStart w:id="26" w:name="_GoBack"/>
       <w:r>
         <w:rPr>
           <w:rFonts w:hint="eastAsia"/>
           <w:noProof/>
         </w:rPr>
         <w:drawing>
-          <wp:inline distT="0" distB="0" distL="0" distR="0" wp14:anchorId="0B91A914" wp14:editId="5549783E">
+          <wp:inline distT="0" distB="0" distL="0" distR="0" wp14:anchorId="4185BC6D" wp14:editId="3B9531A9">
             <wp:extent cx="2054225" cy="8864600"/>
             <wp:effectExtent l="0" t="0" r="3175" b="0"/>
-            <wp:docPr id="21" name="图片 21"/>
+            <wp:docPr id="23" name="图片 23"/>
             <wp:cNvGraphicFramePr>
               <a:graphicFrameLocks xmlns:a="http://schemas.openxmlformats.org/drawingml/2006/main" noChangeAspect="1"/>
             </wp:cNvGraphicFramePr>
@@ -4262,6 +4262,7 @@
           </wp:inline>
         </w:drawing>
       </w:r>
+      <w:bookmarkEnd w:id="26"/>
     </w:p>
     <w:p>
       <w:pPr>
@@ -5689,7 +5690,6 @@
     </w:p>
     <w:p/>
     <w:p/>
-    <w:bookmarkEnd w:id="1"/>
     <w:sectPr>
       <w:pgSz w:w="11900" w:h="16840"/>
       <w:pgMar w:top="1440" w:right="1800" w:bottom="1440" w:left="1800" w:header="851" w:footer="992" w:gutter="0"/>
@@ -7780,7 +7780,7 @@
 </file>
 
 <file path=customXml/itemProps1.xml><?xml version="1.0" encoding="utf-8"?>
-<ds:datastoreItem xmlns:ds="http://schemas.openxmlformats.org/officeDocument/2006/customXml" ds:itemID="{F7368943-4BEE-C344-89C1-DDD7EF95DAA8}">
+<ds:datastoreItem xmlns:ds="http://schemas.openxmlformats.org/officeDocument/2006/customXml" ds:itemID="{14B00DA5-97E6-A941-B106-FAA2495F6E80}">
   <ds:schemaRefs>
     <ds:schemaRef ds:uri="http://schemas.openxmlformats.org/officeDocument/2006/bibliography"/>
   </ds:schemaRefs>

--- a/动态.docx
+++ b/动态.docx
@@ -1413,10 +1413,10 @@
           <w:noProof/>
         </w:rPr>
         <w:drawing>
-          <wp:inline distT="0" distB="0" distL="0" distR="0" wp14:anchorId="2DC07EAC" wp14:editId="3FBC87CE">
+          <wp:inline distT="0" distB="0" distL="0" distR="0" wp14:anchorId="5BCFFE86" wp14:editId="02170EC8">
             <wp:extent cx="4724400" cy="7277100"/>
             <wp:effectExtent l="0" t="0" r="0" b="12700"/>
-            <wp:docPr id="3" name="图片 3"/>
+            <wp:docPr id="25" name="图片 25"/>
             <wp:cNvGraphicFramePr>
               <a:graphicFrameLocks xmlns:a="http://schemas.openxmlformats.org/drawingml/2006/main" noChangeAspect="1"/>
             </wp:cNvGraphicFramePr>
@@ -1635,6 +1635,26 @@
         </w:rPr>
         <w:t>个主要栏目。</w:t>
       </w:r>
+      <w:r>
+        <w:rPr>
+          <w:rFonts w:hint="eastAsia"/>
+        </w:rPr>
+        <w:t>其正中的按钮为天气图标，具体功能描述参见《首页》文档的“首页</w:t>
+      </w:r>
+      <w:r>
+        <w:rPr>
+          <w:rFonts w:hint="eastAsia"/>
+        </w:rPr>
+        <w:t>_</w:t>
+      </w:r>
+      <w:r>
+        <w:rPr>
+          <w:rFonts w:hint="eastAsia"/>
+        </w:rPr>
+        <w:t>天气时间”章节。</w:t>
+      </w:r>
+      <w:bookmarkStart w:id="10" w:name="_GoBack"/>
+      <w:bookmarkEnd w:id="10"/>
     </w:p>
     <w:p/>
     <w:p>
@@ -1662,7 +1682,7 @@
       <w:pPr>
         <w:pStyle w:val="2"/>
       </w:pPr>
-      <w:bookmarkStart w:id="10" w:name="_Toc270428290"/>
+      <w:bookmarkStart w:id="11" w:name="_Toc270428290"/>
       <w:r>
         <w:rPr>
           <w:rFonts w:hint="eastAsia"/>
@@ -1681,7 +1701,7 @@
         </w:rPr>
         <w:t>功能栏”特性描述</w:t>
       </w:r>
-      <w:bookmarkEnd w:id="10"/>
+      <w:bookmarkEnd w:id="11"/>
     </w:p>
     <w:p>
       <w:pPr>
@@ -1891,12 +1911,12 @@
       <w:pPr>
         <w:pStyle w:val="2"/>
       </w:pPr>
-      <w:bookmarkStart w:id="11" w:name="_Ref270352303"/>
-      <w:bookmarkStart w:id="12" w:name="_Ref270352556"/>
-      <w:bookmarkStart w:id="13" w:name="_Ref270355581"/>
-      <w:bookmarkStart w:id="14" w:name="_Ref270356171"/>
-      <w:bookmarkStart w:id="15" w:name="_Ref270425881"/>
-      <w:bookmarkStart w:id="16" w:name="_Toc270428291"/>
+      <w:bookmarkStart w:id="12" w:name="_Ref270352303"/>
+      <w:bookmarkStart w:id="13" w:name="_Ref270352556"/>
+      <w:bookmarkStart w:id="14" w:name="_Ref270355581"/>
+      <w:bookmarkStart w:id="15" w:name="_Ref270356171"/>
+      <w:bookmarkStart w:id="16" w:name="_Ref270425881"/>
+      <w:bookmarkStart w:id="17" w:name="_Toc270428291"/>
       <w:r>
         <w:rPr>
           <w:rFonts w:hint="eastAsia"/>
@@ -1909,12 +1929,12 @@
         </w:rPr>
         <w:t>列表”特性描述</w:t>
       </w:r>
-      <w:bookmarkEnd w:id="11"/>
       <w:bookmarkEnd w:id="12"/>
       <w:bookmarkEnd w:id="13"/>
       <w:bookmarkEnd w:id="14"/>
       <w:bookmarkEnd w:id="15"/>
       <w:bookmarkEnd w:id="16"/>
+      <w:bookmarkEnd w:id="17"/>
     </w:p>
     <w:p>
       <w:pPr>
@@ -2497,8 +2517,8 @@
       <w:pPr>
         <w:pStyle w:val="1"/>
       </w:pPr>
-      <w:bookmarkStart w:id="17" w:name="_Ref270015642"/>
-      <w:bookmarkStart w:id="18" w:name="_Toc270428292"/>
+      <w:bookmarkStart w:id="18" w:name="_Ref270015642"/>
+      <w:bookmarkStart w:id="19" w:name="_Toc270428292"/>
       <w:r>
         <w:rPr>
           <w:rFonts w:hint="eastAsia"/>
@@ -2529,8 +2549,8 @@
         </w:rPr>
         <w:t>”模块功能描述</w:t>
       </w:r>
-      <w:bookmarkEnd w:id="17"/>
       <w:bookmarkEnd w:id="18"/>
+      <w:bookmarkEnd w:id="19"/>
     </w:p>
     <w:p>
       <w:pPr>
@@ -3126,8 +3146,8 @@
       <w:pPr>
         <w:pStyle w:val="1"/>
       </w:pPr>
-      <w:bookmarkStart w:id="19" w:name="_Ref270342802"/>
-      <w:bookmarkStart w:id="20" w:name="_Toc270428293"/>
+      <w:bookmarkStart w:id="20" w:name="_Ref270342802"/>
+      <w:bookmarkStart w:id="21" w:name="_Toc270428293"/>
       <w:r>
         <w:rPr>
           <w:rFonts w:hint="eastAsia"/>
@@ -3146,8 +3166,8 @@
         </w:rPr>
         <w:t>个人主页”模块功能描述</w:t>
       </w:r>
-      <w:bookmarkEnd w:id="19"/>
       <w:bookmarkEnd w:id="20"/>
+      <w:bookmarkEnd w:id="21"/>
     </w:p>
     <w:p>
       <w:pPr>
@@ -3319,8 +3339,8 @@
       <w:pPr>
         <w:pStyle w:val="2"/>
       </w:pPr>
-      <w:bookmarkStart w:id="21" w:name="_Ref270425511"/>
-      <w:bookmarkStart w:id="22" w:name="_Toc270428294"/>
+      <w:bookmarkStart w:id="22" w:name="_Ref270425511"/>
+      <w:bookmarkStart w:id="23" w:name="_Toc270428294"/>
       <w:r>
         <w:rPr>
           <w:rFonts w:hint="eastAsia"/>
@@ -3339,8 +3359,8 @@
         </w:rPr>
         <w:t>个人主页”的交互入口处理</w:t>
       </w:r>
-      <w:bookmarkEnd w:id="21"/>
       <w:bookmarkEnd w:id="22"/>
+      <w:bookmarkEnd w:id="23"/>
     </w:p>
     <w:p>
       <w:pPr>
@@ -3844,7 +3864,7 @@
       <w:pPr>
         <w:pStyle w:val="2"/>
       </w:pPr>
-      <w:bookmarkStart w:id="23" w:name="_Toc270428295"/>
+      <w:bookmarkStart w:id="24" w:name="_Toc270428295"/>
       <w:r>
         <w:rPr>
           <w:rFonts w:hint="eastAsia"/>
@@ -3863,7 +3883,7 @@
         </w:rPr>
         <w:t>个人主页”的底部功能栏</w:t>
       </w:r>
-      <w:bookmarkEnd w:id="23"/>
+      <w:bookmarkEnd w:id="24"/>
     </w:p>
     <w:p>
       <w:pPr>
@@ -4185,8 +4205,8 @@
       <w:pPr>
         <w:pStyle w:val="1"/>
       </w:pPr>
-      <w:bookmarkStart w:id="24" w:name="_Ref270344057"/>
-      <w:bookmarkStart w:id="25" w:name="_Toc270428296"/>
+      <w:bookmarkStart w:id="25" w:name="_Ref270344057"/>
+      <w:bookmarkStart w:id="26" w:name="_Toc270428296"/>
       <w:r>
         <w:rPr>
           <w:rFonts w:hint="eastAsia"/>
@@ -4205,16 +4225,15 @@
         </w:rPr>
         <w:t>购物评论”模块功能描述</w:t>
       </w:r>
-      <w:bookmarkEnd w:id="24"/>
       <w:bookmarkEnd w:id="25"/>
-    </w:p>
-    <w:p>
-      <w:pPr>
-        <w:rPr>
-          <w:rFonts w:hint="eastAsia"/>
-        </w:rPr>
-      </w:pPr>
-      <w:bookmarkStart w:id="26" w:name="_GoBack"/>
+      <w:bookmarkEnd w:id="26"/>
+    </w:p>
+    <w:p>
+      <w:pPr>
+        <w:rPr>
+          <w:rFonts w:hint="eastAsia"/>
+        </w:rPr>
+      </w:pPr>
       <w:r>
         <w:rPr>
           <w:rFonts w:hint="eastAsia"/>
@@ -4262,7 +4281,6 @@
           </wp:inline>
         </w:drawing>
       </w:r>
-      <w:bookmarkEnd w:id="26"/>
     </w:p>
     <w:p>
       <w:pPr>
@@ -7780,7 +7798,7 @@
 </file>
 
 <file path=customXml/itemProps1.xml><?xml version="1.0" encoding="utf-8"?>
-<ds:datastoreItem xmlns:ds="http://schemas.openxmlformats.org/officeDocument/2006/customXml" ds:itemID="{14B00DA5-97E6-A941-B106-FAA2495F6E80}">
+<ds:datastoreItem xmlns:ds="http://schemas.openxmlformats.org/officeDocument/2006/customXml" ds:itemID="{9BC0B63C-B5CA-7E45-AD56-7222278012C7}">
   <ds:schemaRefs>
     <ds:schemaRef ds:uri="http://schemas.openxmlformats.org/officeDocument/2006/bibliography"/>
   </ds:schemaRefs>

--- a/动态.docx
+++ b/动态.docx
@@ -1653,11 +1653,98 @@
         </w:rPr>
         <w:t>天气时间”章节。</w:t>
       </w:r>
-      <w:bookmarkStart w:id="10" w:name="_GoBack"/>
+    </w:p>
+    <w:p/>
+    <w:p>
+      <w:r>
+        <w:rPr>
+          <w:rFonts w:hint="eastAsia"/>
+        </w:rPr>
+        <w:t>2</w:t>
+      </w:r>
+      <w:r>
+        <w:rPr>
+          <w:rFonts w:hint="eastAsia"/>
+        </w:rPr>
+        <w:t>，“底部功能栏”附近的带向上箭头的绿色圆圈，用于快速滚动到店铺列表的最上方。该圆圈应随同“底部功能栏”共同显示及隐藏。</w:t>
+      </w:r>
+      <w:r>
+        <w:rPr>
+          <w:rFonts w:hint="eastAsia"/>
+        </w:rPr>
+        <w:t>（类似“美丽说”中“爱美丽”栏目右下角的粉色圆圈的功能。）</w:t>
+      </w:r>
+    </w:p>
+    <w:p/>
+    <w:p>
+      <w:pPr>
+        <w:pStyle w:val="2"/>
+      </w:pPr>
+      <w:bookmarkStart w:id="10" w:name="_Toc270428290"/>
+      <w:r>
+        <w:rPr>
+          <w:rFonts w:hint="eastAsia"/>
+        </w:rPr>
+        <w:t>“</w:t>
+      </w:r>
+      <w:r>
+        <w:rPr>
+          <w:rFonts w:hint="eastAsia"/>
+        </w:rPr>
+        <w:t>顶部</w:t>
+      </w:r>
+      <w:r>
+        <w:rPr>
+          <w:rFonts w:hint="eastAsia"/>
+        </w:rPr>
+        <w:t>功能栏”特性描述</w:t>
+      </w:r>
       <w:bookmarkEnd w:id="10"/>
     </w:p>
+    <w:p>
+      <w:pPr>
+        <w:rPr>
+          <w:rFonts w:hint="eastAsia"/>
+        </w:rPr>
+      </w:pPr>
+      <w:r>
+        <w:rPr>
+          <w:rFonts w:hint="eastAsia"/>
+        </w:rPr>
+        <w:t>1</w:t>
+      </w:r>
+      <w:r>
+        <w:rPr>
+          <w:rFonts w:hint="eastAsia"/>
+        </w:rPr>
+        <w:t>，</w:t>
+      </w:r>
+      <w:r>
+        <w:rPr>
+          <w:rFonts w:hint="eastAsia"/>
+        </w:rPr>
+        <w:t>“顶部功能栏”</w:t>
+      </w:r>
+      <w:r>
+        <w:rPr>
+          <w:rFonts w:hint="eastAsia"/>
+        </w:rPr>
+        <w:t>最左侧是一个下拉切换按钮，默认显示“精选”，也可以切换为“最新”，用以控制</w:t>
+      </w:r>
+      <w:r>
+        <w:rPr>
+          <w:rFonts w:hint="eastAsia"/>
+        </w:rPr>
+        <w:t>列表显示的评论内容。</w:t>
+      </w:r>
+    </w:p>
     <w:p/>
     <w:p>
+      <w:pPr>
+        <w:rPr>
+          <w:rFonts w:hint="eastAsia"/>
+        </w:rPr>
+      </w:pPr>
       <w:r>
         <w:rPr>
           <w:rFonts w:hint="eastAsia"/>
@@ -1668,889 +1755,800 @@
         <w:rPr>
           <w:rFonts w:hint="eastAsia"/>
         </w:rPr>
-        <w:t>，“底部功能栏”附近的带向上箭头的绿色圆圈，用于快速滚动到店铺列表的最上方。该圆圈应随同“底部功能栏”共同显示及隐藏。</w:t>
-      </w:r>
-      <w:r>
-        <w:rPr>
-          <w:rFonts w:hint="eastAsia"/>
-        </w:rPr>
-        <w:t>（类似“美丽说”中“爱美丽”栏目右下角的粉色圆圈的功能。）</w:t>
-      </w:r>
-    </w:p>
-    <w:p/>
+        <w:t>，</w:t>
+      </w:r>
+      <w:r>
+        <w:rPr>
+          <w:rFonts w:hint="eastAsia"/>
+        </w:rPr>
+        <w:t>“顶部功能栏”中间为城市选择按钮，该按钮的数据与《首页》文档中描述的“首页”主栏目顶部的城市选择按钮共享。</w:t>
+      </w:r>
+      <w:r>
+        <w:rPr>
+          <w:rFonts w:hint="eastAsia"/>
+        </w:rPr>
+        <w:t>当用户点击该按钮时，界面切换到章节</w:t>
+      </w:r>
+      <w:r>
+        <w:fldChar w:fldCharType="begin"/>
+      </w:r>
+      <w:r>
+        <w:instrText xml:space="preserve"> REF </w:instrText>
+      </w:r>
+      <w:r>
+        <w:rPr>
+          <w:rFonts w:hint="eastAsia"/>
+        </w:rPr>
+        <w:instrText>_Ref270015642 \r \h</w:instrText>
+      </w:r>
+      <w:r>
+        <w:instrText xml:space="preserve"> </w:instrText>
+      </w:r>
+      <w:r>
+        <w:fldChar w:fldCharType="separate"/>
+      </w:r>
+      <w:r>
+        <w:t>2</w:t>
+      </w:r>
+      <w:r>
+        <w:fldChar w:fldCharType="end"/>
+      </w:r>
+      <w:r>
+        <w:rPr>
+          <w:rFonts w:hint="eastAsia"/>
+        </w:rPr>
+        <w:t>所描述的结构及功能，以实现用户对当前所查询城市的具体选择。</w:t>
+      </w:r>
+      <w:r>
+        <w:rPr>
+          <w:rFonts w:hint="eastAsia"/>
+        </w:rPr>
+        <w:t>在当前界面中，默认展示选定或自动识别的城市名或国家名（如果用户在章节</w:t>
+      </w:r>
+      <w:r>
+        <w:fldChar w:fldCharType="begin"/>
+      </w:r>
+      <w:r>
+        <w:instrText xml:space="preserve"> REF </w:instrText>
+      </w:r>
+      <w:r>
+        <w:rPr>
+          <w:rFonts w:hint="eastAsia"/>
+        </w:rPr>
+        <w:instrText>_Ref270015642 \r \h</w:instrText>
+      </w:r>
+      <w:r>
+        <w:instrText xml:space="preserve"> </w:instrText>
+      </w:r>
+      <w:r>
+        <w:fldChar w:fldCharType="separate"/>
+      </w:r>
+      <w:r>
+        <w:t>2</w:t>
+      </w:r>
+      <w:r>
+        <w:fldChar w:fldCharType="end"/>
+      </w:r>
+      <w:r>
+        <w:rPr>
+          <w:rFonts w:hint="eastAsia"/>
+        </w:rPr>
+        <w:t>中选择了“自动识别国家”或者选择了“某国家：全部城市”</w:t>
+      </w:r>
+      <w:r>
+        <w:rPr>
+          <w:rFonts w:hint="eastAsia"/>
+        </w:rPr>
+        <w:t>时</w:t>
+      </w:r>
+      <w:r>
+        <w:rPr>
+          <w:rFonts w:hint="eastAsia"/>
+        </w:rPr>
+        <w:t>）。</w:t>
+      </w:r>
+    </w:p>
+    <w:p>
+      <w:pPr>
+        <w:rPr>
+          <w:rFonts w:hint="eastAsia"/>
+        </w:rPr>
+      </w:pPr>
+    </w:p>
+    <w:p>
+      <w:pPr>
+        <w:rPr>
+          <w:rFonts w:hint="eastAsia"/>
+        </w:rPr>
+      </w:pPr>
+      <w:r>
+        <w:rPr>
+          <w:rFonts w:hint="eastAsia"/>
+        </w:rPr>
+        <w:t>3</w:t>
+      </w:r>
+      <w:r>
+        <w:rPr>
+          <w:rFonts w:hint="eastAsia"/>
+        </w:rPr>
+        <w:t>，“顶部功能栏”右侧是一个“</w:t>
+      </w:r>
+      <w:r>
+        <w:rPr>
+          <w:rFonts w:hint="eastAsia"/>
+        </w:rPr>
+        <w:t>+</w:t>
+      </w:r>
+      <w:r>
+        <w:rPr>
+          <w:rFonts w:hint="eastAsia"/>
+        </w:rPr>
+        <w:t>”按钮，用于发布新的晒单评论。当用户点击这个按钮时，界面进入《我的》文档描述的“我的</w:t>
+      </w:r>
+      <w:r>
+        <w:rPr>
+          <w:rFonts w:hint="eastAsia"/>
+        </w:rPr>
+        <w:t>_</w:t>
+      </w:r>
+      <w:r>
+        <w:rPr>
+          <w:rFonts w:hint="eastAsia"/>
+        </w:rPr>
+        <w:t>评论”功能创建一条新的晒单评论并进行内容编辑。</w:t>
+      </w:r>
+    </w:p>
+    <w:p>
+      <w:pPr>
+        <w:rPr>
+          <w:rFonts w:hint="eastAsia"/>
+        </w:rPr>
+      </w:pPr>
+    </w:p>
     <w:p>
       <w:pPr>
         <w:pStyle w:val="2"/>
       </w:pPr>
-      <w:bookmarkStart w:id="11" w:name="_Toc270428290"/>
-      <w:r>
-        <w:rPr>
-          <w:rFonts w:hint="eastAsia"/>
-        </w:rPr>
-        <w:t>“</w:t>
-      </w:r>
-      <w:r>
-        <w:rPr>
-          <w:rFonts w:hint="eastAsia"/>
-        </w:rPr>
-        <w:t>顶部</w:t>
-      </w:r>
-      <w:r>
-        <w:rPr>
-          <w:rFonts w:hint="eastAsia"/>
-        </w:rPr>
-        <w:t>功能栏”特性描述</w:t>
+      <w:bookmarkStart w:id="11" w:name="_Ref270352303"/>
+      <w:bookmarkStart w:id="12" w:name="_Ref270352556"/>
+      <w:bookmarkStart w:id="13" w:name="_Ref270355581"/>
+      <w:bookmarkStart w:id="14" w:name="_Ref270356171"/>
+      <w:bookmarkStart w:id="15" w:name="_Ref270425881"/>
+      <w:bookmarkStart w:id="16" w:name="_Toc270428291"/>
+      <w:r>
+        <w:rPr>
+          <w:rFonts w:hint="eastAsia"/>
+        </w:rPr>
+        <w:t>“评论概要</w:t>
+      </w:r>
+      <w:r>
+        <w:rPr>
+          <w:rFonts w:hint="eastAsia"/>
+        </w:rPr>
+        <w:t>列表”特性描述</w:t>
       </w:r>
       <w:bookmarkEnd w:id="11"/>
-    </w:p>
-    <w:p>
-      <w:pPr>
-        <w:rPr>
-          <w:rFonts w:hint="eastAsia"/>
-        </w:rPr>
-      </w:pPr>
-      <w:r>
-        <w:rPr>
-          <w:rFonts w:hint="eastAsia"/>
-        </w:rPr>
-        <w:t>1</w:t>
-      </w:r>
-      <w:r>
-        <w:rPr>
-          <w:rFonts w:hint="eastAsia"/>
-        </w:rPr>
-        <w:t>，</w:t>
-      </w:r>
-      <w:r>
-        <w:rPr>
-          <w:rFonts w:hint="eastAsia"/>
-        </w:rPr>
-        <w:t>“顶部功能栏”</w:t>
-      </w:r>
-      <w:r>
-        <w:rPr>
-          <w:rFonts w:hint="eastAsia"/>
-        </w:rPr>
-        <w:t>最左侧是一个下拉切换按钮，默认显示“精选”，也可以切换为“最新”，用以控制</w:t>
-      </w:r>
-      <w:r>
-        <w:rPr>
-          <w:rFonts w:hint="eastAsia"/>
-        </w:rPr>
-        <w:t>列表显示的评论内容。</w:t>
-      </w:r>
-    </w:p>
-    <w:p/>
-    <w:p>
-      <w:pPr>
-        <w:rPr>
-          <w:rFonts w:hint="eastAsia"/>
-        </w:rPr>
-      </w:pPr>
-      <w:r>
-        <w:rPr>
-          <w:rFonts w:hint="eastAsia"/>
-        </w:rPr>
-        <w:t>2</w:t>
-      </w:r>
-      <w:r>
-        <w:rPr>
-          <w:rFonts w:hint="eastAsia"/>
-        </w:rPr>
-        <w:t>，</w:t>
-      </w:r>
-      <w:r>
-        <w:rPr>
-          <w:rFonts w:hint="eastAsia"/>
-        </w:rPr>
-        <w:t>“顶部功能栏”中间为城市选择按钮，该按钮的数据与《首页》文档中描述的“首页”主栏目顶部的城市选择按钮共享。</w:t>
-      </w:r>
-      <w:r>
-        <w:rPr>
-          <w:rFonts w:hint="eastAsia"/>
-        </w:rPr>
-        <w:t>当用户点击该按钮时，界面切换到章节</w:t>
-      </w:r>
-      <w:r>
-        <w:fldChar w:fldCharType="begin"/>
-      </w:r>
-      <w:r>
-        <w:instrText xml:space="preserve"> REF </w:instrText>
-      </w:r>
-      <w:r>
-        <w:rPr>
-          <w:rFonts w:hint="eastAsia"/>
-        </w:rPr>
-        <w:instrText>_Ref270015642 \r \h</w:instrText>
-      </w:r>
-      <w:r>
-        <w:instrText xml:space="preserve"> </w:instrText>
-      </w:r>
-      <w:r>
-        <w:fldChar w:fldCharType="separate"/>
-      </w:r>
-      <w:r>
-        <w:t>2</w:t>
-      </w:r>
-      <w:r>
-        <w:fldChar w:fldCharType="end"/>
-      </w:r>
-      <w:r>
-        <w:rPr>
-          <w:rFonts w:hint="eastAsia"/>
-        </w:rPr>
-        <w:t>所描述的结构及功能，以实现用户对当前所查询城市的具体选择。</w:t>
-      </w:r>
-      <w:r>
-        <w:rPr>
-          <w:rFonts w:hint="eastAsia"/>
-        </w:rPr>
-        <w:t>在当前界面中，默认展示选定或自动识别的城市名或国家名（如果用户在章节</w:t>
-      </w:r>
-      <w:r>
-        <w:fldChar w:fldCharType="begin"/>
-      </w:r>
-      <w:r>
-        <w:instrText xml:space="preserve"> REF </w:instrText>
-      </w:r>
-      <w:r>
-        <w:rPr>
-          <w:rFonts w:hint="eastAsia"/>
-        </w:rPr>
-        <w:instrText>_Ref270015642 \r \h</w:instrText>
-      </w:r>
-      <w:r>
-        <w:instrText xml:space="preserve"> </w:instrText>
-      </w:r>
-      <w:r>
-        <w:fldChar w:fldCharType="separate"/>
-      </w:r>
-      <w:r>
-        <w:t>2</w:t>
-      </w:r>
-      <w:r>
-        <w:fldChar w:fldCharType="end"/>
-      </w:r>
-      <w:r>
-        <w:rPr>
-          <w:rFonts w:hint="eastAsia"/>
-        </w:rPr>
-        <w:t>中选择了“自动识别国家”或者选择了“某国家：全部城市”</w:t>
-      </w:r>
-      <w:r>
-        <w:rPr>
-          <w:rFonts w:hint="eastAsia"/>
-        </w:rPr>
-        <w:t>时</w:t>
-      </w:r>
-      <w:r>
-        <w:rPr>
-          <w:rFonts w:hint="eastAsia"/>
-        </w:rPr>
-        <w:t>）。</w:t>
-      </w:r>
-    </w:p>
-    <w:p>
-      <w:pPr>
-        <w:rPr>
-          <w:rFonts w:hint="eastAsia"/>
-        </w:rPr>
-      </w:pPr>
-    </w:p>
-    <w:p>
-      <w:pPr>
-        <w:rPr>
-          <w:rFonts w:hint="eastAsia"/>
-        </w:rPr>
-      </w:pPr>
-      <w:r>
-        <w:rPr>
-          <w:rFonts w:hint="eastAsia"/>
-        </w:rPr>
-        <w:t>3</w:t>
-      </w:r>
-      <w:r>
-        <w:rPr>
-          <w:rFonts w:hint="eastAsia"/>
-        </w:rPr>
-        <w:t>，“顶部功能栏”右侧是一个“</w:t>
-      </w:r>
-      <w:r>
-        <w:rPr>
-          <w:rFonts w:hint="eastAsia"/>
-        </w:rPr>
-        <w:t>+</w:t>
-      </w:r>
-      <w:r>
-        <w:rPr>
-          <w:rFonts w:hint="eastAsia"/>
-        </w:rPr>
-        <w:t>”按钮，用于发布新的晒单评论。当用户点击这个按钮时，界面进入《我的》文档描述的“我的</w:t>
-      </w:r>
-      <w:r>
-        <w:rPr>
-          <w:rFonts w:hint="eastAsia"/>
-        </w:rPr>
-        <w:t>_</w:t>
-      </w:r>
-      <w:r>
-        <w:rPr>
-          <w:rFonts w:hint="eastAsia"/>
-        </w:rPr>
-        <w:t>评论”功能创建一条新的晒单评论并进行内容编辑。</w:t>
-      </w:r>
-    </w:p>
-    <w:p>
-      <w:pPr>
-        <w:rPr>
-          <w:rFonts w:hint="eastAsia"/>
-        </w:rPr>
-      </w:pPr>
-    </w:p>
-    <w:p>
-      <w:pPr>
-        <w:pStyle w:val="2"/>
-      </w:pPr>
-      <w:bookmarkStart w:id="12" w:name="_Ref270352303"/>
-      <w:bookmarkStart w:id="13" w:name="_Ref270352556"/>
-      <w:bookmarkStart w:id="14" w:name="_Ref270355581"/>
-      <w:bookmarkStart w:id="15" w:name="_Ref270356171"/>
-      <w:bookmarkStart w:id="16" w:name="_Ref270425881"/>
-      <w:bookmarkStart w:id="17" w:name="_Toc270428291"/>
-      <w:r>
-        <w:rPr>
-          <w:rFonts w:hint="eastAsia"/>
-        </w:rPr>
-        <w:t>“评论概要</w:t>
-      </w:r>
-      <w:r>
-        <w:rPr>
-          <w:rFonts w:hint="eastAsia"/>
-        </w:rPr>
-        <w:t>列表”特性描述</w:t>
-      </w:r>
       <w:bookmarkEnd w:id="12"/>
       <w:bookmarkEnd w:id="13"/>
       <w:bookmarkEnd w:id="14"/>
       <w:bookmarkEnd w:id="15"/>
       <w:bookmarkEnd w:id="16"/>
+    </w:p>
+    <w:p>
+      <w:pPr>
+        <w:rPr>
+          <w:rFonts w:hint="eastAsia"/>
+        </w:rPr>
+      </w:pPr>
+      <w:r>
+        <w:rPr>
+          <w:rFonts w:hint="eastAsia"/>
+        </w:rPr>
+        <w:t>1</w:t>
+      </w:r>
+      <w:r>
+        <w:rPr>
+          <w:rFonts w:hint="eastAsia"/>
+        </w:rPr>
+        <w:t>，</w:t>
+      </w:r>
+      <w:r>
+        <w:rPr>
+          <w:rFonts w:hint="eastAsia"/>
+        </w:rPr>
+        <w:t>多条晒单评论将由上到下逐条显示，通常最新的评论显示在最上方。由于晒单评论数可能较多，因此出于性能考虑，应该采取按需逐步载入的方式处理。并相应在列表底部或顶部显示“载入中…”字样（“载入中”的显示位置取决于用户是要刷新最新的晒单评论，还是要拖动查看更多晒三评论）。如果已经没有更多评论，则在列表底部显示“没有更多了…”字样来提示用户。</w:t>
+      </w:r>
+    </w:p>
+    <w:p>
+      <w:pPr>
+        <w:rPr>
+          <w:rFonts w:hint="eastAsia"/>
+        </w:rPr>
+      </w:pPr>
+    </w:p>
+    <w:p>
+      <w:pPr>
+        <w:rPr>
+          <w:rFonts w:hint="eastAsia"/>
+        </w:rPr>
+      </w:pPr>
+      <w:r>
+        <w:rPr>
+          <w:rFonts w:hint="eastAsia"/>
+        </w:rPr>
+        <w:t>2</w:t>
+      </w:r>
+      <w:r>
+        <w:rPr>
+          <w:rFonts w:hint="eastAsia"/>
+        </w:rPr>
+        <w:t>，</w:t>
+      </w:r>
+      <w:r>
+        <w:rPr>
+          <w:rFonts w:hint="eastAsia"/>
+        </w:rPr>
+        <w:t>每条评论的显示概要最上方的是发帖用户的概要信息，包括用户头像、用户昵称、及该条评论的发布时间（采用智能显示模式来显示这一时间点）</w:t>
+      </w:r>
+      <w:r>
+        <w:rPr>
+          <w:rFonts w:hint="eastAsia"/>
+        </w:rPr>
+        <w:t>。</w:t>
+      </w:r>
+      <w:r>
+        <w:rPr>
+          <w:rFonts w:hint="eastAsia"/>
+        </w:rPr>
+        <w:t>如果用户昵称过长，可能需要截断补“…”字符。点击这一用户概要区域的任意部分，均进入该用户的个人主页，其界面结构及功能见章节</w:t>
+      </w:r>
+      <w:r>
+        <w:fldChar w:fldCharType="begin"/>
+      </w:r>
+      <w:r>
+        <w:instrText xml:space="preserve"> REF </w:instrText>
+      </w:r>
+      <w:r>
+        <w:rPr>
+          <w:rFonts w:hint="eastAsia"/>
+        </w:rPr>
+        <w:instrText>_Ref270342802 \r \h</w:instrText>
+      </w:r>
+      <w:r>
+        <w:instrText xml:space="preserve"> </w:instrText>
+      </w:r>
+      <w:r>
+        <w:fldChar w:fldCharType="separate"/>
+      </w:r>
+      <w:r>
+        <w:t>3</w:t>
+      </w:r>
+      <w:r>
+        <w:fldChar w:fldCharType="end"/>
+      </w:r>
+      <w:r>
+        <w:rPr>
+          <w:rFonts w:hint="eastAsia"/>
+        </w:rPr>
+        <w:t>的描述。</w:t>
+      </w:r>
+    </w:p>
+    <w:p/>
+    <w:p>
+      <w:pPr>
+        <w:rPr>
+          <w:rFonts w:hint="eastAsia"/>
+        </w:rPr>
+      </w:pPr>
+      <w:r>
+        <w:rPr>
+          <w:rFonts w:hint="eastAsia"/>
+        </w:rPr>
+        <w:t>3</w:t>
+      </w:r>
+      <w:r>
+        <w:rPr>
+          <w:rFonts w:hint="eastAsia"/>
+        </w:rPr>
+        <w:t>，</w:t>
+      </w:r>
+      <w:r>
+        <w:t xml:space="preserve"> </w:t>
+      </w:r>
+      <w:r>
+        <w:rPr>
+          <w:rFonts w:hint="eastAsia"/>
+        </w:rPr>
+        <w:t>发帖用户概要信息区域的右侧是“</w:t>
+      </w:r>
+      <w:r>
+        <w:rPr>
+          <w:rFonts w:hint="eastAsia"/>
+        </w:rPr>
+        <w:t>+</w:t>
+      </w:r>
+      <w:r>
+        <w:rPr>
+          <w:rFonts w:hint="eastAsia"/>
+        </w:rPr>
+        <w:t>关注”按钮，用于当前用户对发帖用户加关注，此时“</w:t>
+      </w:r>
+      <w:r>
+        <w:rPr>
+          <w:rFonts w:hint="eastAsia"/>
+        </w:rPr>
+        <w:t>+</w:t>
+      </w:r>
+      <w:r>
+        <w:rPr>
+          <w:rFonts w:hint="eastAsia"/>
+        </w:rPr>
+        <w:t>关注”按钮应变为高亮显示，表示已经成功实现了关注。如果当前用户与发帖用户是同一个账号，则“</w:t>
+      </w:r>
+      <w:r>
+        <w:rPr>
+          <w:rFonts w:hint="eastAsia"/>
+        </w:rPr>
+        <w:t>+</w:t>
+      </w:r>
+      <w:r>
+        <w:rPr>
+          <w:rFonts w:hint="eastAsia"/>
+        </w:rPr>
+        <w:t>关注”按钮</w:t>
+      </w:r>
+      <w:r>
+        <w:rPr>
+          <w:rFonts w:hint="eastAsia"/>
+        </w:rPr>
+        <w:t>变为“编辑”按钮，用户点击“编辑”按钮时，界面进入《我的》文档描述的“我的</w:t>
+      </w:r>
+      <w:r>
+        <w:rPr>
+          <w:rFonts w:hint="eastAsia"/>
+        </w:rPr>
+        <w:t>_</w:t>
+      </w:r>
+      <w:r>
+        <w:rPr>
+          <w:rFonts w:hint="eastAsia"/>
+        </w:rPr>
+        <w:t>评论”模块，对该文章的内容进行编辑修改。</w:t>
+      </w:r>
+    </w:p>
+    <w:p>
+      <w:pPr>
+        <w:rPr>
+          <w:rFonts w:hint="eastAsia"/>
+        </w:rPr>
+      </w:pPr>
+    </w:p>
+    <w:p>
+      <w:pPr>
+        <w:rPr>
+          <w:rFonts w:hint="eastAsia"/>
+        </w:rPr>
+      </w:pPr>
+      <w:r>
+        <w:rPr>
+          <w:rFonts w:hint="eastAsia"/>
+        </w:rPr>
+        <w:t>4</w:t>
+      </w:r>
+      <w:r>
+        <w:rPr>
+          <w:rFonts w:hint="eastAsia"/>
+        </w:rPr>
+        <w:t>，</w:t>
+      </w:r>
+      <w:r>
+        <w:rPr>
+          <w:rFonts w:hint="eastAsia"/>
+        </w:rPr>
+        <w:t>接下来是该评论内容的摘要，按文字字数截取，使其在屏幕所占空间不多于</w:t>
+      </w:r>
+      <w:r>
+        <w:rPr>
+          <w:rFonts w:hint="eastAsia"/>
+        </w:rPr>
+        <w:t>2</w:t>
+      </w:r>
+      <w:r>
+        <w:rPr>
+          <w:rFonts w:hint="eastAsia"/>
+        </w:rPr>
+        <w:t>行（计算时需要小心中、西文字符的差异，避免在特殊情况下文字内容超出两行）。文字被截断处补“…”字符，提示用户还有更长的正文。</w:t>
+      </w:r>
+    </w:p>
+    <w:p>
+      <w:pPr>
+        <w:rPr>
+          <w:rFonts w:hint="eastAsia"/>
+        </w:rPr>
+      </w:pPr>
+    </w:p>
+    <w:p>
+      <w:pPr>
+        <w:rPr>
+          <w:rFonts w:hint="eastAsia"/>
+        </w:rPr>
+      </w:pPr>
+      <w:r>
+        <w:rPr>
+          <w:rFonts w:hint="eastAsia"/>
+        </w:rPr>
+        <w:t>5</w:t>
+      </w:r>
+      <w:r>
+        <w:rPr>
+          <w:rFonts w:hint="eastAsia"/>
+        </w:rPr>
+        <w:t>，</w:t>
+      </w:r>
+      <w:r>
+        <w:rPr>
+          <w:rFonts w:hint="eastAsia"/>
+        </w:rPr>
+        <w:t>再接下来是该评论的首图，也即评论内容的第一张图片（需要仔细考虑对图片长宽比、所占空间的控制，兼顾图片的完整展现和界面美观）。</w:t>
+      </w:r>
+      <w:r>
+        <w:rPr>
+          <w:rFonts w:hint="eastAsia"/>
+        </w:rPr>
+        <w:t>极端情况下，一个晒单评论有可能一张图片也没有，可以考虑将无图片的晒单评论永远不显示在“动态”中的过滤式处理方法。</w:t>
+      </w:r>
+    </w:p>
+    <w:p>
+      <w:pPr>
+        <w:rPr>
+          <w:rFonts w:hint="eastAsia"/>
+        </w:rPr>
+      </w:pPr>
+    </w:p>
+    <w:p>
+      <w:pPr>
+        <w:rPr>
+          <w:rFonts w:hint="eastAsia"/>
+        </w:rPr>
+      </w:pPr>
+      <w:r>
+        <w:rPr>
+          <w:rFonts w:hint="eastAsia"/>
+        </w:rPr>
+        <w:t>6</w:t>
+      </w:r>
+      <w:r>
+        <w:rPr>
+          <w:rFonts w:hint="eastAsia"/>
+        </w:rPr>
+        <w:t>，图片左下角浮动有“喜欢”按钮，该按钮显</w:t>
+      </w:r>
+      <w:r>
+        <w:rPr>
+          <w:rFonts w:hint="eastAsia"/>
+        </w:rPr>
+        <w:t>示了该</w:t>
+      </w:r>
+      <w:r>
+        <w:rPr>
+          <w:rFonts w:hint="eastAsia"/>
+        </w:rPr>
+        <w:t>评论有多少用户表达了“喜欢”。当用户点击该按钮时，系统新增一条行为记录表示当前用户“喜欢”这条评论</w:t>
+      </w:r>
+      <w:r>
+        <w:rPr>
+          <w:rFonts w:hint="eastAsia"/>
+        </w:rPr>
+        <w:t>，并且将“喜欢”按钮高亮显示，表示当前用户对这条评论发表过“喜欢”的状态。在当前用户处于“喜欢”某条评论的状态时，如果用户再次点击“喜欢”按钮，则取消当前用户对该评论的“喜欢”状态。相应也应在系统前后台修改“喜欢”的计数。</w:t>
+      </w:r>
+    </w:p>
+    <w:p>
+      <w:pPr>
+        <w:rPr>
+          <w:rFonts w:hint="eastAsia"/>
+        </w:rPr>
+      </w:pPr>
+    </w:p>
+    <w:p>
+      <w:pPr>
+        <w:rPr>
+          <w:rFonts w:hint="eastAsia"/>
+        </w:rPr>
+      </w:pPr>
+      <w:r>
+        <w:rPr>
+          <w:rFonts w:hint="eastAsia"/>
+        </w:rPr>
+        <w:t>7</w:t>
+      </w:r>
+      <w:r>
+        <w:rPr>
+          <w:rFonts w:hint="eastAsia"/>
+        </w:rPr>
+        <w:t>，“喜欢”按钮旁边有“评论”按钮，该按钮显示了该晒单评论拥有多少条二级子评论。当用户点击该按钮时，</w:t>
+      </w:r>
+      <w:r>
+        <w:rPr>
+          <w:rFonts w:hint="eastAsia"/>
+        </w:rPr>
+        <w:t>界面跳转到章节</w:t>
+      </w:r>
+      <w:r>
+        <w:fldChar w:fldCharType="begin"/>
+      </w:r>
+      <w:r>
+        <w:instrText xml:space="preserve"> REF </w:instrText>
+      </w:r>
+      <w:r>
+        <w:rPr>
+          <w:rFonts w:hint="eastAsia"/>
+        </w:rPr>
+        <w:instrText>_Ref270343794 \r \h</w:instrText>
+      </w:r>
+      <w:r>
+        <w:instrText xml:space="preserve"> </w:instrText>
+      </w:r>
+      <w:r>
+        <w:fldChar w:fldCharType="separate"/>
+      </w:r>
+      <w:r>
+        <w:t>5</w:t>
+      </w:r>
+      <w:r>
+        <w:fldChar w:fldCharType="end"/>
+      </w:r>
+      <w:r>
+        <w:rPr>
+          <w:rFonts w:hint="eastAsia"/>
+        </w:rPr>
+        <w:t>所描述的界面，默认交互焦点进入填写子评论内容的状态。</w:t>
+      </w:r>
+    </w:p>
+    <w:p>
+      <w:pPr>
+        <w:rPr>
+          <w:rFonts w:hint="eastAsia"/>
+        </w:rPr>
+      </w:pPr>
+    </w:p>
+    <w:p>
+      <w:pPr>
+        <w:rPr>
+          <w:rFonts w:hint="eastAsia"/>
+        </w:rPr>
+      </w:pPr>
+      <w:r>
+        <w:rPr>
+          <w:rFonts w:hint="eastAsia"/>
+        </w:rPr>
+        <w:t>8</w:t>
+      </w:r>
+      <w:r>
+        <w:rPr>
+          <w:rFonts w:hint="eastAsia"/>
+        </w:rPr>
+        <w:t>，“喜欢”按钮所在行的最右边，有“</w:t>
+      </w:r>
+      <w:r>
+        <w:rPr>
+          <w:rFonts w:hint="eastAsia"/>
+        </w:rPr>
+        <w:t xml:space="preserve">XX </w:t>
+      </w:r>
+      <w:r>
+        <w:rPr>
+          <w:rFonts w:hint="eastAsia"/>
+        </w:rPr>
+        <w:t>张”浮动层，这部分用来显示该评论总共拥有多少张图片，只是普通文本，无特殊交互。</w:t>
+      </w:r>
+    </w:p>
+    <w:p>
+      <w:pPr>
+        <w:rPr>
+          <w:rFonts w:hint="eastAsia"/>
+        </w:rPr>
+      </w:pPr>
+    </w:p>
+    <w:p>
+      <w:pPr>
+        <w:rPr>
+          <w:rFonts w:hint="eastAsia"/>
+        </w:rPr>
+      </w:pPr>
+      <w:r>
+        <w:rPr>
+          <w:rFonts w:hint="eastAsia"/>
+        </w:rPr>
+        <w:t>9</w:t>
+      </w:r>
+      <w:r>
+        <w:rPr>
+          <w:rFonts w:hint="eastAsia"/>
+        </w:rPr>
+        <w:t>，</w:t>
+      </w:r>
+      <w:r>
+        <w:rPr>
+          <w:rFonts w:hint="eastAsia"/>
+        </w:rPr>
+        <w:t>点击评论内容摘要或首图区域时，界面转入章节</w:t>
+      </w:r>
+      <w:r>
+        <w:fldChar w:fldCharType="begin"/>
+      </w:r>
+      <w:r>
+        <w:instrText xml:space="preserve"> REF </w:instrText>
+      </w:r>
+      <w:r>
+        <w:rPr>
+          <w:rFonts w:hint="eastAsia"/>
+        </w:rPr>
+        <w:instrText>_Ref270344057 \r \h</w:instrText>
+      </w:r>
+      <w:r>
+        <w:instrText xml:space="preserve"> </w:instrText>
+      </w:r>
+      <w:r>
+        <w:fldChar w:fldCharType="separate"/>
+      </w:r>
+      <w:r>
+        <w:t>4</w:t>
+      </w:r>
+      <w:r>
+        <w:fldChar w:fldCharType="end"/>
+      </w:r>
+      <w:r>
+        <w:rPr>
+          <w:rFonts w:hint="eastAsia"/>
+        </w:rPr>
+        <w:t>所给出的晒单评论详情展示</w:t>
+      </w:r>
+      <w:r>
+        <w:rPr>
+          <w:rFonts w:hint="eastAsia"/>
+        </w:rPr>
+        <w:t>。</w:t>
+      </w:r>
+    </w:p>
+    <w:p>
+      <w:pPr>
+        <w:rPr>
+          <w:rFonts w:hint="eastAsia"/>
+        </w:rPr>
+      </w:pPr>
+    </w:p>
+    <w:p>
+      <w:pPr>
+        <w:rPr>
+          <w:rFonts w:hint="eastAsia"/>
+        </w:rPr>
+      </w:pPr>
+      <w:r>
+        <w:rPr>
+          <w:rFonts w:hint="eastAsia"/>
+        </w:rPr>
+        <w:t>10</w:t>
+      </w:r>
+      <w:r>
+        <w:rPr>
+          <w:rFonts w:hint="eastAsia"/>
+        </w:rPr>
+        <w:t>，</w:t>
+      </w:r>
+      <w:r>
+        <w:rPr>
+          <w:rFonts w:hint="eastAsia"/>
+        </w:rPr>
+        <w:t>一个晒单评论概要的最下方是该评论</w:t>
+      </w:r>
+      <w:r>
+        <w:rPr>
+          <w:rFonts w:hint="eastAsia"/>
+        </w:rPr>
+        <w:t>中填写的总价钱（有可能没填，那么就隐去这一项），以及以“在……”字样注明该评论对应的店名（评论也可能没有指定店铺，那么同样隐去这一项）。</w:t>
+      </w:r>
+    </w:p>
+    <w:p>
+      <w:pPr>
+        <w:rPr>
+          <w:rFonts w:hint="eastAsia"/>
+        </w:rPr>
+      </w:pPr>
+    </w:p>
+    <w:p>
+      <w:pPr>
+        <w:rPr>
+          <w:rFonts w:hint="eastAsia"/>
+        </w:rPr>
+      </w:pPr>
+      <w:r>
+        <w:rPr>
+          <w:rFonts w:hint="eastAsia"/>
+        </w:rPr>
+        <w:t>11</w:t>
+      </w:r>
+      <w:r>
+        <w:rPr>
+          <w:rFonts w:hint="eastAsia"/>
+        </w:rPr>
+        <w:t>，</w:t>
+      </w:r>
+      <w:r>
+        <w:rPr>
+          <w:rFonts w:hint="eastAsia"/>
+        </w:rPr>
+        <w:t>晒单评论概要的最下方右侧为“分享”按钮，用于将这条晒单评论分享出去，点击后的界面与《附近》文档中“附近</w:t>
+      </w:r>
+      <w:r>
+        <w:rPr>
+          <w:rFonts w:hint="eastAsia"/>
+        </w:rPr>
+        <w:t>_</w:t>
+      </w:r>
+      <w:r>
+        <w:rPr>
+          <w:rFonts w:hint="eastAsia"/>
+        </w:rPr>
+        <w:t>店铺</w:t>
+      </w:r>
+      <w:r>
+        <w:rPr>
+          <w:rFonts w:hint="eastAsia"/>
+        </w:rPr>
+        <w:t>_</w:t>
+      </w:r>
+      <w:r>
+        <w:rPr>
+          <w:rFonts w:hint="eastAsia"/>
+        </w:rPr>
+        <w:t>分享”模块中描述的浮动弹出层一致，只是分享的具体内容不再是店铺，而是一个晒单评论的内容。</w:t>
+      </w:r>
+    </w:p>
+    <w:p>
+      <w:pPr>
+        <w:rPr>
+          <w:rFonts w:hint="eastAsia"/>
+        </w:rPr>
+      </w:pPr>
+    </w:p>
+    <w:p>
+      <w:pPr>
+        <w:pStyle w:val="1"/>
+      </w:pPr>
+      <w:bookmarkStart w:id="17" w:name="_Ref270015642"/>
+      <w:bookmarkStart w:id="18" w:name="_Toc270428292"/>
+      <w:r>
+        <w:rPr>
+          <w:rFonts w:hint="eastAsia"/>
+        </w:rPr>
+        <w:t>“</w:t>
+      </w:r>
+      <w:r>
+        <w:rPr>
+          <w:rFonts w:hint="eastAsia"/>
+        </w:rPr>
+        <w:t>动态</w:t>
+      </w:r>
+      <w:r>
+        <w:rPr>
+          <w:rFonts w:hint="eastAsia"/>
+        </w:rPr>
+        <w:t>_</w:t>
+      </w:r>
+      <w:r>
+        <w:rPr>
+          <w:rFonts w:hint="eastAsia"/>
+        </w:rPr>
+        <w:t>选择城市</w:t>
+      </w:r>
+      <w:r>
+        <w:rPr>
+          <w:rFonts w:hint="eastAsia"/>
+        </w:rPr>
+        <w:t>”模块功能描述</w:t>
+      </w:r>
       <w:bookmarkEnd w:id="17"/>
-    </w:p>
-    <w:p>
-      <w:pPr>
-        <w:rPr>
-          <w:rFonts w:hint="eastAsia"/>
-        </w:rPr>
-      </w:pPr>
-      <w:r>
-        <w:rPr>
-          <w:rFonts w:hint="eastAsia"/>
-        </w:rPr>
-        <w:t>1</w:t>
-      </w:r>
-      <w:r>
-        <w:rPr>
-          <w:rFonts w:hint="eastAsia"/>
-        </w:rPr>
-        <w:t>，</w:t>
-      </w:r>
-      <w:r>
-        <w:rPr>
-          <w:rFonts w:hint="eastAsia"/>
-        </w:rPr>
-        <w:t>多条晒单评论将由上到下逐条显示，通常最新的评论显示在最上方。由于晒单评论数可能较多，因此出于性能考虑，应该采取按需逐步载入的方式处理。并相应在列表底部或顶部显示“载入中…”字样（“载入中”的显示位置取决于用户是要刷新最新的晒单评论，还是要拖动查看更多晒三评论）。如果已经没有更多评论，则在列表底部显示“没有更多了…”字样来提示用户。</w:t>
-      </w:r>
-    </w:p>
-    <w:p>
-      <w:pPr>
-        <w:rPr>
-          <w:rFonts w:hint="eastAsia"/>
-        </w:rPr>
-      </w:pPr>
-    </w:p>
-    <w:p>
-      <w:pPr>
-        <w:rPr>
-          <w:rFonts w:hint="eastAsia"/>
-        </w:rPr>
-      </w:pPr>
-      <w:r>
-        <w:rPr>
-          <w:rFonts w:hint="eastAsia"/>
-        </w:rPr>
-        <w:t>2</w:t>
-      </w:r>
-      <w:r>
-        <w:rPr>
-          <w:rFonts w:hint="eastAsia"/>
-        </w:rPr>
-        <w:t>，</w:t>
-      </w:r>
-      <w:r>
-        <w:rPr>
-          <w:rFonts w:hint="eastAsia"/>
-        </w:rPr>
-        <w:t>每条评论的显示概要最上方的是发帖用户的概要信息，包括用户头像、用户昵称、及该条评论的发布时间（采用智能显示模式来显示这一时间点）</w:t>
-      </w:r>
-      <w:r>
-        <w:rPr>
-          <w:rFonts w:hint="eastAsia"/>
-        </w:rPr>
-        <w:t>。</w:t>
-      </w:r>
-      <w:r>
-        <w:rPr>
-          <w:rFonts w:hint="eastAsia"/>
-        </w:rPr>
-        <w:t>如果用户昵称过长，可能需要截断补“…”字符。点击这一用户概要区域的任意部分，均进入该用户的个人主页，其界面结构及功能见章节</w:t>
-      </w:r>
-      <w:r>
-        <w:fldChar w:fldCharType="begin"/>
-      </w:r>
-      <w:r>
-        <w:instrText xml:space="preserve"> REF </w:instrText>
-      </w:r>
-      <w:r>
-        <w:rPr>
-          <w:rFonts w:hint="eastAsia"/>
-        </w:rPr>
-        <w:instrText>_Ref270342802 \r \h</w:instrText>
-      </w:r>
-      <w:r>
-        <w:instrText xml:space="preserve"> </w:instrText>
-      </w:r>
-      <w:r>
-        <w:fldChar w:fldCharType="separate"/>
-      </w:r>
-      <w:r>
-        <w:t>3</w:t>
-      </w:r>
-      <w:r>
-        <w:fldChar w:fldCharType="end"/>
-      </w:r>
-      <w:r>
-        <w:rPr>
-          <w:rFonts w:hint="eastAsia"/>
-        </w:rPr>
-        <w:t>的描述。</w:t>
-      </w:r>
-    </w:p>
-    <w:p/>
-    <w:p>
-      <w:pPr>
-        <w:rPr>
-          <w:rFonts w:hint="eastAsia"/>
-        </w:rPr>
-      </w:pPr>
-      <w:r>
-        <w:rPr>
-          <w:rFonts w:hint="eastAsia"/>
-        </w:rPr>
-        <w:t>3</w:t>
-      </w:r>
-      <w:r>
-        <w:rPr>
-          <w:rFonts w:hint="eastAsia"/>
-        </w:rPr>
-        <w:t>，</w:t>
-      </w:r>
-      <w:r>
-        <w:t xml:space="preserve"> </w:t>
-      </w:r>
-      <w:r>
-        <w:rPr>
-          <w:rFonts w:hint="eastAsia"/>
-        </w:rPr>
-        <w:t>发帖用户概要信息区域的右侧是“</w:t>
-      </w:r>
-      <w:r>
-        <w:rPr>
-          <w:rFonts w:hint="eastAsia"/>
-        </w:rPr>
-        <w:t>+</w:t>
-      </w:r>
-      <w:r>
-        <w:rPr>
-          <w:rFonts w:hint="eastAsia"/>
-        </w:rPr>
-        <w:t>关注”按钮，用于当前用户对发帖用户加关注，此时“</w:t>
-      </w:r>
-      <w:r>
-        <w:rPr>
-          <w:rFonts w:hint="eastAsia"/>
-        </w:rPr>
-        <w:t>+</w:t>
-      </w:r>
-      <w:r>
-        <w:rPr>
-          <w:rFonts w:hint="eastAsia"/>
-        </w:rPr>
-        <w:t>关注”按钮应变为高亮显示，表示已经成功实现了关注。如果当前用户与发帖用户是同一个账号，则“</w:t>
-      </w:r>
-      <w:r>
-        <w:rPr>
-          <w:rFonts w:hint="eastAsia"/>
-        </w:rPr>
-        <w:t>+</w:t>
-      </w:r>
-      <w:r>
-        <w:rPr>
-          <w:rFonts w:hint="eastAsia"/>
-        </w:rPr>
-        <w:t>关注”按钮</w:t>
-      </w:r>
-      <w:r>
-        <w:rPr>
-          <w:rFonts w:hint="eastAsia"/>
-        </w:rPr>
-        <w:t>变为“编辑”按钮，用户点击“编辑”按钮时，界面进入《我的》文档描述的“我的</w:t>
-      </w:r>
-      <w:r>
-        <w:rPr>
-          <w:rFonts w:hint="eastAsia"/>
-        </w:rPr>
-        <w:t>_</w:t>
-      </w:r>
-      <w:r>
-        <w:rPr>
-          <w:rFonts w:hint="eastAsia"/>
-        </w:rPr>
-        <w:t>评论”模块，对该文章的内容进行编辑修改。</w:t>
-      </w:r>
-    </w:p>
-    <w:p>
-      <w:pPr>
-        <w:rPr>
-          <w:rFonts w:hint="eastAsia"/>
-        </w:rPr>
-      </w:pPr>
-    </w:p>
-    <w:p>
-      <w:pPr>
-        <w:rPr>
-          <w:rFonts w:hint="eastAsia"/>
-        </w:rPr>
-      </w:pPr>
-      <w:r>
-        <w:rPr>
-          <w:rFonts w:hint="eastAsia"/>
-        </w:rPr>
-        <w:t>4</w:t>
-      </w:r>
-      <w:r>
-        <w:rPr>
-          <w:rFonts w:hint="eastAsia"/>
-        </w:rPr>
-        <w:t>，</w:t>
-      </w:r>
-      <w:r>
-        <w:rPr>
-          <w:rFonts w:hint="eastAsia"/>
-        </w:rPr>
-        <w:t>接下来是该评论内容的摘要，按文字字数截取，使其在屏幕所占空间不多于</w:t>
-      </w:r>
-      <w:r>
-        <w:rPr>
-          <w:rFonts w:hint="eastAsia"/>
-        </w:rPr>
-        <w:t>2</w:t>
-      </w:r>
-      <w:r>
-        <w:rPr>
-          <w:rFonts w:hint="eastAsia"/>
-        </w:rPr>
-        <w:t>行（计算时需要小心中、西文字符的差异，避免在特殊情况下文字内容超出两行）。文字被截断处补“…”字符，提示用户还有更长的正文。</w:t>
-      </w:r>
-    </w:p>
-    <w:p>
-      <w:pPr>
-        <w:rPr>
-          <w:rFonts w:hint="eastAsia"/>
-        </w:rPr>
-      </w:pPr>
-    </w:p>
-    <w:p>
-      <w:pPr>
-        <w:rPr>
-          <w:rFonts w:hint="eastAsia"/>
-        </w:rPr>
-      </w:pPr>
-      <w:r>
-        <w:rPr>
-          <w:rFonts w:hint="eastAsia"/>
-        </w:rPr>
-        <w:t>5</w:t>
-      </w:r>
-      <w:r>
-        <w:rPr>
-          <w:rFonts w:hint="eastAsia"/>
-        </w:rPr>
-        <w:t>，</w:t>
-      </w:r>
-      <w:r>
-        <w:rPr>
-          <w:rFonts w:hint="eastAsia"/>
-        </w:rPr>
-        <w:t>再接下来是该评论的首图，也即评论内容的第一张图片（需要仔细考虑对图片长宽比、所占空间的控制，兼顾图片的完整展现和界面美观）。</w:t>
-      </w:r>
-      <w:r>
-        <w:rPr>
-          <w:rFonts w:hint="eastAsia"/>
-        </w:rPr>
-        <w:t>极端情况下，一个晒单评论有可能一张图片也没有，可以考虑将无图片的晒单评论永远不显示在“动态”中的过滤式处理方法。</w:t>
-      </w:r>
-    </w:p>
-    <w:p>
-      <w:pPr>
-        <w:rPr>
-          <w:rFonts w:hint="eastAsia"/>
-        </w:rPr>
-      </w:pPr>
-    </w:p>
-    <w:p>
-      <w:pPr>
-        <w:rPr>
-          <w:rFonts w:hint="eastAsia"/>
-        </w:rPr>
-      </w:pPr>
-      <w:r>
-        <w:rPr>
-          <w:rFonts w:hint="eastAsia"/>
-        </w:rPr>
-        <w:t>6</w:t>
-      </w:r>
-      <w:r>
-        <w:rPr>
-          <w:rFonts w:hint="eastAsia"/>
-        </w:rPr>
-        <w:t>，图片左下角浮动有“喜欢”按钮，该按钮显</w:t>
-      </w:r>
-      <w:r>
-        <w:rPr>
-          <w:rFonts w:hint="eastAsia"/>
-        </w:rPr>
-        <w:t>示了该</w:t>
-      </w:r>
-      <w:r>
-        <w:rPr>
-          <w:rFonts w:hint="eastAsia"/>
-        </w:rPr>
-        <w:t>评论有多少用户表达了“喜欢”。当用户点击该按钮时，系统新增一条行为记录表示当前用户“喜欢”这条评论</w:t>
-      </w:r>
-      <w:r>
-        <w:rPr>
-          <w:rFonts w:hint="eastAsia"/>
-        </w:rPr>
-        <w:t>，并且将“喜欢”按钮高亮显示，表示当前用户对这条评论发表过“喜欢”的状态。在当前用户处于“喜欢”某条评论的状态时，如果用户再次点击“喜欢”按钮，则取消当前用户对该评论的“喜欢”状态。相应也应在系统前后台修改“喜欢”的计数。</w:t>
-      </w:r>
-    </w:p>
-    <w:p>
-      <w:pPr>
-        <w:rPr>
-          <w:rFonts w:hint="eastAsia"/>
-        </w:rPr>
-      </w:pPr>
-    </w:p>
-    <w:p>
-      <w:pPr>
-        <w:rPr>
-          <w:rFonts w:hint="eastAsia"/>
-        </w:rPr>
-      </w:pPr>
-      <w:r>
-        <w:rPr>
-          <w:rFonts w:hint="eastAsia"/>
-        </w:rPr>
-        <w:t>7</w:t>
-      </w:r>
-      <w:r>
-        <w:rPr>
-          <w:rFonts w:hint="eastAsia"/>
-        </w:rPr>
-        <w:t>，“喜欢”按钮旁边有“评论”按钮，该按钮显示了该晒单评论拥有多少条二级子评论。当用户点击该按钮时，</w:t>
-      </w:r>
-      <w:r>
-        <w:rPr>
-          <w:rFonts w:hint="eastAsia"/>
-        </w:rPr>
-        <w:t>界面跳转到章节</w:t>
-      </w:r>
-      <w:r>
-        <w:fldChar w:fldCharType="begin"/>
-      </w:r>
-      <w:r>
-        <w:instrText xml:space="preserve"> REF </w:instrText>
-      </w:r>
-      <w:r>
-        <w:rPr>
-          <w:rFonts w:hint="eastAsia"/>
-        </w:rPr>
-        <w:instrText>_Ref270343794 \r \h</w:instrText>
-      </w:r>
-      <w:r>
-        <w:instrText xml:space="preserve"> </w:instrText>
-      </w:r>
-      <w:r>
-        <w:fldChar w:fldCharType="separate"/>
-      </w:r>
-      <w:r>
-        <w:t>5</w:t>
-      </w:r>
-      <w:r>
-        <w:fldChar w:fldCharType="end"/>
-      </w:r>
-      <w:r>
-        <w:rPr>
-          <w:rFonts w:hint="eastAsia"/>
-        </w:rPr>
-        <w:t>所描述的界面，默认交互焦点进入填写子评论内容的状态。</w:t>
-      </w:r>
-    </w:p>
-    <w:p>
-      <w:pPr>
-        <w:rPr>
-          <w:rFonts w:hint="eastAsia"/>
-        </w:rPr>
-      </w:pPr>
-    </w:p>
-    <w:p>
-      <w:pPr>
-        <w:rPr>
-          <w:rFonts w:hint="eastAsia"/>
-        </w:rPr>
-      </w:pPr>
-      <w:r>
-        <w:rPr>
-          <w:rFonts w:hint="eastAsia"/>
-        </w:rPr>
-        <w:t>8</w:t>
-      </w:r>
-      <w:r>
-        <w:rPr>
-          <w:rFonts w:hint="eastAsia"/>
-        </w:rPr>
-        <w:t>，“喜欢”按钮所在行的最右边，有“</w:t>
-      </w:r>
-      <w:r>
-        <w:rPr>
-          <w:rFonts w:hint="eastAsia"/>
-        </w:rPr>
-        <w:t xml:space="preserve">XX </w:t>
-      </w:r>
-      <w:r>
-        <w:rPr>
-          <w:rFonts w:hint="eastAsia"/>
-        </w:rPr>
-        <w:t>张”浮动层，这部分用来显示该评论总共拥有多少张图片，只是普通文本，无特殊交互。</w:t>
-      </w:r>
-    </w:p>
-    <w:p>
-      <w:pPr>
-        <w:rPr>
-          <w:rFonts w:hint="eastAsia"/>
-        </w:rPr>
-      </w:pPr>
-    </w:p>
-    <w:p>
-      <w:pPr>
-        <w:rPr>
-          <w:rFonts w:hint="eastAsia"/>
-        </w:rPr>
-      </w:pPr>
-      <w:r>
-        <w:rPr>
-          <w:rFonts w:hint="eastAsia"/>
-        </w:rPr>
-        <w:t>9</w:t>
-      </w:r>
-      <w:r>
-        <w:rPr>
-          <w:rFonts w:hint="eastAsia"/>
-        </w:rPr>
-        <w:t>，</w:t>
-      </w:r>
-      <w:r>
-        <w:rPr>
-          <w:rFonts w:hint="eastAsia"/>
-        </w:rPr>
-        <w:t>点击评论内容摘要或首图区域时，界面转入章节</w:t>
-      </w:r>
-      <w:r>
-        <w:fldChar w:fldCharType="begin"/>
-      </w:r>
-      <w:r>
-        <w:instrText xml:space="preserve"> REF </w:instrText>
-      </w:r>
-      <w:r>
-        <w:rPr>
-          <w:rFonts w:hint="eastAsia"/>
-        </w:rPr>
-        <w:instrText>_Ref270344057 \r \h</w:instrText>
-      </w:r>
-      <w:r>
-        <w:instrText xml:space="preserve"> </w:instrText>
-      </w:r>
-      <w:r>
-        <w:fldChar w:fldCharType="separate"/>
-      </w:r>
-      <w:r>
-        <w:t>4</w:t>
-      </w:r>
-      <w:r>
-        <w:fldChar w:fldCharType="end"/>
-      </w:r>
-      <w:r>
-        <w:rPr>
-          <w:rFonts w:hint="eastAsia"/>
-        </w:rPr>
-        <w:t>所给出的晒单评论详情展示</w:t>
-      </w:r>
-      <w:r>
-        <w:rPr>
-          <w:rFonts w:hint="eastAsia"/>
-        </w:rPr>
-        <w:t>。</w:t>
-      </w:r>
-    </w:p>
-    <w:p>
-      <w:pPr>
-        <w:rPr>
-          <w:rFonts w:hint="eastAsia"/>
-        </w:rPr>
-      </w:pPr>
-    </w:p>
-    <w:p>
-      <w:pPr>
-        <w:rPr>
-          <w:rFonts w:hint="eastAsia"/>
-        </w:rPr>
-      </w:pPr>
-      <w:r>
-        <w:rPr>
-          <w:rFonts w:hint="eastAsia"/>
-        </w:rPr>
-        <w:t>10</w:t>
-      </w:r>
-      <w:r>
-        <w:rPr>
-          <w:rFonts w:hint="eastAsia"/>
-        </w:rPr>
-        <w:t>，</w:t>
-      </w:r>
-      <w:r>
-        <w:rPr>
-          <w:rFonts w:hint="eastAsia"/>
-        </w:rPr>
-        <w:t>一个晒单评论概要的最下方是该评论</w:t>
-      </w:r>
-      <w:r>
-        <w:rPr>
-          <w:rFonts w:hint="eastAsia"/>
-        </w:rPr>
-        <w:t>中填写的总价钱（有可能没填，那么就隐去这一项），以及以“在……”字样注明该评论对应的店名（评论也可能没有指定店铺，那么同样隐去这一项）。</w:t>
-      </w:r>
-    </w:p>
-    <w:p>
-      <w:pPr>
-        <w:rPr>
-          <w:rFonts w:hint="eastAsia"/>
-        </w:rPr>
-      </w:pPr>
-    </w:p>
-    <w:p>
-      <w:pPr>
-        <w:rPr>
-          <w:rFonts w:hint="eastAsia"/>
-        </w:rPr>
-      </w:pPr>
-      <w:r>
-        <w:rPr>
-          <w:rFonts w:hint="eastAsia"/>
-        </w:rPr>
-        <w:t>11</w:t>
-      </w:r>
-      <w:r>
-        <w:rPr>
-          <w:rFonts w:hint="eastAsia"/>
-        </w:rPr>
-        <w:t>，</w:t>
-      </w:r>
-      <w:r>
-        <w:rPr>
-          <w:rFonts w:hint="eastAsia"/>
-        </w:rPr>
-        <w:t>晒单评论概要的最下方右侧为“分享”按钮，用于将这条晒单评论分享出去，点击后的界面与《附近》文档中“附近</w:t>
-      </w:r>
-      <w:r>
-        <w:rPr>
-          <w:rFonts w:hint="eastAsia"/>
-        </w:rPr>
-        <w:t>_</w:t>
-      </w:r>
-      <w:r>
-        <w:rPr>
-          <w:rFonts w:hint="eastAsia"/>
-        </w:rPr>
-        <w:t>店铺</w:t>
-      </w:r>
-      <w:r>
-        <w:rPr>
-          <w:rFonts w:hint="eastAsia"/>
-        </w:rPr>
-        <w:t>_</w:t>
-      </w:r>
-      <w:r>
-        <w:rPr>
-          <w:rFonts w:hint="eastAsia"/>
-        </w:rPr>
-        <w:t>分享”模块中描述的浮动弹出层一致，只是分享的具体内容不再是店铺，而是一个晒单评论的内容。</w:t>
-      </w:r>
-    </w:p>
-    <w:p>
-      <w:pPr>
-        <w:rPr>
-          <w:rFonts w:hint="eastAsia"/>
-        </w:rPr>
-      </w:pPr>
-    </w:p>
-    <w:p>
-      <w:pPr>
-        <w:pStyle w:val="1"/>
-      </w:pPr>
-      <w:bookmarkStart w:id="18" w:name="_Ref270015642"/>
-      <w:bookmarkStart w:id="19" w:name="_Toc270428292"/>
-      <w:r>
-        <w:rPr>
-          <w:rFonts w:hint="eastAsia"/>
-        </w:rPr>
-        <w:t>“</w:t>
-      </w:r>
-      <w:r>
-        <w:rPr>
-          <w:rFonts w:hint="eastAsia"/>
-        </w:rPr>
-        <w:t>动态</w:t>
-      </w:r>
-      <w:r>
-        <w:rPr>
-          <w:rFonts w:hint="eastAsia"/>
-        </w:rPr>
-        <w:t>_</w:t>
-      </w:r>
-      <w:r>
-        <w:rPr>
-          <w:rFonts w:hint="eastAsia"/>
-        </w:rPr>
-        <w:t>选择城市</w:t>
-      </w:r>
-      <w:r>
-        <w:rPr>
-          <w:rFonts w:hint="eastAsia"/>
-        </w:rPr>
-        <w:t>”模块功能描述</w:t>
-      </w:r>
       <w:bookmarkEnd w:id="18"/>
-      <w:bookmarkEnd w:id="19"/>
     </w:p>
     <w:p>
       <w:pPr>
@@ -3146,8 +3144,8 @@
       <w:pPr>
         <w:pStyle w:val="1"/>
       </w:pPr>
-      <w:bookmarkStart w:id="20" w:name="_Ref270342802"/>
-      <w:bookmarkStart w:id="21" w:name="_Toc270428293"/>
+      <w:bookmarkStart w:id="19" w:name="_Ref270342802"/>
+      <w:bookmarkStart w:id="20" w:name="_Toc270428293"/>
       <w:r>
         <w:rPr>
           <w:rFonts w:hint="eastAsia"/>
@@ -3166,8 +3164,8 @@
         </w:rPr>
         <w:t>个人主页”模块功能描述</w:t>
       </w:r>
+      <w:bookmarkEnd w:id="19"/>
       <w:bookmarkEnd w:id="20"/>
-      <w:bookmarkEnd w:id="21"/>
     </w:p>
     <w:p>
       <w:pPr>
@@ -3339,8 +3337,8 @@
       <w:pPr>
         <w:pStyle w:val="2"/>
       </w:pPr>
-      <w:bookmarkStart w:id="22" w:name="_Ref270425511"/>
-      <w:bookmarkStart w:id="23" w:name="_Toc270428294"/>
+      <w:bookmarkStart w:id="21" w:name="_Ref270425511"/>
+      <w:bookmarkStart w:id="22" w:name="_Toc270428294"/>
       <w:r>
         <w:rPr>
           <w:rFonts w:hint="eastAsia"/>
@@ -3359,7 +3357,530 @@
         </w:rPr>
         <w:t>个人主页”的交互入口处理</w:t>
       </w:r>
+      <w:bookmarkEnd w:id="21"/>
       <w:bookmarkEnd w:id="22"/>
+    </w:p>
+    <w:p>
+      <w:pPr>
+        <w:rPr>
+          <w:rFonts w:hint="eastAsia"/>
+        </w:rPr>
+      </w:pPr>
+      <w:r>
+        <w:rPr>
+          <w:rFonts w:hint="eastAsia"/>
+        </w:rPr>
+        <w:t>1</w:t>
+      </w:r>
+      <w:r>
+        <w:rPr>
+          <w:rFonts w:hint="eastAsia"/>
+        </w:rPr>
+        <w:t>，</w:t>
+      </w:r>
+      <w:r>
+        <w:rPr>
+          <w:rFonts w:hint="eastAsia"/>
+        </w:rPr>
+        <w:t>关注、粉丝、喜欢、分享、评论、收藏，总共</w:t>
+      </w:r>
+      <w:r>
+        <w:rPr>
+          <w:rFonts w:hint="eastAsia"/>
+        </w:rPr>
+        <w:t>6</w:t>
+      </w:r>
+      <w:r>
+        <w:rPr>
+          <w:rFonts w:hint="eastAsia"/>
+        </w:rPr>
+        <w:t>个交互入口按钮。</w:t>
+      </w:r>
+      <w:r>
+        <w:rPr>
+          <w:rFonts w:hint="eastAsia"/>
+        </w:rPr>
+        <w:t>其中任意一个按钮被点击时，界面进入显示该交互内容的状态，并将相应</w:t>
+      </w:r>
+      <w:r>
+        <w:rPr>
+          <w:rFonts w:hint="eastAsia"/>
+        </w:rPr>
+        <w:t>的入口按钮高亮突出显示，表示</w:t>
+      </w:r>
+      <w:r>
+        <w:rPr>
+          <w:rFonts w:hint="eastAsia"/>
+        </w:rPr>
+        <w:t>当前显示的内容是与之对应的。示意图中给出的是对应展示“喜欢”</w:t>
+      </w:r>
+      <w:r>
+        <w:rPr>
+          <w:rFonts w:hint="eastAsia"/>
+        </w:rPr>
+        <w:t>按钮所属</w:t>
+      </w:r>
+      <w:r>
+        <w:rPr>
+          <w:rFonts w:hint="eastAsia"/>
+        </w:rPr>
+        <w:t>内容的示例。</w:t>
+      </w:r>
+    </w:p>
+    <w:p>
+      <w:pPr>
+        <w:rPr>
+          <w:rFonts w:hint="eastAsia"/>
+        </w:rPr>
+      </w:pPr>
+    </w:p>
+    <w:p>
+      <w:pPr>
+        <w:rPr>
+          <w:rFonts w:hint="eastAsia"/>
+        </w:rPr>
+      </w:pPr>
+      <w:r>
+        <w:rPr>
+          <w:rFonts w:hint="eastAsia"/>
+        </w:rPr>
+        <w:t>2</w:t>
+      </w:r>
+      <w:r>
+        <w:rPr>
+          <w:rFonts w:hint="eastAsia"/>
+        </w:rPr>
+        <w:t>，</w:t>
+      </w:r>
+      <w:r>
+        <w:rPr>
+          <w:rFonts w:hint="eastAsia"/>
+        </w:rPr>
+        <w:t>“关注”和“粉丝”两个按钮展示的都是与个人主页所属账号对应的关注、粉丝用户列表，</w:t>
+      </w:r>
+      <w:r>
+        <w:rPr>
+          <w:rFonts w:hint="eastAsia"/>
+        </w:rPr>
+        <w:t>其展示样式与《我的》文档中的“我的</w:t>
+      </w:r>
+      <w:r>
+        <w:rPr>
+          <w:rFonts w:hint="eastAsia"/>
+        </w:rPr>
+        <w:t>_</w:t>
+      </w:r>
+      <w:proofErr w:type="spellStart"/>
+      <w:r>
+        <w:rPr>
+          <w:rFonts w:hint="eastAsia"/>
+        </w:rPr>
+        <w:t>atTA</w:t>
+      </w:r>
+      <w:proofErr w:type="spellEnd"/>
+      <w:r>
+        <w:rPr>
+          <w:rFonts w:hint="eastAsia"/>
+        </w:rPr>
+        <w:t>”</w:t>
+      </w:r>
+      <w:r>
+        <w:rPr>
+          <w:rFonts w:hint="eastAsia"/>
+        </w:rPr>
+        <w:t>模块中用户列表的描述</w:t>
+      </w:r>
+      <w:r>
+        <w:rPr>
+          <w:rFonts w:hint="eastAsia"/>
+        </w:rPr>
+        <w:t>一致。</w:t>
+      </w:r>
+      <w:r>
+        <w:rPr>
+          <w:rFonts w:hint="eastAsia"/>
+        </w:rPr>
+        <w:t>显示顺序则按照“关注</w:t>
+      </w:r>
+      <w:r>
+        <w:rPr>
+          <w:rFonts w:hint="eastAsia"/>
+        </w:rPr>
+        <w:t>/</w:t>
+      </w:r>
+      <w:r>
+        <w:rPr>
+          <w:rFonts w:hint="eastAsia"/>
+        </w:rPr>
+        <w:t>被关注”行为发生的时间顺序排列，时间点越晚的行为对应的用户越靠上。</w:t>
+      </w:r>
+      <w:r>
+        <w:rPr>
+          <w:rFonts w:hint="eastAsia"/>
+        </w:rPr>
+        <w:t>两者用户列表显示的</w:t>
+      </w:r>
+      <w:r>
+        <w:rPr>
+          <w:rFonts w:hint="eastAsia"/>
+        </w:rPr>
+        <w:t>不同点有两</w:t>
+      </w:r>
+      <w:r>
+        <w:rPr>
+          <w:rFonts w:hint="eastAsia"/>
+        </w:rPr>
+        <w:t>个</w:t>
+      </w:r>
+      <w:r>
+        <w:rPr>
+          <w:rFonts w:hint="eastAsia"/>
+        </w:rPr>
+        <w:t>：一是个人主页中展示的用户列表的每个用户所在行最右侧，</w:t>
+      </w:r>
+      <w:r>
+        <w:rPr>
+          <w:rFonts w:hint="eastAsia"/>
+        </w:rPr>
+        <w:t>有一个“关注”按钮（如果一个用户与当前用户账号相同，则不显示“关注”按钮），用于当前用户做关注</w:t>
+      </w:r>
+      <w:r>
+        <w:rPr>
+          <w:rFonts w:hint="eastAsia"/>
+        </w:rPr>
+        <w:t>/</w:t>
+      </w:r>
+      <w:r>
+        <w:rPr>
+          <w:rFonts w:hint="eastAsia"/>
+        </w:rPr>
+        <w:t>取消关注操作，并展示当前关注状态；二是个人主页中展示的每个用户所在区域，无论点击其所在区域的任何位置，均将界面切换到所点击用户的个人主页，此时新个人主页左上角的“返回”按钮变为“</w:t>
+      </w:r>
+      <w:r>
+        <w:rPr>
+          <w:rFonts w:hint="eastAsia"/>
+        </w:rPr>
+        <w:t>&lt;</w:t>
+      </w:r>
+      <w:r>
+        <w:rPr>
+          <w:rFonts w:hint="eastAsia"/>
+        </w:rPr>
+        <w:t>主页”字样，表示将退回到原先浏览的个人主页。</w:t>
+      </w:r>
+    </w:p>
+    <w:p>
+      <w:pPr>
+        <w:rPr>
+          <w:rFonts w:hint="eastAsia"/>
+        </w:rPr>
+      </w:pPr>
+    </w:p>
+    <w:p>
+      <w:pPr>
+        <w:rPr>
+          <w:rFonts w:hint="eastAsia"/>
+        </w:rPr>
+      </w:pPr>
+      <w:r>
+        <w:rPr>
+          <w:rFonts w:hint="eastAsia"/>
+        </w:rPr>
+        <w:t>3</w:t>
+      </w:r>
+      <w:r>
+        <w:rPr>
+          <w:rFonts w:hint="eastAsia"/>
+        </w:rPr>
+        <w:t>，</w:t>
+      </w:r>
+      <w:r>
+        <w:rPr>
+          <w:rFonts w:hint="eastAsia"/>
+        </w:rPr>
+        <w:t>“喜欢”</w:t>
+      </w:r>
+      <w:r>
+        <w:rPr>
+          <w:rFonts w:hint="eastAsia"/>
+        </w:rPr>
+        <w:t>和“评论”</w:t>
+      </w:r>
+      <w:r>
+        <w:rPr>
+          <w:rFonts w:hint="eastAsia"/>
+        </w:rPr>
+        <w:t>按钮列出的是</w:t>
+      </w:r>
+      <w:r>
+        <w:rPr>
+          <w:rFonts w:hint="eastAsia"/>
+        </w:rPr>
+        <w:t>个人主页所属账号</w:t>
+      </w:r>
+      <w:r>
+        <w:rPr>
+          <w:rFonts w:hint="eastAsia"/>
+        </w:rPr>
+        <w:t>对应行为</w:t>
+      </w:r>
+      <w:r>
+        <w:rPr>
+          <w:rFonts w:hint="eastAsia"/>
+        </w:rPr>
+        <w:t>的</w:t>
+      </w:r>
+      <w:r>
+        <w:rPr>
+          <w:rFonts w:hint="eastAsia"/>
+        </w:rPr>
+        <w:t>晒单评论的列表，其展示样式</w:t>
+      </w:r>
+      <w:r>
+        <w:rPr>
+          <w:rFonts w:hint="eastAsia"/>
+        </w:rPr>
+        <w:t>及顺序</w:t>
+      </w:r>
+      <w:r>
+        <w:rPr>
+          <w:rFonts w:hint="eastAsia"/>
+        </w:rPr>
+        <w:t>与章节</w:t>
+      </w:r>
+      <w:r>
+        <w:fldChar w:fldCharType="begin"/>
+      </w:r>
+      <w:r>
+        <w:instrText xml:space="preserve"> REF </w:instrText>
+      </w:r>
+      <w:r>
+        <w:rPr>
+          <w:rFonts w:hint="eastAsia"/>
+        </w:rPr>
+        <w:instrText>_Ref270352303 \r \h</w:instrText>
+      </w:r>
+      <w:r>
+        <w:instrText xml:space="preserve"> </w:instrText>
+      </w:r>
+      <w:r>
+        <w:fldChar w:fldCharType="separate"/>
+      </w:r>
+      <w:r>
+        <w:t>1.4</w:t>
+      </w:r>
+      <w:r>
+        <w:fldChar w:fldCharType="end"/>
+      </w:r>
+      <w:r>
+        <w:rPr>
+          <w:rFonts w:hint="eastAsia"/>
+        </w:rPr>
+        <w:t>中的描述</w:t>
+      </w:r>
+      <w:r>
+        <w:rPr>
+          <w:rFonts w:hint="eastAsia"/>
+        </w:rPr>
+        <w:t>一致。不同点有：一、每条晒单评论的用户属性概要区域不能点击；二、如果当前用户与该晒单评论对应的用户一致，则显示示意图中的“编辑”按钮，用于使用《我的》文档中“我的</w:t>
+      </w:r>
+      <w:r>
+        <w:rPr>
+          <w:rFonts w:hint="eastAsia"/>
+        </w:rPr>
+        <w:t>_</w:t>
+      </w:r>
+      <w:r>
+        <w:rPr>
+          <w:rFonts w:hint="eastAsia"/>
+        </w:rPr>
+        <w:t>评论”模块的功能编辑修改晒单评论内容，如果不一致，则隐藏“编辑”按钮，并且</w:t>
+      </w:r>
+      <w:r>
+        <w:rPr>
+          <w:rFonts w:hint="eastAsia"/>
+        </w:rPr>
+        <w:t>不显示“关注”按钮。其余位置的交互功能与章节</w:t>
+      </w:r>
+      <w:r>
+        <w:fldChar w:fldCharType="begin"/>
+      </w:r>
+      <w:r>
+        <w:instrText xml:space="preserve"> REF </w:instrText>
+      </w:r>
+      <w:r>
+        <w:rPr>
+          <w:rFonts w:hint="eastAsia"/>
+        </w:rPr>
+        <w:instrText>_Ref270352556 \r \h</w:instrText>
+      </w:r>
+      <w:r>
+        <w:instrText xml:space="preserve"> </w:instrText>
+      </w:r>
+      <w:r>
+        <w:fldChar w:fldCharType="separate"/>
+      </w:r>
+      <w:r>
+        <w:t>1.4</w:t>
+      </w:r>
+      <w:r>
+        <w:fldChar w:fldCharType="end"/>
+      </w:r>
+      <w:r>
+        <w:rPr>
+          <w:rFonts w:hint="eastAsia"/>
+        </w:rPr>
+        <w:t>中的描述一致。</w:t>
+      </w:r>
+      <w:r>
+        <w:rPr>
+          <w:rFonts w:hint="eastAsia"/>
+        </w:rPr>
+        <w:t>注意：如果点击个人主页的晒单评论进入评论详情页，则详情页左上角的返回按钮其文字和功能也应指向“个人主页”。</w:t>
+      </w:r>
+    </w:p>
+    <w:p>
+      <w:pPr>
+        <w:rPr>
+          <w:rFonts w:hint="eastAsia"/>
+        </w:rPr>
+      </w:pPr>
+    </w:p>
+    <w:p>
+      <w:pPr>
+        <w:rPr>
+          <w:rFonts w:hint="eastAsia"/>
+        </w:rPr>
+      </w:pPr>
+      <w:r>
+        <w:rPr>
+          <w:rFonts w:hint="eastAsia"/>
+        </w:rPr>
+        <w:t>4</w:t>
+      </w:r>
+      <w:r>
+        <w:rPr>
+          <w:rFonts w:hint="eastAsia"/>
+        </w:rPr>
+        <w:t>，“收藏”按钮</w:t>
+      </w:r>
+      <w:r>
+        <w:rPr>
+          <w:rFonts w:hint="eastAsia"/>
+        </w:rPr>
+        <w:t>列出的是个人主页所属账号所收藏的店铺列表，其</w:t>
+      </w:r>
+      <w:r>
+        <w:rPr>
+          <w:rFonts w:hint="eastAsia"/>
+        </w:rPr>
+        <w:t>显示</w:t>
+      </w:r>
+      <w:r>
+        <w:rPr>
+          <w:rFonts w:hint="eastAsia"/>
+        </w:rPr>
+        <w:t>样式</w:t>
+      </w:r>
+      <w:r>
+        <w:rPr>
+          <w:rFonts w:hint="eastAsia"/>
+        </w:rPr>
+        <w:t>及交互功能</w:t>
+      </w:r>
+      <w:r>
+        <w:rPr>
+          <w:rFonts w:hint="eastAsia"/>
+        </w:rPr>
+        <w:t>与《附近》文档中</w:t>
+      </w:r>
+      <w:r>
+        <w:rPr>
+          <w:rFonts w:hint="eastAsia"/>
+        </w:rPr>
+        <w:t>“附近”主栏目的首页店铺列表一致。显示时不限制店铺的所属城市范围，顺序按照</w:t>
+      </w:r>
+      <w:r>
+        <w:rPr>
+          <w:rFonts w:hint="eastAsia"/>
+        </w:rPr>
+        <w:t>收藏行为的发生时间，越晚收藏的显示顺序越靠上。</w:t>
+      </w:r>
+      <w:r>
+        <w:rPr>
+          <w:rFonts w:hint="eastAsia"/>
+        </w:rPr>
+        <w:t>注意：当点击某店铺的概要信息进入店铺详情，或者点击某店铺的图片进入店铺大图显示时，新弹出界面左上角的返回按钮其文字和功能需要指向“个人主页”。</w:t>
+      </w:r>
+    </w:p>
+    <w:p>
+      <w:pPr>
+        <w:rPr>
+          <w:rFonts w:hint="eastAsia"/>
+        </w:rPr>
+      </w:pPr>
+    </w:p>
+    <w:p>
+      <w:pPr>
+        <w:rPr>
+          <w:rFonts w:hint="eastAsia"/>
+        </w:rPr>
+      </w:pPr>
+      <w:r>
+        <w:rPr>
+          <w:rFonts w:hint="eastAsia"/>
+        </w:rPr>
+        <w:t>5</w:t>
+      </w:r>
+      <w:r>
+        <w:rPr>
+          <w:rFonts w:hint="eastAsia"/>
+        </w:rPr>
+        <w:t>，“分享”按钮对应的是个人主页所属账号历史所做过的分享，内容有可能是晒单评论，也有可能是店铺。则两者分别参照“喜欢”按钮及“收藏”按钮对应的内容列表的展示内容和样式进行处理。在“分享”按钮中，晒单评论和店铺做混合排序，其顺序按照“分享”行为发生的时间点，越晚分享的显示顺序越靠上。同样需要注意</w:t>
+      </w:r>
+      <w:r>
+        <w:rPr>
+          <w:rFonts w:hint="eastAsia"/>
+        </w:rPr>
+        <w:t>调整</w:t>
+      </w:r>
+      <w:r>
+        <w:rPr>
+          <w:rFonts w:hint="eastAsia"/>
+        </w:rPr>
+        <w:t>列表内容被点击弹出的新界面其左上角返回按钮的文字、功能指向。</w:t>
+      </w:r>
+    </w:p>
+    <w:p>
+      <w:pPr>
+        <w:rPr>
+          <w:rFonts w:hint="eastAsia"/>
+        </w:rPr>
+      </w:pPr>
+    </w:p>
+    <w:p>
+      <w:pPr>
+        <w:pStyle w:val="2"/>
+      </w:pPr>
+      <w:bookmarkStart w:id="23" w:name="_Toc270428295"/>
+      <w:r>
+        <w:rPr>
+          <w:rFonts w:hint="eastAsia"/>
+        </w:rPr>
+        <w:t>“动态</w:t>
+      </w:r>
+      <w:r>
+        <w:rPr>
+          <w:rFonts w:hint="eastAsia"/>
+        </w:rPr>
+        <w:t>_</w:t>
+      </w:r>
+      <w:r>
+        <w:rPr>
+          <w:rFonts w:hint="eastAsia"/>
+        </w:rPr>
+        <w:t>个人主页”的底部功能栏</w:t>
+      </w:r>
       <w:bookmarkEnd w:id="23"/>
     </w:p>
     <w:p>
@@ -3384,49 +3905,25 @@
         <w:rPr>
           <w:rFonts w:hint="eastAsia"/>
         </w:rPr>
-        <w:t>关注、粉丝、喜欢、分享、评论、收藏，总共</w:t>
-      </w:r>
-      <w:r>
-        <w:rPr>
-          <w:rFonts w:hint="eastAsia"/>
-        </w:rPr>
-        <w:t>6</w:t>
-      </w:r>
-      <w:r>
-        <w:rPr>
-          <w:rFonts w:hint="eastAsia"/>
-        </w:rPr>
-        <w:t>个交互入口按钮。</w:t>
-      </w:r>
-      <w:r>
-        <w:rPr>
-          <w:rFonts w:hint="eastAsia"/>
-        </w:rPr>
-        <w:t>其中任意一个按钮被点击时，界面进入显示该交互内容的状态，并将相应</w:t>
-      </w:r>
-      <w:r>
-        <w:rPr>
-          <w:rFonts w:hint="eastAsia"/>
-        </w:rPr>
-        <w:t>的入口按钮高亮突出显示，表示</w:t>
-      </w:r>
-      <w:r>
-        <w:rPr>
-          <w:rFonts w:hint="eastAsia"/>
-        </w:rPr>
-        <w:t>当前显示的内容是与之对应的。示意图中给出的是对应展示“喜欢”</w:t>
-      </w:r>
-      <w:r>
-        <w:rPr>
-          <w:rFonts w:hint="eastAsia"/>
-        </w:rPr>
-        <w:t>按钮所属</w:t>
-      </w:r>
-      <w:r>
-        <w:rPr>
-          <w:rFonts w:hint="eastAsia"/>
-        </w:rPr>
-        <w:t>内容的示例。</w:t>
+        <w:t>该底部功能栏</w:t>
+      </w:r>
+      <w:r>
+        <w:rPr>
+          <w:rFonts w:hint="eastAsia"/>
+        </w:rPr>
+        <w:t>由“私信”、“</w:t>
+      </w:r>
+      <w:r>
+        <w:rPr>
+          <w:rFonts w:hint="eastAsia"/>
+        </w:rPr>
+        <w:t>@TA</w:t>
+      </w:r>
+      <w:r>
+        <w:rPr>
+          <w:rFonts w:hint="eastAsia"/>
+        </w:rPr>
+        <w:t>”、带向上箭头的圆圈，三部分组成。当页面内容向下滚动时（用户浏览更下方的信息），整个底部功能栏隐藏；当页面内容向上滚动时，底部功能栏重新显示。</w:t>
       </w:r>
     </w:p>
     <w:p>
@@ -3458,13 +3955,83 @@
         <w:rPr>
           <w:rFonts w:hint="eastAsia"/>
         </w:rPr>
-        <w:t>“关注”和“粉丝”两个按钮展示的都是与个人主页所属账号对应的关注、粉丝用户列表，</w:t>
-      </w:r>
-      <w:r>
-        <w:rPr>
-          <w:rFonts w:hint="eastAsia"/>
-        </w:rPr>
-        <w:t>其展示样式与《我的》文档中的“我的</w:t>
+        <w:t>用户点击带向上箭头的圆圈时，</w:t>
+      </w:r>
+      <w:r>
+        <w:rPr>
+          <w:rFonts w:hint="eastAsia"/>
+        </w:rPr>
+        <w:t>将屏幕内容滚动到最上方，方便用户在长时间翻页浏览后回到最开头。</w:t>
+      </w:r>
+    </w:p>
+    <w:p>
+      <w:pPr>
+        <w:rPr>
+          <w:rFonts w:hint="eastAsia"/>
+        </w:rPr>
+      </w:pPr>
+    </w:p>
+    <w:p>
+      <w:pPr>
+        <w:rPr>
+          <w:rFonts w:hint="eastAsia"/>
+        </w:rPr>
+      </w:pPr>
+      <w:r>
+        <w:rPr>
+          <w:rFonts w:hint="eastAsia"/>
+        </w:rPr>
+        <w:t>3</w:t>
+      </w:r>
+      <w:r>
+        <w:rPr>
+          <w:rFonts w:hint="eastAsia"/>
+        </w:rPr>
+        <w:t>，如果当前个人主页对应的账号和当前浏览账号为同一个用户，则“私信”和“</w:t>
+      </w:r>
+      <w:r>
+        <w:rPr>
+          <w:rFonts w:hint="eastAsia"/>
+        </w:rPr>
+        <w:t>@TA</w:t>
+      </w:r>
+      <w:r>
+        <w:rPr>
+          <w:rFonts w:hint="eastAsia"/>
+        </w:rPr>
+        <w:t>”按钮都将被禁用，不响应任何点击。</w:t>
+      </w:r>
+    </w:p>
+    <w:p>
+      <w:pPr>
+        <w:rPr>
+          <w:rFonts w:hint="eastAsia"/>
+        </w:rPr>
+      </w:pPr>
+    </w:p>
+    <w:p>
+      <w:pPr>
+        <w:rPr>
+          <w:rFonts w:hint="eastAsia"/>
+        </w:rPr>
+      </w:pPr>
+      <w:r>
+        <w:rPr>
+          <w:rFonts w:hint="eastAsia"/>
+        </w:rPr>
+        <w:t>4</w:t>
+      </w:r>
+      <w:r>
+        <w:rPr>
+          <w:rFonts w:hint="eastAsia"/>
+        </w:rPr>
+        <w:t>，用户点击“私信”按钮时，进入《我的》文档</w:t>
+      </w:r>
+      <w:r>
+        <w:rPr>
+          <w:rFonts w:hint="eastAsia"/>
+        </w:rPr>
+        <w:t>描述的“我的</w:t>
       </w:r>
       <w:r>
         <w:rPr>
@@ -3472,91 +4039,35 @@
         </w:rPr>
         <w:t>_</w:t>
       </w:r>
-      <w:proofErr w:type="spellStart"/>
-      <w:r>
-        <w:rPr>
-          <w:rFonts w:hint="eastAsia"/>
-        </w:rPr>
-        <w:t>atTA</w:t>
-      </w:r>
-      <w:proofErr w:type="spellEnd"/>
-      <w:r>
-        <w:rPr>
-          <w:rFonts w:hint="eastAsia"/>
-        </w:rPr>
-        <w:t>”</w:t>
-      </w:r>
-      <w:r>
-        <w:rPr>
-          <w:rFonts w:hint="eastAsia"/>
-        </w:rPr>
-        <w:t>模块中用户列表的描述</w:t>
-      </w:r>
-      <w:r>
-        <w:rPr>
-          <w:rFonts w:hint="eastAsia"/>
-        </w:rPr>
-        <w:t>一致。</w:t>
-      </w:r>
-      <w:r>
-        <w:rPr>
-          <w:rFonts w:hint="eastAsia"/>
-        </w:rPr>
-        <w:t>显示顺序则按照“关注</w:t>
-      </w:r>
-      <w:r>
-        <w:rPr>
-          <w:rFonts w:hint="eastAsia"/>
-        </w:rPr>
-        <w:t>/</w:t>
-      </w:r>
-      <w:r>
-        <w:rPr>
-          <w:rFonts w:hint="eastAsia"/>
-        </w:rPr>
-        <w:t>被关注”行为发生的时间顺序排列，时间点越晚的行为对应的用户越靠上。</w:t>
-      </w:r>
-      <w:r>
-        <w:rPr>
-          <w:rFonts w:hint="eastAsia"/>
-        </w:rPr>
-        <w:t>两者用户列表显示的</w:t>
-      </w:r>
-      <w:r>
-        <w:rPr>
-          <w:rFonts w:hint="eastAsia"/>
-        </w:rPr>
-        <w:t>不同点有两</w:t>
-      </w:r>
-      <w:r>
-        <w:rPr>
-          <w:rFonts w:hint="eastAsia"/>
-        </w:rPr>
-        <w:t>个</w:t>
-      </w:r>
-      <w:r>
-        <w:rPr>
-          <w:rFonts w:hint="eastAsia"/>
-        </w:rPr>
-        <w:t>：一是个人主页中展示的用户列表的每个用户所在行最右侧，</w:t>
-      </w:r>
-      <w:r>
-        <w:rPr>
-          <w:rFonts w:hint="eastAsia"/>
-        </w:rPr>
-        <w:t>有一个“关注”按钮（如果一个用户与当前用户账号相同，则不显示“关注”按钮），用于当前用户做关注</w:t>
-      </w:r>
-      <w:r>
-        <w:rPr>
-          <w:rFonts w:hint="eastAsia"/>
-        </w:rPr>
-        <w:t>/</w:t>
-      </w:r>
-      <w:r>
-        <w:rPr>
-          <w:rFonts w:hint="eastAsia"/>
-        </w:rPr>
-        <w:t>取消关注操作，并展示当前关注状态；二是个人主页中展示的每个用户所在区域，无论点击其所在区域的任何位置，均将界面切换到所点击用户的个人主页，此时新个人主页左上角的“返回”按钮变为“</w:t>
+      <w:r>
+        <w:rPr>
+          <w:rFonts w:hint="eastAsia"/>
+        </w:rPr>
+        <w:t>消息</w:t>
+      </w:r>
+      <w:r>
+        <w:rPr>
+          <w:rFonts w:hint="eastAsia"/>
+        </w:rPr>
+        <w:t>_</w:t>
+      </w:r>
+      <w:r>
+        <w:rPr>
+          <w:rFonts w:hint="eastAsia"/>
+        </w:rPr>
+        <w:t>对话”界面中，对话账号选当前个人主页对应的账号</w:t>
+      </w:r>
+      <w:r>
+        <w:rPr>
+          <w:rFonts w:hint="eastAsia"/>
+        </w:rPr>
+        <w:t>（如果历史上没有与该账号对话过，可创建新的对话线索）</w:t>
+      </w:r>
+      <w:r>
+        <w:rPr>
+          <w:rFonts w:hint="eastAsia"/>
+        </w:rPr>
+        <w:t>，并将该对话界面左上角的返回按钮的文字改为“</w:t>
       </w:r>
       <w:r>
         <w:rPr>
@@ -3568,123 +4079,51 @@
         <w:rPr>
           <w:rFonts w:hint="eastAsia"/>
         </w:rPr>
-        <w:t>主页”字样，表示将退回到原先浏览的个人主页。</w:t>
-      </w:r>
-    </w:p>
-    <w:p>
-      <w:pPr>
-        <w:rPr>
-          <w:rFonts w:hint="eastAsia"/>
-        </w:rPr>
-      </w:pPr>
-    </w:p>
-    <w:p>
-      <w:pPr>
-        <w:rPr>
-          <w:rFonts w:hint="eastAsia"/>
-        </w:rPr>
-      </w:pPr>
-      <w:r>
-        <w:rPr>
-          <w:rFonts w:hint="eastAsia"/>
-        </w:rPr>
-        <w:t>3</w:t>
-      </w:r>
-      <w:r>
-        <w:rPr>
-          <w:rFonts w:hint="eastAsia"/>
-        </w:rPr>
-        <w:t>，</w:t>
-      </w:r>
-      <w:r>
-        <w:rPr>
-          <w:rFonts w:hint="eastAsia"/>
-        </w:rPr>
-        <w:t>“喜欢”</w:t>
-      </w:r>
-      <w:r>
-        <w:rPr>
-          <w:rFonts w:hint="eastAsia"/>
-        </w:rPr>
-        <w:t>和“评论”</w:t>
-      </w:r>
-      <w:r>
-        <w:rPr>
-          <w:rFonts w:hint="eastAsia"/>
-        </w:rPr>
-        <w:t>按钮列出的是</w:t>
-      </w:r>
-      <w:r>
-        <w:rPr>
-          <w:rFonts w:hint="eastAsia"/>
-        </w:rPr>
-        <w:t>个人主页所属账号</w:t>
-      </w:r>
-      <w:r>
-        <w:rPr>
-          <w:rFonts w:hint="eastAsia"/>
-        </w:rPr>
-        <w:t>对应行为</w:t>
-      </w:r>
-      <w:r>
-        <w:rPr>
-          <w:rFonts w:hint="eastAsia"/>
-        </w:rPr>
-        <w:t>的</w:t>
-      </w:r>
-      <w:r>
-        <w:rPr>
-          <w:rFonts w:hint="eastAsia"/>
-        </w:rPr>
-        <w:t>晒单评论的列表，其展示样式</w:t>
-      </w:r>
-      <w:r>
-        <w:rPr>
-          <w:rFonts w:hint="eastAsia"/>
-        </w:rPr>
-        <w:t>及顺序</w:t>
-      </w:r>
-      <w:r>
-        <w:rPr>
-          <w:rFonts w:hint="eastAsia"/>
-        </w:rPr>
-        <w:t>与章节</w:t>
-      </w:r>
-      <w:r>
-        <w:fldChar w:fldCharType="begin"/>
-      </w:r>
-      <w:r>
-        <w:instrText xml:space="preserve"> REF </w:instrText>
-      </w:r>
-      <w:r>
-        <w:rPr>
-          <w:rFonts w:hint="eastAsia"/>
-        </w:rPr>
-        <w:instrText>_Ref270352303 \r \h</w:instrText>
-      </w:r>
-      <w:r>
-        <w:instrText xml:space="preserve"> </w:instrText>
-      </w:r>
-      <w:r>
-        <w:fldChar w:fldCharType="separate"/>
-      </w:r>
-      <w:r>
-        <w:t>1.4</w:t>
-      </w:r>
-      <w:r>
-        <w:fldChar w:fldCharType="end"/>
-      </w:r>
-      <w:r>
-        <w:rPr>
-          <w:rFonts w:hint="eastAsia"/>
-        </w:rPr>
-        <w:t>中的描述</w:t>
-      </w:r>
-      <w:r>
-        <w:rPr>
-          <w:rFonts w:hint="eastAsia"/>
-        </w:rPr>
-        <w:t>一致。不同点有：一、每条晒单评论的用户属性概要区域不能点击；二、如果当前用户与该晒单评论对应的用户一致，则显示示意图中的“编辑”按钮，用于使用《我的》文档中“我的</w:t>
+        <w:t>主页”，指向到原先在看的个人主页。</w:t>
+      </w:r>
+    </w:p>
+    <w:p>
+      <w:pPr>
+        <w:rPr>
+          <w:rFonts w:hint="eastAsia"/>
+        </w:rPr>
+      </w:pPr>
+    </w:p>
+    <w:p>
+      <w:pPr>
+        <w:rPr>
+          <w:rFonts w:hint="eastAsia"/>
+        </w:rPr>
+      </w:pPr>
+      <w:r>
+        <w:rPr>
+          <w:rFonts w:hint="eastAsia"/>
+        </w:rPr>
+        <w:t>5</w:t>
+      </w:r>
+      <w:r>
+        <w:rPr>
+          <w:rFonts w:hint="eastAsia"/>
+        </w:rPr>
+        <w:t>，用户点击“</w:t>
+      </w:r>
+      <w:r>
+        <w:rPr>
+          <w:rFonts w:hint="eastAsia"/>
+        </w:rPr>
+        <w:t>@TA</w:t>
+      </w:r>
+      <w:r>
+        <w:rPr>
+          <w:rFonts w:hint="eastAsia"/>
+        </w:rPr>
+        <w:t>”按钮时，</w:t>
+      </w:r>
+      <w:r>
+        <w:rPr>
+          <w:rFonts w:hint="eastAsia"/>
+        </w:rPr>
+        <w:t>进入《我的》文档描述的“我的</w:t>
       </w:r>
       <w:r>
         <w:rPr>
@@ -3696,175 +4135,76 @@
         <w:rPr>
           <w:rFonts w:hint="eastAsia"/>
         </w:rPr>
-        <w:t>评论”模块的功能编辑修改晒单评论内容，如果不一致，则隐藏“编辑”按钮，并且</w:t>
-      </w:r>
-      <w:r>
-        <w:rPr>
-          <w:rFonts w:hint="eastAsia"/>
-        </w:rPr>
-        <w:t>不显示“关注”按钮。其余位置的交互功能与章节</w:t>
-      </w:r>
-      <w:r>
-        <w:fldChar w:fldCharType="begin"/>
-      </w:r>
-      <w:r>
-        <w:instrText xml:space="preserve"> REF </w:instrText>
-      </w:r>
-      <w:r>
-        <w:rPr>
-          <w:rFonts w:hint="eastAsia"/>
-        </w:rPr>
-        <w:instrText>_Ref270352556 \r \h</w:instrText>
-      </w:r>
-      <w:r>
-        <w:instrText xml:space="preserve"> </w:instrText>
-      </w:r>
-      <w:r>
-        <w:fldChar w:fldCharType="separate"/>
-      </w:r>
-      <w:r>
-        <w:t>1.4</w:t>
-      </w:r>
-      <w:r>
-        <w:fldChar w:fldCharType="end"/>
-      </w:r>
-      <w:r>
-        <w:rPr>
-          <w:rFonts w:hint="eastAsia"/>
-        </w:rPr>
-        <w:t>中的描述一致。</w:t>
-      </w:r>
-      <w:r>
-        <w:rPr>
-          <w:rFonts w:hint="eastAsia"/>
-        </w:rPr>
-        <w:t>注意：如果点击个人主页的晒单评论进入评论详情页，则详情页左上角的返回按钮其文字和功能也应指向“个人主页”。</w:t>
-      </w:r>
-    </w:p>
-    <w:p>
-      <w:pPr>
-        <w:rPr>
-          <w:rFonts w:hint="eastAsia"/>
-        </w:rPr>
-      </w:pPr>
-    </w:p>
-    <w:p>
-      <w:pPr>
-        <w:rPr>
-          <w:rFonts w:hint="eastAsia"/>
-        </w:rPr>
-      </w:pPr>
-      <w:r>
-        <w:rPr>
-          <w:rFonts w:hint="eastAsia"/>
-        </w:rPr>
-        <w:t>4</w:t>
-      </w:r>
-      <w:r>
-        <w:rPr>
-          <w:rFonts w:hint="eastAsia"/>
-        </w:rPr>
-        <w:t>，“收藏”按钮</w:t>
-      </w:r>
-      <w:r>
-        <w:rPr>
-          <w:rFonts w:hint="eastAsia"/>
-        </w:rPr>
-        <w:t>列出的是个人主页所属账号所收藏的店铺列表，其</w:t>
-      </w:r>
-      <w:r>
-        <w:rPr>
-          <w:rFonts w:hint="eastAsia"/>
-        </w:rPr>
-        <w:t>显示</w:t>
-      </w:r>
-      <w:r>
-        <w:rPr>
-          <w:rFonts w:hint="eastAsia"/>
-        </w:rPr>
-        <w:t>样式</w:t>
-      </w:r>
-      <w:r>
-        <w:rPr>
-          <w:rFonts w:hint="eastAsia"/>
-        </w:rPr>
-        <w:t>及交互功能</w:t>
-      </w:r>
-      <w:r>
-        <w:rPr>
-          <w:rFonts w:hint="eastAsia"/>
-        </w:rPr>
-        <w:t>与《附近》文档中</w:t>
-      </w:r>
-      <w:r>
-        <w:rPr>
-          <w:rFonts w:hint="eastAsia"/>
-        </w:rPr>
-        <w:t>“附近”主栏目的首页店铺列表一致。显示时不限制店铺的所属城市范围，顺序按照</w:t>
-      </w:r>
-      <w:r>
-        <w:rPr>
-          <w:rFonts w:hint="eastAsia"/>
-        </w:rPr>
-        <w:t>收藏行为的发生时间，越晚收藏的显示顺序越靠上。</w:t>
-      </w:r>
-      <w:r>
-        <w:rPr>
-          <w:rFonts w:hint="eastAsia"/>
-        </w:rPr>
-        <w:t>注意：当点击某店铺的概要信息进入店铺详情，或者点击某店铺的图片进入店铺大图显示时，新弹出界面左上角的返回按钮其文字和功能需要指向“个人主页”。</w:t>
-      </w:r>
-    </w:p>
-    <w:p>
-      <w:pPr>
-        <w:rPr>
-          <w:rFonts w:hint="eastAsia"/>
-        </w:rPr>
-      </w:pPr>
-    </w:p>
-    <w:p>
-      <w:pPr>
-        <w:rPr>
-          <w:rFonts w:hint="eastAsia"/>
-        </w:rPr>
-      </w:pPr>
-      <w:r>
-        <w:rPr>
-          <w:rFonts w:hint="eastAsia"/>
-        </w:rPr>
-        <w:t>5</w:t>
-      </w:r>
-      <w:r>
-        <w:rPr>
-          <w:rFonts w:hint="eastAsia"/>
-        </w:rPr>
-        <w:t>，“分享”按钮对应的是个人主页所属账号历史所做过的分享，内容有可能是晒单评论，也有可能是店铺。则两者分别参照“喜欢”按钮及“收藏”按钮对应的内容列表的展示内容和样式进行处理。在“分享”按钮中，晒单评论和店铺做混合排序，其顺序按照“分享”行为发生的时间点，越晚分享的显示顺序越靠上。同样需要注意</w:t>
-      </w:r>
-      <w:r>
-        <w:rPr>
-          <w:rFonts w:hint="eastAsia"/>
-        </w:rPr>
-        <w:t>调整</w:t>
-      </w:r>
-      <w:r>
-        <w:rPr>
-          <w:rFonts w:hint="eastAsia"/>
-        </w:rPr>
-        <w:t>列表内容被点击弹出的新界面其左上角返回按钮的文字、功能指向。</w:t>
-      </w:r>
-    </w:p>
-    <w:p>
-      <w:pPr>
-        <w:rPr>
-          <w:rFonts w:hint="eastAsia"/>
-        </w:rPr>
-      </w:pPr>
-    </w:p>
-    <w:p>
-      <w:pPr>
-        <w:pStyle w:val="2"/>
-      </w:pPr>
-      <w:bookmarkStart w:id="24" w:name="_Toc270428295"/>
+        <w:t>评论”模块，并创建一篇新的晒单评论草稿，将个人主页对应的账号</w:t>
+      </w:r>
+      <w:r>
+        <w:rPr>
+          <w:rFonts w:hint="eastAsia"/>
+        </w:rPr>
+        <w:t>填写到晒单评论草稿的“我要</w:t>
+      </w:r>
+      <w:r>
+        <w:rPr>
+          <w:rFonts w:hint="eastAsia"/>
+        </w:rPr>
+        <w:t>@TA</w:t>
+      </w:r>
+      <w:r>
+        <w:rPr>
+          <w:rFonts w:hint="eastAsia"/>
+        </w:rPr>
+        <w:t>”栏中。</w:t>
+      </w:r>
+      <w:r>
+        <w:rPr>
+          <w:rFonts w:hint="eastAsia"/>
+        </w:rPr>
+        <w:t>注意将将该晒单评论编辑界面左上角的返回按钮的文字改为“</w:t>
+      </w:r>
+      <w:r>
+        <w:rPr>
+          <w:rFonts w:hint="eastAsia"/>
+        </w:rPr>
+        <w:t>&lt;</w:t>
+      </w:r>
+      <w:r>
+        <w:rPr>
+          <w:rFonts w:hint="eastAsia"/>
+        </w:rPr>
+        <w:t>主页”，</w:t>
+      </w:r>
+      <w:r>
+        <w:rPr>
+          <w:rFonts w:hint="eastAsia"/>
+        </w:rPr>
+        <w:t>并且左上角的返回按钮和右上角的删除按钮都</w:t>
+      </w:r>
+      <w:r>
+        <w:rPr>
+          <w:rFonts w:hint="eastAsia"/>
+        </w:rPr>
+        <w:t>指向到原先在看的个人主页。</w:t>
+      </w:r>
+      <w:r>
+        <w:rPr>
+          <w:rFonts w:hint="eastAsia"/>
+        </w:rPr>
+        <w:t>另注意此时点评论编辑界面的返回按钮时，如果编辑内容不为空，则仍然将其在后台保存为草稿。</w:t>
+      </w:r>
+    </w:p>
+    <w:p>
+      <w:pPr>
+        <w:rPr>
+          <w:rFonts w:hint="eastAsia"/>
+        </w:rPr>
+      </w:pPr>
+    </w:p>
+    <w:p>
+      <w:pPr>
+        <w:pStyle w:val="1"/>
+      </w:pPr>
+      <w:bookmarkStart w:id="24" w:name="_Ref270344057"/>
+      <w:bookmarkStart w:id="25" w:name="_Toc270428296"/>
       <w:r>
         <w:rPr>
           <w:rFonts w:hint="eastAsia"/>
@@ -3881,352 +4221,10 @@
         <w:rPr>
           <w:rFonts w:hint="eastAsia"/>
         </w:rPr>
-        <w:t>个人主页”的底部功能栏</w:t>
+        <w:t>购物评论”模块功能描述</w:t>
       </w:r>
       <w:bookmarkEnd w:id="24"/>
-    </w:p>
-    <w:p>
-      <w:pPr>
-        <w:rPr>
-          <w:rFonts w:hint="eastAsia"/>
-        </w:rPr>
-      </w:pPr>
-      <w:r>
-        <w:rPr>
-          <w:rFonts w:hint="eastAsia"/>
-        </w:rPr>
-        <w:t>1</w:t>
-      </w:r>
-      <w:r>
-        <w:rPr>
-          <w:rFonts w:hint="eastAsia"/>
-        </w:rPr>
-        <w:t>，</w:t>
-      </w:r>
-      <w:r>
-        <w:rPr>
-          <w:rFonts w:hint="eastAsia"/>
-        </w:rPr>
-        <w:t>该底部功能栏</w:t>
-      </w:r>
-      <w:r>
-        <w:rPr>
-          <w:rFonts w:hint="eastAsia"/>
-        </w:rPr>
-        <w:t>由“私信”、“</w:t>
-      </w:r>
-      <w:r>
-        <w:rPr>
-          <w:rFonts w:hint="eastAsia"/>
-        </w:rPr>
-        <w:t>@TA</w:t>
-      </w:r>
-      <w:r>
-        <w:rPr>
-          <w:rFonts w:hint="eastAsia"/>
-        </w:rPr>
-        <w:t>”、带向上箭头的圆圈，三部分组成。当页面内容向下滚动时（用户浏览更下方的信息），整个底部功能栏隐藏；当页面内容向上滚动时，底部功能栏重新显示。</w:t>
-      </w:r>
-    </w:p>
-    <w:p>
-      <w:pPr>
-        <w:rPr>
-          <w:rFonts w:hint="eastAsia"/>
-        </w:rPr>
-      </w:pPr>
-    </w:p>
-    <w:p>
-      <w:pPr>
-        <w:rPr>
-          <w:rFonts w:hint="eastAsia"/>
-        </w:rPr>
-      </w:pPr>
-      <w:r>
-        <w:rPr>
-          <w:rFonts w:hint="eastAsia"/>
-        </w:rPr>
-        <w:t>2</w:t>
-      </w:r>
-      <w:r>
-        <w:rPr>
-          <w:rFonts w:hint="eastAsia"/>
-        </w:rPr>
-        <w:t>，</w:t>
-      </w:r>
-      <w:r>
-        <w:rPr>
-          <w:rFonts w:hint="eastAsia"/>
-        </w:rPr>
-        <w:t>用户点击带向上箭头的圆圈时，</w:t>
-      </w:r>
-      <w:r>
-        <w:rPr>
-          <w:rFonts w:hint="eastAsia"/>
-        </w:rPr>
-        <w:t>将屏幕内容滚动到最上方，方便用户在长时间翻页浏览后回到最开头。</w:t>
-      </w:r>
-    </w:p>
-    <w:p>
-      <w:pPr>
-        <w:rPr>
-          <w:rFonts w:hint="eastAsia"/>
-        </w:rPr>
-      </w:pPr>
-    </w:p>
-    <w:p>
-      <w:pPr>
-        <w:rPr>
-          <w:rFonts w:hint="eastAsia"/>
-        </w:rPr>
-      </w:pPr>
-      <w:r>
-        <w:rPr>
-          <w:rFonts w:hint="eastAsia"/>
-        </w:rPr>
-        <w:t>3</w:t>
-      </w:r>
-      <w:r>
-        <w:rPr>
-          <w:rFonts w:hint="eastAsia"/>
-        </w:rPr>
-        <w:t>，如果当前个人主页对应的账号和当前浏览账号为同一个用户，则“私信”和“</w:t>
-      </w:r>
-      <w:r>
-        <w:rPr>
-          <w:rFonts w:hint="eastAsia"/>
-        </w:rPr>
-        <w:t>@TA</w:t>
-      </w:r>
-      <w:r>
-        <w:rPr>
-          <w:rFonts w:hint="eastAsia"/>
-        </w:rPr>
-        <w:t>”按钮都将被禁用，不响应任何点击。</w:t>
-      </w:r>
-    </w:p>
-    <w:p>
-      <w:pPr>
-        <w:rPr>
-          <w:rFonts w:hint="eastAsia"/>
-        </w:rPr>
-      </w:pPr>
-    </w:p>
-    <w:p>
-      <w:pPr>
-        <w:rPr>
-          <w:rFonts w:hint="eastAsia"/>
-        </w:rPr>
-      </w:pPr>
-      <w:r>
-        <w:rPr>
-          <w:rFonts w:hint="eastAsia"/>
-        </w:rPr>
-        <w:t>4</w:t>
-      </w:r>
-      <w:r>
-        <w:rPr>
-          <w:rFonts w:hint="eastAsia"/>
-        </w:rPr>
-        <w:t>，用户点击“私信”按钮时，进入《我的》文档</w:t>
-      </w:r>
-      <w:r>
-        <w:rPr>
-          <w:rFonts w:hint="eastAsia"/>
-        </w:rPr>
-        <w:t>描述的“我的</w:t>
-      </w:r>
-      <w:r>
-        <w:rPr>
-          <w:rFonts w:hint="eastAsia"/>
-        </w:rPr>
-        <w:t>_</w:t>
-      </w:r>
-      <w:r>
-        <w:rPr>
-          <w:rFonts w:hint="eastAsia"/>
-        </w:rPr>
-        <w:t>消息</w:t>
-      </w:r>
-      <w:r>
-        <w:rPr>
-          <w:rFonts w:hint="eastAsia"/>
-        </w:rPr>
-        <w:t>_</w:t>
-      </w:r>
-      <w:r>
-        <w:rPr>
-          <w:rFonts w:hint="eastAsia"/>
-        </w:rPr>
-        <w:t>对话”界面中，对话账号选当前个人主页对应的账号</w:t>
-      </w:r>
-      <w:r>
-        <w:rPr>
-          <w:rFonts w:hint="eastAsia"/>
-        </w:rPr>
-        <w:t>（如果历史上没有与该账号对话过，可创建新的对话线索）</w:t>
-      </w:r>
-      <w:r>
-        <w:rPr>
-          <w:rFonts w:hint="eastAsia"/>
-        </w:rPr>
-        <w:t>，并将该对话界面左上角的返回按钮的文字改为“</w:t>
-      </w:r>
-      <w:r>
-        <w:rPr>
-          <w:rFonts w:hint="eastAsia"/>
-        </w:rPr>
-        <w:t>&lt;</w:t>
-      </w:r>
-      <w:r>
-        <w:rPr>
-          <w:rFonts w:hint="eastAsia"/>
-        </w:rPr>
-        <w:t>主页”，指向到原先在看的个人主页。</w:t>
-      </w:r>
-    </w:p>
-    <w:p>
-      <w:pPr>
-        <w:rPr>
-          <w:rFonts w:hint="eastAsia"/>
-        </w:rPr>
-      </w:pPr>
-    </w:p>
-    <w:p>
-      <w:pPr>
-        <w:rPr>
-          <w:rFonts w:hint="eastAsia"/>
-        </w:rPr>
-      </w:pPr>
-      <w:r>
-        <w:rPr>
-          <w:rFonts w:hint="eastAsia"/>
-        </w:rPr>
-        <w:t>5</w:t>
-      </w:r>
-      <w:r>
-        <w:rPr>
-          <w:rFonts w:hint="eastAsia"/>
-        </w:rPr>
-        <w:t>，用户点击“</w:t>
-      </w:r>
-      <w:r>
-        <w:rPr>
-          <w:rFonts w:hint="eastAsia"/>
-        </w:rPr>
-        <w:t>@TA</w:t>
-      </w:r>
-      <w:r>
-        <w:rPr>
-          <w:rFonts w:hint="eastAsia"/>
-        </w:rPr>
-        <w:t>”按钮时，</w:t>
-      </w:r>
-      <w:r>
-        <w:rPr>
-          <w:rFonts w:hint="eastAsia"/>
-        </w:rPr>
-        <w:t>进入《我的》文档描述的“我的</w:t>
-      </w:r>
-      <w:r>
-        <w:rPr>
-          <w:rFonts w:hint="eastAsia"/>
-        </w:rPr>
-        <w:t>_</w:t>
-      </w:r>
-      <w:r>
-        <w:rPr>
-          <w:rFonts w:hint="eastAsia"/>
-        </w:rPr>
-        <w:t>评论”模块，并创建一篇新的晒单评论草稿，将个人主页对应的账号</w:t>
-      </w:r>
-      <w:r>
-        <w:rPr>
-          <w:rFonts w:hint="eastAsia"/>
-        </w:rPr>
-        <w:t>填写到晒单评论草稿的“我要</w:t>
-      </w:r>
-      <w:r>
-        <w:rPr>
-          <w:rFonts w:hint="eastAsia"/>
-        </w:rPr>
-        <w:t>@TA</w:t>
-      </w:r>
-      <w:r>
-        <w:rPr>
-          <w:rFonts w:hint="eastAsia"/>
-        </w:rPr>
-        <w:t>”栏中。</w:t>
-      </w:r>
-      <w:r>
-        <w:rPr>
-          <w:rFonts w:hint="eastAsia"/>
-        </w:rPr>
-        <w:t>注意将将该晒单评论编辑界面左上角的返回按钮的文字改为“</w:t>
-      </w:r>
-      <w:r>
-        <w:rPr>
-          <w:rFonts w:hint="eastAsia"/>
-        </w:rPr>
-        <w:t>&lt;</w:t>
-      </w:r>
-      <w:r>
-        <w:rPr>
-          <w:rFonts w:hint="eastAsia"/>
-        </w:rPr>
-        <w:t>主页”，</w:t>
-      </w:r>
-      <w:r>
-        <w:rPr>
-          <w:rFonts w:hint="eastAsia"/>
-        </w:rPr>
-        <w:t>并且左上角的返回按钮和右上角的删除按钮都</w:t>
-      </w:r>
-      <w:r>
-        <w:rPr>
-          <w:rFonts w:hint="eastAsia"/>
-        </w:rPr>
-        <w:t>指向到原先在看的个人主页。</w:t>
-      </w:r>
-      <w:r>
-        <w:rPr>
-          <w:rFonts w:hint="eastAsia"/>
-        </w:rPr>
-        <w:t>另注意此时点评论编辑界面的返回按钮时，如果编辑内容不为空，则仍然将其在后台保存为草稿。</w:t>
-      </w:r>
-    </w:p>
-    <w:p>
-      <w:pPr>
-        <w:rPr>
-          <w:rFonts w:hint="eastAsia"/>
-        </w:rPr>
-      </w:pPr>
-    </w:p>
-    <w:p>
-      <w:pPr>
-        <w:pStyle w:val="1"/>
-      </w:pPr>
-      <w:bookmarkStart w:id="25" w:name="_Ref270344057"/>
-      <w:bookmarkStart w:id="26" w:name="_Toc270428296"/>
-      <w:r>
-        <w:rPr>
-          <w:rFonts w:hint="eastAsia"/>
-        </w:rPr>
-        <w:t>“动态</w:t>
-      </w:r>
-      <w:r>
-        <w:rPr>
-          <w:rFonts w:hint="eastAsia"/>
-        </w:rPr>
-        <w:t>_</w:t>
-      </w:r>
-      <w:r>
-        <w:rPr>
-          <w:rFonts w:hint="eastAsia"/>
-        </w:rPr>
-        <w:t>购物评论”模块功能描述</w:t>
-      </w:r>
       <w:bookmarkEnd w:id="25"/>
-      <w:bookmarkEnd w:id="26"/>
     </w:p>
     <w:p>
       <w:pPr>
@@ -4293,13 +4291,250 @@
       <w:pPr>
         <w:pStyle w:val="2"/>
       </w:pPr>
-      <w:bookmarkStart w:id="27" w:name="_Toc270428297"/>
+      <w:bookmarkStart w:id="26" w:name="_Toc270428297"/>
       <w:r>
         <w:rPr>
           <w:rFonts w:hint="eastAsia"/>
         </w:rPr>
         <w:t>购物评论详情的界面主结构</w:t>
       </w:r>
+      <w:bookmarkEnd w:id="26"/>
+    </w:p>
+    <w:p>
+      <w:pPr>
+        <w:rPr>
+          <w:rFonts w:hint="eastAsia"/>
+        </w:rPr>
+      </w:pPr>
+      <w:r>
+        <w:rPr>
+          <w:rFonts w:hint="eastAsia"/>
+        </w:rPr>
+        <w:t>1</w:t>
+      </w:r>
+      <w:r>
+        <w:rPr>
+          <w:rFonts w:hint="eastAsia"/>
+        </w:rPr>
+        <w:t>，</w:t>
+      </w:r>
+      <w:r>
+        <w:rPr>
+          <w:rFonts w:hint="eastAsia"/>
+        </w:rPr>
+        <w:t>界面顶部最左侧“</w:t>
+      </w:r>
+      <w:r>
+        <w:rPr>
+          <w:rFonts w:hint="eastAsia"/>
+        </w:rPr>
+        <w:t>&lt;</w:t>
+      </w:r>
+      <w:r>
+        <w:rPr>
+          <w:rFonts w:hint="eastAsia"/>
+        </w:rPr>
+        <w:t>动态”按钮用于返回进入评论详情界面之前的界面，如果来源页面不是“动态”（例如有可能是“个人主页”），则应相应修改按钮的文字。</w:t>
+      </w:r>
+      <w:r>
+        <w:rPr>
+          <w:rFonts w:hint="eastAsia"/>
+        </w:rPr>
+        <w:t>顶部中间位置的“晒单评论”</w:t>
+      </w:r>
+      <w:r>
+        <w:rPr>
+          <w:rFonts w:hint="eastAsia"/>
+        </w:rPr>
+        <w:t>为纯文本标题。</w:t>
+      </w:r>
+      <w:r>
+        <w:rPr>
+          <w:rFonts w:hint="eastAsia"/>
+        </w:rPr>
+        <w:t>顶部右侧“分享”按钮用于分享当前评论，交互行为与章节</w:t>
+      </w:r>
+      <w:r>
+        <w:fldChar w:fldCharType="begin"/>
+      </w:r>
+      <w:r>
+        <w:instrText xml:space="preserve"> REF </w:instrText>
+      </w:r>
+      <w:r>
+        <w:rPr>
+          <w:rFonts w:hint="eastAsia"/>
+        </w:rPr>
+        <w:instrText>_Ref270355581 \r \h</w:instrText>
+      </w:r>
+      <w:r>
+        <w:instrText xml:space="preserve"> </w:instrText>
+      </w:r>
+      <w:r>
+        <w:fldChar w:fldCharType="separate"/>
+      </w:r>
+      <w:r>
+        <w:t>1.4</w:t>
+      </w:r>
+      <w:r>
+        <w:fldChar w:fldCharType="end"/>
+      </w:r>
+      <w:r>
+        <w:rPr>
+          <w:rFonts w:hint="eastAsia"/>
+        </w:rPr>
+        <w:t>的“分享”按钮一致。</w:t>
+      </w:r>
+    </w:p>
+    <w:p>
+      <w:pPr>
+        <w:rPr>
+          <w:rFonts w:hint="eastAsia"/>
+        </w:rPr>
+      </w:pPr>
+    </w:p>
+    <w:p>
+      <w:pPr>
+        <w:rPr>
+          <w:rFonts w:hint="eastAsia"/>
+        </w:rPr>
+      </w:pPr>
+      <w:r>
+        <w:rPr>
+          <w:rFonts w:hint="eastAsia"/>
+        </w:rPr>
+        <w:t>2</w:t>
+      </w:r>
+      <w:r>
+        <w:rPr>
+          <w:rFonts w:hint="eastAsia"/>
+        </w:rPr>
+        <w:t>，</w:t>
+      </w:r>
+      <w:r>
+        <w:rPr>
+          <w:rFonts w:hint="eastAsia"/>
+        </w:rPr>
+        <w:t>界面底部有一个“添加评论…”的文本框和一个带向上箭头的圆圈。</w:t>
+      </w:r>
+      <w:r>
+        <w:rPr>
+          <w:rFonts w:hint="eastAsia"/>
+        </w:rPr>
+        <w:t>两者都应在页面内容</w:t>
+      </w:r>
+      <w:r>
+        <w:rPr>
+          <w:rFonts w:hint="eastAsia"/>
+        </w:rPr>
+        <w:t>向下滚动（用户查看位置更下方的内容）时隐藏；当页面内容向上滚动时重现。</w:t>
+      </w:r>
+    </w:p>
+    <w:p>
+      <w:pPr>
+        <w:rPr>
+          <w:rFonts w:hint="eastAsia"/>
+        </w:rPr>
+      </w:pPr>
+    </w:p>
+    <w:p>
+      <w:pPr>
+        <w:rPr>
+          <w:rFonts w:hint="eastAsia"/>
+        </w:rPr>
+      </w:pPr>
+      <w:r>
+        <w:rPr>
+          <w:rFonts w:hint="eastAsia"/>
+        </w:rPr>
+        <w:t>3</w:t>
+      </w:r>
+      <w:r>
+        <w:rPr>
+          <w:rFonts w:hint="eastAsia"/>
+        </w:rPr>
+        <w:t>，</w:t>
+      </w:r>
+      <w:r>
+        <w:rPr>
+          <w:rFonts w:hint="eastAsia"/>
+        </w:rPr>
+        <w:t>如果用户点击带向上箭头的圆圈，则将页面内容滚动的最上方。</w:t>
+      </w:r>
+    </w:p>
+    <w:p>
+      <w:pPr>
+        <w:rPr>
+          <w:rFonts w:hint="eastAsia"/>
+        </w:rPr>
+      </w:pPr>
+    </w:p>
+    <w:p>
+      <w:pPr>
+        <w:rPr>
+          <w:rFonts w:hint="eastAsia"/>
+        </w:rPr>
+      </w:pPr>
+      <w:r>
+        <w:rPr>
+          <w:rFonts w:hint="eastAsia"/>
+        </w:rPr>
+        <w:t>4</w:t>
+      </w:r>
+      <w:r>
+        <w:rPr>
+          <w:rFonts w:hint="eastAsia"/>
+        </w:rPr>
+        <w:t>，如果用户点击“添加评论…”文本框，则按照章节</w:t>
+      </w:r>
+      <w:r>
+        <w:fldChar w:fldCharType="begin"/>
+      </w:r>
+      <w:r>
+        <w:instrText xml:space="preserve"> REF </w:instrText>
+      </w:r>
+      <w:r>
+        <w:rPr>
+          <w:rFonts w:hint="eastAsia"/>
+        </w:rPr>
+        <w:instrText>_Ref270343794 \r \h</w:instrText>
+      </w:r>
+      <w:r>
+        <w:instrText xml:space="preserve"> </w:instrText>
+      </w:r>
+      <w:r>
+        <w:fldChar w:fldCharType="separate"/>
+      </w:r>
+      <w:r>
+        <w:t>5</w:t>
+      </w:r>
+      <w:r>
+        <w:fldChar w:fldCharType="end"/>
+      </w:r>
+      <w:r>
+        <w:rPr>
+          <w:rFonts w:hint="eastAsia"/>
+        </w:rPr>
+        <w:t>的描述引导用户书写二级子评论内容。</w:t>
+      </w:r>
+    </w:p>
+    <w:p>
+      <w:pPr>
+        <w:rPr>
+          <w:rFonts w:hint="eastAsia"/>
+        </w:rPr>
+      </w:pPr>
+    </w:p>
+    <w:p>
+      <w:pPr>
+        <w:pStyle w:val="2"/>
+      </w:pPr>
+      <w:bookmarkStart w:id="27" w:name="_Toc270428298"/>
+      <w:r>
+        <w:rPr>
+          <w:rFonts w:hint="eastAsia"/>
+        </w:rPr>
+        <w:t>购物评论详情的内容头</w:t>
+      </w:r>
       <w:bookmarkEnd w:id="27"/>
     </w:p>
     <w:p>
@@ -4324,7 +4559,168 @@
         <w:rPr>
           <w:rFonts w:hint="eastAsia"/>
         </w:rPr>
-        <w:t>界面顶部最左侧“</w:t>
+        <w:t>用户头像所在的“用户概要信息”区域内容展示样式及交互功能与章节</w:t>
+      </w:r>
+      <w:r>
+        <w:fldChar w:fldCharType="begin"/>
+      </w:r>
+      <w:r>
+        <w:instrText xml:space="preserve"> REF </w:instrText>
+      </w:r>
+      <w:r>
+        <w:rPr>
+          <w:rFonts w:hint="eastAsia"/>
+        </w:rPr>
+        <w:instrText>_Ref270356171 \r \h</w:instrText>
+      </w:r>
+      <w:r>
+        <w:instrText xml:space="preserve"> </w:instrText>
+      </w:r>
+      <w:r>
+        <w:fldChar w:fldCharType="separate"/>
+      </w:r>
+      <w:r>
+        <w:t>1.4</w:t>
+      </w:r>
+      <w:r>
+        <w:fldChar w:fldCharType="end"/>
+      </w:r>
+      <w:r>
+        <w:rPr>
+          <w:rFonts w:hint="eastAsia"/>
+        </w:rPr>
+        <w:t>的描述一致。</w:t>
+      </w:r>
+      <w:r>
+        <w:rPr>
+          <w:rFonts w:hint="eastAsia"/>
+        </w:rPr>
+        <w:t>同样是点击该区域进入该用户个人主页；以及关注按钮用于切换对该用户的关注状态，如果当前用户与概要信息展示的用户是同一人，则关注按钮变为“编辑”按钮，用于对当前评论进行编辑修改。</w:t>
+      </w:r>
+    </w:p>
+    <w:p>
+      <w:pPr>
+        <w:rPr>
+          <w:rFonts w:hint="eastAsia"/>
+        </w:rPr>
+      </w:pPr>
+    </w:p>
+    <w:p>
+      <w:pPr>
+        <w:pStyle w:val="2"/>
+      </w:pPr>
+      <w:bookmarkStart w:id="28" w:name="_Toc270428299"/>
+      <w:r>
+        <w:rPr>
+          <w:rFonts w:hint="eastAsia"/>
+        </w:rPr>
+        <w:t>购物评论详情的内容呈现</w:t>
+      </w:r>
+      <w:bookmarkEnd w:id="28"/>
+    </w:p>
+    <w:p>
+      <w:pPr>
+        <w:rPr>
+          <w:rFonts w:hint="eastAsia"/>
+        </w:rPr>
+      </w:pPr>
+      <w:r>
+        <w:rPr>
+          <w:rFonts w:hint="eastAsia"/>
+        </w:rPr>
+        <w:t>1</w:t>
+      </w:r>
+      <w:r>
+        <w:rPr>
+          <w:rFonts w:hint="eastAsia"/>
+        </w:rPr>
+        <w:t>，</w:t>
+      </w:r>
+      <w:r>
+        <w:rPr>
+          <w:rFonts w:hint="eastAsia"/>
+        </w:rPr>
+        <w:t>评论详情具体内容的展现最开始是</w:t>
+      </w:r>
+      <w:r>
+        <w:rPr>
+          <w:rFonts w:hint="eastAsia"/>
+        </w:rPr>
+        <w:t>@</w:t>
+      </w:r>
+      <w:r>
+        <w:rPr>
+          <w:rFonts w:hint="eastAsia"/>
+        </w:rPr>
+        <w:t>账号列表。也即将《我的》文档中“我的</w:t>
+      </w:r>
+      <w:r>
+        <w:rPr>
+          <w:rFonts w:hint="eastAsia"/>
+        </w:rPr>
+        <w:t>_</w:t>
+      </w:r>
+      <w:proofErr w:type="spellStart"/>
+      <w:r>
+        <w:rPr>
+          <w:rFonts w:hint="eastAsia"/>
+        </w:rPr>
+        <w:t>atTA</w:t>
+      </w:r>
+      <w:proofErr w:type="spellEnd"/>
+      <w:r>
+        <w:rPr>
+          <w:rFonts w:hint="eastAsia"/>
+        </w:rPr>
+        <w:t>”模块所设置的账号名，均在账号名前加“</w:t>
+      </w:r>
+      <w:r>
+        <w:rPr>
+          <w:rFonts w:hint="eastAsia"/>
+        </w:rPr>
+        <w:t>@</w:t>
+      </w:r>
+      <w:r>
+        <w:rPr>
+          <w:rFonts w:hint="eastAsia"/>
+        </w:rPr>
+        <w:t>”符号之后展示出来。根据所</w:t>
+      </w:r>
+      <w:r>
+        <w:rPr>
+          <w:rFonts w:hint="eastAsia"/>
+        </w:rPr>
+        <w:t>@</w:t>
+      </w:r>
+      <w:r>
+        <w:rPr>
+          <w:rFonts w:hint="eastAsia"/>
+        </w:rPr>
+        <w:t>的账号数量，有可能占用多行空间；也有可能评论没有做</w:t>
+      </w:r>
+      <w:r>
+        <w:rPr>
+          <w:rFonts w:hint="eastAsia"/>
+        </w:rPr>
+        <w:t>@</w:t>
+      </w:r>
+      <w:r>
+        <w:rPr>
+          <w:rFonts w:hint="eastAsia"/>
+        </w:rPr>
+        <w:t>，那么本项隐藏。对每个跟随在</w:t>
+      </w:r>
+      <w:r>
+        <w:rPr>
+          <w:rFonts w:hint="eastAsia"/>
+        </w:rPr>
+        <w:t>@</w:t>
+      </w:r>
+      <w:r>
+        <w:rPr>
+          <w:rFonts w:hint="eastAsia"/>
+        </w:rPr>
+        <w:t>符号之后的账号名，如果被点击，则界面切换到该账号对应的“个人主页”中，且该个人主页最左上角的返回按钮文字应为“</w:t>
       </w:r>
       <w:r>
         <w:rPr>
@@ -4336,25 +4732,236 @@
         <w:rPr>
           <w:rFonts w:hint="eastAsia"/>
         </w:rPr>
-        <w:t>动态”按钮用于返回进入评论详情界面之前的界面，如果来源页面不是“动态”（例如有可能是“个人主页”），则应相应修改按钮的文字。</w:t>
-      </w:r>
-      <w:r>
-        <w:rPr>
-          <w:rFonts w:hint="eastAsia"/>
-        </w:rPr>
-        <w:t>顶部中间位置的“晒单评论”</w:t>
-      </w:r>
-      <w:r>
-        <w:rPr>
-          <w:rFonts w:hint="eastAsia"/>
-        </w:rPr>
-        <w:t>为纯文本标题。</w:t>
-      </w:r>
-      <w:r>
-        <w:rPr>
-          <w:rFonts w:hint="eastAsia"/>
-        </w:rPr>
-        <w:t>顶部右侧“分享”按钮用于分享当前评论，交互行为与章节</w:t>
+        <w:t>评论”，跳转目标应该是本购物晒单评论详情界面。</w:t>
+      </w:r>
+    </w:p>
+    <w:p>
+      <w:pPr>
+        <w:rPr>
+          <w:rFonts w:hint="eastAsia"/>
+        </w:rPr>
+      </w:pPr>
+    </w:p>
+    <w:p>
+      <w:pPr>
+        <w:rPr>
+          <w:rFonts w:hint="eastAsia"/>
+        </w:rPr>
+      </w:pPr>
+      <w:r>
+        <w:rPr>
+          <w:rFonts w:hint="eastAsia"/>
+        </w:rPr>
+        <w:t>2</w:t>
+      </w:r>
+      <w:r>
+        <w:rPr>
+          <w:rFonts w:hint="eastAsia"/>
+        </w:rPr>
+        <w:t>，</w:t>
+      </w:r>
+      <w:r>
+        <w:rPr>
+          <w:rFonts w:hint="eastAsia"/>
+        </w:rPr>
+        <w:t>详情具体内容接下来是晒单评论正文，以纯文本方式完整展示。注意：其中可能使用了换行符进行分段，需要在段与段之间留适当空白，以提供比较好的视觉观感。</w:t>
+      </w:r>
+    </w:p>
+    <w:p>
+      <w:pPr>
+        <w:rPr>
+          <w:rFonts w:hint="eastAsia"/>
+        </w:rPr>
+      </w:pPr>
+    </w:p>
+    <w:p>
+      <w:pPr>
+        <w:rPr>
+          <w:rFonts w:hint="eastAsia"/>
+        </w:rPr>
+      </w:pPr>
+      <w:r>
+        <w:rPr>
+          <w:rFonts w:hint="eastAsia"/>
+        </w:rPr>
+        <w:t>3</w:t>
+      </w:r>
+      <w:r>
+        <w:rPr>
+          <w:rFonts w:hint="eastAsia"/>
+        </w:rPr>
+        <w:t>，</w:t>
+      </w:r>
+      <w:r>
+        <w:rPr>
+          <w:rFonts w:hint="eastAsia"/>
+        </w:rPr>
+        <w:t>评论正文内容下方为照片列表，每行以清晰大图的方式展示一张照片（考虑合适的图片长宽控制，防止图片变形）。照片不响应点击操作。</w:t>
+      </w:r>
+    </w:p>
+    <w:p>
+      <w:pPr>
+        <w:rPr>
+          <w:rFonts w:hint="eastAsia"/>
+        </w:rPr>
+      </w:pPr>
+    </w:p>
+    <w:p>
+      <w:pPr>
+        <w:rPr>
+          <w:rFonts w:hint="eastAsia"/>
+        </w:rPr>
+      </w:pPr>
+      <w:r>
+        <w:rPr>
+          <w:rFonts w:hint="eastAsia"/>
+        </w:rPr>
+        <w:t>4</w:t>
+      </w:r>
+      <w:r>
+        <w:rPr>
+          <w:rFonts w:hint="eastAsia"/>
+        </w:rPr>
+        <w:t>，</w:t>
+      </w:r>
+      <w:r>
+        <w:rPr>
+          <w:rFonts w:hint="eastAsia"/>
+        </w:rPr>
+        <w:t>照片列表下方的关键词与《我的》文档中</w:t>
+      </w:r>
+      <w:r>
+        <w:rPr>
+          <w:rFonts w:hint="eastAsia"/>
+        </w:rPr>
+        <w:t>“我的</w:t>
+      </w:r>
+      <w:r>
+        <w:rPr>
+          <w:rFonts w:hint="eastAsia"/>
+        </w:rPr>
+        <w:t>_</w:t>
+      </w:r>
+      <w:r>
+        <w:rPr>
+          <w:rFonts w:hint="eastAsia"/>
+        </w:rPr>
+        <w:t>评论”模块中填写的关键词对应，仍然以中文逗号分隔各关键词。如果原始填写的关键词较多，则这里应显示为多行，而不做截断处理。关键词部分不对用户的点击做响应。</w:t>
+      </w:r>
+    </w:p>
+    <w:p>
+      <w:pPr>
+        <w:rPr>
+          <w:rFonts w:hint="eastAsia"/>
+        </w:rPr>
+      </w:pPr>
+    </w:p>
+    <w:p>
+      <w:pPr>
+        <w:rPr>
+          <w:rFonts w:hint="eastAsia"/>
+        </w:rPr>
+      </w:pPr>
+      <w:r>
+        <w:rPr>
+          <w:rFonts w:hint="eastAsia"/>
+        </w:rPr>
+        <w:t>5</w:t>
+      </w:r>
+      <w:r>
+        <w:rPr>
+          <w:rFonts w:hint="eastAsia"/>
+        </w:rPr>
+        <w:t>，</w:t>
+      </w:r>
+      <w:r>
+        <w:rPr>
+          <w:rFonts w:hint="eastAsia"/>
+        </w:rPr>
+        <w:t>关键词下方显示“总价”，同样是与《我的》文档中“我的</w:t>
+      </w:r>
+      <w:r>
+        <w:rPr>
+          <w:rFonts w:hint="eastAsia"/>
+        </w:rPr>
+        <w:t>_</w:t>
+      </w:r>
+      <w:r>
+        <w:rPr>
+          <w:rFonts w:hint="eastAsia"/>
+        </w:rPr>
+        <w:t>评论”模块中填写的“总价”项对应。总结部分同样不响应用户点击。</w:t>
+      </w:r>
+    </w:p>
+    <w:p>
+      <w:pPr>
+        <w:rPr>
+          <w:rFonts w:hint="eastAsia"/>
+        </w:rPr>
+      </w:pPr>
+    </w:p>
+    <w:p>
+      <w:pPr>
+        <w:pStyle w:val="2"/>
+      </w:pPr>
+      <w:bookmarkStart w:id="29" w:name="_Toc270428300"/>
+      <w:r>
+        <w:rPr>
+          <w:rFonts w:hint="eastAsia"/>
+        </w:rPr>
+        <w:t>相关店铺概要的内容呈现</w:t>
+      </w:r>
+      <w:bookmarkEnd w:id="29"/>
+    </w:p>
+    <w:p>
+      <w:pPr>
+        <w:rPr>
+          <w:rFonts w:hint="eastAsia"/>
+        </w:rPr>
+      </w:pPr>
+      <w:r>
+        <w:rPr>
+          <w:rFonts w:hint="eastAsia"/>
+        </w:rPr>
+        <w:t>1</w:t>
+      </w:r>
+      <w:r>
+        <w:rPr>
+          <w:rFonts w:hint="eastAsia"/>
+        </w:rPr>
+        <w:t>，在购物评论的详情部分下方，展示与本条购物评论相关的店铺概要，如果本购物评论在创建时未指定相关店铺，则本项不显示。</w:t>
+      </w:r>
+    </w:p>
+    <w:p>
+      <w:pPr>
+        <w:rPr>
+          <w:rFonts w:hint="eastAsia"/>
+        </w:rPr>
+      </w:pPr>
+    </w:p>
+    <w:p>
+      <w:pPr>
+        <w:rPr>
+          <w:rFonts w:hint="eastAsia"/>
+        </w:rPr>
+      </w:pPr>
+      <w:r>
+        <w:rPr>
+          <w:rFonts w:hint="eastAsia"/>
+        </w:rPr>
+        <w:t>2</w:t>
+      </w:r>
+      <w:r>
+        <w:rPr>
+          <w:rFonts w:hint="eastAsia"/>
+        </w:rPr>
+        <w:t>，</w:t>
+      </w:r>
+      <w:r>
+        <w:rPr>
+          <w:rFonts w:hint="eastAsia"/>
+        </w:rPr>
+        <w:t>除必要的提示文字外，店铺概要信息的具体展示内容及交互功能与章节</w:t>
       </w:r>
       <w:r>
         <w:fldChar w:fldCharType="begin"/>
@@ -4366,7 +4973,7 @@
         <w:rPr>
           <w:rFonts w:hint="eastAsia"/>
         </w:rPr>
-        <w:instrText>_Ref270355581 \r \h</w:instrText>
+        <w:instrText>_Ref270425511 \r \h</w:instrText>
       </w:r>
       <w:r>
         <w:instrText xml:space="preserve"> </w:instrText>
@@ -4375,7 +4982,7 @@
         <w:fldChar w:fldCharType="separate"/>
       </w:r>
       <w:r>
-        <w:t>1.4</w:t>
+        <w:t>3.1</w:t>
       </w:r>
       <w:r>
         <w:fldChar w:fldCharType="end"/>
@@ -4384,51 +4991,37 @@
         <w:rPr>
           <w:rFonts w:hint="eastAsia"/>
         </w:rPr>
-        <w:t>的“分享”按钮一致。</w:t>
-      </w:r>
-    </w:p>
-    <w:p>
-      <w:pPr>
-        <w:rPr>
-          <w:rFonts w:hint="eastAsia"/>
-        </w:rPr>
-      </w:pPr>
-    </w:p>
-    <w:p>
-      <w:pPr>
-        <w:rPr>
-          <w:rFonts w:hint="eastAsia"/>
-        </w:rPr>
-      </w:pPr>
-      <w:r>
-        <w:rPr>
-          <w:rFonts w:hint="eastAsia"/>
-        </w:rPr>
-        <w:t>2</w:t>
-      </w:r>
-      <w:r>
-        <w:rPr>
-          <w:rFonts w:hint="eastAsia"/>
-        </w:rPr>
-        <w:t>，</w:t>
-      </w:r>
-      <w:r>
-        <w:rPr>
-          <w:rFonts w:hint="eastAsia"/>
-        </w:rPr>
-        <w:t>界面底部有一个“添加评论…”的文本框和一个带向上箭头的圆圈。</w:t>
-      </w:r>
-      <w:r>
-        <w:rPr>
-          <w:rFonts w:hint="eastAsia"/>
-        </w:rPr>
-        <w:t>两者都应在页面内容</w:t>
-      </w:r>
-      <w:r>
-        <w:rPr>
-          <w:rFonts w:hint="eastAsia"/>
-        </w:rPr>
-        <w:t>向下滚动（用户查看位置更下方的内容）时隐藏；当页面内容向上滚动时重现。</w:t>
+        <w:t>中“收藏”交互入口中单个店铺的展示方式一致。</w:t>
+      </w:r>
+      <w:r>
+        <w:rPr>
+          <w:rFonts w:hint="eastAsia"/>
+        </w:rPr>
+        <w:t>同样也是点击店铺概要区域时展示该店铺详情信息，并相应修改店铺详情信息界面左上角返回按钮的文字</w:t>
+      </w:r>
+      <w:r>
+        <w:rPr>
+          <w:rFonts w:hint="eastAsia"/>
+        </w:rPr>
+        <w:t>（改为“</w:t>
+      </w:r>
+      <w:r>
+        <w:rPr>
+          <w:rFonts w:hint="eastAsia"/>
+        </w:rPr>
+        <w:t>&lt;</w:t>
+      </w:r>
+      <w:r>
+        <w:rPr>
+          <w:rFonts w:hint="eastAsia"/>
+        </w:rPr>
+        <w:t>详情”）</w:t>
+      </w:r>
+      <w:r>
+        <w:rPr>
+          <w:rFonts w:hint="eastAsia"/>
+        </w:rPr>
+        <w:t>和指向。</w:t>
       </w:r>
     </w:p>
     <w:p>
@@ -4454,577 +5047,10 @@
         <w:rPr>
           <w:rFonts w:hint="eastAsia"/>
         </w:rPr>
-        <w:t>，</w:t>
-      </w:r>
-      <w:r>
-        <w:rPr>
-          <w:rFonts w:hint="eastAsia"/>
-        </w:rPr>
-        <w:t>如果用户点击带向上箭头的圆圈，则将页面内容滚动的最上方。</w:t>
-      </w:r>
-    </w:p>
-    <w:p>
-      <w:pPr>
-        <w:rPr>
-          <w:rFonts w:hint="eastAsia"/>
-        </w:rPr>
-      </w:pPr>
-    </w:p>
-    <w:p>
-      <w:pPr>
-        <w:rPr>
-          <w:rFonts w:hint="eastAsia"/>
-        </w:rPr>
-      </w:pPr>
-      <w:r>
-        <w:rPr>
-          <w:rFonts w:hint="eastAsia"/>
-        </w:rPr>
-        <w:t>4</w:t>
-      </w:r>
-      <w:r>
-        <w:rPr>
-          <w:rFonts w:hint="eastAsia"/>
-        </w:rPr>
-        <w:t>，如果用户点击“添加评论…”文本框，则按照章节</w:t>
-      </w:r>
-      <w:r>
-        <w:fldChar w:fldCharType="begin"/>
-      </w:r>
-      <w:r>
-        <w:instrText xml:space="preserve"> REF </w:instrText>
-      </w:r>
-      <w:r>
-        <w:rPr>
-          <w:rFonts w:hint="eastAsia"/>
-        </w:rPr>
-        <w:instrText>_Ref270343794 \r \h</w:instrText>
-      </w:r>
-      <w:r>
-        <w:instrText xml:space="preserve"> </w:instrText>
-      </w:r>
-      <w:r>
-        <w:fldChar w:fldCharType="separate"/>
-      </w:r>
-      <w:r>
-        <w:t>5</w:t>
-      </w:r>
-      <w:r>
-        <w:fldChar w:fldCharType="end"/>
-      </w:r>
-      <w:r>
-        <w:rPr>
-          <w:rFonts w:hint="eastAsia"/>
-        </w:rPr>
-        <w:t>的描述引导用户书写二级子评论内容。</w:t>
-      </w:r>
-    </w:p>
-    <w:p>
-      <w:pPr>
-        <w:rPr>
-          <w:rFonts w:hint="eastAsia"/>
-        </w:rPr>
-      </w:pPr>
-    </w:p>
-    <w:p>
-      <w:pPr>
-        <w:pStyle w:val="2"/>
-      </w:pPr>
-      <w:bookmarkStart w:id="28" w:name="_Toc270428298"/>
-      <w:r>
-        <w:rPr>
-          <w:rFonts w:hint="eastAsia"/>
-        </w:rPr>
-        <w:t>购物评论详情的内容头</w:t>
-      </w:r>
-      <w:bookmarkEnd w:id="28"/>
-    </w:p>
-    <w:p>
-      <w:pPr>
-        <w:rPr>
-          <w:rFonts w:hint="eastAsia"/>
-        </w:rPr>
-      </w:pPr>
-      <w:r>
-        <w:rPr>
-          <w:rFonts w:hint="eastAsia"/>
-        </w:rPr>
-        <w:t>1</w:t>
-      </w:r>
-      <w:r>
-        <w:rPr>
-          <w:rFonts w:hint="eastAsia"/>
-        </w:rPr>
-        <w:t>，</w:t>
-      </w:r>
-      <w:r>
-        <w:rPr>
-          <w:rFonts w:hint="eastAsia"/>
-        </w:rPr>
-        <w:t>用户头像所在的“用户概要信息”区域内容展示样式及交互功能与章节</w:t>
-      </w:r>
-      <w:r>
-        <w:fldChar w:fldCharType="begin"/>
-      </w:r>
-      <w:r>
-        <w:instrText xml:space="preserve"> REF </w:instrText>
-      </w:r>
-      <w:r>
-        <w:rPr>
-          <w:rFonts w:hint="eastAsia"/>
-        </w:rPr>
-        <w:instrText>_Ref270356171 \r \h</w:instrText>
-      </w:r>
-      <w:r>
-        <w:instrText xml:space="preserve"> </w:instrText>
-      </w:r>
-      <w:r>
-        <w:fldChar w:fldCharType="separate"/>
-      </w:r>
-      <w:r>
-        <w:t>1.4</w:t>
-      </w:r>
-      <w:r>
-        <w:fldChar w:fldCharType="end"/>
-      </w:r>
-      <w:r>
-        <w:rPr>
-          <w:rFonts w:hint="eastAsia"/>
-        </w:rPr>
-        <w:t>的描述一致。</w:t>
-      </w:r>
-      <w:r>
-        <w:rPr>
-          <w:rFonts w:hint="eastAsia"/>
-        </w:rPr>
-        <w:t>同样是点击该区域进入该用户个人主页；以及关注按钮用于切换对该用户的关注状态，如果当前用户与概要信息展示的用户是同一人，则关注按钮变为“编辑”按钮，用于对当前评论进行编辑修改。</w:t>
-      </w:r>
-    </w:p>
-    <w:p>
-      <w:pPr>
-        <w:rPr>
-          <w:rFonts w:hint="eastAsia"/>
-        </w:rPr>
-      </w:pPr>
-    </w:p>
-    <w:p>
-      <w:pPr>
-        <w:pStyle w:val="2"/>
-      </w:pPr>
-      <w:bookmarkStart w:id="29" w:name="_Toc270428299"/>
-      <w:r>
-        <w:rPr>
-          <w:rFonts w:hint="eastAsia"/>
-        </w:rPr>
-        <w:t>购物评论详情的内容呈现</w:t>
-      </w:r>
-      <w:bookmarkEnd w:id="29"/>
-    </w:p>
-    <w:p>
-      <w:pPr>
-        <w:rPr>
-          <w:rFonts w:hint="eastAsia"/>
-        </w:rPr>
-      </w:pPr>
-      <w:r>
-        <w:rPr>
-          <w:rFonts w:hint="eastAsia"/>
-        </w:rPr>
-        <w:t>1</w:t>
-      </w:r>
-      <w:r>
-        <w:rPr>
-          <w:rFonts w:hint="eastAsia"/>
-        </w:rPr>
-        <w:t>，</w:t>
-      </w:r>
-      <w:r>
-        <w:rPr>
-          <w:rFonts w:hint="eastAsia"/>
-        </w:rPr>
-        <w:t>评论详情具体内容的展现最开始是</w:t>
-      </w:r>
-      <w:r>
-        <w:rPr>
-          <w:rFonts w:hint="eastAsia"/>
-        </w:rPr>
-        <w:t>@</w:t>
-      </w:r>
-      <w:r>
-        <w:rPr>
-          <w:rFonts w:hint="eastAsia"/>
-        </w:rPr>
-        <w:t>账号列表。也即将《我的》文档中“我的</w:t>
-      </w:r>
-      <w:r>
-        <w:rPr>
-          <w:rFonts w:hint="eastAsia"/>
-        </w:rPr>
-        <w:t>_</w:t>
-      </w:r>
-      <w:proofErr w:type="spellStart"/>
-      <w:r>
-        <w:rPr>
-          <w:rFonts w:hint="eastAsia"/>
-        </w:rPr>
-        <w:t>atTA</w:t>
-      </w:r>
-      <w:proofErr w:type="spellEnd"/>
-      <w:r>
-        <w:rPr>
-          <w:rFonts w:hint="eastAsia"/>
-        </w:rPr>
-        <w:t>”模块所设置的账号名，均在账号名前加“</w:t>
-      </w:r>
-      <w:r>
-        <w:rPr>
-          <w:rFonts w:hint="eastAsia"/>
-        </w:rPr>
-        <w:t>@</w:t>
-      </w:r>
-      <w:r>
-        <w:rPr>
-          <w:rFonts w:hint="eastAsia"/>
-        </w:rPr>
-        <w:t>”符号之后展示出来。根据所</w:t>
-      </w:r>
-      <w:r>
-        <w:rPr>
-          <w:rFonts w:hint="eastAsia"/>
-        </w:rPr>
-        <w:t>@</w:t>
-      </w:r>
-      <w:r>
-        <w:rPr>
-          <w:rFonts w:hint="eastAsia"/>
-        </w:rPr>
-        <w:t>的账号数量，有可能占用多行空间；也有可能评论没有做</w:t>
-      </w:r>
-      <w:r>
-        <w:rPr>
-          <w:rFonts w:hint="eastAsia"/>
-        </w:rPr>
-        <w:t>@</w:t>
-      </w:r>
-      <w:r>
-        <w:rPr>
-          <w:rFonts w:hint="eastAsia"/>
-        </w:rPr>
-        <w:t>，那么本项隐藏。对每个跟随在</w:t>
-      </w:r>
-      <w:r>
-        <w:rPr>
-          <w:rFonts w:hint="eastAsia"/>
-        </w:rPr>
-        <w:t>@</w:t>
-      </w:r>
-      <w:r>
-        <w:rPr>
-          <w:rFonts w:hint="eastAsia"/>
-        </w:rPr>
-        <w:t>符号之后的账号名，如果被点击，则界面切换到该账号对应的“个人主页”中，且该个人主页最左上角的返回按钮文字应为“</w:t>
-      </w:r>
-      <w:r>
-        <w:rPr>
-          <w:rFonts w:hint="eastAsia"/>
-        </w:rPr>
-        <w:t>&lt;</w:t>
-      </w:r>
-      <w:r>
-        <w:rPr>
-          <w:rFonts w:hint="eastAsia"/>
-        </w:rPr>
-        <w:t>评论”，跳转目标应该是本购物晒单评论详情界面。</w:t>
-      </w:r>
-    </w:p>
-    <w:p>
-      <w:pPr>
-        <w:rPr>
-          <w:rFonts w:hint="eastAsia"/>
-        </w:rPr>
-      </w:pPr>
-    </w:p>
-    <w:p>
-      <w:pPr>
-        <w:rPr>
-          <w:rFonts w:hint="eastAsia"/>
-        </w:rPr>
-      </w:pPr>
-      <w:r>
-        <w:rPr>
-          <w:rFonts w:hint="eastAsia"/>
-        </w:rPr>
-        <w:t>2</w:t>
-      </w:r>
-      <w:r>
-        <w:rPr>
-          <w:rFonts w:hint="eastAsia"/>
-        </w:rPr>
-        <w:t>，</w:t>
-      </w:r>
-      <w:r>
-        <w:rPr>
-          <w:rFonts w:hint="eastAsia"/>
-        </w:rPr>
-        <w:t>详情具体内容接下来是晒单评论正文，以纯文本方式完整展示。注意：其中可能使用了换行符进行分段，需要在段与段之间留适当空白，以提供比较好的视觉观感。</w:t>
-      </w:r>
-    </w:p>
-    <w:p>
-      <w:pPr>
-        <w:rPr>
-          <w:rFonts w:hint="eastAsia"/>
-        </w:rPr>
-      </w:pPr>
-    </w:p>
-    <w:p>
-      <w:pPr>
-        <w:rPr>
-          <w:rFonts w:hint="eastAsia"/>
-        </w:rPr>
-      </w:pPr>
-      <w:r>
-        <w:rPr>
-          <w:rFonts w:hint="eastAsia"/>
-        </w:rPr>
-        <w:t>3</w:t>
-      </w:r>
-      <w:r>
-        <w:rPr>
-          <w:rFonts w:hint="eastAsia"/>
-        </w:rPr>
-        <w:t>，</w:t>
-      </w:r>
-      <w:r>
-        <w:rPr>
-          <w:rFonts w:hint="eastAsia"/>
-        </w:rPr>
-        <w:t>评论正文内容下方为照片列表，每行以清晰大图的方式展示一张照片（考虑合适的图片长宽控制，防止图片变形）。照片不响应点击操作。</w:t>
-      </w:r>
-    </w:p>
-    <w:p>
-      <w:pPr>
-        <w:rPr>
-          <w:rFonts w:hint="eastAsia"/>
-        </w:rPr>
-      </w:pPr>
-    </w:p>
-    <w:p>
-      <w:pPr>
-        <w:rPr>
-          <w:rFonts w:hint="eastAsia"/>
-        </w:rPr>
-      </w:pPr>
-      <w:r>
-        <w:rPr>
-          <w:rFonts w:hint="eastAsia"/>
-        </w:rPr>
-        <w:t>4</w:t>
-      </w:r>
-      <w:r>
-        <w:rPr>
-          <w:rFonts w:hint="eastAsia"/>
-        </w:rPr>
-        <w:t>，</w:t>
-      </w:r>
-      <w:r>
-        <w:rPr>
-          <w:rFonts w:hint="eastAsia"/>
-        </w:rPr>
-        <w:t>照片列表下方的关键词与《我的》文档中</w:t>
-      </w:r>
-      <w:r>
-        <w:rPr>
-          <w:rFonts w:hint="eastAsia"/>
-        </w:rPr>
-        <w:t>“我的</w:t>
-      </w:r>
-      <w:r>
-        <w:rPr>
-          <w:rFonts w:hint="eastAsia"/>
-        </w:rPr>
-        <w:t>_</w:t>
-      </w:r>
-      <w:r>
-        <w:rPr>
-          <w:rFonts w:hint="eastAsia"/>
-        </w:rPr>
-        <w:t>评论”模块中填写的关键词对应，仍然以中文逗号分隔各关键词。如果原始填写的关键词较多，则这里应显示为多行，而不做截断处理。关键词部分不对用户的点击做响应。</w:t>
-      </w:r>
-    </w:p>
-    <w:p>
-      <w:pPr>
-        <w:rPr>
-          <w:rFonts w:hint="eastAsia"/>
-        </w:rPr>
-      </w:pPr>
-    </w:p>
-    <w:p>
-      <w:pPr>
-        <w:rPr>
-          <w:rFonts w:hint="eastAsia"/>
-        </w:rPr>
-      </w:pPr>
-      <w:r>
-        <w:rPr>
-          <w:rFonts w:hint="eastAsia"/>
-        </w:rPr>
-        <w:t>5</w:t>
-      </w:r>
-      <w:r>
-        <w:rPr>
-          <w:rFonts w:hint="eastAsia"/>
-        </w:rPr>
-        <w:t>，</w:t>
-      </w:r>
-      <w:r>
-        <w:rPr>
-          <w:rFonts w:hint="eastAsia"/>
-        </w:rPr>
-        <w:t>关键词下方显示“总价”，同样是与《我的》文档中“我的</w:t>
-      </w:r>
-      <w:r>
-        <w:rPr>
-          <w:rFonts w:hint="eastAsia"/>
-        </w:rPr>
-        <w:t>_</w:t>
-      </w:r>
-      <w:r>
-        <w:rPr>
-          <w:rFonts w:hint="eastAsia"/>
-        </w:rPr>
-        <w:t>评论”模块中填写的“总价”项对应。总结部分同样不响应用户点击。</w:t>
-      </w:r>
-    </w:p>
-    <w:p>
-      <w:pPr>
-        <w:rPr>
-          <w:rFonts w:hint="eastAsia"/>
-        </w:rPr>
-      </w:pPr>
-    </w:p>
-    <w:p>
-      <w:pPr>
-        <w:pStyle w:val="2"/>
-      </w:pPr>
-      <w:bookmarkStart w:id="30" w:name="_Toc270428300"/>
-      <w:r>
-        <w:rPr>
-          <w:rFonts w:hint="eastAsia"/>
-        </w:rPr>
-        <w:t>相关店铺概要的内容呈现</w:t>
-      </w:r>
+        <w:t>，注意：如果这里关联的店铺是景点，则本栏的子标题提示文字改为“景点链接”；如果是餐馆，则子标题提示文字改为“餐馆链接”；如果是店铺或其他分类，则采用默认提示文字“店铺链接”。</w:t>
+      </w:r>
+      <w:bookmarkStart w:id="30" w:name="_GoBack"/>
       <w:bookmarkEnd w:id="30"/>
-    </w:p>
-    <w:p>
-      <w:pPr>
-        <w:rPr>
-          <w:rFonts w:hint="eastAsia"/>
-        </w:rPr>
-      </w:pPr>
-      <w:r>
-        <w:rPr>
-          <w:rFonts w:hint="eastAsia"/>
-        </w:rPr>
-        <w:t>1</w:t>
-      </w:r>
-      <w:r>
-        <w:rPr>
-          <w:rFonts w:hint="eastAsia"/>
-        </w:rPr>
-        <w:t>，在购物评论的详情部分下方，展示与本条购物评论相关的店铺概要，如果本购物评论在创建时未指定相关店铺，则本项不显示。</w:t>
-      </w:r>
-    </w:p>
-    <w:p>
-      <w:pPr>
-        <w:rPr>
-          <w:rFonts w:hint="eastAsia"/>
-        </w:rPr>
-      </w:pPr>
-    </w:p>
-    <w:p>
-      <w:pPr>
-        <w:rPr>
-          <w:rFonts w:hint="eastAsia"/>
-        </w:rPr>
-      </w:pPr>
-      <w:r>
-        <w:rPr>
-          <w:rFonts w:hint="eastAsia"/>
-        </w:rPr>
-        <w:t>2</w:t>
-      </w:r>
-      <w:r>
-        <w:rPr>
-          <w:rFonts w:hint="eastAsia"/>
-        </w:rPr>
-        <w:t>，</w:t>
-      </w:r>
-      <w:r>
-        <w:rPr>
-          <w:rFonts w:hint="eastAsia"/>
-        </w:rPr>
-        <w:t>除必要的提示文字外，店铺概要信息的具体展示内容及交互功能与章节</w:t>
-      </w:r>
-      <w:r>
-        <w:fldChar w:fldCharType="begin"/>
-      </w:r>
-      <w:r>
-        <w:instrText xml:space="preserve"> REF </w:instrText>
-      </w:r>
-      <w:r>
-        <w:rPr>
-          <w:rFonts w:hint="eastAsia"/>
-        </w:rPr>
-        <w:instrText>_Ref270425511 \r \h</w:instrText>
-      </w:r>
-      <w:r>
-        <w:instrText xml:space="preserve"> </w:instrText>
-      </w:r>
-      <w:r>
-        <w:fldChar w:fldCharType="separate"/>
-      </w:r>
-      <w:r>
-        <w:t>3.1</w:t>
-      </w:r>
-      <w:r>
-        <w:fldChar w:fldCharType="end"/>
-      </w:r>
-      <w:r>
-        <w:rPr>
-          <w:rFonts w:hint="eastAsia"/>
-        </w:rPr>
-        <w:t>中“收藏”交互入口中单个店铺的展示方式一致。</w:t>
-      </w:r>
-      <w:r>
-        <w:rPr>
-          <w:rFonts w:hint="eastAsia"/>
-        </w:rPr>
-        <w:t>同样也是点击店铺概要区域时展示该店铺详情信息，并相应修改店铺详情信息界面左上角返回按钮的文字</w:t>
-      </w:r>
-      <w:r>
-        <w:rPr>
-          <w:rFonts w:hint="eastAsia"/>
-        </w:rPr>
-        <w:t>（改为“</w:t>
-      </w:r>
-      <w:r>
-        <w:rPr>
-          <w:rFonts w:hint="eastAsia"/>
-        </w:rPr>
-        <w:t>&lt;</w:t>
-      </w:r>
-      <w:r>
-        <w:rPr>
-          <w:rFonts w:hint="eastAsia"/>
-        </w:rPr>
-        <w:t>详情”）</w:t>
-      </w:r>
-      <w:r>
-        <w:rPr>
-          <w:rFonts w:hint="eastAsia"/>
-        </w:rPr>
-        <w:t>和指向。</w:t>
-      </w:r>
     </w:p>
     <w:p>
       <w:pPr>
@@ -7798,7 +7824,7 @@
 </file>
 
 <file path=customXml/itemProps1.xml><?xml version="1.0" encoding="utf-8"?>
-<ds:datastoreItem xmlns:ds="http://schemas.openxmlformats.org/officeDocument/2006/customXml" ds:itemID="{9BC0B63C-B5CA-7E45-AD56-7222278012C7}">
+<ds:datastoreItem xmlns:ds="http://schemas.openxmlformats.org/officeDocument/2006/customXml" ds:itemID="{55120B7F-C65A-3F4D-9192-FC2DF01A96E3}">
   <ds:schemaRefs>
     <ds:schemaRef ds:uri="http://schemas.openxmlformats.org/officeDocument/2006/bibliography"/>
   </ds:schemaRefs>

--- a/动态.docx
+++ b/动态.docx
@@ -3,6 +3,7 @@
 <w:document xmlns:wpc="http://schemas.microsoft.com/office/word/2010/wordprocessingCanvas" xmlns:mo="http://schemas.microsoft.com/office/mac/office/2008/main" xmlns:mc="http://schemas.openxmlformats.org/markup-compatibility/2006" xmlns:mv="urn:schemas-microsoft-com:mac:vml" xmlns:o="urn:schemas-microsoft-com:office:office" xmlns:r="http://schemas.openxmlformats.org/officeDocument/2006/relationships" xmlns:m="http://schemas.openxmlformats.org/officeDocument/2006/math" xmlns:v="urn:schemas-microsoft-com:vml" xmlns:wp14="http://schemas.microsoft.com/office/word/2010/wordprocessingDrawing" xmlns:wp="http://schemas.openxmlformats.org/drawingml/2006/wordprocessingDrawing" xmlns:w10="urn:schemas-microsoft-com:office:word" xmlns:w="http://schemas.openxmlformats.org/wordprocessingml/2006/main" xmlns:w14="http://schemas.microsoft.com/office/word/2010/wordml" xmlns:wpg="http://schemas.microsoft.com/office/word/2010/wordprocessingGroup" xmlns:wpi="http://schemas.microsoft.com/office/word/2010/wordprocessingInk" xmlns:wne="http://schemas.microsoft.com/office/word/2006/wordml" xmlns:wps="http://schemas.microsoft.com/office/word/2010/wordprocessingShape" mc:Ignorable="w14 wp14">
   <w:body>
     <w:bookmarkStart w:id="0" w:name="_Ref270015705"/>
+    <w:bookmarkStart w:id="1" w:name="_GoBack"/>
     <w:p>
       <w:pPr>
         <w:pStyle w:val="11"/>
@@ -68,7 +69,7 @@
         <w:rPr>
           <w:noProof/>
         </w:rPr>
-        <w:instrText xml:space="preserve"> PAGEREF _Toc270428287 \h </w:instrText>
+        <w:instrText xml:space="preserve"> PAGEREF _Toc270947387 \h </w:instrText>
       </w:r>
       <w:r>
         <w:rPr>
@@ -141,7 +142,7 @@
         <w:rPr>
           <w:noProof/>
         </w:rPr>
-        <w:instrText xml:space="preserve"> PAGEREF _Toc270428288 \h </w:instrText>
+        <w:instrText xml:space="preserve"> PAGEREF _Toc270947388 \h </w:instrText>
       </w:r>
       <w:r>
         <w:rPr>
@@ -214,7 +215,7 @@
         <w:rPr>
           <w:noProof/>
         </w:rPr>
-        <w:instrText xml:space="preserve"> PAGEREF _Toc270428289 \h </w:instrText>
+        <w:instrText xml:space="preserve"> PAGEREF _Toc270947389 \h </w:instrText>
       </w:r>
       <w:r>
         <w:rPr>
@@ -288,7 +289,7 @@
         <w:rPr>
           <w:noProof/>
         </w:rPr>
-        <w:instrText xml:space="preserve"> PAGEREF _Toc270428290 \h </w:instrText>
+        <w:instrText xml:space="preserve"> PAGEREF _Toc270947390 \h </w:instrText>
       </w:r>
       <w:r>
         <w:rPr>
@@ -361,7 +362,7 @@
         <w:rPr>
           <w:noProof/>
         </w:rPr>
-        <w:instrText xml:space="preserve"> PAGEREF _Toc270428291 \h </w:instrText>
+        <w:instrText xml:space="preserve"> PAGEREF _Toc270947391 \h </w:instrText>
       </w:r>
       <w:r>
         <w:rPr>
@@ -447,7 +448,7 @@
         <w:rPr>
           <w:noProof/>
         </w:rPr>
-        <w:instrText xml:space="preserve"> PAGEREF _Toc270428292 \h </w:instrText>
+        <w:instrText xml:space="preserve"> PAGEREF _Toc270947392 \h </w:instrText>
       </w:r>
       <w:r>
         <w:rPr>
@@ -464,7 +465,7 @@
         <w:rPr>
           <w:noProof/>
         </w:rPr>
-        <w:t>5</w:t>
+        <w:t>6</w:t>
       </w:r>
       <w:r>
         <w:rPr>
@@ -532,7 +533,7 @@
         <w:rPr>
           <w:noProof/>
         </w:rPr>
-        <w:instrText xml:space="preserve"> PAGEREF _Toc270428293 \h </w:instrText>
+        <w:instrText xml:space="preserve"> PAGEREF _Toc270947393 \h </w:instrText>
       </w:r>
       <w:r>
         <w:rPr>
@@ -549,7 +550,7 @@
         <w:rPr>
           <w:noProof/>
         </w:rPr>
-        <w:t>7</w:t>
+        <w:t>8</w:t>
       </w:r>
       <w:r>
         <w:rPr>
@@ -618,7 +619,7 @@
         <w:rPr>
           <w:noProof/>
         </w:rPr>
-        <w:instrText xml:space="preserve"> PAGEREF _Toc270428294 \h </w:instrText>
+        <w:instrText xml:space="preserve"> PAGEREF _Toc270947394 \h </w:instrText>
       </w:r>
       <w:r>
         <w:rPr>
@@ -635,7 +636,7 @@
         <w:rPr>
           <w:noProof/>
         </w:rPr>
-        <w:t>8</w:t>
+        <w:t>9</w:t>
       </w:r>
       <w:r>
         <w:rPr>
@@ -704,7 +705,7 @@
         <w:rPr>
           <w:noProof/>
         </w:rPr>
-        <w:instrText xml:space="preserve"> PAGEREF _Toc270428295 \h </w:instrText>
+        <w:instrText xml:space="preserve"> PAGEREF _Toc270947395 \h </w:instrText>
       </w:r>
       <w:r>
         <w:rPr>
@@ -721,7 +722,7 @@
         <w:rPr>
           <w:noProof/>
         </w:rPr>
-        <w:t>9</w:t>
+        <w:t>10</w:t>
       </w:r>
       <w:r>
         <w:rPr>
@@ -789,7 +790,7 @@
         <w:rPr>
           <w:noProof/>
         </w:rPr>
-        <w:instrText xml:space="preserve"> PAGEREF _Toc270428296 \h </w:instrText>
+        <w:instrText xml:space="preserve"> PAGEREF _Toc270947396 \h </w:instrText>
       </w:r>
       <w:r>
         <w:rPr>
@@ -806,7 +807,7 @@
         <w:rPr>
           <w:noProof/>
         </w:rPr>
-        <w:t>10</w:t>
+        <w:t>11</w:t>
       </w:r>
       <w:r>
         <w:rPr>
@@ -862,7 +863,7 @@
         <w:rPr>
           <w:noProof/>
         </w:rPr>
-        <w:instrText xml:space="preserve"> PAGEREF _Toc270428297 \h </w:instrText>
+        <w:instrText xml:space="preserve"> PAGEREF _Toc270947397 \h </w:instrText>
       </w:r>
       <w:r>
         <w:rPr>
@@ -879,7 +880,7 @@
         <w:rPr>
           <w:noProof/>
         </w:rPr>
-        <w:t>12</w:t>
+        <w:t>13</w:t>
       </w:r>
       <w:r>
         <w:rPr>
@@ -935,7 +936,7 @@
         <w:rPr>
           <w:noProof/>
         </w:rPr>
-        <w:instrText xml:space="preserve"> PAGEREF _Toc270428298 \h </w:instrText>
+        <w:instrText xml:space="preserve"> PAGEREF _Toc270947398 \h </w:instrText>
       </w:r>
       <w:r>
         <w:rPr>
@@ -952,7 +953,7 @@
         <w:rPr>
           <w:noProof/>
         </w:rPr>
-        <w:t>12</w:t>
+        <w:t>13</w:t>
       </w:r>
       <w:r>
         <w:rPr>
@@ -1008,7 +1009,7 @@
         <w:rPr>
           <w:noProof/>
         </w:rPr>
-        <w:instrText xml:space="preserve"> PAGEREF _Toc270428299 \h </w:instrText>
+        <w:instrText xml:space="preserve"> PAGEREF _Toc270947399 \h </w:instrText>
       </w:r>
       <w:r>
         <w:rPr>
@@ -1025,7 +1026,7 @@
         <w:rPr>
           <w:noProof/>
         </w:rPr>
-        <w:t>12</w:t>
+        <w:t>13</w:t>
       </w:r>
       <w:r>
         <w:rPr>
@@ -1081,7 +1082,7 @@
         <w:rPr>
           <w:noProof/>
         </w:rPr>
-        <w:instrText xml:space="preserve"> PAGEREF _Toc270428300 \h </w:instrText>
+        <w:instrText xml:space="preserve"> PAGEREF _Toc270947400 \h </w:instrText>
       </w:r>
       <w:r>
         <w:rPr>
@@ -1098,7 +1099,7 @@
         <w:rPr>
           <w:noProof/>
         </w:rPr>
-        <w:t>13</w:t>
+        <w:t>14</w:t>
       </w:r>
       <w:r>
         <w:rPr>
@@ -1154,7 +1155,7 @@
         <w:rPr>
           <w:noProof/>
         </w:rPr>
-        <w:instrText xml:space="preserve"> PAGEREF _Toc270428301 \h </w:instrText>
+        <w:instrText xml:space="preserve"> PAGEREF _Toc270947401 \h </w:instrText>
       </w:r>
       <w:r>
         <w:rPr>
@@ -1171,7 +1172,7 @@
         <w:rPr>
           <w:noProof/>
         </w:rPr>
-        <w:t>13</w:t>
+        <w:t>14</w:t>
       </w:r>
       <w:r>
         <w:rPr>
@@ -1227,7 +1228,7 @@
         <w:rPr>
           <w:noProof/>
         </w:rPr>
-        <w:instrText xml:space="preserve"> PAGEREF _Toc270428302 \h </w:instrText>
+        <w:instrText xml:space="preserve"> PAGEREF _Toc270947402 \h </w:instrText>
       </w:r>
       <w:r>
         <w:rPr>
@@ -1244,7 +1245,7 @@
         <w:rPr>
           <w:noProof/>
         </w:rPr>
-        <w:t>13</w:t>
+        <w:t>14</w:t>
       </w:r>
       <w:r>
         <w:rPr>
@@ -1325,7 +1326,7 @@
         <w:rPr>
           <w:noProof/>
         </w:rPr>
-        <w:instrText xml:space="preserve"> PAGEREF _Toc270428303 \h </w:instrText>
+        <w:instrText xml:space="preserve"> PAGEREF _Toc270947403 \h </w:instrText>
       </w:r>
       <w:r>
         <w:rPr>
@@ -1342,7 +1343,7 @@
         <w:rPr>
           <w:noProof/>
         </w:rPr>
-        <w:t>14</w:t>
+        <w:t>15</w:t>
       </w:r>
       <w:r>
         <w:rPr>
@@ -1370,11 +1371,11 @@
       <w:pPr>
         <w:pStyle w:val="1"/>
       </w:pPr>
-      <w:bookmarkStart w:id="1" w:name="_Ref270062120"/>
-      <w:bookmarkStart w:id="2" w:name="_Ref270062623"/>
-      <w:bookmarkStart w:id="3" w:name="_Ref270078930"/>
-      <w:bookmarkStart w:id="4" w:name="_Ref270080365"/>
-      <w:bookmarkStart w:id="5" w:name="_Toc270428287"/>
+      <w:bookmarkStart w:id="2" w:name="_Ref270062120"/>
+      <w:bookmarkStart w:id="3" w:name="_Ref270062623"/>
+      <w:bookmarkStart w:id="4" w:name="_Ref270078930"/>
+      <w:bookmarkStart w:id="5" w:name="_Ref270080365"/>
+      <w:bookmarkStart w:id="6" w:name="_Toc270947387"/>
       <w:r>
         <w:rPr>
           <w:rFonts w:hint="eastAsia"/>
@@ -1395,11 +1396,11 @@
         <w:t>”模块功能描述</w:t>
       </w:r>
       <w:bookmarkEnd w:id="0"/>
-      <w:bookmarkEnd w:id="1"/>
       <w:bookmarkEnd w:id="2"/>
       <w:bookmarkEnd w:id="3"/>
       <w:bookmarkEnd w:id="4"/>
       <w:bookmarkEnd w:id="5"/>
+      <w:bookmarkEnd w:id="6"/>
     </w:p>
     <w:p>
       <w:pPr>
@@ -1485,19 +1486,19 @@
       <w:pPr>
         <w:pStyle w:val="2"/>
       </w:pPr>
-      <w:bookmarkStart w:id="6" w:name="OLE_LINK1"/>
-      <w:bookmarkStart w:id="7" w:name="OLE_LINK2"/>
-      <w:bookmarkStart w:id="8" w:name="_Toc270428288"/>
+      <w:bookmarkStart w:id="7" w:name="OLE_LINK1"/>
+      <w:bookmarkStart w:id="8" w:name="OLE_LINK2"/>
+      <w:bookmarkStart w:id="9" w:name="_Toc270947388"/>
       <w:r>
         <w:rPr>
           <w:rFonts w:hint="eastAsia"/>
         </w:rPr>
         <w:t>页面主要结构</w:t>
       </w:r>
-      <w:bookmarkEnd w:id="8"/>
-    </w:p>
-    <w:bookmarkEnd w:id="6"/>
+      <w:bookmarkEnd w:id="9"/>
+    </w:p>
     <w:bookmarkEnd w:id="7"/>
+    <w:bookmarkEnd w:id="8"/>
     <w:p>
       <w:r>
         <w:rPr>
@@ -1583,14 +1584,14 @@
       <w:pPr>
         <w:pStyle w:val="2"/>
       </w:pPr>
-      <w:bookmarkStart w:id="9" w:name="_Toc270428289"/>
+      <w:bookmarkStart w:id="10" w:name="_Toc270947389"/>
       <w:r>
         <w:rPr>
           <w:rFonts w:hint="eastAsia"/>
         </w:rPr>
         <w:t>“底部功能栏”特性描述</w:t>
       </w:r>
-      <w:bookmarkEnd w:id="9"/>
+      <w:bookmarkEnd w:id="10"/>
     </w:p>
     <w:p>
       <w:r>
@@ -1680,7 +1681,7 @@
       <w:pPr>
         <w:pStyle w:val="2"/>
       </w:pPr>
-      <w:bookmarkStart w:id="10" w:name="_Toc270428290"/>
+      <w:bookmarkStart w:id="11" w:name="_Toc270947390"/>
       <w:r>
         <w:rPr>
           <w:rFonts w:hint="eastAsia"/>
@@ -1699,7 +1700,7 @@
         </w:rPr>
         <w:t>功能栏”特性描述</w:t>
       </w:r>
-      <w:bookmarkEnd w:id="10"/>
+      <w:bookmarkEnd w:id="11"/>
     </w:p>
     <w:p>
       <w:pPr>
@@ -1845,7 +1846,19 @@
         <w:rPr>
           <w:rFonts w:hint="eastAsia"/>
         </w:rPr>
-        <w:t>）。</w:t>
+        <w:t>）</w:t>
+      </w:r>
+      <w:r>
+        <w:rPr>
+          <w:rFonts w:hint="eastAsia"/>
+        </w:rPr>
+        <w:t>（如果用户选定的是不限制城市范围，则这里显示“全部”字样）</w:t>
+      </w:r>
+      <w:r>
+        <w:rPr>
+          <w:rFonts w:hint="eastAsia"/>
+        </w:rPr>
+        <w:t>。</w:t>
       </w:r>
     </w:p>
     <w:p>
@@ -1909,12 +1922,12 @@
       <w:pPr>
         <w:pStyle w:val="2"/>
       </w:pPr>
-      <w:bookmarkStart w:id="11" w:name="_Ref270352303"/>
-      <w:bookmarkStart w:id="12" w:name="_Ref270352556"/>
-      <w:bookmarkStart w:id="13" w:name="_Ref270355581"/>
-      <w:bookmarkStart w:id="14" w:name="_Ref270356171"/>
-      <w:bookmarkStart w:id="15" w:name="_Ref270425881"/>
-      <w:bookmarkStart w:id="16" w:name="_Toc270428291"/>
+      <w:bookmarkStart w:id="12" w:name="_Ref270352303"/>
+      <w:bookmarkStart w:id="13" w:name="_Ref270352556"/>
+      <w:bookmarkStart w:id="14" w:name="_Ref270355581"/>
+      <w:bookmarkStart w:id="15" w:name="_Ref270356171"/>
+      <w:bookmarkStart w:id="16" w:name="_Ref270425881"/>
+      <w:bookmarkStart w:id="17" w:name="_Toc270947391"/>
       <w:r>
         <w:rPr>
           <w:rFonts w:hint="eastAsia"/>
@@ -1927,12 +1940,12 @@
         </w:rPr>
         <w:t>列表”特性描述</w:t>
       </w:r>
-      <w:bookmarkEnd w:id="11"/>
       <w:bookmarkEnd w:id="12"/>
       <w:bookmarkEnd w:id="13"/>
       <w:bookmarkEnd w:id="14"/>
       <w:bookmarkEnd w:id="15"/>
       <w:bookmarkEnd w:id="16"/>
+      <w:bookmarkEnd w:id="17"/>
     </w:p>
     <w:p>
       <w:pPr>
@@ -1956,7 +1969,19 @@
         <w:rPr>
           <w:rFonts w:hint="eastAsia"/>
         </w:rPr>
-        <w:t>多条晒单评论将由上到下逐条显示，通常最新的评论显示在最上方。由于晒单评论数可能较多，因此出于性能考虑，应该采取按需逐步载入的方式处理。并相应在列表底部或顶部显示“载入中…”字样（“载入中”的显示位置取决于用户是要刷新最新的晒单评论，还是要拖动查看更多晒三评论）。如果已经没有更多评论，则在列表底部显示“没有更多了…”字样来提示用户。</w:t>
+        <w:t>多条晒单评论将由上到下逐条显示，通常最新的评论显示在最上方。由于晒单评论数可能较多，因此出于性能考虑，应该采取按需逐步载入的方式处理。并相应在列表底部或顶部显示“载入中…”字样（“载入中”的显示位置取决于用</w:t>
+      </w:r>
+      <w:r>
+        <w:rPr>
+          <w:rFonts w:hint="eastAsia"/>
+        </w:rPr>
+        <w:t>户是要刷新最新的晒单评论，还是要拖动查看更多晒单</w:t>
+      </w:r>
+      <w:r>
+        <w:rPr>
+          <w:rFonts w:hint="eastAsia"/>
+        </w:rPr>
+        <w:t>评论）。如果已经没有更多评论，则在列表底部显示“没有更多了…”字样来提示用户。</w:t>
       </w:r>
     </w:p>
     <w:p>
@@ -2445,7 +2470,19 @@
         <w:rPr>
           <w:rFonts w:hint="eastAsia"/>
         </w:rPr>
-        <w:t>中填写的总价钱（有可能没填，那么就隐去这一项），以及以“在……”字样注明该评论对应的店名（评论也可能没有指定店铺，那么同样隐去这一项）。</w:t>
+        <w:t>中填写的总价钱（有可能没填，那么就隐去这一项），以及以“在……”字样注明该评论对应的店名</w:t>
+      </w:r>
+      <w:r>
+        <w:rPr>
+          <w:rFonts w:hint="eastAsia"/>
+        </w:rPr>
+        <w:t>（注意：需要在店名前补该店铺所在城市，并用逗号分隔）</w:t>
+      </w:r>
+      <w:r>
+        <w:rPr>
+          <w:rFonts w:hint="eastAsia"/>
+        </w:rPr>
+        <w:t>（评论也可能没有指定店铺，那么同样隐去这一项）。</w:t>
       </w:r>
     </w:p>
     <w:p>
@@ -2515,8 +2552,8 @@
       <w:pPr>
         <w:pStyle w:val="1"/>
       </w:pPr>
-      <w:bookmarkStart w:id="17" w:name="_Ref270015642"/>
-      <w:bookmarkStart w:id="18" w:name="_Toc270428292"/>
+      <w:bookmarkStart w:id="18" w:name="_Ref270015642"/>
+      <w:bookmarkStart w:id="19" w:name="_Toc270947392"/>
       <w:r>
         <w:rPr>
           <w:rFonts w:hint="eastAsia"/>
@@ -2547,8 +2584,8 @@
         </w:rPr>
         <w:t>”模块功能描述</w:t>
       </w:r>
-      <w:bookmarkEnd w:id="17"/>
       <w:bookmarkEnd w:id="18"/>
+      <w:bookmarkEnd w:id="19"/>
     </w:p>
     <w:p>
       <w:pPr>
@@ -2772,7 +2809,13 @@
         <w:rPr>
           <w:rFonts w:hint="eastAsia"/>
         </w:rPr>
-        <w:t>选项成效。</w:t>
+        <w:t>选项生效</w:t>
+      </w:r>
+      <w:r>
+        <w:rPr>
+          <w:rFonts w:hint="eastAsia"/>
+        </w:rPr>
+        <w:t>。</w:t>
       </w:r>
     </w:p>
     <w:p>
@@ -3144,8 +3187,8 @@
       <w:pPr>
         <w:pStyle w:val="1"/>
       </w:pPr>
-      <w:bookmarkStart w:id="19" w:name="_Ref270342802"/>
-      <w:bookmarkStart w:id="20" w:name="_Toc270428293"/>
+      <w:bookmarkStart w:id="20" w:name="_Ref270342802"/>
+      <w:bookmarkStart w:id="21" w:name="_Toc270947393"/>
       <w:r>
         <w:rPr>
           <w:rFonts w:hint="eastAsia"/>
@@ -3164,8 +3207,8 @@
         </w:rPr>
         <w:t>个人主页”模块功能描述</w:t>
       </w:r>
-      <w:bookmarkEnd w:id="19"/>
       <w:bookmarkEnd w:id="20"/>
+      <w:bookmarkEnd w:id="21"/>
     </w:p>
     <w:p>
       <w:pPr>
@@ -3337,8 +3380,8 @@
       <w:pPr>
         <w:pStyle w:val="2"/>
       </w:pPr>
-      <w:bookmarkStart w:id="21" w:name="_Ref270425511"/>
-      <w:bookmarkStart w:id="22" w:name="_Toc270428294"/>
+      <w:bookmarkStart w:id="22" w:name="_Ref270425511"/>
+      <w:bookmarkStart w:id="23" w:name="_Toc270947394"/>
       <w:r>
         <w:rPr>
           <w:rFonts w:hint="eastAsia"/>
@@ -3357,8 +3400,8 @@
         </w:rPr>
         <w:t>个人主页”的交互入口处理</w:t>
       </w:r>
-      <w:bookmarkEnd w:id="21"/>
       <w:bookmarkEnd w:id="22"/>
+      <w:bookmarkEnd w:id="23"/>
     </w:p>
     <w:p>
       <w:pPr>
@@ -3512,13 +3555,43 @@
         <w:rPr>
           <w:rFonts w:hint="eastAsia"/>
         </w:rPr>
-        <w:t>被关注”行为发生的时间顺序排列，时间点越晚的行为对应的用户越靠上。</w:t>
-      </w:r>
-      <w:r>
-        <w:rPr>
-          <w:rFonts w:hint="eastAsia"/>
-        </w:rPr>
-        <w:t>两者用户列表显示的</w:t>
+        <w:t>被关注”行为发生的时间顺序排列，时间点越晚的行为对应的用户</w:t>
+      </w:r>
+      <w:r>
+        <w:rPr>
+          <w:rFonts w:hint="eastAsia"/>
+        </w:rPr>
+        <w:t>显示位置</w:t>
+      </w:r>
+      <w:r>
+        <w:rPr>
+          <w:rFonts w:hint="eastAsia"/>
+        </w:rPr>
+        <w:t>越靠上。</w:t>
+      </w:r>
+      <w:r>
+        <w:rPr>
+          <w:rFonts w:hint="eastAsia"/>
+        </w:rPr>
+        <w:t>这两个模块中</w:t>
+      </w:r>
+      <w:r>
+        <w:rPr>
+          <w:rFonts w:hint="eastAsia"/>
+        </w:rPr>
+        <w:t>用户列表显示</w:t>
+      </w:r>
+      <w:r>
+        <w:rPr>
+          <w:rFonts w:hint="eastAsia"/>
+        </w:rPr>
+        <w:t>细节</w:t>
+      </w:r>
+      <w:r>
+        <w:rPr>
+          <w:rFonts w:hint="eastAsia"/>
+        </w:rPr>
+        <w:t>的</w:t>
       </w:r>
       <w:r>
         <w:rPr>
@@ -3554,7 +3627,43 @@
         <w:rPr>
           <w:rFonts w:hint="eastAsia"/>
         </w:rPr>
-        <w:t>取消关注操作，并展示当前关注状态；二是个人主页中展示的每个用户所在区域，无论点击其所在区域的任何位置，均将界面切换到所点击用户的个人主页，此时新个人主页左上角的“返回”按钮变为“</w:t>
+        <w:t>取消</w:t>
+      </w:r>
+      <w:r>
+        <w:rPr>
+          <w:rFonts w:hint="eastAsia"/>
+        </w:rPr>
+        <w:t>关注操作，并展示当前关注状态；二是个人主页中展示每一</w:t>
+      </w:r>
+      <w:r>
+        <w:rPr>
+          <w:rFonts w:hint="eastAsia"/>
+        </w:rPr>
+        <w:t>个用户</w:t>
+      </w:r>
+      <w:r>
+        <w:rPr>
+          <w:rFonts w:hint="eastAsia"/>
+        </w:rPr>
+        <w:t>账号的</w:t>
+      </w:r>
+      <w:r>
+        <w:rPr>
+          <w:rFonts w:hint="eastAsia"/>
+        </w:rPr>
+        <w:t>区域，无论点击其所在区域的任何位置，均将界面切换到所点击用户</w:t>
+      </w:r>
+      <w:r>
+        <w:rPr>
+          <w:rFonts w:hint="eastAsia"/>
+        </w:rPr>
+        <w:t>名</w:t>
+      </w:r>
+      <w:r>
+        <w:rPr>
+          <w:rFonts w:hint="eastAsia"/>
+        </w:rPr>
+        <w:t>的个人主页，此时新个人主页左上角的“返回”按钮变为“</w:t>
       </w:r>
       <w:r>
         <w:rPr>
@@ -3836,7 +3945,31 @@
         <w:rPr>
           <w:rFonts w:hint="eastAsia"/>
         </w:rPr>
-        <w:t>，“分享”按钮对应的是个人主页所属账号历史所做过的分享，内容有可能是晒单评论，也有可能是店铺。则两者分别参照“喜欢”按钮及“收藏”按钮对应的内容列表的展示内容和样式进行处理。在“分享”按钮中，晒单评论和店铺做混合排序，其顺序按照“分享”行为发生的时间点，越晚分享的显示顺序越靠上。同样需要注意</w:t>
+        <w:t>，“分享”按钮对应的是个人主页所属账号历史所做过的分享，内容有可能是晒单评论，也有可能是店铺。</w:t>
+      </w:r>
+      <w:r>
+        <w:rPr>
+          <w:rFonts w:hint="eastAsia"/>
+        </w:rPr>
+        <w:t>则两者分别参照“喜欢”按钮及“收藏”按钮对应的内容列表的展示样式</w:t>
+      </w:r>
+      <w:r>
+        <w:rPr>
+          <w:rFonts w:hint="eastAsia"/>
+        </w:rPr>
+        <w:t>和</w:t>
+      </w:r>
+      <w:r>
+        <w:rPr>
+          <w:rFonts w:hint="eastAsia"/>
+        </w:rPr>
+        <w:t>交互功能</w:t>
+      </w:r>
+      <w:r>
+        <w:rPr>
+          <w:rFonts w:hint="eastAsia"/>
+        </w:rPr>
+        <w:t>进行处理。在“分享”按钮中，晒单评论和店铺做混合排序，其顺序按照“分享”行为发生的时间点，越晚分享的显示顺序越靠上。同样需要注意</w:t>
       </w:r>
       <w:r>
         <w:rPr>
@@ -3862,7 +3995,7 @@
       <w:pPr>
         <w:pStyle w:val="2"/>
       </w:pPr>
-      <w:bookmarkStart w:id="23" w:name="_Toc270428295"/>
+      <w:bookmarkStart w:id="24" w:name="_Toc270947395"/>
       <w:r>
         <w:rPr>
           <w:rFonts w:hint="eastAsia"/>
@@ -3881,7 +4014,7 @@
         </w:rPr>
         <w:t>个人主页”的底部功能栏</w:t>
       </w:r>
-      <w:bookmarkEnd w:id="23"/>
+      <w:bookmarkEnd w:id="24"/>
     </w:p>
     <w:p>
       <w:pPr>
@@ -4159,7 +4292,13 @@
         <w:rPr>
           <w:rFonts w:hint="eastAsia"/>
         </w:rPr>
-        <w:t>注意将将该晒单评论编辑界面左上角的返回按钮的文字改为“</w:t>
+        <w:t>注意</w:t>
+      </w:r>
+      <w:r>
+        <w:rPr>
+          <w:rFonts w:hint="eastAsia"/>
+        </w:rPr>
+        <w:t>将该晒单评论编辑界面左上角的返回按钮的文字改为“</w:t>
       </w:r>
       <w:r>
         <w:rPr>
@@ -4203,8 +4342,8 @@
       <w:pPr>
         <w:pStyle w:val="1"/>
       </w:pPr>
-      <w:bookmarkStart w:id="24" w:name="_Ref270344057"/>
-      <w:bookmarkStart w:id="25" w:name="_Toc270428296"/>
+      <w:bookmarkStart w:id="25" w:name="_Ref270344057"/>
+      <w:bookmarkStart w:id="26" w:name="_Toc270947396"/>
       <w:r>
         <w:rPr>
           <w:rFonts w:hint="eastAsia"/>
@@ -4223,8 +4362,8 @@
         </w:rPr>
         <w:t>购物评论”模块功能描述</w:t>
       </w:r>
-      <w:bookmarkEnd w:id="24"/>
       <w:bookmarkEnd w:id="25"/>
+      <w:bookmarkEnd w:id="26"/>
     </w:p>
     <w:p>
       <w:pPr>
@@ -4291,14 +4430,14 @@
       <w:pPr>
         <w:pStyle w:val="2"/>
       </w:pPr>
-      <w:bookmarkStart w:id="26" w:name="_Toc270428297"/>
+      <w:bookmarkStart w:id="27" w:name="_Toc270947397"/>
       <w:r>
         <w:rPr>
           <w:rFonts w:hint="eastAsia"/>
         </w:rPr>
         <w:t>购物评论详情的界面主结构</w:t>
       </w:r>
-      <w:bookmarkEnd w:id="26"/>
+      <w:bookmarkEnd w:id="27"/>
     </w:p>
     <w:p>
       <w:pPr>
@@ -4458,7 +4597,13 @@
         <w:rPr>
           <w:rFonts w:hint="eastAsia"/>
         </w:rPr>
-        <w:t>如果用户点击带向上箭头的圆圈，则将页面内容滚动的最上方。</w:t>
+        <w:t>如果用户点击带向上箭头的圆圈，则将页面内容滚动到</w:t>
+      </w:r>
+      <w:r>
+        <w:rPr>
+          <w:rFonts w:hint="eastAsia"/>
+        </w:rPr>
+        <w:t>最上方。</w:t>
       </w:r>
     </w:p>
     <w:p>
@@ -4528,14 +4673,14 @@
       <w:pPr>
         <w:pStyle w:val="2"/>
       </w:pPr>
-      <w:bookmarkStart w:id="27" w:name="_Toc270428298"/>
+      <w:bookmarkStart w:id="28" w:name="_Toc270947398"/>
       <w:r>
         <w:rPr>
           <w:rFonts w:hint="eastAsia"/>
         </w:rPr>
         <w:t>购物评论详情的内容头</w:t>
       </w:r>
-      <w:bookmarkEnd w:id="27"/>
+      <w:bookmarkEnd w:id="28"/>
     </w:p>
     <w:p>
       <w:pPr>
@@ -4609,14 +4754,14 @@
       <w:pPr>
         <w:pStyle w:val="2"/>
       </w:pPr>
-      <w:bookmarkStart w:id="28" w:name="_Toc270428299"/>
+      <w:bookmarkStart w:id="29" w:name="_Toc270947399"/>
       <w:r>
         <w:rPr>
           <w:rFonts w:hint="eastAsia"/>
         </w:rPr>
         <w:t>购物评论详情的内容呈现</w:t>
       </w:r>
-      <w:bookmarkEnd w:id="28"/>
+      <w:bookmarkEnd w:id="29"/>
     </w:p>
     <w:p>
       <w:pPr>
@@ -4890,7 +5035,13 @@
         <w:rPr>
           <w:rFonts w:hint="eastAsia"/>
         </w:rPr>
-        <w:t>评论”模块中填写的“总价”项对应。总结部分同样不响应用户点击。</w:t>
+        <w:t>评论”模块中填写的“总价”项对应。总价</w:t>
+      </w:r>
+      <w:r>
+        <w:rPr>
+          <w:rFonts w:hint="eastAsia"/>
+        </w:rPr>
+        <w:t>部分同样不响应用户点击。</w:t>
       </w:r>
     </w:p>
     <w:p>
@@ -4904,14 +5055,14 @@
       <w:pPr>
         <w:pStyle w:val="2"/>
       </w:pPr>
-      <w:bookmarkStart w:id="29" w:name="_Toc270428300"/>
+      <w:bookmarkStart w:id="30" w:name="_Toc270947400"/>
       <w:r>
         <w:rPr>
           <w:rFonts w:hint="eastAsia"/>
         </w:rPr>
         <w:t>相关店铺概要的内容呈现</w:t>
       </w:r>
-      <w:bookmarkEnd w:id="29"/>
+      <w:bookmarkEnd w:id="30"/>
     </w:p>
     <w:p>
       <w:pPr>
@@ -5049,8 +5200,6 @@
         </w:rPr>
         <w:t>，注意：如果这里关联的店铺是景点，则本栏的子标题提示文字改为“景点链接”；如果是餐馆，则子标题提示文字改为“餐馆链接”；如果是店铺或其他分类，则采用默认提示文字“店铺链接”。</w:t>
       </w:r>
-      <w:bookmarkStart w:id="30" w:name="_GoBack"/>
-      <w:bookmarkEnd w:id="30"/>
     </w:p>
     <w:p>
       <w:pPr>
@@ -5063,7 +5212,7 @@
       <w:pPr>
         <w:pStyle w:val="2"/>
       </w:pPr>
-      <w:bookmarkStart w:id="31" w:name="_Toc270428301"/>
+      <w:bookmarkStart w:id="31" w:name="_Toc270947401"/>
       <w:r>
         <w:rPr>
           <w:rFonts w:hint="eastAsia"/>
@@ -5194,7 +5343,7 @@
       <w:pPr>
         <w:pStyle w:val="2"/>
       </w:pPr>
-      <w:bookmarkStart w:id="32" w:name="_Toc270428302"/>
+      <w:bookmarkStart w:id="32" w:name="_Toc270947402"/>
       <w:r>
         <w:rPr>
           <w:rFonts w:hint="eastAsia"/>
@@ -5467,7 +5616,7 @@
         <w:pStyle w:val="1"/>
       </w:pPr>
       <w:bookmarkStart w:id="33" w:name="_Ref270343794"/>
-      <w:bookmarkStart w:id="34" w:name="_Toc270428303"/>
+      <w:bookmarkStart w:id="34" w:name="_Toc270947403"/>
       <w:r>
         <w:rPr>
           <w:rFonts w:hint="eastAsia"/>
@@ -5579,6 +5728,32 @@
         <w:rPr>
           <w:rFonts w:hint="eastAsia"/>
         </w:rPr>
+        <w:t>，当文本框获得焦点时，以及在用户输入文字内容的过程中，如果用户输入的内容超出一行显示，则文本框相应扩大，最大可扩大到支持三行文字的显示。如果文本内容超出三行，则为文本框添加滚动条来帮助用户定位文字。</w:t>
+      </w:r>
+    </w:p>
+    <w:p>
+      <w:pPr>
+        <w:rPr>
+          <w:rFonts w:hint="eastAsia"/>
+        </w:rPr>
+      </w:pPr>
+    </w:p>
+    <w:p>
+      <w:pPr>
+        <w:rPr>
+          <w:rFonts w:hint="eastAsia"/>
+        </w:rPr>
+      </w:pPr>
+      <w:r>
+        <w:rPr>
+          <w:rFonts w:hint="eastAsia"/>
+        </w:rPr>
+        <w:t>3</w:t>
+      </w:r>
+      <w:r>
+        <w:rPr>
+          <w:rFonts w:hint="eastAsia"/>
+        </w:rPr>
         <w:t>，发布时，判断子评论内容是否为空（如果仅有</w:t>
       </w:r>
       <w:r>
@@ -5611,7 +5786,7 @@
         <w:rPr>
           <w:rFonts w:hint="eastAsia"/>
         </w:rPr>
-        <w:t>3</w:t>
+        <w:t>4</w:t>
       </w:r>
       <w:r>
         <w:rPr>
@@ -5649,7 +5824,7 @@
         <w:rPr>
           <w:rFonts w:hint="eastAsia"/>
         </w:rPr>
-        <w:t>4</w:t>
+        <w:t>5</w:t>
       </w:r>
       <w:r>
         <w:rPr>
@@ -5717,7 +5892,7 @@
         <w:rPr>
           <w:rFonts w:hint="eastAsia"/>
         </w:rPr>
-        <w:t>5</w:t>
+        <w:t>6</w:t>
       </w:r>
       <w:r>
         <w:rPr>
@@ -5734,6 +5909,7 @@
     </w:p>
     <w:p/>
     <w:p/>
+    <w:bookmarkEnd w:id="1"/>
     <w:sectPr>
       <w:pgSz w:w="11900" w:h="16840"/>
       <w:pgMar w:top="1440" w:right="1800" w:bottom="1440" w:left="1800" w:header="851" w:footer="992" w:gutter="0"/>
@@ -7824,7 +8000,7 @@
 </file>
 
 <file path=customXml/itemProps1.xml><?xml version="1.0" encoding="utf-8"?>
-<ds:datastoreItem xmlns:ds="http://schemas.openxmlformats.org/officeDocument/2006/customXml" ds:itemID="{55120B7F-C65A-3F4D-9192-FC2DF01A96E3}">
+<ds:datastoreItem xmlns:ds="http://schemas.openxmlformats.org/officeDocument/2006/customXml" ds:itemID="{2EBB7E9E-B284-134B-9D9F-946794DA4845}">
   <ds:schemaRefs>
     <ds:schemaRef ds:uri="http://schemas.openxmlformats.org/officeDocument/2006/bibliography"/>
   </ds:schemaRefs>

--- a/动态.docx
+++ b/动态.docx
@@ -3,7 +3,6 @@
 <w:document xmlns:wpc="http://schemas.microsoft.com/office/word/2010/wordprocessingCanvas" xmlns:mo="http://schemas.microsoft.com/office/mac/office/2008/main" xmlns:mc="http://schemas.openxmlformats.org/markup-compatibility/2006" xmlns:mv="urn:schemas-microsoft-com:mac:vml" xmlns:o="urn:schemas-microsoft-com:office:office" xmlns:r="http://schemas.openxmlformats.org/officeDocument/2006/relationships" xmlns:m="http://schemas.openxmlformats.org/officeDocument/2006/math" xmlns:v="urn:schemas-microsoft-com:vml" xmlns:wp14="http://schemas.microsoft.com/office/word/2010/wordprocessingDrawing" xmlns:wp="http://schemas.openxmlformats.org/drawingml/2006/wordprocessingDrawing" xmlns:w10="urn:schemas-microsoft-com:office:word" xmlns:w="http://schemas.openxmlformats.org/wordprocessingml/2006/main" xmlns:w14="http://schemas.microsoft.com/office/word/2010/wordml" xmlns:wpg="http://schemas.microsoft.com/office/word/2010/wordprocessingGroup" xmlns:wpi="http://schemas.microsoft.com/office/word/2010/wordprocessingInk" xmlns:wne="http://schemas.microsoft.com/office/word/2006/wordml" xmlns:wps="http://schemas.microsoft.com/office/word/2010/wordprocessingShape" mc:Ignorable="w14 wp14">
   <w:body>
     <w:bookmarkStart w:id="0" w:name="_Ref270015705"/>
-    <w:bookmarkStart w:id="1" w:name="_GoBack"/>
     <w:p>
       <w:pPr>
         <w:pStyle w:val="11"/>
@@ -1371,11 +1370,11 @@
       <w:pPr>
         <w:pStyle w:val="1"/>
       </w:pPr>
-      <w:bookmarkStart w:id="2" w:name="_Ref270062120"/>
-      <w:bookmarkStart w:id="3" w:name="_Ref270062623"/>
-      <w:bookmarkStart w:id="4" w:name="_Ref270078930"/>
-      <w:bookmarkStart w:id="5" w:name="_Ref270080365"/>
-      <w:bookmarkStart w:id="6" w:name="_Toc270947387"/>
+      <w:bookmarkStart w:id="1" w:name="_Ref270062120"/>
+      <w:bookmarkStart w:id="2" w:name="_Ref270062623"/>
+      <w:bookmarkStart w:id="3" w:name="_Ref270078930"/>
+      <w:bookmarkStart w:id="4" w:name="_Ref270080365"/>
+      <w:bookmarkStart w:id="5" w:name="_Toc270947387"/>
       <w:r>
         <w:rPr>
           <w:rFonts w:hint="eastAsia"/>
@@ -1396,18 +1395,13 @@
         <w:t>”模块功能描述</w:t>
       </w:r>
       <w:bookmarkEnd w:id="0"/>
+      <w:bookmarkEnd w:id="1"/>
       <w:bookmarkEnd w:id="2"/>
       <w:bookmarkEnd w:id="3"/>
       <w:bookmarkEnd w:id="4"/>
       <w:bookmarkEnd w:id="5"/>
-      <w:bookmarkEnd w:id="6"/>
-    </w:p>
-    <w:p>
-      <w:pPr>
-        <w:rPr>
-          <w:rFonts w:hint="eastAsia"/>
-        </w:rPr>
-      </w:pPr>
+    </w:p>
+    <w:p>
       <w:r>
         <w:rPr>
           <w:rFonts w:hint="eastAsia"/>
@@ -1486,16 +1480,16 @@
       <w:pPr>
         <w:pStyle w:val="2"/>
       </w:pPr>
+      <w:bookmarkStart w:id="6" w:name="_Toc270947388"/>
       <w:bookmarkStart w:id="7" w:name="OLE_LINK1"/>
       <w:bookmarkStart w:id="8" w:name="OLE_LINK2"/>
-      <w:bookmarkStart w:id="9" w:name="_Toc270947388"/>
       <w:r>
         <w:rPr>
           <w:rFonts w:hint="eastAsia"/>
         </w:rPr>
         <w:t>页面主要结构</w:t>
       </w:r>
-      <w:bookmarkEnd w:id="9"/>
+      <w:bookmarkEnd w:id="6"/>
     </w:p>
     <w:bookmarkEnd w:id="7"/>
     <w:bookmarkEnd w:id="8"/>
@@ -1584,14 +1578,14 @@
       <w:pPr>
         <w:pStyle w:val="2"/>
       </w:pPr>
-      <w:bookmarkStart w:id="10" w:name="_Toc270947389"/>
+      <w:bookmarkStart w:id="9" w:name="_Toc270947389"/>
       <w:r>
         <w:rPr>
           <w:rFonts w:hint="eastAsia"/>
         </w:rPr>
         <w:t>“底部功能栏”特性描述</w:t>
       </w:r>
-      <w:bookmarkEnd w:id="10"/>
+      <w:bookmarkEnd w:id="9"/>
     </w:p>
     <w:p>
       <w:r>
@@ -1681,7 +1675,7 @@
       <w:pPr>
         <w:pStyle w:val="2"/>
       </w:pPr>
-      <w:bookmarkStart w:id="11" w:name="_Toc270947390"/>
+      <w:bookmarkStart w:id="10" w:name="_Toc270947390"/>
       <w:r>
         <w:rPr>
           <w:rFonts w:hint="eastAsia"/>
@@ -1700,14 +1694,9 @@
         </w:rPr>
         <w:t>功能栏”特性描述</w:t>
       </w:r>
-      <w:bookmarkEnd w:id="11"/>
-    </w:p>
-    <w:p>
-      <w:pPr>
-        <w:rPr>
-          <w:rFonts w:hint="eastAsia"/>
-        </w:rPr>
-      </w:pPr>
+      <w:bookmarkEnd w:id="10"/>
+    </w:p>
+    <w:p>
       <w:r>
         <w:rPr>
           <w:rFonts w:hint="eastAsia"/>
@@ -1741,11 +1730,6 @@
     </w:p>
     <w:p/>
     <w:p>
-      <w:pPr>
-        <w:rPr>
-          <w:rFonts w:hint="eastAsia"/>
-        </w:rPr>
-      </w:pPr>
       <w:r>
         <w:rPr>
           <w:rFonts w:hint="eastAsia"/>
@@ -1861,19 +1845,8 @@
         <w:t>。</w:t>
       </w:r>
     </w:p>
-    <w:p>
-      <w:pPr>
-        <w:rPr>
-          <w:rFonts w:hint="eastAsia"/>
-        </w:rPr>
-      </w:pPr>
-    </w:p>
-    <w:p>
-      <w:pPr>
-        <w:rPr>
-          <w:rFonts w:hint="eastAsia"/>
-        </w:rPr>
-      </w:pPr>
+    <w:p/>
+    <w:p>
       <w:r>
         <w:rPr>
           <w:rFonts w:hint="eastAsia"/>
@@ -1911,23 +1884,17 @@
         <w:t>评论”功能创建一条新的晒单评论并进行内容编辑。</w:t>
       </w:r>
     </w:p>
-    <w:p>
-      <w:pPr>
-        <w:rPr>
-          <w:rFonts w:hint="eastAsia"/>
-        </w:rPr>
-      </w:pPr>
-    </w:p>
+    <w:p/>
     <w:p>
       <w:pPr>
         <w:pStyle w:val="2"/>
       </w:pPr>
-      <w:bookmarkStart w:id="12" w:name="_Ref270352303"/>
-      <w:bookmarkStart w:id="13" w:name="_Ref270352556"/>
-      <w:bookmarkStart w:id="14" w:name="_Ref270355581"/>
-      <w:bookmarkStart w:id="15" w:name="_Ref270356171"/>
-      <w:bookmarkStart w:id="16" w:name="_Ref270425881"/>
-      <w:bookmarkStart w:id="17" w:name="_Toc270947391"/>
+      <w:bookmarkStart w:id="11" w:name="_Ref270352303"/>
+      <w:bookmarkStart w:id="12" w:name="_Ref270352556"/>
+      <w:bookmarkStart w:id="13" w:name="_Ref270355581"/>
+      <w:bookmarkStart w:id="14" w:name="_Ref270356171"/>
+      <w:bookmarkStart w:id="15" w:name="_Ref270425881"/>
+      <w:bookmarkStart w:id="16" w:name="_Toc270947391"/>
       <w:r>
         <w:rPr>
           <w:rFonts w:hint="eastAsia"/>
@@ -1940,19 +1907,14 @@
         </w:rPr>
         <w:t>列表”特性描述</w:t>
       </w:r>
+      <w:bookmarkEnd w:id="11"/>
       <w:bookmarkEnd w:id="12"/>
       <w:bookmarkEnd w:id="13"/>
       <w:bookmarkEnd w:id="14"/>
       <w:bookmarkEnd w:id="15"/>
       <w:bookmarkEnd w:id="16"/>
-      <w:bookmarkEnd w:id="17"/>
-    </w:p>
-    <w:p>
-      <w:pPr>
-        <w:rPr>
-          <w:rFonts w:hint="eastAsia"/>
-        </w:rPr>
-      </w:pPr>
+    </w:p>
+    <w:p>
       <w:r>
         <w:rPr>
           <w:rFonts w:hint="eastAsia"/>
@@ -1984,19 +1946,8 @@
         <w:t>评论）。如果已经没有更多评论，则在列表底部显示“没有更多了…”字样来提示用户。</w:t>
       </w:r>
     </w:p>
-    <w:p>
-      <w:pPr>
-        <w:rPr>
-          <w:rFonts w:hint="eastAsia"/>
-        </w:rPr>
-      </w:pPr>
-    </w:p>
-    <w:p>
-      <w:pPr>
-        <w:rPr>
-          <w:rFonts w:hint="eastAsia"/>
-        </w:rPr>
-      </w:pPr>
+    <w:p/>
+    <w:p>
       <w:r>
         <w:rPr>
           <w:rFonts w:hint="eastAsia"/>
@@ -2060,11 +2011,6 @@
     </w:p>
     <w:p/>
     <w:p>
-      <w:pPr>
-        <w:rPr>
-          <w:rFonts w:hint="eastAsia"/>
-        </w:rPr>
-      </w:pPr>
       <w:r>
         <w:rPr>
           <w:rFonts w:hint="eastAsia"/>
@@ -2141,19 +2087,8 @@
         <w:t>评论”模块，对该文章的内容进行编辑修改。</w:t>
       </w:r>
     </w:p>
-    <w:p>
-      <w:pPr>
-        <w:rPr>
-          <w:rFonts w:hint="eastAsia"/>
-        </w:rPr>
-      </w:pPr>
-    </w:p>
-    <w:p>
-      <w:pPr>
-        <w:rPr>
-          <w:rFonts w:hint="eastAsia"/>
-        </w:rPr>
-      </w:pPr>
+    <w:p/>
+    <w:p>
       <w:r>
         <w:rPr>
           <w:rFonts w:hint="eastAsia"/>
@@ -2185,19 +2120,8 @@
         <w:t>行（计算时需要小心中、西文字符的差异，避免在特殊情况下文字内容超出两行）。文字被截断处补“…”字符，提示用户还有更长的正文。</w:t>
       </w:r>
     </w:p>
-    <w:p>
-      <w:pPr>
-        <w:rPr>
-          <w:rFonts w:hint="eastAsia"/>
-        </w:rPr>
-      </w:pPr>
-    </w:p>
-    <w:p>
-      <w:pPr>
-        <w:rPr>
-          <w:rFonts w:hint="eastAsia"/>
-        </w:rPr>
-      </w:pPr>
+    <w:p/>
+    <w:p>
       <w:r>
         <w:rPr>
           <w:rFonts w:hint="eastAsia"/>
@@ -2223,19 +2147,8 @@
         <w:t>极端情况下，一个晒单评论有可能一张图片也没有，可以考虑将无图片的晒单评论永远不显示在“动态”中的过滤式处理方法。</w:t>
       </w:r>
     </w:p>
-    <w:p>
-      <w:pPr>
-        <w:rPr>
-          <w:rFonts w:hint="eastAsia"/>
-        </w:rPr>
-      </w:pPr>
-    </w:p>
-    <w:p>
-      <w:pPr>
-        <w:rPr>
-          <w:rFonts w:hint="eastAsia"/>
-        </w:rPr>
-      </w:pPr>
+    <w:p/>
+    <w:p>
       <w:r>
         <w:rPr>
           <w:rFonts w:hint="eastAsia"/>
@@ -2267,19 +2180,8 @@
         <w:t>，并且将“喜欢”按钮高亮显示，表示当前用户对这条评论发表过“喜欢”的状态。在当前用户处于“喜欢”某条评论的状态时，如果用户再次点击“喜欢”按钮，则取消当前用户对该评论的“喜欢”状态。相应也应在系统前后台修改“喜欢”的计数。</w:t>
       </w:r>
     </w:p>
-    <w:p>
-      <w:pPr>
-        <w:rPr>
-          <w:rFonts w:hint="eastAsia"/>
-        </w:rPr>
-      </w:pPr>
-    </w:p>
-    <w:p>
-      <w:pPr>
-        <w:rPr>
-          <w:rFonts w:hint="eastAsia"/>
-        </w:rPr>
-      </w:pPr>
+    <w:p/>
+    <w:p>
       <w:r>
         <w:rPr>
           <w:rFonts w:hint="eastAsia"/>
@@ -2329,19 +2231,8 @@
         <w:t>所描述的界面，默认交互焦点进入填写子评论内容的状态。</w:t>
       </w:r>
     </w:p>
-    <w:p>
-      <w:pPr>
-        <w:rPr>
-          <w:rFonts w:hint="eastAsia"/>
-        </w:rPr>
-      </w:pPr>
-    </w:p>
-    <w:p>
-      <w:pPr>
-        <w:rPr>
-          <w:rFonts w:hint="eastAsia"/>
-        </w:rPr>
-      </w:pPr>
+    <w:p/>
+    <w:p>
       <w:r>
         <w:rPr>
           <w:rFonts w:hint="eastAsia"/>
@@ -2367,19 +2258,8 @@
         <w:t>张”浮动层，这部分用来显示该评论总共拥有多少张图片，只是普通文本，无特殊交互。</w:t>
       </w:r>
     </w:p>
-    <w:p>
-      <w:pPr>
-        <w:rPr>
-          <w:rFonts w:hint="eastAsia"/>
-        </w:rPr>
-      </w:pPr>
-    </w:p>
-    <w:p>
-      <w:pPr>
-        <w:rPr>
-          <w:rFonts w:hint="eastAsia"/>
-        </w:rPr>
-      </w:pPr>
+    <w:p/>
+    <w:p>
       <w:r>
         <w:rPr>
           <w:rFonts w:hint="eastAsia"/>
@@ -2435,19 +2315,8 @@
         <w:t>。</w:t>
       </w:r>
     </w:p>
-    <w:p>
-      <w:pPr>
-        <w:rPr>
-          <w:rFonts w:hint="eastAsia"/>
-        </w:rPr>
-      </w:pPr>
-    </w:p>
-    <w:p>
-      <w:pPr>
-        <w:rPr>
-          <w:rFonts w:hint="eastAsia"/>
-        </w:rPr>
-      </w:pPr>
+    <w:p/>
+    <w:p>
       <w:r>
         <w:rPr>
           <w:rFonts w:hint="eastAsia"/>
@@ -2485,19 +2354,8 @@
         <w:t>（评论也可能没有指定店铺，那么同样隐去这一项）。</w:t>
       </w:r>
     </w:p>
-    <w:p>
-      <w:pPr>
-        <w:rPr>
-          <w:rFonts w:hint="eastAsia"/>
-        </w:rPr>
-      </w:pPr>
-    </w:p>
-    <w:p>
-      <w:pPr>
-        <w:rPr>
-          <w:rFonts w:hint="eastAsia"/>
-        </w:rPr>
-      </w:pPr>
+    <w:p/>
+    <w:p>
       <w:r>
         <w:rPr>
           <w:rFonts w:hint="eastAsia"/>
@@ -2541,19 +2399,13 @@
         <w:t>分享”模块中描述的浮动弹出层一致，只是分享的具体内容不再是店铺，而是一个晒单评论的内容。</w:t>
       </w:r>
     </w:p>
-    <w:p>
-      <w:pPr>
-        <w:rPr>
-          <w:rFonts w:hint="eastAsia"/>
-        </w:rPr>
-      </w:pPr>
-    </w:p>
+    <w:p/>
     <w:p>
       <w:pPr>
         <w:pStyle w:val="1"/>
       </w:pPr>
-      <w:bookmarkStart w:id="18" w:name="_Ref270015642"/>
-      <w:bookmarkStart w:id="19" w:name="_Toc270947392"/>
+      <w:bookmarkStart w:id="17" w:name="_Ref270015642"/>
+      <w:bookmarkStart w:id="18" w:name="_Toc270947392"/>
       <w:r>
         <w:rPr>
           <w:rFonts w:hint="eastAsia"/>
@@ -2584,25 +2436,20 @@
         </w:rPr>
         <w:t>”模块功能描述</w:t>
       </w:r>
+      <w:bookmarkEnd w:id="17"/>
       <w:bookmarkEnd w:id="18"/>
-      <w:bookmarkEnd w:id="19"/>
-    </w:p>
-    <w:p>
-      <w:pPr>
-        <w:rPr>
-          <w:rFonts w:hint="eastAsia"/>
-        </w:rPr>
-      </w:pPr>
-      <w:r>
-        <w:rPr>
-          <w:rFonts w:hint="eastAsia"/>
+    </w:p>
+    <w:p>
+      <w:bookmarkStart w:id="19" w:name="_GoBack"/>
+      <w:r>
+        <w:rPr>
           <w:noProof/>
         </w:rPr>
         <w:drawing>
-          <wp:inline distT="0" distB="0" distL="0" distR="0" wp14:anchorId="5A34B014" wp14:editId="5553AB97">
+          <wp:inline distT="0" distB="0" distL="0" distR="0" wp14:anchorId="726510D0" wp14:editId="6296EFDA">
             <wp:extent cx="3581400" cy="7277100"/>
             <wp:effectExtent l="0" t="0" r="0" b="12700"/>
-            <wp:docPr id="10" name="图片 10"/>
+            <wp:docPr id="1" name="图片 1"/>
             <wp:cNvGraphicFramePr>
               <a:graphicFrameLocks xmlns:a="http://schemas.openxmlformats.org/drawingml/2006/main" noChangeAspect="1"/>
             </wp:cNvGraphicFramePr>
@@ -2640,13 +2487,9 @@
           </wp:inline>
         </w:drawing>
       </w:r>
-    </w:p>
-    <w:p>
-      <w:pPr>
-        <w:rPr>
-          <w:rFonts w:hint="eastAsia"/>
-        </w:rPr>
-      </w:pPr>
+      <w:bookmarkEnd w:id="19"/>
+    </w:p>
+    <w:p>
       <w:r>
         <w:rPr>
           <w:rFonts w:hint="eastAsia"/>
@@ -2732,19 +2575,8 @@
         <w:t>）。</w:t>
       </w:r>
     </w:p>
-    <w:p>
-      <w:pPr>
-        <w:rPr>
-          <w:rFonts w:hint="eastAsia"/>
-        </w:rPr>
-      </w:pPr>
-    </w:p>
-    <w:p>
-      <w:pPr>
-        <w:rPr>
-          <w:rFonts w:hint="eastAsia"/>
-        </w:rPr>
-      </w:pPr>
+    <w:p/>
+    <w:p>
       <w:r>
         <w:rPr>
           <w:rFonts w:hint="eastAsia"/>
@@ -2818,19 +2650,8 @@
         <w:t>。</w:t>
       </w:r>
     </w:p>
-    <w:p>
-      <w:pPr>
-        <w:rPr>
-          <w:rFonts w:hint="eastAsia"/>
-        </w:rPr>
-      </w:pPr>
-    </w:p>
-    <w:p>
-      <w:pPr>
-        <w:rPr>
-          <w:rFonts w:hint="eastAsia"/>
-        </w:rPr>
-      </w:pPr>
+    <w:p/>
+    <w:p>
       <w:r>
         <w:rPr>
           <w:rFonts w:hint="eastAsia"/>
@@ -2916,19 +2737,8 @@
         <w:t>”所在位置留空。</w:t>
       </w:r>
     </w:p>
-    <w:p>
-      <w:pPr>
-        <w:rPr>
-          <w:rFonts w:hint="eastAsia"/>
-        </w:rPr>
-      </w:pPr>
-    </w:p>
-    <w:p>
-      <w:pPr>
-        <w:rPr>
-          <w:rFonts w:hint="eastAsia"/>
-        </w:rPr>
-      </w:pPr>
+    <w:p/>
+    <w:p>
       <w:r>
         <w:rPr>
           <w:rFonts w:hint="eastAsia"/>
@@ -3002,19 +2812,8 @@
         <w:t>”所在位置留空。</w:t>
       </w:r>
     </w:p>
-    <w:p>
-      <w:pPr>
-        <w:rPr>
-          <w:rFonts w:hint="eastAsia"/>
-        </w:rPr>
-      </w:pPr>
-    </w:p>
-    <w:p>
-      <w:pPr>
-        <w:rPr>
-          <w:rFonts w:hint="eastAsia"/>
-        </w:rPr>
-      </w:pPr>
+    <w:p/>
+    <w:p>
       <w:r>
         <w:rPr>
           <w:rFonts w:hint="eastAsia"/>
@@ -3034,19 +2833,8 @@
         <w:t>“允许查询全部城市”，表示不限制城市范围。</w:t>
       </w:r>
     </w:p>
-    <w:p>
-      <w:pPr>
-        <w:rPr>
-          <w:rFonts w:hint="eastAsia"/>
-        </w:rPr>
-      </w:pPr>
-    </w:p>
-    <w:p>
-      <w:pPr>
-        <w:rPr>
-          <w:rFonts w:hint="eastAsia"/>
-        </w:rPr>
-      </w:pPr>
+    <w:p/>
+    <w:p>
       <w:r>
         <w:rPr>
           <w:rFonts w:hint="eastAsia"/>
@@ -3114,19 +2902,8 @@
         <w:t>按照拼音顺序排序。</w:t>
       </w:r>
     </w:p>
-    <w:p>
-      <w:pPr>
-        <w:rPr>
-          <w:rFonts w:hint="eastAsia"/>
-        </w:rPr>
-      </w:pPr>
-    </w:p>
-    <w:p>
-      <w:pPr>
-        <w:rPr>
-          <w:rFonts w:hint="eastAsia"/>
-        </w:rPr>
-      </w:pPr>
+    <w:p/>
+    <w:p>
       <w:r>
         <w:rPr>
           <w:rFonts w:hint="eastAsia"/>
@@ -3176,13 +2953,7 @@
         <w:t>。</w:t>
       </w:r>
     </w:p>
-    <w:p>
-      <w:pPr>
-        <w:rPr>
-          <w:rFonts w:hint="eastAsia"/>
-        </w:rPr>
-      </w:pPr>
-    </w:p>
+    <w:p/>
     <w:p>
       <w:pPr>
         <w:pStyle w:val="1"/>
@@ -3211,11 +2982,6 @@
       <w:bookmarkEnd w:id="21"/>
     </w:p>
     <w:p>
-      <w:pPr>
-        <w:rPr>
-          <w:rFonts w:hint="eastAsia"/>
-        </w:rPr>
-      </w:pPr>
       <w:r>
         <w:rPr>
           <w:rFonts w:hint="eastAsia"/>
@@ -3265,11 +3031,6 @@
       </w:r>
     </w:p>
     <w:p>
-      <w:pPr>
-        <w:rPr>
-          <w:rFonts w:hint="eastAsia"/>
-        </w:rPr>
-      </w:pPr>
       <w:r>
         <w:rPr>
           <w:rFonts w:hint="eastAsia"/>
@@ -3337,19 +3098,8 @@
         <w:t>按钮用于当前用户关注个人主页所代表的账户（如果当前用户和个人主页所对应的账号是同一人，则隐掉“关注”按钮），用户点击时，应将“关注”按钮高亮突出显示，表示当前用户已经关注了该账号；如果用户已经关注了并在此点击“关注”按钮，则去除高亮突出显示状态，表示用户取消了关注。</w:t>
       </w:r>
     </w:p>
-    <w:p>
-      <w:pPr>
-        <w:rPr>
-          <w:rFonts w:hint="eastAsia"/>
-        </w:rPr>
-      </w:pPr>
-    </w:p>
-    <w:p>
-      <w:pPr>
-        <w:rPr>
-          <w:rFonts w:hint="eastAsia"/>
-        </w:rPr>
-      </w:pPr>
+    <w:p/>
+    <w:p>
       <w:r>
         <w:rPr>
           <w:rFonts w:hint="eastAsia"/>
@@ -3369,13 +3119,7 @@
         <w:t>用户头像所在行是“用户属性概要”区域，其展示内容及样式与文档《我的》中“我的”首页的对应部分完全一致，但不同的是，“个人主页”中的“用户属性概要”区域不响应点击行为（关注和粉丝两个按钮例外，后文详述）。</w:t>
       </w:r>
     </w:p>
-    <w:p>
-      <w:pPr>
-        <w:rPr>
-          <w:rFonts w:hint="eastAsia"/>
-        </w:rPr>
-      </w:pPr>
-    </w:p>
+    <w:p/>
     <w:p>
       <w:pPr>
         <w:pStyle w:val="2"/>
@@ -3404,11 +3148,6 @@
       <w:bookmarkEnd w:id="23"/>
     </w:p>
     <w:p>
-      <w:pPr>
-        <w:rPr>
-          <w:rFonts w:hint="eastAsia"/>
-        </w:rPr>
-      </w:pPr>
       <w:r>
         <w:rPr>
           <w:rFonts w:hint="eastAsia"/>
@@ -3470,19 +3209,8 @@
         <w:t>内容的示例。</w:t>
       </w:r>
     </w:p>
-    <w:p>
-      <w:pPr>
-        <w:rPr>
-          <w:rFonts w:hint="eastAsia"/>
-        </w:rPr>
-      </w:pPr>
-    </w:p>
-    <w:p>
-      <w:pPr>
-        <w:rPr>
-          <w:rFonts w:hint="eastAsia"/>
-        </w:rPr>
-      </w:pPr>
+    <w:p/>
+    <w:p>
       <w:r>
         <w:rPr>
           <w:rFonts w:hint="eastAsia"/>
@@ -3678,19 +3406,8 @@
         <w:t>主页”字样，表示将退回到原先浏览的个人主页。</w:t>
       </w:r>
     </w:p>
-    <w:p>
-      <w:pPr>
-        <w:rPr>
-          <w:rFonts w:hint="eastAsia"/>
-        </w:rPr>
-      </w:pPr>
-    </w:p>
-    <w:p>
-      <w:pPr>
-        <w:rPr>
-          <w:rFonts w:hint="eastAsia"/>
-        </w:rPr>
-      </w:pPr>
+    <w:p/>
+    <w:p>
       <w:r>
         <w:rPr>
           <w:rFonts w:hint="eastAsia"/>
@@ -3848,19 +3565,8 @@
         <w:t>注意：如果点击个人主页的晒单评论进入评论详情页，则详情页左上角的返回按钮其文字和功能也应指向“个人主页”。</w:t>
       </w:r>
     </w:p>
-    <w:p>
-      <w:pPr>
-        <w:rPr>
-          <w:rFonts w:hint="eastAsia"/>
-        </w:rPr>
-      </w:pPr>
-    </w:p>
-    <w:p>
-      <w:pPr>
-        <w:rPr>
-          <w:rFonts w:hint="eastAsia"/>
-        </w:rPr>
-      </w:pPr>
+    <w:p/>
+    <w:p>
       <w:r>
         <w:rPr>
           <w:rFonts w:hint="eastAsia"/>
@@ -3922,19 +3628,8 @@
         <w:t>注意：当点击某店铺的概要信息进入店铺详情，或者点击某店铺的图片进入店铺大图显示时，新弹出界面左上角的返回按钮其文字和功能需要指向“个人主页”。</w:t>
       </w:r>
     </w:p>
-    <w:p>
-      <w:pPr>
-        <w:rPr>
-          <w:rFonts w:hint="eastAsia"/>
-        </w:rPr>
-      </w:pPr>
-    </w:p>
-    <w:p>
-      <w:pPr>
-        <w:rPr>
-          <w:rFonts w:hint="eastAsia"/>
-        </w:rPr>
-      </w:pPr>
+    <w:p/>
+    <w:p>
       <w:r>
         <w:rPr>
           <w:rFonts w:hint="eastAsia"/>
@@ -3984,13 +3679,7 @@
         <w:t>列表内容被点击弹出的新界面其左上角返回按钮的文字、功能指向。</w:t>
       </w:r>
     </w:p>
-    <w:p>
-      <w:pPr>
-        <w:rPr>
-          <w:rFonts w:hint="eastAsia"/>
-        </w:rPr>
-      </w:pPr>
-    </w:p>
+    <w:p/>
     <w:p>
       <w:pPr>
         <w:pStyle w:val="2"/>
@@ -4017,11 +3706,6 @@
       <w:bookmarkEnd w:id="24"/>
     </w:p>
     <w:p>
-      <w:pPr>
-        <w:rPr>
-          <w:rFonts w:hint="eastAsia"/>
-        </w:rPr>
-      </w:pPr>
       <w:r>
         <w:rPr>
           <w:rFonts w:hint="eastAsia"/>
@@ -4059,19 +3743,8 @@
         <w:t>”、带向上箭头的圆圈，三部分组成。当页面内容向下滚动时（用户浏览更下方的信息），整个底部功能栏隐藏；当页面内容向上滚动时，底部功能栏重新显示。</w:t>
       </w:r>
     </w:p>
-    <w:p>
-      <w:pPr>
-        <w:rPr>
-          <w:rFonts w:hint="eastAsia"/>
-        </w:rPr>
-      </w:pPr>
-    </w:p>
-    <w:p>
-      <w:pPr>
-        <w:rPr>
-          <w:rFonts w:hint="eastAsia"/>
-        </w:rPr>
-      </w:pPr>
+    <w:p/>
+    <w:p>
       <w:r>
         <w:rPr>
           <w:rFonts w:hint="eastAsia"/>
@@ -4097,19 +3770,8 @@
         <w:t>将屏幕内容滚动到最上方，方便用户在长时间翻页浏览后回到最开头。</w:t>
       </w:r>
     </w:p>
-    <w:p>
-      <w:pPr>
-        <w:rPr>
-          <w:rFonts w:hint="eastAsia"/>
-        </w:rPr>
-      </w:pPr>
-    </w:p>
-    <w:p>
-      <w:pPr>
-        <w:rPr>
-          <w:rFonts w:hint="eastAsia"/>
-        </w:rPr>
-      </w:pPr>
+    <w:p/>
+    <w:p>
       <w:r>
         <w:rPr>
           <w:rFonts w:hint="eastAsia"/>
@@ -4135,19 +3797,8 @@
         <w:t>”按钮都将被禁用，不响应任何点击。</w:t>
       </w:r>
     </w:p>
-    <w:p>
-      <w:pPr>
-        <w:rPr>
-          <w:rFonts w:hint="eastAsia"/>
-        </w:rPr>
-      </w:pPr>
-    </w:p>
-    <w:p>
-      <w:pPr>
-        <w:rPr>
-          <w:rFonts w:hint="eastAsia"/>
-        </w:rPr>
-      </w:pPr>
+    <w:p/>
+    <w:p>
       <w:r>
         <w:rPr>
           <w:rFonts w:hint="eastAsia"/>
@@ -4215,19 +3866,8 @@
         <w:t>主页”，指向到原先在看的个人主页。</w:t>
       </w:r>
     </w:p>
-    <w:p>
-      <w:pPr>
-        <w:rPr>
-          <w:rFonts w:hint="eastAsia"/>
-        </w:rPr>
-      </w:pPr>
-    </w:p>
-    <w:p>
-      <w:pPr>
-        <w:rPr>
-          <w:rFonts w:hint="eastAsia"/>
-        </w:rPr>
-      </w:pPr>
+    <w:p/>
+    <w:p>
       <w:r>
         <w:rPr>
           <w:rFonts w:hint="eastAsia"/>
@@ -4331,13 +3971,7 @@
         <w:t>另注意此时点评论编辑界面的返回按钮时，如果编辑内容不为空，则仍然将其在后台保存为草稿。</w:t>
       </w:r>
     </w:p>
-    <w:p>
-      <w:pPr>
-        <w:rPr>
-          <w:rFonts w:hint="eastAsia"/>
-        </w:rPr>
-      </w:pPr>
-    </w:p>
+    <w:p/>
     <w:p>
       <w:pPr>
         <w:pStyle w:val="1"/>
@@ -4366,11 +4000,6 @@
       <w:bookmarkEnd w:id="26"/>
     </w:p>
     <w:p>
-      <w:pPr>
-        <w:rPr>
-          <w:rFonts w:hint="eastAsia"/>
-        </w:rPr>
-      </w:pPr>
       <w:r>
         <w:rPr>
           <w:rFonts w:hint="eastAsia"/>
@@ -4419,13 +4048,7 @@
         </w:drawing>
       </w:r>
     </w:p>
-    <w:p>
-      <w:pPr>
-        <w:rPr>
-          <w:rFonts w:hint="eastAsia"/>
-        </w:rPr>
-      </w:pPr>
-    </w:p>
+    <w:p/>
     <w:p>
       <w:pPr>
         <w:pStyle w:val="2"/>
@@ -4440,11 +4063,6 @@
       <w:bookmarkEnd w:id="27"/>
     </w:p>
     <w:p>
-      <w:pPr>
-        <w:rPr>
-          <w:rFonts w:hint="eastAsia"/>
-        </w:rPr>
-      </w:pPr>
       <w:r>
         <w:rPr>
           <w:rFonts w:hint="eastAsia"/>
@@ -4524,19 +4142,8 @@
         <w:t>的“分享”按钮一致。</w:t>
       </w:r>
     </w:p>
-    <w:p>
-      <w:pPr>
-        <w:rPr>
-          <w:rFonts w:hint="eastAsia"/>
-        </w:rPr>
-      </w:pPr>
-    </w:p>
-    <w:p>
-      <w:pPr>
-        <w:rPr>
-          <w:rFonts w:hint="eastAsia"/>
-        </w:rPr>
-      </w:pPr>
+    <w:p/>
+    <w:p>
       <w:r>
         <w:rPr>
           <w:rFonts w:hint="eastAsia"/>
@@ -4568,19 +4175,8 @@
         <w:t>向下滚动（用户查看位置更下方的内容）时隐藏；当页面内容向上滚动时重现。</w:t>
       </w:r>
     </w:p>
-    <w:p>
-      <w:pPr>
-        <w:rPr>
-          <w:rFonts w:hint="eastAsia"/>
-        </w:rPr>
-      </w:pPr>
-    </w:p>
-    <w:p>
-      <w:pPr>
-        <w:rPr>
-          <w:rFonts w:hint="eastAsia"/>
-        </w:rPr>
-      </w:pPr>
+    <w:p/>
+    <w:p>
       <w:r>
         <w:rPr>
           <w:rFonts w:hint="eastAsia"/>
@@ -4606,19 +4202,8 @@
         <w:t>最上方。</w:t>
       </w:r>
     </w:p>
-    <w:p>
-      <w:pPr>
-        <w:rPr>
-          <w:rFonts w:hint="eastAsia"/>
-        </w:rPr>
-      </w:pPr>
-    </w:p>
-    <w:p>
-      <w:pPr>
-        <w:rPr>
-          <w:rFonts w:hint="eastAsia"/>
-        </w:rPr>
-      </w:pPr>
+    <w:p/>
+    <w:p>
       <w:r>
         <w:rPr>
           <w:rFonts w:hint="eastAsia"/>
@@ -4662,13 +4247,7 @@
         <w:t>的描述引导用户书写二级子评论内容。</w:t>
       </w:r>
     </w:p>
-    <w:p>
-      <w:pPr>
-        <w:rPr>
-          <w:rFonts w:hint="eastAsia"/>
-        </w:rPr>
-      </w:pPr>
-    </w:p>
+    <w:p/>
     <w:p>
       <w:pPr>
         <w:pStyle w:val="2"/>
@@ -4683,11 +4262,6 @@
       <w:bookmarkEnd w:id="28"/>
     </w:p>
     <w:p>
-      <w:pPr>
-        <w:rPr>
-          <w:rFonts w:hint="eastAsia"/>
-        </w:rPr>
-      </w:pPr>
       <w:r>
         <w:rPr>
           <w:rFonts w:hint="eastAsia"/>
@@ -4743,13 +4317,7 @@
         <w:t>同样是点击该区域进入该用户个人主页；以及关注按钮用于切换对该用户的关注状态，如果当前用户与概要信息展示的用户是同一人，则关注按钮变为“编辑”按钮，用于对当前评论进行编辑修改。</w:t>
       </w:r>
     </w:p>
-    <w:p>
-      <w:pPr>
-        <w:rPr>
-          <w:rFonts w:hint="eastAsia"/>
-        </w:rPr>
-      </w:pPr>
-    </w:p>
+    <w:p/>
     <w:p>
       <w:pPr>
         <w:pStyle w:val="2"/>
@@ -4764,11 +4332,6 @@
       <w:bookmarkEnd w:id="29"/>
     </w:p>
     <w:p>
-      <w:pPr>
-        <w:rPr>
-          <w:rFonts w:hint="eastAsia"/>
-        </w:rPr>
-      </w:pPr>
       <w:r>
         <w:rPr>
           <w:rFonts w:hint="eastAsia"/>
@@ -4880,19 +4443,8 @@
         <w:t>评论”，跳转目标应该是本购物晒单评论详情界面。</w:t>
       </w:r>
     </w:p>
-    <w:p>
-      <w:pPr>
-        <w:rPr>
-          <w:rFonts w:hint="eastAsia"/>
-        </w:rPr>
-      </w:pPr>
-    </w:p>
-    <w:p>
-      <w:pPr>
-        <w:rPr>
-          <w:rFonts w:hint="eastAsia"/>
-        </w:rPr>
-      </w:pPr>
+    <w:p/>
+    <w:p>
       <w:r>
         <w:rPr>
           <w:rFonts w:hint="eastAsia"/>
@@ -4912,19 +4464,8 @@
         <w:t>详情具体内容接下来是晒单评论正文，以纯文本方式完整展示。注意：其中可能使用了换行符进行分段，需要在段与段之间留适当空白，以提供比较好的视觉观感。</w:t>
       </w:r>
     </w:p>
-    <w:p>
-      <w:pPr>
-        <w:rPr>
-          <w:rFonts w:hint="eastAsia"/>
-        </w:rPr>
-      </w:pPr>
-    </w:p>
-    <w:p>
-      <w:pPr>
-        <w:rPr>
-          <w:rFonts w:hint="eastAsia"/>
-        </w:rPr>
-      </w:pPr>
+    <w:p/>
+    <w:p>
       <w:r>
         <w:rPr>
           <w:rFonts w:hint="eastAsia"/>
@@ -4944,19 +4485,8 @@
         <w:t>评论正文内容下方为照片列表，每行以清晰大图的方式展示一张照片（考虑合适的图片长宽控制，防止图片变形）。照片不响应点击操作。</w:t>
       </w:r>
     </w:p>
-    <w:p>
-      <w:pPr>
-        <w:rPr>
-          <w:rFonts w:hint="eastAsia"/>
-        </w:rPr>
-      </w:pPr>
-    </w:p>
-    <w:p>
-      <w:pPr>
-        <w:rPr>
-          <w:rFonts w:hint="eastAsia"/>
-        </w:rPr>
-      </w:pPr>
+    <w:p/>
+    <w:p>
       <w:r>
         <w:rPr>
           <w:rFonts w:hint="eastAsia"/>
@@ -4994,19 +4524,8 @@
         <w:t>评论”模块中填写的关键词对应，仍然以中文逗号分隔各关键词。如果原始填写的关键词较多，则这里应显示为多行，而不做截断处理。关键词部分不对用户的点击做响应。</w:t>
       </w:r>
     </w:p>
-    <w:p>
-      <w:pPr>
-        <w:rPr>
-          <w:rFonts w:hint="eastAsia"/>
-        </w:rPr>
-      </w:pPr>
-    </w:p>
-    <w:p>
-      <w:pPr>
-        <w:rPr>
-          <w:rFonts w:hint="eastAsia"/>
-        </w:rPr>
-      </w:pPr>
+    <w:p/>
+    <w:p>
       <w:r>
         <w:rPr>
           <w:rFonts w:hint="eastAsia"/>
@@ -5044,13 +4563,7 @@
         <w:t>部分同样不响应用户点击。</w:t>
       </w:r>
     </w:p>
-    <w:p>
-      <w:pPr>
-        <w:rPr>
-          <w:rFonts w:hint="eastAsia"/>
-        </w:rPr>
-      </w:pPr>
-    </w:p>
+    <w:p/>
     <w:p>
       <w:pPr>
         <w:pStyle w:val="2"/>
@@ -5065,11 +4578,6 @@
       <w:bookmarkEnd w:id="30"/>
     </w:p>
     <w:p>
-      <w:pPr>
-        <w:rPr>
-          <w:rFonts w:hint="eastAsia"/>
-        </w:rPr>
-      </w:pPr>
       <w:r>
         <w:rPr>
           <w:rFonts w:hint="eastAsia"/>
@@ -5083,19 +4591,8 @@
         <w:t>，在购物评论的详情部分下方，展示与本条购物评论相关的店铺概要，如果本购物评论在创建时未指定相关店铺，则本项不显示。</w:t>
       </w:r>
     </w:p>
-    <w:p>
-      <w:pPr>
-        <w:rPr>
-          <w:rFonts w:hint="eastAsia"/>
-        </w:rPr>
-      </w:pPr>
-    </w:p>
-    <w:p>
-      <w:pPr>
-        <w:rPr>
-          <w:rFonts w:hint="eastAsia"/>
-        </w:rPr>
-      </w:pPr>
+    <w:p/>
+    <w:p>
       <w:r>
         <w:rPr>
           <w:rFonts w:hint="eastAsia"/>
@@ -5175,19 +4672,8 @@
         <w:t>和指向。</w:t>
       </w:r>
     </w:p>
-    <w:p>
-      <w:pPr>
-        <w:rPr>
-          <w:rFonts w:hint="eastAsia"/>
-        </w:rPr>
-      </w:pPr>
-    </w:p>
-    <w:p>
-      <w:pPr>
-        <w:rPr>
-          <w:rFonts w:hint="eastAsia"/>
-        </w:rPr>
-      </w:pPr>
+    <w:p/>
+    <w:p>
       <w:r>
         <w:rPr>
           <w:rFonts w:hint="eastAsia"/>
@@ -5201,13 +4687,7 @@
         <w:t>，注意：如果这里关联的店铺是景点，则本栏的子标题提示文字改为“景点链接”；如果是餐馆，则子标题提示文字改为“餐馆链接”；如果是店铺或其他分类，则采用默认提示文字“店铺链接”。</w:t>
       </w:r>
     </w:p>
-    <w:p>
-      <w:pPr>
-        <w:rPr>
-          <w:rFonts w:hint="eastAsia"/>
-        </w:rPr>
-      </w:pPr>
-    </w:p>
+    <w:p/>
     <w:p>
       <w:pPr>
         <w:pStyle w:val="2"/>
@@ -5222,11 +4702,6 @@
       <w:bookmarkEnd w:id="31"/>
     </w:p>
     <w:p>
-      <w:pPr>
-        <w:rPr>
-          <w:rFonts w:hint="eastAsia"/>
-        </w:rPr>
-      </w:pPr>
       <w:r>
         <w:rPr>
           <w:rFonts w:hint="eastAsia"/>
@@ -5240,19 +4715,8 @@
         <w:t>，在店铺概要信息下方，为评论所属的交互栏，分别为喜欢、评论、分享。</w:t>
       </w:r>
     </w:p>
-    <w:p>
-      <w:pPr>
-        <w:rPr>
-          <w:rFonts w:hint="eastAsia"/>
-        </w:rPr>
-      </w:pPr>
-    </w:p>
-    <w:p>
-      <w:pPr>
-        <w:rPr>
-          <w:rFonts w:hint="eastAsia"/>
-        </w:rPr>
-      </w:pPr>
+    <w:p/>
+    <w:p>
       <w:r>
         <w:rPr>
           <w:rFonts w:hint="eastAsia"/>
@@ -5332,13 +4796,7 @@
         <w:t>的描述一致。</w:t>
       </w:r>
     </w:p>
-    <w:p>
-      <w:pPr>
-        <w:rPr>
-          <w:rFonts w:hint="eastAsia"/>
-        </w:rPr>
-      </w:pPr>
-    </w:p>
+    <w:p/>
     <w:p>
       <w:pPr>
         <w:pStyle w:val="2"/>
@@ -5353,11 +4811,6 @@
       <w:bookmarkEnd w:id="32"/>
     </w:p>
     <w:p>
-      <w:pPr>
-        <w:rPr>
-          <w:rFonts w:hint="eastAsia"/>
-        </w:rPr>
-      </w:pPr>
       <w:r>
         <w:rPr>
           <w:rFonts w:hint="eastAsia"/>
@@ -5371,19 +4824,8 @@
         <w:t>，如果存在多条二级子评论，则显示顺序为越晚发布的越靠上。</w:t>
       </w:r>
     </w:p>
-    <w:p>
-      <w:pPr>
-        <w:rPr>
-          <w:rFonts w:hint="eastAsia"/>
-        </w:rPr>
-      </w:pPr>
-    </w:p>
-    <w:p>
-      <w:pPr>
-        <w:rPr>
-          <w:rFonts w:hint="eastAsia"/>
-        </w:rPr>
-      </w:pPr>
+    <w:p/>
+    <w:p>
       <w:r>
         <w:rPr>
           <w:rFonts w:hint="eastAsia"/>
@@ -5397,19 +4839,8 @@
         <w:t>，如果待显示的子评论条数很多，可能需要做分批按需加载处理，并在必要时提示“加载中…”文字。</w:t>
       </w:r>
     </w:p>
-    <w:p>
-      <w:pPr>
-        <w:rPr>
-          <w:rFonts w:hint="eastAsia"/>
-        </w:rPr>
-      </w:pPr>
-    </w:p>
-    <w:p>
-      <w:pPr>
-        <w:rPr>
-          <w:rFonts w:hint="eastAsia"/>
-        </w:rPr>
-      </w:pPr>
+    <w:p/>
+    <w:p>
       <w:r>
         <w:rPr>
           <w:rFonts w:hint="eastAsia"/>
@@ -5465,19 +4896,8 @@
         <w:t>详情”）及指向。</w:t>
       </w:r>
     </w:p>
-    <w:p>
-      <w:pPr>
-        <w:rPr>
-          <w:rFonts w:hint="eastAsia"/>
-        </w:rPr>
-      </w:pPr>
-    </w:p>
-    <w:p>
-      <w:pPr>
-        <w:rPr>
-          <w:rFonts w:hint="eastAsia"/>
-        </w:rPr>
-      </w:pPr>
+    <w:p/>
+    <w:p>
       <w:r>
         <w:rPr>
           <w:rFonts w:hint="eastAsia"/>
@@ -5497,19 +4917,8 @@
         <w:t>用户昵称下方显示这条子评论的发布时间点（采用智能时间样式显示）。</w:t>
       </w:r>
     </w:p>
-    <w:p>
-      <w:pPr>
-        <w:rPr>
-          <w:rFonts w:hint="eastAsia"/>
-        </w:rPr>
-      </w:pPr>
-    </w:p>
-    <w:p>
-      <w:pPr>
-        <w:rPr>
-          <w:rFonts w:hint="eastAsia"/>
-        </w:rPr>
-      </w:pPr>
+    <w:p/>
+    <w:p>
       <w:r>
         <w:rPr>
           <w:rFonts w:hint="eastAsia"/>
@@ -5604,13 +5013,7 @@
         <w:t>内的内容需要按其意义进行替换，而不是字面文字），并将文字输入焦点放在这一内容末尾。</w:t>
       </w:r>
     </w:p>
-    <w:p>
-      <w:pPr>
-        <w:rPr>
-          <w:rFonts w:hint="eastAsia"/>
-        </w:rPr>
-      </w:pPr>
-    </w:p>
+    <w:p/>
     <w:p>
       <w:pPr>
         <w:pStyle w:val="1"/>
@@ -5651,11 +5054,6 @@
       <w:bookmarkEnd w:id="34"/>
     </w:p>
     <w:p>
-      <w:pPr>
-        <w:rPr>
-          <w:rFonts w:hint="eastAsia"/>
-        </w:rPr>
-      </w:pPr>
       <w:r>
         <w:rPr>
           <w:rFonts w:hint="eastAsia"/>
@@ -5705,19 +5103,8 @@
         <w:t>”键变为“完成”键，点击时与“发布”按钮起到同样的作用。</w:t>
       </w:r>
     </w:p>
-    <w:p>
-      <w:pPr>
-        <w:rPr>
-          <w:rFonts w:hint="eastAsia"/>
-        </w:rPr>
-      </w:pPr>
-    </w:p>
-    <w:p>
-      <w:pPr>
-        <w:rPr>
-          <w:rFonts w:hint="eastAsia"/>
-        </w:rPr>
-      </w:pPr>
+    <w:p/>
+    <w:p>
       <w:r>
         <w:rPr>
           <w:rFonts w:hint="eastAsia"/>
@@ -5731,19 +5118,8 @@
         <w:t>，当文本框获得焦点时，以及在用户输入文字内容的过程中，如果用户输入的内容超出一行显示，则文本框相应扩大，最大可扩大到支持三行文字的显示。如果文本内容超出三行，则为文本框添加滚动条来帮助用户定位文字。</w:t>
       </w:r>
     </w:p>
-    <w:p>
-      <w:pPr>
-        <w:rPr>
-          <w:rFonts w:hint="eastAsia"/>
-        </w:rPr>
-      </w:pPr>
-    </w:p>
-    <w:p>
-      <w:pPr>
-        <w:rPr>
-          <w:rFonts w:hint="eastAsia"/>
-        </w:rPr>
-      </w:pPr>
+    <w:p/>
+    <w:p>
       <w:r>
         <w:rPr>
           <w:rFonts w:hint="eastAsia"/>
@@ -5769,19 +5145,8 @@
         <w:t>部分也仍然当做是空内容），如果是空，则不发布这一子评论，界面仍然停留在编辑状态下。</w:t>
       </w:r>
     </w:p>
-    <w:p>
-      <w:pPr>
-        <w:rPr>
-          <w:rFonts w:hint="eastAsia"/>
-        </w:rPr>
-      </w:pPr>
-    </w:p>
-    <w:p>
-      <w:pPr>
-        <w:rPr>
-          <w:rFonts w:hint="eastAsia"/>
-        </w:rPr>
-      </w:pPr>
+    <w:p/>
+    <w:p>
       <w:r>
         <w:rPr>
           <w:rFonts w:hint="eastAsia"/>
@@ -5815,11 +5180,6 @@
     </w:p>
     <w:p/>
     <w:p>
-      <w:pPr>
-        <w:rPr>
-          <w:rFonts w:hint="eastAsia"/>
-        </w:rPr>
-      </w:pPr>
       <w:r>
         <w:rPr>
           <w:rFonts w:hint="eastAsia"/>
@@ -5875,19 +5235,8 @@
         <w:t>该用户消息的对话线索对象也即这条二级子评论的发送账号。</w:t>
       </w:r>
     </w:p>
-    <w:p>
-      <w:pPr>
-        <w:rPr>
-          <w:rFonts w:hint="eastAsia"/>
-        </w:rPr>
-      </w:pPr>
-    </w:p>
-    <w:p>
-      <w:pPr>
-        <w:rPr>
-          <w:rFonts w:hint="eastAsia"/>
-        </w:rPr>
-      </w:pPr>
+    <w:p/>
+    <w:p>
       <w:r>
         <w:rPr>
           <w:rFonts w:hint="eastAsia"/>
@@ -5909,7 +5258,6 @@
     </w:p>
     <w:p/>
     <w:p/>
-    <w:bookmarkEnd w:id="1"/>
     <w:sectPr>
       <w:pgSz w:w="11900" w:h="16840"/>
       <w:pgMar w:top="1440" w:right="1800" w:bottom="1440" w:left="1800" w:header="851" w:footer="992" w:gutter="0"/>
@@ -8000,7 +7348,7 @@
 </file>
 
 <file path=customXml/itemProps1.xml><?xml version="1.0" encoding="utf-8"?>
-<ds:datastoreItem xmlns:ds="http://schemas.openxmlformats.org/officeDocument/2006/customXml" ds:itemID="{2EBB7E9E-B284-134B-9D9F-946794DA4845}">
+<ds:datastoreItem xmlns:ds="http://schemas.openxmlformats.org/officeDocument/2006/customXml" ds:itemID="{E5A49892-3E93-774A-A65A-E062DD15B1E7}">
   <ds:schemaRefs>
     <ds:schemaRef ds:uri="http://schemas.openxmlformats.org/officeDocument/2006/bibliography"/>
   </ds:schemaRefs>

--- a/动态.docx
+++ b/动态.docx
@@ -32,6 +32,8 @@
       <w:r>
         <w:fldChar w:fldCharType="separate"/>
       </w:r>
+      <w:bookmarkStart w:id="1" w:name="_GoBack"/>
+      <w:bookmarkEnd w:id="1"/>
       <w:r>
         <w:rPr>
           <w:noProof/>
@@ -68,7 +70,7 @@
         <w:rPr>
           <w:noProof/>
         </w:rPr>
-        <w:instrText xml:space="preserve"> PAGEREF _Toc270947387 \h </w:instrText>
+        <w:instrText xml:space="preserve"> PAGEREF _Toc277942666 \h </w:instrText>
       </w:r>
       <w:r>
         <w:rPr>
@@ -141,7 +143,7 @@
         <w:rPr>
           <w:noProof/>
         </w:rPr>
-        <w:instrText xml:space="preserve"> PAGEREF _Toc270947388 \h </w:instrText>
+        <w:instrText xml:space="preserve"> PAGEREF _Toc277942667 \h </w:instrText>
       </w:r>
       <w:r>
         <w:rPr>
@@ -214,7 +216,7 @@
         <w:rPr>
           <w:noProof/>
         </w:rPr>
-        <w:instrText xml:space="preserve"> PAGEREF _Toc270947389 \h </w:instrText>
+        <w:instrText xml:space="preserve"> PAGEREF _Toc277942668 \h </w:instrText>
       </w:r>
       <w:r>
         <w:rPr>
@@ -288,7 +290,7 @@
         <w:rPr>
           <w:noProof/>
         </w:rPr>
-        <w:instrText xml:space="preserve"> PAGEREF _Toc270947390 \h </w:instrText>
+        <w:instrText xml:space="preserve"> PAGEREF _Toc277942669 \h </w:instrText>
       </w:r>
       <w:r>
         <w:rPr>
@@ -361,7 +363,7 @@
         <w:rPr>
           <w:noProof/>
         </w:rPr>
-        <w:instrText xml:space="preserve"> PAGEREF _Toc270947391 \h </w:instrText>
+        <w:instrText xml:space="preserve"> PAGEREF _Toc277942670 \h </w:instrText>
       </w:r>
       <w:r>
         <w:rPr>
@@ -447,7 +449,7 @@
         <w:rPr>
           <w:noProof/>
         </w:rPr>
-        <w:instrText xml:space="preserve"> PAGEREF _Toc270947392 \h </w:instrText>
+        <w:instrText xml:space="preserve"> PAGEREF _Toc277942671 \h </w:instrText>
       </w:r>
       <w:r>
         <w:rPr>
@@ -532,7 +534,7 @@
         <w:rPr>
           <w:noProof/>
         </w:rPr>
-        <w:instrText xml:space="preserve"> PAGEREF _Toc270947393 \h </w:instrText>
+        <w:instrText xml:space="preserve"> PAGEREF _Toc277942672 \h </w:instrText>
       </w:r>
       <w:r>
         <w:rPr>
@@ -618,7 +620,7 @@
         <w:rPr>
           <w:noProof/>
         </w:rPr>
-        <w:instrText xml:space="preserve"> PAGEREF _Toc270947394 \h </w:instrText>
+        <w:instrText xml:space="preserve"> PAGEREF _Toc277942673 \h </w:instrText>
       </w:r>
       <w:r>
         <w:rPr>
@@ -704,7 +706,7 @@
         <w:rPr>
           <w:noProof/>
         </w:rPr>
-        <w:instrText xml:space="preserve"> PAGEREF _Toc270947395 \h </w:instrText>
+        <w:instrText xml:space="preserve"> PAGEREF _Toc277942674 \h </w:instrText>
       </w:r>
       <w:r>
         <w:rPr>
@@ -789,7 +791,7 @@
         <w:rPr>
           <w:noProof/>
         </w:rPr>
-        <w:instrText xml:space="preserve"> PAGEREF _Toc270947396 \h </w:instrText>
+        <w:instrText xml:space="preserve"> PAGEREF _Toc277942675 \h </w:instrText>
       </w:r>
       <w:r>
         <w:rPr>
@@ -862,7 +864,7 @@
         <w:rPr>
           <w:noProof/>
         </w:rPr>
-        <w:instrText xml:space="preserve"> PAGEREF _Toc270947397 \h </w:instrText>
+        <w:instrText xml:space="preserve"> PAGEREF _Toc277942676 \h </w:instrText>
       </w:r>
       <w:r>
         <w:rPr>
@@ -935,7 +937,7 @@
         <w:rPr>
           <w:noProof/>
         </w:rPr>
-        <w:instrText xml:space="preserve"> PAGEREF _Toc270947398 \h </w:instrText>
+        <w:instrText xml:space="preserve"> PAGEREF _Toc277942677 \h </w:instrText>
       </w:r>
       <w:r>
         <w:rPr>
@@ -1008,7 +1010,7 @@
         <w:rPr>
           <w:noProof/>
         </w:rPr>
-        <w:instrText xml:space="preserve"> PAGEREF _Toc270947399 \h </w:instrText>
+        <w:instrText xml:space="preserve"> PAGEREF _Toc277942678 \h </w:instrText>
       </w:r>
       <w:r>
         <w:rPr>
@@ -1081,7 +1083,7 @@
         <w:rPr>
           <w:noProof/>
         </w:rPr>
-        <w:instrText xml:space="preserve"> PAGEREF _Toc270947400 \h </w:instrText>
+        <w:instrText xml:space="preserve"> PAGEREF _Toc277942679 \h </w:instrText>
       </w:r>
       <w:r>
         <w:rPr>
@@ -1154,7 +1156,7 @@
         <w:rPr>
           <w:noProof/>
         </w:rPr>
-        <w:instrText xml:space="preserve"> PAGEREF _Toc270947401 \h </w:instrText>
+        <w:instrText xml:space="preserve"> PAGEREF _Toc277942680 \h </w:instrText>
       </w:r>
       <w:r>
         <w:rPr>
@@ -1227,7 +1229,7 @@
         <w:rPr>
           <w:noProof/>
         </w:rPr>
-        <w:instrText xml:space="preserve"> PAGEREF _Toc270947402 \h </w:instrText>
+        <w:instrText xml:space="preserve"> PAGEREF _Toc277942681 \h </w:instrText>
       </w:r>
       <w:r>
         <w:rPr>
@@ -1325,7 +1327,7 @@
         <w:rPr>
           <w:noProof/>
         </w:rPr>
-        <w:instrText xml:space="preserve"> PAGEREF _Toc270947403 \h </w:instrText>
+        <w:instrText xml:space="preserve"> PAGEREF _Toc277942682 \h </w:instrText>
       </w:r>
       <w:r>
         <w:rPr>
@@ -1370,11 +1372,11 @@
       <w:pPr>
         <w:pStyle w:val="1"/>
       </w:pPr>
-      <w:bookmarkStart w:id="1" w:name="_Ref270062120"/>
-      <w:bookmarkStart w:id="2" w:name="_Ref270062623"/>
-      <w:bookmarkStart w:id="3" w:name="_Ref270078930"/>
-      <w:bookmarkStart w:id="4" w:name="_Ref270080365"/>
-      <w:bookmarkStart w:id="5" w:name="_Toc270947387"/>
+      <w:bookmarkStart w:id="2" w:name="_Ref270062120"/>
+      <w:bookmarkStart w:id="3" w:name="_Ref270062623"/>
+      <w:bookmarkStart w:id="4" w:name="_Ref270078930"/>
+      <w:bookmarkStart w:id="5" w:name="_Ref270080365"/>
+      <w:bookmarkStart w:id="6" w:name="_Toc277942666"/>
       <w:r>
         <w:rPr>
           <w:rFonts w:hint="eastAsia"/>
@@ -1395,11 +1397,11 @@
         <w:t>”模块功能描述</w:t>
       </w:r>
       <w:bookmarkEnd w:id="0"/>
-      <w:bookmarkEnd w:id="1"/>
       <w:bookmarkEnd w:id="2"/>
       <w:bookmarkEnd w:id="3"/>
       <w:bookmarkEnd w:id="4"/>
       <w:bookmarkEnd w:id="5"/>
+      <w:bookmarkEnd w:id="6"/>
     </w:p>
     <w:p>
       <w:r>
@@ -1480,16 +1482,16 @@
       <w:pPr>
         <w:pStyle w:val="2"/>
       </w:pPr>
-      <w:bookmarkStart w:id="6" w:name="_Toc270947388"/>
       <w:bookmarkStart w:id="7" w:name="OLE_LINK1"/>
       <w:bookmarkStart w:id="8" w:name="OLE_LINK2"/>
+      <w:bookmarkStart w:id="9" w:name="_Toc277942667"/>
       <w:r>
         <w:rPr>
           <w:rFonts w:hint="eastAsia"/>
         </w:rPr>
         <w:t>页面主要结构</w:t>
       </w:r>
-      <w:bookmarkEnd w:id="6"/>
+      <w:bookmarkEnd w:id="9"/>
     </w:p>
     <w:bookmarkEnd w:id="7"/>
     <w:bookmarkEnd w:id="8"/>
@@ -1578,14 +1580,14 @@
       <w:pPr>
         <w:pStyle w:val="2"/>
       </w:pPr>
-      <w:bookmarkStart w:id="9" w:name="_Toc270947389"/>
+      <w:bookmarkStart w:id="10" w:name="_Toc277942668"/>
       <w:r>
         <w:rPr>
           <w:rFonts w:hint="eastAsia"/>
         </w:rPr>
         <w:t>“底部功能栏”特性描述</w:t>
       </w:r>
-      <w:bookmarkEnd w:id="9"/>
+      <w:bookmarkEnd w:id="10"/>
     </w:p>
     <w:p>
       <w:r>
@@ -1675,7 +1677,7 @@
       <w:pPr>
         <w:pStyle w:val="2"/>
       </w:pPr>
-      <w:bookmarkStart w:id="10" w:name="_Toc270947390"/>
+      <w:bookmarkStart w:id="11" w:name="_Toc277942669"/>
       <w:r>
         <w:rPr>
           <w:rFonts w:hint="eastAsia"/>
@@ -1694,7 +1696,7 @@
         </w:rPr>
         <w:t>功能栏”特性描述</w:t>
       </w:r>
-      <w:bookmarkEnd w:id="10"/>
+      <w:bookmarkEnd w:id="11"/>
     </w:p>
     <w:p>
       <w:r>
@@ -1889,12 +1891,12 @@
       <w:pPr>
         <w:pStyle w:val="2"/>
       </w:pPr>
-      <w:bookmarkStart w:id="11" w:name="_Ref270352303"/>
-      <w:bookmarkStart w:id="12" w:name="_Ref270352556"/>
-      <w:bookmarkStart w:id="13" w:name="_Ref270355581"/>
-      <w:bookmarkStart w:id="14" w:name="_Ref270356171"/>
-      <w:bookmarkStart w:id="15" w:name="_Ref270425881"/>
-      <w:bookmarkStart w:id="16" w:name="_Toc270947391"/>
+      <w:bookmarkStart w:id="12" w:name="_Ref270352303"/>
+      <w:bookmarkStart w:id="13" w:name="_Ref270352556"/>
+      <w:bookmarkStart w:id="14" w:name="_Ref270355581"/>
+      <w:bookmarkStart w:id="15" w:name="_Ref270356171"/>
+      <w:bookmarkStart w:id="16" w:name="_Ref270425881"/>
+      <w:bookmarkStart w:id="17" w:name="_Toc277942670"/>
       <w:r>
         <w:rPr>
           <w:rFonts w:hint="eastAsia"/>
@@ -1907,12 +1909,12 @@
         </w:rPr>
         <w:t>列表”特性描述</w:t>
       </w:r>
-      <w:bookmarkEnd w:id="11"/>
       <w:bookmarkEnd w:id="12"/>
       <w:bookmarkEnd w:id="13"/>
       <w:bookmarkEnd w:id="14"/>
       <w:bookmarkEnd w:id="15"/>
       <w:bookmarkEnd w:id="16"/>
+      <w:bookmarkEnd w:id="17"/>
     </w:p>
     <w:p>
       <w:r>
@@ -2404,8 +2406,8 @@
       <w:pPr>
         <w:pStyle w:val="1"/>
       </w:pPr>
-      <w:bookmarkStart w:id="17" w:name="_Ref270015642"/>
-      <w:bookmarkStart w:id="18" w:name="_Toc270947392"/>
+      <w:bookmarkStart w:id="18" w:name="_Ref270015642"/>
+      <w:bookmarkStart w:id="19" w:name="_Toc277942671"/>
       <w:r>
         <w:rPr>
           <w:rFonts w:hint="eastAsia"/>
@@ -2436,11 +2438,10 @@
         </w:rPr>
         <w:t>”模块功能描述</w:t>
       </w:r>
-      <w:bookmarkEnd w:id="17"/>
       <w:bookmarkEnd w:id="18"/>
-    </w:p>
-    <w:p>
-      <w:bookmarkStart w:id="19" w:name="_GoBack"/>
+      <w:bookmarkEnd w:id="19"/>
+    </w:p>
+    <w:p>
       <w:r>
         <w:rPr>
           <w:noProof/>
@@ -2487,7 +2488,6 @@
           </wp:inline>
         </w:drawing>
       </w:r>
-      <w:bookmarkEnd w:id="19"/>
     </w:p>
     <w:p>
       <w:r>
@@ -2959,7 +2959,7 @@
         <w:pStyle w:val="1"/>
       </w:pPr>
       <w:bookmarkStart w:id="20" w:name="_Ref270342802"/>
-      <w:bookmarkStart w:id="21" w:name="_Toc270947393"/>
+      <w:bookmarkStart w:id="21" w:name="_Toc277942672"/>
       <w:r>
         <w:rPr>
           <w:rFonts w:hint="eastAsia"/>
@@ -2984,14 +2984,13 @@
     <w:p>
       <w:r>
         <w:rPr>
-          <w:rFonts w:hint="eastAsia"/>
           <w:noProof/>
         </w:rPr>
         <w:drawing>
-          <wp:inline distT="0" distB="0" distL="0" distR="0" wp14:anchorId="616B1DBB" wp14:editId="7642054D">
+          <wp:inline distT="0" distB="0" distL="0" distR="0" wp14:anchorId="145BA49D" wp14:editId="0001D741">
             <wp:extent cx="5270500" cy="5280025"/>
             <wp:effectExtent l="0" t="0" r="12700" b="3175"/>
-            <wp:docPr id="22" name="图片 22"/>
+            <wp:docPr id="2" name="图片 2"/>
             <wp:cNvGraphicFramePr>
               <a:graphicFrameLocks xmlns:a="http://schemas.openxmlformats.org/drawingml/2006/main" noChangeAspect="1"/>
             </wp:cNvGraphicFramePr>
@@ -3125,7 +3124,7 @@
         <w:pStyle w:val="2"/>
       </w:pPr>
       <w:bookmarkStart w:id="22" w:name="_Ref270425511"/>
-      <w:bookmarkStart w:id="23" w:name="_Toc270947394"/>
+      <w:bookmarkStart w:id="23" w:name="_Toc277942673"/>
       <w:r>
         <w:rPr>
           <w:rFonts w:hint="eastAsia"/>
@@ -3640,13 +3639,31 @@
         <w:rPr>
           <w:rFonts w:hint="eastAsia"/>
         </w:rPr>
-        <w:t>，“分享”按钮对应的是个人主页所属账号历史所做过的分享，内容有可能是晒单评论，也有可能是店铺。</w:t>
-      </w:r>
-      <w:r>
-        <w:rPr>
-          <w:rFonts w:hint="eastAsia"/>
-        </w:rPr>
-        <w:t>则两者分别参照“喜欢”按钮及“收藏”按钮对应的内容列表的展示样式</w:t>
+        <w:t>，“分享”按钮对应的是个人主页所属账号历史所做过的分享，内容有可能是晒单评论，也有可能是店铺</w:t>
+      </w:r>
+      <w:r>
+        <w:rPr>
+          <w:rFonts w:hint="eastAsia"/>
+        </w:rPr>
+        <w:t>，还有可能是首页文章</w:t>
+      </w:r>
+      <w:r>
+        <w:rPr>
+          <w:rFonts w:hint="eastAsia"/>
+        </w:rPr>
+        <w:t>。</w:t>
+      </w:r>
+      <w:r>
+        <w:rPr>
+          <w:rFonts w:hint="eastAsia"/>
+        </w:rPr>
+        <w:t>则前两</w:t>
+      </w:r>
+      <w:r>
+        <w:rPr>
+          <w:rFonts w:hint="eastAsia"/>
+        </w:rPr>
+        <w:t>者分别参照“喜欢”按钮及“收藏”按钮对应的内容列表的展示样式</w:t>
       </w:r>
       <w:r>
         <w:rPr>
@@ -3664,7 +3681,31 @@
         <w:rPr>
           <w:rFonts w:hint="eastAsia"/>
         </w:rPr>
-        <w:t>进行处理。在“分享”按钮中，晒单评论和店铺做混合排序，其顺序按照“分享”行为发生的时间点，越晚分享的显示顺序越靠上。同样需要注意</w:t>
+        <w:t>进行处理</w:t>
+      </w:r>
+      <w:r>
+        <w:rPr>
+          <w:rFonts w:hint="eastAsia"/>
+        </w:rPr>
+        <w:t>，后者则参照“首页”栏目里文章列表的展示样式和交互功能处理。在“分享”按钮中，晒单评论、</w:t>
+      </w:r>
+      <w:r>
+        <w:rPr>
+          <w:rFonts w:hint="eastAsia"/>
+        </w:rPr>
+        <w:t>店铺</w:t>
+      </w:r>
+      <w:r>
+        <w:rPr>
+          <w:rFonts w:hint="eastAsia"/>
+        </w:rPr>
+        <w:t>、文章</w:t>
+      </w:r>
+      <w:r>
+        <w:rPr>
+          <w:rFonts w:hint="eastAsia"/>
+        </w:rPr>
+        <w:t>做混合排序，其顺序按照“分享”行为发生的时间点，越晚分享的显示顺序越靠上。同样需要注意</w:t>
       </w:r>
       <w:r>
         <w:rPr>
@@ -3684,7 +3725,7 @@
       <w:pPr>
         <w:pStyle w:val="2"/>
       </w:pPr>
-      <w:bookmarkStart w:id="24" w:name="_Toc270947395"/>
+      <w:bookmarkStart w:id="24" w:name="_Toc277942674"/>
       <w:r>
         <w:rPr>
           <w:rFonts w:hint="eastAsia"/>
@@ -3977,7 +4018,7 @@
         <w:pStyle w:val="1"/>
       </w:pPr>
       <w:bookmarkStart w:id="25" w:name="_Ref270344057"/>
-      <w:bookmarkStart w:id="26" w:name="_Toc270947396"/>
+      <w:bookmarkStart w:id="26" w:name="_Toc277942675"/>
       <w:r>
         <w:rPr>
           <w:rFonts w:hint="eastAsia"/>
@@ -4053,7 +4094,7 @@
       <w:pPr>
         <w:pStyle w:val="2"/>
       </w:pPr>
-      <w:bookmarkStart w:id="27" w:name="_Toc270947397"/>
+      <w:bookmarkStart w:id="27" w:name="_Toc277942676"/>
       <w:r>
         <w:rPr>
           <w:rFonts w:hint="eastAsia"/>
@@ -4252,7 +4293,7 @@
       <w:pPr>
         <w:pStyle w:val="2"/>
       </w:pPr>
-      <w:bookmarkStart w:id="28" w:name="_Toc270947398"/>
+      <w:bookmarkStart w:id="28" w:name="_Toc277942677"/>
       <w:r>
         <w:rPr>
           <w:rFonts w:hint="eastAsia"/>
@@ -4322,7 +4363,7 @@
       <w:pPr>
         <w:pStyle w:val="2"/>
       </w:pPr>
-      <w:bookmarkStart w:id="29" w:name="_Toc270947399"/>
+      <w:bookmarkStart w:id="29" w:name="_Toc277942678"/>
       <w:r>
         <w:rPr>
           <w:rFonts w:hint="eastAsia"/>
@@ -4568,7 +4609,7 @@
       <w:pPr>
         <w:pStyle w:val="2"/>
       </w:pPr>
-      <w:bookmarkStart w:id="30" w:name="_Toc270947400"/>
+      <w:bookmarkStart w:id="30" w:name="_Toc277942679"/>
       <w:r>
         <w:rPr>
           <w:rFonts w:hint="eastAsia"/>
@@ -4692,7 +4733,7 @@
       <w:pPr>
         <w:pStyle w:val="2"/>
       </w:pPr>
-      <w:bookmarkStart w:id="31" w:name="_Toc270947401"/>
+      <w:bookmarkStart w:id="31" w:name="_Toc277942680"/>
       <w:r>
         <w:rPr>
           <w:rFonts w:hint="eastAsia"/>
@@ -4801,7 +4842,7 @@
       <w:pPr>
         <w:pStyle w:val="2"/>
       </w:pPr>
-      <w:bookmarkStart w:id="32" w:name="_Toc270947402"/>
+      <w:bookmarkStart w:id="32" w:name="_Toc277942681"/>
       <w:r>
         <w:rPr>
           <w:rFonts w:hint="eastAsia"/>
@@ -5019,7 +5060,7 @@
         <w:pStyle w:val="1"/>
       </w:pPr>
       <w:bookmarkStart w:id="33" w:name="_Ref270343794"/>
-      <w:bookmarkStart w:id="34" w:name="_Toc270947403"/>
+      <w:bookmarkStart w:id="34" w:name="_Toc277942682"/>
       <w:r>
         <w:rPr>
           <w:rFonts w:hint="eastAsia"/>
@@ -7348,7 +7389,7 @@
 </file>
 
 <file path=customXml/itemProps1.xml><?xml version="1.0" encoding="utf-8"?>
-<ds:datastoreItem xmlns:ds="http://schemas.openxmlformats.org/officeDocument/2006/customXml" ds:itemID="{E5A49892-3E93-774A-A65A-E062DD15B1E7}">
+<ds:datastoreItem xmlns:ds="http://schemas.openxmlformats.org/officeDocument/2006/customXml" ds:itemID="{EA15ADE5-1055-5D41-84A3-001911E7DC49}">
   <ds:schemaRefs>
     <ds:schemaRef ds:uri="http://schemas.openxmlformats.org/officeDocument/2006/bibliography"/>
   </ds:schemaRefs>
